--- a/Wall Stress/Unit11/11.1.docx
+++ b/Wall Stress/Unit11/11.1.docx
@@ -30,8 +30,6 @@
           <w:szCs w:val="24"/>
         </w:rPr>
       </w:pPr>
-      <w:bookmarkStart w:id="0" w:name="_GoBack"/>
-      <w:bookmarkEnd w:id="0"/>
     </w:p>
     <w:p>
       <w:pPr>
@@ -457,7 +455,7 @@
             <v:path o:extrusionok="f" gradientshapeok="t" o:connecttype="rect"/>
             <o:lock v:ext="edit" aspectratio="t"/>
           </v:shapetype>
-          <v:shape id="_x0000_i1025" type="#_x0000_t75" style="width:340.65pt;height:204.2pt">
+          <v:shape id="_x0000_i1025" type="#_x0000_t75" style="width:340.8pt;height:204pt">
             <v:imagedata r:id="rId6" o:title="IMG_02042017_204357"/>
           </v:shape>
         </w:pict>
@@ -1100,6 +1098,1347 @@
         </w:rPr>
         <w:t xml:space="preserve"> go shopping with you!</w:t>
       </w:r>
+    </w:p>
+    <w:p>
+      <w:pPr>
+        <w:rPr>
+          <w:rFonts w:ascii="Times New Roman" w:hAnsi="Times New Roman" w:cs="Times New Roman"/>
+          <w:color w:val="222222"/>
+          <w:sz w:val="24"/>
+          <w:szCs w:val="24"/>
+          <w:shd w:val="clear" w:color="auto" w:fill="FFFFFF"/>
+        </w:rPr>
+      </w:pPr>
+    </w:p>
+    <w:p>
+      <w:pPr>
+        <w:rPr>
+          <w:rFonts w:ascii="Times New Roman" w:hAnsi="Times New Roman" w:cs="Times New Roman"/>
+          <w:color w:val="222222"/>
+          <w:sz w:val="24"/>
+          <w:szCs w:val="24"/>
+          <w:shd w:val="clear" w:color="auto" w:fill="FFFFFF"/>
+        </w:rPr>
+      </w:pPr>
+      <w:r>
+        <w:rPr>
+          <w:rFonts w:ascii="Times New Roman" w:hAnsi="Times New Roman" w:cs="Times New Roman"/>
+          <w:color w:val="222222"/>
+          <w:sz w:val="24"/>
+          <w:szCs w:val="24"/>
+          <w:shd w:val="clear" w:color="auto" w:fill="FFFFFF"/>
+        </w:rPr>
+        <w:t>11.1.2</w:t>
+      </w:r>
+    </w:p>
+    <w:p>
+      <w:pPr>
+        <w:rPr>
+          <w:rFonts w:ascii="Times New Roman" w:hAnsi="Times New Roman" w:cs="Times New Roman"/>
+          <w:color w:val="222222"/>
+          <w:sz w:val="24"/>
+          <w:szCs w:val="24"/>
+          <w:shd w:val="clear" w:color="auto" w:fill="FFFFFF"/>
+        </w:rPr>
+      </w:pPr>
+      <w:r>
+        <w:rPr>
+          <w:rFonts w:ascii="Times New Roman" w:hAnsi="Times New Roman" w:cs="Times New Roman"/>
+          <w:color w:val="222222"/>
+          <w:sz w:val="24"/>
+          <w:szCs w:val="24"/>
+          <w:shd w:val="clear" w:color="auto" w:fill="FFFFFF"/>
+        </w:rPr>
+        <w:t>Okay. Let</w:t>
+      </w:r>
+      <w:r>
+        <w:rPr>
+          <w:rFonts w:ascii="Times New Roman" w:hAnsi="Times New Roman" w:cs="Times New Roman"/>
+          <w:color w:val="222222"/>
+          <w:sz w:val="24"/>
+          <w:szCs w:val="24"/>
+          <w:shd w:val="clear" w:color="auto" w:fill="FFFFFF"/>
+        </w:rPr>
+        <w:t>’s</w:t>
+      </w:r>
+      <w:r>
+        <w:rPr>
+          <w:rFonts w:ascii="Times New Roman" w:hAnsi="Times New Roman" w:cs="Times New Roman"/>
+          <w:color w:val="222222"/>
+          <w:sz w:val="24"/>
+          <w:szCs w:val="24"/>
+          <w:shd w:val="clear" w:color="auto" w:fill="FFFFFF"/>
+        </w:rPr>
+        <w:t xml:space="preserve"> buy the thing</w:t>
+      </w:r>
+      <w:r>
+        <w:rPr>
+          <w:rFonts w:ascii="Times New Roman" w:hAnsi="Times New Roman" w:cs="Times New Roman"/>
+          <w:color w:val="222222"/>
+          <w:sz w:val="24"/>
+          <w:szCs w:val="24"/>
+          <w:shd w:val="clear" w:color="auto" w:fill="FFFFFF"/>
+        </w:rPr>
+        <w:t>s</w:t>
+      </w:r>
+      <w:r>
+        <w:rPr>
+          <w:rFonts w:ascii="Times New Roman" w:hAnsi="Times New Roman" w:cs="Times New Roman"/>
+          <w:color w:val="222222"/>
+          <w:sz w:val="24"/>
+          <w:szCs w:val="24"/>
+          <w:shd w:val="clear" w:color="auto" w:fill="FFFFFF"/>
+        </w:rPr>
+        <w:t xml:space="preserve"> we need. </w:t>
+      </w:r>
+      <w:r>
+        <w:rPr>
+          <w:rFonts w:ascii="Times New Roman" w:hAnsi="Times New Roman" w:cs="Times New Roman"/>
+          <w:b/>
+          <w:color w:val="222222"/>
+          <w:sz w:val="24"/>
+          <w:szCs w:val="24"/>
+          <w:shd w:val="clear" w:color="auto" w:fill="FFFFFF"/>
+        </w:rPr>
+        <w:t>Frist</w:t>
+      </w:r>
+      <w:r>
+        <w:rPr>
+          <w:rFonts w:ascii="Times New Roman" w:hAnsi="Times New Roman" w:cs="Times New Roman"/>
+          <w:b/>
+          <w:color w:val="222222"/>
+          <w:sz w:val="24"/>
+          <w:szCs w:val="24"/>
+          <w:shd w:val="clear" w:color="auto" w:fill="FFFFFF"/>
+        </w:rPr>
+        <w:t>, a</w:t>
+      </w:r>
+      <w:r>
+        <w:rPr>
+          <w:rFonts w:ascii="Times New Roman" w:hAnsi="Times New Roman" w:cs="Times New Roman"/>
+          <w:b/>
+          <w:color w:val="222222"/>
+          <w:sz w:val="24"/>
+          <w:szCs w:val="24"/>
+          <w:shd w:val="clear" w:color="auto" w:fill="FFFFFF"/>
+        </w:rPr>
+        <w:t xml:space="preserve"> coffee table</w:t>
+      </w:r>
+    </w:p>
+    <w:p>
+      <w:pPr>
+        <w:rPr>
+          <w:rFonts w:ascii="Times New Roman" w:hAnsi="Times New Roman" w:cs="Times New Roman"/>
+          <w:b/>
+          <w:color w:val="222222"/>
+          <w:sz w:val="24"/>
+          <w:szCs w:val="24"/>
+          <w:shd w:val="clear" w:color="auto" w:fill="FFFFFF"/>
+        </w:rPr>
+      </w:pPr>
+      <w:r>
+        <w:rPr>
+          <w:rFonts w:ascii="Times New Roman" w:hAnsi="Times New Roman" w:cs="Times New Roman"/>
+          <w:b/>
+          <w:color w:val="222222"/>
+          <w:sz w:val="24"/>
+          <w:szCs w:val="24"/>
+          <w:shd w:val="clear" w:color="auto" w:fill="FFFFFF"/>
+        </w:rPr>
+        <w:t xml:space="preserve">That’s an </w:t>
+      </w:r>
+      <w:r>
+        <w:rPr>
+          <w:rFonts w:ascii="Times New Roman" w:hAnsi="Times New Roman" w:cs="Times New Roman"/>
+          <w:b/>
+          <w:color w:val="222222"/>
+          <w:sz w:val="24"/>
+          <w:szCs w:val="24"/>
+          <w:shd w:val="clear" w:color="auto" w:fill="FFFFFF"/>
+        </w:rPr>
+        <w:t>organge</w:t>
+      </w:r>
+      <w:r>
+        <w:rPr>
+          <w:rFonts w:ascii="Times New Roman" w:hAnsi="Times New Roman" w:cs="Times New Roman"/>
+          <w:b/>
+          <w:color w:val="222222"/>
+          <w:sz w:val="24"/>
+          <w:szCs w:val="24"/>
+          <w:shd w:val="clear" w:color="auto" w:fill="FFFFFF"/>
+        </w:rPr>
+        <w:t xml:space="preserve"> table</w:t>
+      </w:r>
+    </w:p>
+    <w:p>
+      <w:pPr>
+        <w:rPr>
+          <w:rFonts w:ascii="Times New Roman" w:hAnsi="Times New Roman" w:cs="Times New Roman"/>
+          <w:color w:val="222222"/>
+          <w:sz w:val="24"/>
+          <w:szCs w:val="24"/>
+          <w:shd w:val="clear" w:color="auto" w:fill="FFFFFF"/>
+        </w:rPr>
+      </w:pPr>
+      <w:r>
+        <w:rPr>
+          <w:rFonts w:ascii="Times New Roman" w:hAnsi="Times New Roman" w:cs="Times New Roman"/>
+          <w:color w:val="222222"/>
+          <w:sz w:val="24"/>
+          <w:szCs w:val="24"/>
+          <w:shd w:val="clear" w:color="auto" w:fill="FFFFFF"/>
+        </w:rPr>
+        <w:t xml:space="preserve">Yes. It is. But </w:t>
+      </w:r>
+      <w:r>
+        <w:rPr>
+          <w:rFonts w:ascii="Times New Roman" w:hAnsi="Times New Roman" w:cs="Times New Roman"/>
+          <w:color w:val="222222"/>
+          <w:sz w:val="24"/>
+          <w:szCs w:val="24"/>
+          <w:shd w:val="clear" w:color="auto" w:fill="FFFFFF"/>
+        </w:rPr>
+        <w:t xml:space="preserve">I don’t want </w:t>
+      </w:r>
+      <w:r>
+        <w:rPr>
+          <w:rFonts w:ascii="Times New Roman" w:hAnsi="Times New Roman" w:cs="Times New Roman"/>
+          <w:color w:val="222222"/>
+          <w:sz w:val="24"/>
+          <w:szCs w:val="24"/>
+          <w:shd w:val="clear" w:color="auto" w:fill="FFFFFF"/>
+        </w:rPr>
+        <w:t>an organge table</w:t>
+      </w:r>
+      <w:r>
+        <w:rPr>
+          <w:rFonts w:ascii="Times New Roman" w:hAnsi="Times New Roman" w:cs="Times New Roman"/>
+          <w:color w:val="222222"/>
+          <w:sz w:val="24"/>
+          <w:szCs w:val="24"/>
+          <w:shd w:val="clear" w:color="auto" w:fill="FFFFFF"/>
+        </w:rPr>
+        <w:t>,</w:t>
+      </w:r>
+      <w:r>
+        <w:rPr>
+          <w:rFonts w:ascii="Times New Roman" w:hAnsi="Times New Roman" w:cs="Times New Roman"/>
+          <w:b/>
+          <w:color w:val="222222"/>
+          <w:sz w:val="24"/>
+          <w:szCs w:val="24"/>
+          <w:shd w:val="clear" w:color="auto" w:fill="FFFFFF"/>
+        </w:rPr>
+        <w:t xml:space="preserve">  I want </w:t>
+      </w:r>
+      <w:r>
+        <w:rPr>
+          <w:rFonts w:ascii="Times New Roman" w:hAnsi="Times New Roman" w:cs="Times New Roman"/>
+          <w:b/>
+          <w:color w:val="222222"/>
+          <w:sz w:val="24"/>
+          <w:szCs w:val="24"/>
+          <w:shd w:val="clear" w:color="auto" w:fill="FFFFFF"/>
+        </w:rPr>
+        <w:t>a black</w:t>
+      </w:r>
+      <w:r>
+        <w:rPr>
+          <w:rFonts w:ascii="Times New Roman" w:hAnsi="Times New Roman" w:cs="Times New Roman"/>
+          <w:b/>
+          <w:color w:val="222222"/>
+          <w:sz w:val="24"/>
+          <w:szCs w:val="24"/>
+          <w:shd w:val="clear" w:color="auto" w:fill="FFFFFF"/>
+        </w:rPr>
+        <w:t xml:space="preserve"> table</w:t>
+      </w:r>
+    </w:p>
+    <w:p>
+      <w:pPr>
+        <w:rPr>
+          <w:rFonts w:ascii="Times New Roman" w:hAnsi="Times New Roman" w:cs="Times New Roman"/>
+          <w:b/>
+          <w:color w:val="222222"/>
+          <w:sz w:val="24"/>
+          <w:szCs w:val="24"/>
+          <w:shd w:val="clear" w:color="auto" w:fill="FFFFFF"/>
+        </w:rPr>
+      </w:pPr>
+      <w:r>
+        <w:rPr>
+          <w:rFonts w:ascii="Times New Roman" w:hAnsi="Times New Roman" w:cs="Times New Roman"/>
+          <w:b/>
+          <w:color w:val="222222"/>
+          <w:sz w:val="24"/>
+          <w:szCs w:val="24"/>
+          <w:shd w:val="clear" w:color="auto" w:fill="FFFFFF"/>
+        </w:rPr>
+        <w:t>That’s a good table</w:t>
+      </w:r>
+    </w:p>
+    <w:p>
+      <w:pPr>
+        <w:rPr>
+          <w:rFonts w:ascii="Times New Roman" w:hAnsi="Times New Roman" w:cs="Times New Roman"/>
+          <w:b/>
+          <w:color w:val="222222"/>
+          <w:sz w:val="24"/>
+          <w:szCs w:val="24"/>
+          <w:shd w:val="clear" w:color="auto" w:fill="FFFFFF"/>
+        </w:rPr>
+      </w:pPr>
+      <w:r>
+        <w:rPr>
+          <w:rFonts w:ascii="Times New Roman" w:hAnsi="Times New Roman" w:cs="Times New Roman"/>
+          <w:b/>
+          <w:color w:val="222222"/>
+          <w:sz w:val="24"/>
+          <w:szCs w:val="24"/>
+          <w:shd w:val="clear" w:color="auto" w:fill="FFFFFF"/>
+        </w:rPr>
+        <w:t>It’s an excellent table</w:t>
+      </w:r>
+    </w:p>
+    <w:p>
+      <w:pPr>
+        <w:rPr>
+          <w:rFonts w:ascii="Times New Roman" w:hAnsi="Times New Roman" w:cs="Times New Roman"/>
+          <w:color w:val="222222"/>
+          <w:sz w:val="24"/>
+          <w:szCs w:val="24"/>
+          <w:shd w:val="clear" w:color="auto" w:fill="FFFFFF"/>
+        </w:rPr>
+      </w:pPr>
+      <w:r>
+        <w:rPr>
+          <w:rFonts w:ascii="Times New Roman" w:hAnsi="Times New Roman" w:cs="Times New Roman"/>
+          <w:color w:val="222222"/>
+          <w:sz w:val="24"/>
+          <w:szCs w:val="24"/>
+          <w:shd w:val="clear" w:color="auto" w:fill="FFFFFF"/>
+        </w:rPr>
+        <w:t>How much does it cost?</w:t>
+      </w:r>
+    </w:p>
+    <w:p>
+      <w:pPr>
+        <w:rPr>
+          <w:rFonts w:ascii="Times New Roman" w:hAnsi="Times New Roman" w:cs="Times New Roman"/>
+          <w:color w:val="222222"/>
+          <w:sz w:val="24"/>
+          <w:szCs w:val="24"/>
+          <w:shd w:val="clear" w:color="auto" w:fill="FFFFFF"/>
+        </w:rPr>
+      </w:pPr>
+      <w:r>
+        <w:rPr>
+          <w:rFonts w:ascii="Times New Roman" w:hAnsi="Times New Roman" w:cs="Times New Roman"/>
+          <w:color w:val="222222"/>
+          <w:sz w:val="24"/>
+          <w:szCs w:val="24"/>
+          <w:shd w:val="clear" w:color="auto" w:fill="FFFFFF"/>
+        </w:rPr>
+        <w:t xml:space="preserve">I don’t know. </w:t>
+      </w:r>
+      <w:r>
+        <w:rPr>
+          <w:rFonts w:ascii="Times New Roman" w:hAnsi="Times New Roman" w:cs="Times New Roman"/>
+          <w:color w:val="222222"/>
+          <w:sz w:val="24"/>
+          <w:szCs w:val="24"/>
+          <w:shd w:val="clear" w:color="auto" w:fill="FFFFFF"/>
+        </w:rPr>
+        <w:t>But I like it</w:t>
+      </w:r>
+      <w:r>
+        <w:rPr>
+          <w:rFonts w:ascii="Times New Roman" w:hAnsi="Times New Roman" w:cs="Times New Roman"/>
+          <w:color w:val="222222"/>
+          <w:sz w:val="24"/>
+          <w:szCs w:val="24"/>
+          <w:shd w:val="clear" w:color="auto" w:fill="FFFFFF"/>
+        </w:rPr>
+        <w:t>. Buy</w:t>
+      </w:r>
+    </w:p>
+    <w:p>
+      <w:pPr>
+        <w:rPr>
+          <w:rFonts w:ascii="Times New Roman" w:hAnsi="Times New Roman" w:cs="Times New Roman"/>
+          <w:color w:val="222222"/>
+          <w:sz w:val="24"/>
+          <w:szCs w:val="24"/>
+          <w:shd w:val="clear" w:color="auto" w:fill="FFFFFF"/>
+        </w:rPr>
+      </w:pPr>
+      <w:r>
+        <w:rPr>
+          <w:rFonts w:ascii="Times New Roman" w:hAnsi="Times New Roman" w:cs="Times New Roman"/>
+          <w:b/>
+          <w:color w:val="222222"/>
+          <w:sz w:val="24"/>
+          <w:szCs w:val="24"/>
+          <w:shd w:val="clear" w:color="auto" w:fill="FFFFFF"/>
+        </w:rPr>
+        <w:t>N</w:t>
+      </w:r>
+      <w:r>
+        <w:rPr>
+          <w:rFonts w:ascii="Times New Roman" w:hAnsi="Times New Roman" w:cs="Times New Roman"/>
+          <w:b/>
+          <w:color w:val="222222"/>
+          <w:sz w:val="24"/>
+          <w:szCs w:val="24"/>
+          <w:shd w:val="clear" w:color="auto" w:fill="FFFFFF"/>
+        </w:rPr>
+        <w:t>ow. We need a TV</w:t>
+      </w:r>
+      <w:r>
+        <w:rPr>
+          <w:rFonts w:ascii="Times New Roman" w:hAnsi="Times New Roman" w:cs="Times New Roman"/>
+          <w:color w:val="222222"/>
+          <w:sz w:val="24"/>
+          <w:szCs w:val="24"/>
+          <w:shd w:val="clear" w:color="auto" w:fill="FFFFFF"/>
+        </w:rPr>
+        <w:t>. Is</w:t>
+      </w:r>
+      <w:r>
+        <w:rPr>
+          <w:rFonts w:ascii="Times New Roman" w:hAnsi="Times New Roman" w:cs="Times New Roman"/>
+          <w:color w:val="222222"/>
+          <w:sz w:val="24"/>
+          <w:szCs w:val="24"/>
+          <w:shd w:val="clear" w:color="auto" w:fill="FFFFFF"/>
+        </w:rPr>
+        <w:t>n’t</w:t>
+      </w:r>
+      <w:r>
+        <w:rPr>
+          <w:rFonts w:ascii="Times New Roman" w:hAnsi="Times New Roman" w:cs="Times New Roman"/>
+          <w:color w:val="222222"/>
+          <w:sz w:val="24"/>
+          <w:szCs w:val="24"/>
+          <w:shd w:val="clear" w:color="auto" w:fill="FFFFFF"/>
+        </w:rPr>
+        <w:t xml:space="preserve"> that a</w:t>
+      </w:r>
+      <w:r>
+        <w:rPr>
+          <w:rFonts w:ascii="Times New Roman" w:hAnsi="Times New Roman" w:cs="Times New Roman"/>
+          <w:color w:val="222222"/>
+          <w:sz w:val="24"/>
+          <w:szCs w:val="24"/>
+          <w:shd w:val="clear" w:color="auto" w:fill="FFFFFF"/>
+        </w:rPr>
+        <w:t>n</w:t>
+      </w:r>
+      <w:r>
+        <w:rPr>
+          <w:rFonts w:ascii="Times New Roman" w:hAnsi="Times New Roman" w:cs="Times New Roman"/>
+          <w:color w:val="222222"/>
+          <w:sz w:val="24"/>
+          <w:szCs w:val="24"/>
+          <w:shd w:val="clear" w:color="auto" w:fill="FFFFFF"/>
+        </w:rPr>
+        <w:t xml:space="preserve"> expensive TV?</w:t>
+      </w:r>
+    </w:p>
+    <w:p>
+      <w:pPr>
+        <w:rPr>
+          <w:rFonts w:ascii="Times New Roman" w:hAnsi="Times New Roman" w:cs="Times New Roman"/>
+          <w:color w:val="222222"/>
+          <w:sz w:val="24"/>
+          <w:szCs w:val="24"/>
+          <w:shd w:val="clear" w:color="auto" w:fill="FFFFFF"/>
+        </w:rPr>
+      </w:pPr>
+      <w:r>
+        <w:rPr>
+          <w:rFonts w:ascii="Times New Roman" w:hAnsi="Times New Roman" w:cs="Times New Roman"/>
+          <w:color w:val="222222"/>
+          <w:sz w:val="24"/>
+          <w:szCs w:val="24"/>
+          <w:shd w:val="clear" w:color="auto" w:fill="FFFFFF"/>
+        </w:rPr>
+        <w:t>I don’t know. But I like it. Buy</w:t>
+      </w:r>
+    </w:p>
+    <w:p>
+      <w:pPr>
+        <w:rPr>
+          <w:rFonts w:ascii="Times New Roman" w:hAnsi="Times New Roman" w:cs="Times New Roman"/>
+          <w:color w:val="222222"/>
+          <w:sz w:val="24"/>
+          <w:szCs w:val="24"/>
+          <w:shd w:val="clear" w:color="auto" w:fill="FFFFFF"/>
+        </w:rPr>
+      </w:pPr>
+      <w:r>
+        <w:rPr>
+          <w:rFonts w:ascii="Times New Roman" w:hAnsi="Times New Roman" w:cs="Times New Roman"/>
+          <w:color w:val="222222"/>
+          <w:sz w:val="24"/>
+          <w:szCs w:val="24"/>
+          <w:shd w:val="clear" w:color="auto" w:fill="FFFFFF"/>
+        </w:rPr>
+        <w:t xml:space="preserve">We need </w:t>
+      </w:r>
+      <w:r>
+        <w:rPr>
+          <w:rFonts w:ascii="Times New Roman" w:hAnsi="Times New Roman" w:cs="Times New Roman"/>
+          <w:color w:val="222222"/>
+          <w:sz w:val="24"/>
+          <w:szCs w:val="24"/>
+          <w:shd w:val="clear" w:color="auto" w:fill="FFFFFF"/>
+        </w:rPr>
+        <w:t>two plates</w:t>
+      </w:r>
+      <w:r>
+        <w:rPr>
+          <w:rFonts w:ascii="Times New Roman" w:hAnsi="Times New Roman" w:cs="Times New Roman"/>
+          <w:color w:val="222222"/>
+          <w:sz w:val="24"/>
+          <w:szCs w:val="24"/>
+          <w:shd w:val="clear" w:color="auto" w:fill="FFFFFF"/>
+        </w:rPr>
+        <w:t xml:space="preserve"> and a cup</w:t>
+      </w:r>
+    </w:p>
+    <w:p>
+      <w:pPr>
+        <w:rPr>
+          <w:rFonts w:ascii="Times New Roman" w:hAnsi="Times New Roman" w:cs="Times New Roman"/>
+          <w:color w:val="222222"/>
+          <w:sz w:val="24"/>
+          <w:szCs w:val="24"/>
+          <w:shd w:val="clear" w:color="auto" w:fill="FFFFFF"/>
+        </w:rPr>
+      </w:pPr>
+      <w:r>
+        <w:rPr>
+          <w:rFonts w:ascii="Times New Roman" w:hAnsi="Times New Roman" w:cs="Times New Roman"/>
+          <w:color w:val="222222"/>
+          <w:sz w:val="24"/>
+          <w:szCs w:val="24"/>
+          <w:shd w:val="clear" w:color="auto" w:fill="FFFFFF"/>
+        </w:rPr>
+        <w:t xml:space="preserve">Is this </w:t>
+      </w:r>
+      <w:r>
+        <w:rPr>
+          <w:rFonts w:ascii="Times New Roman" w:hAnsi="Times New Roman" w:cs="Times New Roman"/>
+          <w:color w:val="222222"/>
+          <w:sz w:val="24"/>
+          <w:szCs w:val="24"/>
+          <w:shd w:val="clear" w:color="auto" w:fill="FFFFFF"/>
+        </w:rPr>
+        <w:t xml:space="preserve">a </w:t>
+      </w:r>
+      <w:r>
+        <w:rPr>
+          <w:rFonts w:ascii="Times New Roman" w:hAnsi="Times New Roman" w:cs="Times New Roman"/>
+          <w:color w:val="222222"/>
+          <w:sz w:val="24"/>
+          <w:szCs w:val="24"/>
+          <w:shd w:val="clear" w:color="auto" w:fill="FFFFFF"/>
+        </w:rPr>
+        <w:t>good cup?</w:t>
+      </w:r>
+    </w:p>
+    <w:p>
+      <w:pPr>
+        <w:rPr>
+          <w:rFonts w:ascii="Times New Roman" w:hAnsi="Times New Roman" w:cs="Times New Roman"/>
+          <w:color w:val="222222"/>
+          <w:sz w:val="24"/>
+          <w:szCs w:val="24"/>
+          <w:shd w:val="clear" w:color="auto" w:fill="FFFFFF"/>
+        </w:rPr>
+      </w:pPr>
+      <w:r>
+        <w:rPr>
+          <w:rFonts w:ascii="Times New Roman" w:hAnsi="Times New Roman" w:cs="Times New Roman"/>
+          <w:color w:val="222222"/>
+          <w:sz w:val="24"/>
+          <w:szCs w:val="24"/>
+          <w:shd w:val="clear" w:color="auto" w:fill="FFFFFF"/>
+        </w:rPr>
+        <w:t xml:space="preserve">No. That is an </w:t>
+      </w:r>
+      <w:r>
+        <w:rPr>
+          <w:rFonts w:ascii="Times New Roman" w:hAnsi="Times New Roman" w:cs="Times New Roman"/>
+          <w:color w:val="222222"/>
+          <w:sz w:val="24"/>
+          <w:szCs w:val="24"/>
+          <w:shd w:val="clear" w:color="auto" w:fill="FFFFFF"/>
+        </w:rPr>
+        <w:t>_</w:t>
+      </w:r>
+      <w:r>
+        <w:rPr>
+          <w:rFonts w:ascii="Times New Roman" w:hAnsi="Times New Roman" w:cs="Times New Roman"/>
+          <w:color w:val="222222"/>
+          <w:sz w:val="24"/>
+          <w:szCs w:val="24"/>
+          <w:shd w:val="clear" w:color="auto" w:fill="FFFFFF"/>
+        </w:rPr>
+        <w:t xml:space="preserve"> cup</w:t>
+      </w:r>
+    </w:p>
+    <w:p>
+      <w:pPr>
+        <w:rPr>
+          <w:rFonts w:ascii="Times New Roman" w:hAnsi="Times New Roman" w:cs="Times New Roman"/>
+          <w:color w:val="222222"/>
+          <w:sz w:val="24"/>
+          <w:szCs w:val="24"/>
+          <w:shd w:val="clear" w:color="auto" w:fill="FFFFFF"/>
+        </w:rPr>
+      </w:pPr>
+      <w:r>
+        <w:rPr>
+          <w:rFonts w:ascii="Times New Roman" w:hAnsi="Times New Roman" w:cs="Times New Roman"/>
+          <w:color w:val="222222"/>
+          <w:sz w:val="24"/>
+          <w:szCs w:val="24"/>
+          <w:shd w:val="clear" w:color="auto" w:fill="FFFFFF"/>
+        </w:rPr>
+        <w:t>Yes. It’s a good cup. Buy</w:t>
+      </w:r>
+    </w:p>
+    <w:p>
+      <w:pPr>
+        <w:rPr>
+          <w:rFonts w:ascii="Times New Roman" w:hAnsi="Times New Roman" w:cs="Times New Roman"/>
+          <w:b/>
+          <w:color w:val="222222"/>
+          <w:sz w:val="24"/>
+          <w:szCs w:val="24"/>
+          <w:shd w:val="clear" w:color="auto" w:fill="FFFFFF"/>
+        </w:rPr>
+      </w:pPr>
+      <w:r>
+        <w:rPr>
+          <w:rFonts w:ascii="Times New Roman" w:hAnsi="Times New Roman" w:cs="Times New Roman"/>
+          <w:b/>
+          <w:color w:val="222222"/>
+          <w:sz w:val="24"/>
+          <w:szCs w:val="24"/>
+          <w:shd w:val="clear" w:color="auto" w:fill="FFFFFF"/>
+        </w:rPr>
+        <w:t xml:space="preserve">I need </w:t>
+      </w:r>
+      <w:r>
+        <w:rPr>
+          <w:rFonts w:ascii="Times New Roman" w:hAnsi="Times New Roman" w:cs="Times New Roman"/>
+          <w:b/>
+          <w:color w:val="222222"/>
+          <w:sz w:val="24"/>
+          <w:szCs w:val="24"/>
+          <w:shd w:val="clear" w:color="auto" w:fill="FFFFFF"/>
+        </w:rPr>
+        <w:t xml:space="preserve">a </w:t>
+      </w:r>
+      <w:r>
+        <w:rPr>
+          <w:rFonts w:ascii="Times New Roman" w:hAnsi="Times New Roman" w:cs="Times New Roman"/>
+          <w:b/>
+          <w:color w:val="222222"/>
+          <w:sz w:val="24"/>
+          <w:szCs w:val="24"/>
+          <w:shd w:val="clear" w:color="auto" w:fill="FFFFFF"/>
+        </w:rPr>
+        <w:t>shirt</w:t>
+      </w:r>
+    </w:p>
+    <w:p>
+      <w:pPr>
+        <w:rPr>
+          <w:rFonts w:ascii="Times New Roman" w:hAnsi="Times New Roman" w:cs="Times New Roman"/>
+          <w:b/>
+          <w:sz w:val="24"/>
+          <w:szCs w:val="24"/>
+        </w:rPr>
+      </w:pPr>
+      <w:r>
+        <w:rPr>
+          <w:rFonts w:ascii="Times New Roman" w:hAnsi="Times New Roman" w:cs="Times New Roman"/>
+          <w:b/>
+          <w:sz w:val="24"/>
+          <w:szCs w:val="24"/>
+        </w:rPr>
+        <w:t>That’</w:t>
+      </w:r>
+      <w:r>
+        <w:rPr>
+          <w:rFonts w:ascii="Times New Roman" w:hAnsi="Times New Roman" w:cs="Times New Roman"/>
+          <w:b/>
+          <w:sz w:val="24"/>
+          <w:szCs w:val="24"/>
+        </w:rPr>
+        <w:t xml:space="preserve">s </w:t>
+      </w:r>
+      <w:r>
+        <w:rPr>
+          <w:rFonts w:ascii="Times New Roman" w:hAnsi="Times New Roman" w:cs="Times New Roman"/>
+          <w:b/>
+          <w:color w:val="222222"/>
+          <w:sz w:val="24"/>
+          <w:szCs w:val="24"/>
+          <w:shd w:val="clear" w:color="auto" w:fill="FFFFFF"/>
+        </w:rPr>
+        <w:t xml:space="preserve">excellent </w:t>
+      </w:r>
+      <w:r>
+        <w:rPr>
+          <w:rFonts w:ascii="Times New Roman" w:hAnsi="Times New Roman" w:cs="Times New Roman"/>
+          <w:b/>
+          <w:sz w:val="24"/>
+          <w:szCs w:val="24"/>
+        </w:rPr>
+        <w:t>shirt</w:t>
+      </w:r>
+    </w:p>
+    <w:p>
+      <w:pPr>
+        <w:rPr>
+          <w:rFonts w:ascii="Times New Roman" w:hAnsi="Times New Roman" w:cs="Times New Roman"/>
+          <w:sz w:val="24"/>
+          <w:szCs w:val="24"/>
+        </w:rPr>
+      </w:pPr>
+      <w:r>
+        <w:rPr>
+          <w:rFonts w:ascii="Times New Roman" w:hAnsi="Times New Roman" w:cs="Times New Roman"/>
+          <w:sz w:val="24"/>
+          <w:szCs w:val="24"/>
+        </w:rPr>
+        <w:t>It’s an ugly shirt. I want a good shirt. This is a cool shirt</w:t>
+      </w:r>
+    </w:p>
+    <w:p>
+      <w:pPr>
+        <w:rPr>
+          <w:rFonts w:ascii="Times New Roman" w:hAnsi="Times New Roman" w:cs="Times New Roman"/>
+          <w:sz w:val="24"/>
+          <w:szCs w:val="24"/>
+        </w:rPr>
+      </w:pPr>
+      <w:r>
+        <w:rPr>
+          <w:rFonts w:ascii="Times New Roman" w:hAnsi="Times New Roman" w:cs="Times New Roman"/>
+          <w:sz w:val="24"/>
+          <w:szCs w:val="24"/>
+        </w:rPr>
+        <w:t xml:space="preserve">How much </w:t>
+      </w:r>
+      <w:r>
+        <w:rPr>
+          <w:rFonts w:ascii="Times New Roman" w:hAnsi="Times New Roman" w:cs="Times New Roman"/>
+          <w:sz w:val="24"/>
+          <w:szCs w:val="24"/>
+        </w:rPr>
+        <w:t>is</w:t>
+      </w:r>
+      <w:r>
+        <w:rPr>
+          <w:rFonts w:ascii="Times New Roman" w:hAnsi="Times New Roman" w:cs="Times New Roman"/>
+          <w:sz w:val="24"/>
+          <w:szCs w:val="24"/>
+        </w:rPr>
+        <w:t xml:space="preserve"> it cost?</w:t>
+      </w:r>
+    </w:p>
+    <w:p>
+      <w:pPr>
+        <w:rPr>
+          <w:rFonts w:ascii="Times New Roman" w:hAnsi="Times New Roman" w:cs="Times New Roman"/>
+          <w:sz w:val="24"/>
+          <w:szCs w:val="24"/>
+        </w:rPr>
+      </w:pPr>
+      <w:r>
+        <w:rPr>
+          <w:rFonts w:ascii="Times New Roman" w:hAnsi="Times New Roman" w:cs="Times New Roman"/>
+          <w:sz w:val="24"/>
+          <w:szCs w:val="24"/>
+        </w:rPr>
+        <w:t>20$</w:t>
+      </w:r>
+    </w:p>
+    <w:p>
+      <w:pPr>
+        <w:rPr>
+          <w:rFonts w:ascii="Times New Roman" w:hAnsi="Times New Roman" w:cs="Times New Roman"/>
+          <w:color w:val="222222"/>
+          <w:sz w:val="24"/>
+          <w:szCs w:val="24"/>
+          <w:shd w:val="clear" w:color="auto" w:fill="FFFFFF"/>
+        </w:rPr>
+      </w:pPr>
+      <w:r>
+        <w:rPr>
+          <w:rFonts w:ascii="Times New Roman" w:hAnsi="Times New Roman" w:cs="Times New Roman"/>
+          <w:sz w:val="24"/>
+          <w:szCs w:val="24"/>
+        </w:rPr>
+        <w:lastRenderedPageBreak/>
+        <w:t xml:space="preserve">20$? That’s </w:t>
+      </w:r>
+      <w:r>
+        <w:rPr>
+          <w:rFonts w:ascii="Times New Roman" w:hAnsi="Times New Roman" w:cs="Times New Roman"/>
+          <w:color w:val="222222"/>
+          <w:sz w:val="24"/>
+          <w:szCs w:val="24"/>
+          <w:shd w:val="clear" w:color="auto" w:fill="FFFFFF"/>
+        </w:rPr>
+        <w:t>expensive</w:t>
+      </w:r>
+    </w:p>
+    <w:p>
+      <w:pPr>
+        <w:rPr>
+          <w:rFonts w:ascii="Times New Roman" w:hAnsi="Times New Roman" w:cs="Times New Roman"/>
+          <w:color w:val="222222"/>
+          <w:sz w:val="24"/>
+          <w:szCs w:val="24"/>
+          <w:shd w:val="clear" w:color="auto" w:fill="FFFFFF"/>
+        </w:rPr>
+      </w:pPr>
+      <w:r>
+        <w:rPr>
+          <w:rFonts w:ascii="Times New Roman" w:hAnsi="Times New Roman" w:cs="Times New Roman"/>
+          <w:color w:val="222222"/>
+          <w:sz w:val="24"/>
+          <w:szCs w:val="24"/>
+          <w:shd w:val="clear" w:color="auto" w:fill="FFFFFF"/>
+        </w:rPr>
+        <w:t>No. That’s cheap and I need a shirt</w:t>
+      </w:r>
+    </w:p>
+    <w:p>
+      <w:pPr>
+        <w:rPr>
+          <w:rFonts w:ascii="Times New Roman" w:hAnsi="Times New Roman" w:cs="Times New Roman"/>
+          <w:color w:val="222222"/>
+          <w:sz w:val="24"/>
+          <w:szCs w:val="24"/>
+          <w:shd w:val="clear" w:color="auto" w:fill="FFFFFF"/>
+        </w:rPr>
+      </w:pPr>
+      <w:r>
+        <w:rPr>
+          <w:rFonts w:ascii="Times New Roman" w:hAnsi="Times New Roman" w:cs="Times New Roman"/>
+          <w:color w:val="222222"/>
+          <w:sz w:val="24"/>
+          <w:szCs w:val="24"/>
+          <w:shd w:val="clear" w:color="auto" w:fill="FFFFFF"/>
+        </w:rPr>
+        <w:t>Sorry Shen. No shirt</w:t>
+      </w:r>
+    </w:p>
+    <w:p>
+      <w:pPr>
+        <w:rPr>
+          <w:rFonts w:ascii="Times New Roman" w:hAnsi="Times New Roman" w:cs="Times New Roman"/>
+          <w:color w:val="222222"/>
+          <w:sz w:val="24"/>
+          <w:szCs w:val="24"/>
+          <w:shd w:val="clear" w:color="auto" w:fill="FFFFFF"/>
+        </w:rPr>
+      </w:pPr>
+      <w:r>
+        <w:rPr>
+          <w:rFonts w:ascii="Times New Roman" w:hAnsi="Times New Roman" w:cs="Times New Roman"/>
+          <w:color w:val="222222"/>
+          <w:sz w:val="24"/>
+          <w:szCs w:val="24"/>
+          <w:shd w:val="clear" w:color="auto" w:fill="FFFFFF"/>
+        </w:rPr>
+        <w:t>Yes. I need a shirt</w:t>
+      </w:r>
+    </w:p>
+    <w:p>
+      <w:pPr>
+        <w:rPr>
+          <w:rFonts w:ascii="Times New Roman" w:hAnsi="Times New Roman" w:cs="Times New Roman"/>
+          <w:color w:val="222222"/>
+          <w:sz w:val="24"/>
+          <w:szCs w:val="24"/>
+          <w:shd w:val="clear" w:color="auto" w:fill="FFFFFF"/>
+        </w:rPr>
+      </w:pPr>
+      <w:r>
+        <w:rPr>
+          <w:rFonts w:ascii="Times New Roman" w:hAnsi="Times New Roman" w:cs="Times New Roman"/>
+          <w:color w:val="222222"/>
+          <w:sz w:val="24"/>
+          <w:szCs w:val="24"/>
+          <w:shd w:val="clear" w:color="auto" w:fill="FFFFFF"/>
+        </w:rPr>
+        <w:t>Time to buy these things</w:t>
+      </w:r>
+    </w:p>
+    <w:p>
+      <w:pPr>
+        <w:rPr>
+          <w:rFonts w:ascii="Times New Roman" w:hAnsi="Times New Roman" w:cs="Times New Roman"/>
+          <w:color w:val="222222"/>
+          <w:sz w:val="24"/>
+          <w:szCs w:val="24"/>
+          <w:shd w:val="clear" w:color="auto" w:fill="FFFFFF"/>
+        </w:rPr>
+      </w:pPr>
+    </w:p>
+    <w:p>
+      <w:pPr>
+        <w:rPr>
+          <w:rFonts w:ascii="Times New Roman" w:hAnsi="Times New Roman" w:cs="Times New Roman"/>
+          <w:color w:val="222222"/>
+          <w:sz w:val="24"/>
+          <w:szCs w:val="24"/>
+          <w:shd w:val="clear" w:color="auto" w:fill="FFFFFF"/>
+        </w:rPr>
+      </w:pPr>
+      <w:r>
+        <w:rPr>
+          <w:rFonts w:ascii="Times New Roman" w:hAnsi="Times New Roman" w:cs="Times New Roman"/>
+          <w:color w:val="222222"/>
+          <w:sz w:val="24"/>
+          <w:szCs w:val="24"/>
+          <w:shd w:val="clear" w:color="auto" w:fill="FFFFFF"/>
+        </w:rPr>
+        <w:t>The buy clothes online</w:t>
+      </w:r>
+    </w:p>
+    <w:p>
+      <w:pPr>
+        <w:rPr>
+          <w:rFonts w:ascii="Times New Roman" w:hAnsi="Times New Roman" w:cs="Times New Roman"/>
+          <w:color w:val="222222"/>
+          <w:sz w:val="24"/>
+          <w:szCs w:val="24"/>
+          <w:shd w:val="clear" w:color="auto" w:fill="FFFFFF"/>
+        </w:rPr>
+      </w:pPr>
+      <w:r>
+        <w:rPr>
+          <w:rFonts w:ascii="Times New Roman" w:hAnsi="Times New Roman" w:cs="Times New Roman"/>
+          <w:color w:val="222222"/>
+          <w:sz w:val="24"/>
+          <w:szCs w:val="24"/>
+          <w:shd w:val="clear" w:color="auto" w:fill="FFFFFF"/>
+        </w:rPr>
+        <w:t>Shen and Benny do not buy a jacket</w:t>
+      </w:r>
+    </w:p>
+    <w:p>
+      <w:pPr>
+        <w:rPr>
+          <w:rFonts w:ascii="Times New Roman" w:hAnsi="Times New Roman" w:cs="Times New Roman"/>
+          <w:color w:val="222222"/>
+          <w:sz w:val="24"/>
+          <w:szCs w:val="24"/>
+          <w:shd w:val="clear" w:color="auto" w:fill="FFFFFF"/>
+        </w:rPr>
+      </w:pPr>
+      <w:r>
+        <w:rPr>
+          <w:rFonts w:ascii="Times New Roman" w:hAnsi="Times New Roman" w:cs="Times New Roman"/>
+          <w:color w:val="222222"/>
+          <w:sz w:val="24"/>
+          <w:szCs w:val="24"/>
+          <w:shd w:val="clear" w:color="auto" w:fill="FFFFFF"/>
+        </w:rPr>
+        <w:t>Benny says the cool shirt is expensive</w:t>
+      </w:r>
+    </w:p>
+    <w:p>
+      <w:pPr>
+        <w:rPr>
+          <w:rFonts w:ascii="Times New Roman" w:hAnsi="Times New Roman" w:cs="Times New Roman"/>
+          <w:color w:val="222222"/>
+          <w:sz w:val="24"/>
+          <w:szCs w:val="24"/>
+          <w:shd w:val="clear" w:color="auto" w:fill="FFFFFF"/>
+        </w:rPr>
+      </w:pPr>
+      <w:r>
+        <w:rPr>
+          <w:rFonts w:ascii="Times New Roman" w:hAnsi="Times New Roman" w:cs="Times New Roman"/>
+          <w:color w:val="222222"/>
+          <w:sz w:val="24"/>
+          <w:szCs w:val="24"/>
+          <w:shd w:val="clear" w:color="auto" w:fill="FFFFFF"/>
+        </w:rPr>
+        <w:t>Shen buy the shirt</w:t>
+      </w:r>
+    </w:p>
+    <w:p>
+      <w:pPr>
+        <w:rPr>
+          <w:rFonts w:ascii="Times New Roman" w:hAnsi="Times New Roman" w:cs="Times New Roman"/>
+          <w:color w:val="222222"/>
+          <w:sz w:val="24"/>
+          <w:szCs w:val="24"/>
+          <w:shd w:val="clear" w:color="auto" w:fill="FFFFFF"/>
+        </w:rPr>
+      </w:pPr>
+    </w:p>
+    <w:p>
+      <w:pPr>
+        <w:rPr>
+          <w:rFonts w:ascii="Times New Roman" w:hAnsi="Times New Roman" w:cs="Times New Roman"/>
+          <w:color w:val="222222"/>
+          <w:sz w:val="24"/>
+          <w:szCs w:val="24"/>
+          <w:shd w:val="clear" w:color="auto" w:fill="FFFFFF"/>
+        </w:rPr>
+      </w:pPr>
+      <w:r>
+        <w:rPr>
+          <w:rFonts w:ascii="Times New Roman" w:hAnsi="Times New Roman" w:cs="Times New Roman"/>
+          <w:color w:val="222222"/>
+          <w:sz w:val="24"/>
+          <w:szCs w:val="24"/>
+          <w:shd w:val="clear" w:color="auto" w:fill="FFFFFF"/>
+        </w:rPr>
+        <w:t>He lives in an apartment</w:t>
+      </w:r>
+    </w:p>
+    <w:p>
+      <w:pPr>
+        <w:rPr>
+          <w:rFonts w:ascii="Times New Roman" w:hAnsi="Times New Roman" w:cs="Times New Roman"/>
+          <w:color w:val="222222"/>
+          <w:sz w:val="24"/>
+          <w:szCs w:val="24"/>
+          <w:shd w:val="clear" w:color="auto" w:fill="FFFFFF"/>
+        </w:rPr>
+      </w:pPr>
+      <w:r>
+        <w:rPr>
+          <w:rFonts w:ascii="Times New Roman" w:hAnsi="Times New Roman" w:cs="Times New Roman"/>
+          <w:color w:val="222222"/>
+          <w:sz w:val="24"/>
+          <w:szCs w:val="24"/>
+          <w:shd w:val="clear" w:color="auto" w:fill="FFFFFF"/>
+        </w:rPr>
+        <w:t>Bring me a knife, please</w:t>
+      </w:r>
+    </w:p>
+    <w:p>
+      <w:pPr>
+        <w:rPr>
+          <w:rFonts w:ascii="Times New Roman" w:hAnsi="Times New Roman" w:cs="Times New Roman"/>
+          <w:color w:val="222222"/>
+          <w:sz w:val="24"/>
+          <w:szCs w:val="24"/>
+          <w:shd w:val="clear" w:color="auto" w:fill="FFFFFF"/>
+        </w:rPr>
+      </w:pPr>
+      <w:r>
+        <w:rPr>
+          <w:rFonts w:ascii="Times New Roman" w:hAnsi="Times New Roman" w:cs="Times New Roman"/>
+          <w:color w:val="222222"/>
+          <w:sz w:val="24"/>
+          <w:szCs w:val="24"/>
+          <w:shd w:val="clear" w:color="auto" w:fill="FFFFFF"/>
+        </w:rPr>
+        <w:t>James is an actor</w:t>
+      </w:r>
+    </w:p>
+    <w:p>
+      <w:pPr>
+        <w:rPr>
+          <w:rFonts w:ascii="Times New Roman" w:hAnsi="Times New Roman" w:cs="Times New Roman"/>
+          <w:color w:val="222222"/>
+          <w:sz w:val="24"/>
+          <w:szCs w:val="24"/>
+          <w:shd w:val="clear" w:color="auto" w:fill="FFFFFF"/>
+        </w:rPr>
+      </w:pPr>
+      <w:r>
+        <w:rPr>
+          <w:rFonts w:ascii="Times New Roman" w:hAnsi="Times New Roman" w:cs="Times New Roman"/>
+          <w:color w:val="222222"/>
+          <w:sz w:val="24"/>
+          <w:szCs w:val="24"/>
+          <w:shd w:val="clear" w:color="auto" w:fill="FFFFFF"/>
+        </w:rPr>
+        <w:t>I’d like an apple</w:t>
+      </w:r>
+    </w:p>
+    <w:p>
+      <w:pPr>
+        <w:rPr>
+          <w:rFonts w:ascii="Times New Roman" w:hAnsi="Times New Roman" w:cs="Times New Roman"/>
+          <w:color w:val="222222"/>
+          <w:sz w:val="24"/>
+          <w:szCs w:val="24"/>
+          <w:shd w:val="clear" w:color="auto" w:fill="FFFFFF"/>
+        </w:rPr>
+      </w:pPr>
+      <w:r>
+        <w:rPr>
+          <w:rFonts w:ascii="Times New Roman" w:hAnsi="Times New Roman" w:cs="Times New Roman"/>
+          <w:color w:val="222222"/>
+          <w:sz w:val="24"/>
+          <w:szCs w:val="24"/>
+          <w:shd w:val="clear" w:color="auto" w:fill="FFFFFF"/>
+        </w:rPr>
+        <w:t>She is an engineer</w:t>
+      </w:r>
+    </w:p>
+    <w:p>
+      <w:pPr>
+        <w:rPr>
+          <w:rFonts w:ascii="Times New Roman" w:hAnsi="Times New Roman" w:cs="Times New Roman"/>
+          <w:color w:val="222222"/>
+          <w:sz w:val="24"/>
+          <w:szCs w:val="24"/>
+          <w:shd w:val="clear" w:color="auto" w:fill="FFFFFF"/>
+        </w:rPr>
+      </w:pPr>
+      <w:r>
+        <w:rPr>
+          <w:rFonts w:ascii="Times New Roman" w:hAnsi="Times New Roman" w:cs="Times New Roman"/>
+          <w:color w:val="222222"/>
+          <w:sz w:val="24"/>
+          <w:szCs w:val="24"/>
+          <w:shd w:val="clear" w:color="auto" w:fill="FFFFFF"/>
+        </w:rPr>
+        <w:t>That is not a bookstore</w:t>
+      </w:r>
+    </w:p>
+    <w:p>
+      <w:pPr>
+        <w:rPr>
+          <w:rFonts w:ascii="Times New Roman" w:hAnsi="Times New Roman" w:cs="Times New Roman"/>
+          <w:color w:val="222222"/>
+          <w:sz w:val="24"/>
+          <w:szCs w:val="24"/>
+          <w:shd w:val="clear" w:color="auto" w:fill="FFFFFF"/>
+        </w:rPr>
+      </w:pPr>
+      <w:r>
+        <w:rPr>
+          <w:rFonts w:ascii="Times New Roman" w:hAnsi="Times New Roman" w:cs="Times New Roman"/>
+          <w:color w:val="222222"/>
+          <w:sz w:val="24"/>
+          <w:szCs w:val="24"/>
+          <w:shd w:val="clear" w:color="auto" w:fill="FFFFFF"/>
+        </w:rPr>
+        <w:t>I’ve got an umbrella</w:t>
+      </w:r>
+    </w:p>
+    <w:p>
+      <w:pPr>
+        <w:rPr>
+          <w:rFonts w:ascii="Times New Roman" w:hAnsi="Times New Roman" w:cs="Times New Roman"/>
+          <w:color w:val="222222"/>
+          <w:sz w:val="24"/>
+          <w:szCs w:val="24"/>
+          <w:shd w:val="clear" w:color="auto" w:fill="FFFFFF"/>
+        </w:rPr>
+      </w:pPr>
+      <w:r>
+        <w:rPr>
+          <w:rFonts w:ascii="Times New Roman" w:hAnsi="Times New Roman" w:cs="Times New Roman"/>
+          <w:color w:val="222222"/>
+          <w:sz w:val="24"/>
+          <w:szCs w:val="24"/>
+          <w:shd w:val="clear" w:color="auto" w:fill="FFFFFF"/>
+        </w:rPr>
+        <w:t>Take a picture, please</w:t>
+      </w:r>
+    </w:p>
+    <w:p>
+      <w:pPr>
+        <w:rPr>
+          <w:rFonts w:ascii="Times New Roman" w:hAnsi="Times New Roman" w:cs="Times New Roman"/>
+          <w:color w:val="222222"/>
+          <w:sz w:val="24"/>
+          <w:szCs w:val="24"/>
+          <w:shd w:val="clear" w:color="auto" w:fill="FFFFFF"/>
+        </w:rPr>
+      </w:pPr>
+    </w:p>
+    <w:p>
+      <w:pPr>
+        <w:rPr>
+          <w:rFonts w:ascii="Times New Roman" w:hAnsi="Times New Roman" w:cs="Times New Roman"/>
+          <w:color w:val="222222"/>
+          <w:sz w:val="24"/>
+          <w:szCs w:val="24"/>
+          <w:shd w:val="clear" w:color="auto" w:fill="FFFFFF"/>
+        </w:rPr>
+      </w:pPr>
+      <w:r>
+        <w:rPr>
+          <w:rFonts w:ascii="Times New Roman" w:hAnsi="Times New Roman" w:cs="Times New Roman"/>
+          <w:color w:val="222222"/>
+          <w:sz w:val="24"/>
+          <w:szCs w:val="24"/>
+          <w:shd w:val="clear" w:color="auto" w:fill="FFFFFF"/>
+        </w:rPr>
+        <w:t>Aida</w:t>
+      </w:r>
+      <w:r>
+        <w:rPr>
+          <w:rFonts w:ascii="Times New Roman" w:hAnsi="Times New Roman" w:cs="Times New Roman"/>
+          <w:color w:val="222222"/>
+          <w:sz w:val="24"/>
+          <w:szCs w:val="24"/>
+          <w:shd w:val="clear" w:color="auto" w:fill="FFFFFF"/>
+        </w:rPr>
+        <w:t xml:space="preserve"> is a singer. She loves music</w:t>
+      </w:r>
+    </w:p>
+    <w:p>
+      <w:pPr>
+        <w:rPr>
+          <w:rFonts w:ascii="Times New Roman" w:hAnsi="Times New Roman" w:cs="Times New Roman"/>
+          <w:color w:val="222222"/>
+          <w:sz w:val="24"/>
+          <w:szCs w:val="24"/>
+          <w:shd w:val="clear" w:color="auto" w:fill="FFFFFF"/>
+        </w:rPr>
+      </w:pPr>
+      <w:r>
+        <w:rPr>
+          <w:rFonts w:ascii="Times New Roman" w:hAnsi="Times New Roman" w:cs="Times New Roman"/>
+          <w:color w:val="222222"/>
+          <w:sz w:val="24"/>
+          <w:szCs w:val="24"/>
+          <w:shd w:val="clear" w:color="auto" w:fill="FFFFFF"/>
+        </w:rPr>
+        <w:t>This is Andrew. He work in an electronics store</w:t>
+      </w:r>
+    </w:p>
+    <w:p>
+      <w:pPr>
+        <w:rPr>
+          <w:rFonts w:ascii="Times New Roman" w:hAnsi="Times New Roman" w:cs="Times New Roman"/>
+          <w:color w:val="222222"/>
+          <w:sz w:val="24"/>
+          <w:szCs w:val="24"/>
+          <w:shd w:val="clear" w:color="auto" w:fill="FFFFFF"/>
+        </w:rPr>
+      </w:pPr>
+      <w:r>
+        <w:rPr>
+          <w:rFonts w:ascii="Times New Roman" w:hAnsi="Times New Roman" w:cs="Times New Roman"/>
+          <w:color w:val="222222"/>
+          <w:sz w:val="24"/>
+          <w:szCs w:val="24"/>
+          <w:shd w:val="clear" w:color="auto" w:fill="FFFFFF"/>
+        </w:rPr>
+        <w:t>My friend thomas doesn’t have a job. He needs money</w:t>
+      </w:r>
+    </w:p>
+    <w:p>
+      <w:pPr>
+        <w:rPr>
+          <w:rFonts w:ascii="Times New Roman" w:hAnsi="Times New Roman" w:cs="Times New Roman"/>
+          <w:color w:val="222222"/>
+          <w:sz w:val="24"/>
+          <w:szCs w:val="24"/>
+          <w:shd w:val="clear" w:color="auto" w:fill="FFFFFF"/>
+        </w:rPr>
+      </w:pPr>
+      <w:r>
+        <w:rPr>
+          <w:rFonts w:ascii="Times New Roman" w:hAnsi="Times New Roman" w:cs="Times New Roman"/>
+          <w:color w:val="222222"/>
+          <w:sz w:val="24"/>
+          <w:szCs w:val="24"/>
+          <w:shd w:val="clear" w:color="auto" w:fill="FFFFFF"/>
+        </w:rPr>
+        <w:t>Maria is from Italy. She is a student at the university</w:t>
+      </w:r>
+    </w:p>
+    <w:p>
+      <w:pPr>
+        <w:rPr>
+          <w:rFonts w:ascii="Times New Roman" w:hAnsi="Times New Roman" w:cs="Times New Roman"/>
+          <w:color w:val="222222"/>
+          <w:sz w:val="24"/>
+          <w:szCs w:val="24"/>
+          <w:shd w:val="clear" w:color="auto" w:fill="FFFFFF"/>
+        </w:rPr>
+      </w:pPr>
+      <w:r>
+        <w:rPr>
+          <w:rFonts w:ascii="Times New Roman" w:hAnsi="Times New Roman" w:cs="Times New Roman"/>
+          <w:color w:val="222222"/>
+          <w:sz w:val="24"/>
+          <w:szCs w:val="24"/>
+          <w:shd w:val="clear" w:color="auto" w:fill="FFFFFF"/>
+        </w:rPr>
+        <w:t>Andre is a designer. He designs clothes in New York</w:t>
+      </w:r>
+    </w:p>
+    <w:p>
+      <w:pPr>
+        <w:rPr>
+          <w:rFonts w:ascii="Times New Roman" w:hAnsi="Times New Roman" w:cs="Times New Roman"/>
+          <w:color w:val="222222"/>
+          <w:sz w:val="24"/>
+          <w:szCs w:val="24"/>
+          <w:shd w:val="clear" w:color="auto" w:fill="FFFFFF"/>
+        </w:rPr>
+      </w:pPr>
+      <w:r>
+        <w:rPr>
+          <w:rFonts w:ascii="Times New Roman" w:hAnsi="Times New Roman" w:cs="Times New Roman"/>
+          <w:color w:val="222222"/>
+          <w:sz w:val="24"/>
+          <w:szCs w:val="24"/>
+          <w:shd w:val="clear" w:color="auto" w:fill="FFFFFF"/>
+        </w:rPr>
+        <w:t>Sam is a greate cook. She loves food</w:t>
+      </w:r>
+    </w:p>
+    <w:p>
+      <w:pPr>
+        <w:rPr>
+          <w:rFonts w:ascii="Times New Roman" w:hAnsi="Times New Roman" w:cs="Times New Roman"/>
+          <w:color w:val="222222"/>
+          <w:sz w:val="24"/>
+          <w:szCs w:val="24"/>
+          <w:shd w:val="clear" w:color="auto" w:fill="FFFFFF"/>
+        </w:rPr>
+      </w:pPr>
+    </w:p>
+    <w:p>
+      <w:pPr>
+        <w:rPr>
+          <w:rFonts w:ascii="Times New Roman" w:hAnsi="Times New Roman" w:cs="Times New Roman"/>
+          <w:color w:val="222222"/>
+          <w:sz w:val="24"/>
+          <w:szCs w:val="24"/>
+          <w:shd w:val="clear" w:color="auto" w:fill="FFFFFF"/>
+        </w:rPr>
+      </w:pPr>
+      <w:bookmarkStart w:id="0" w:name="_GoBack"/>
+      <w:bookmarkEnd w:id="0"/>
+    </w:p>
+    <w:p>
+      <w:pPr>
+        <w:rPr>
+          <w:rFonts w:ascii="Times New Roman" w:hAnsi="Times New Roman" w:cs="Times New Roman"/>
+          <w:color w:val="222222"/>
+          <w:sz w:val="24"/>
+          <w:szCs w:val="24"/>
+          <w:shd w:val="clear" w:color="auto" w:fill="FFFFFF"/>
+        </w:rPr>
+      </w:pPr>
     </w:p>
     <w:p>
       <w:pPr>
@@ -1190,7 +2529,7 @@
             <w:b/>
             <w:noProof/>
           </w:rPr>
-          <w:t>1</w:t>
+          <w:t>5</w:t>
         </w:r>
         <w:r>
           <w:rPr>
@@ -1700,6 +3039,24 @@
     <w:uiPriority w:val="99"/>
     <w:rsid w:val="00347DBF"/>
   </w:style>
+  <w:style w:type="paragraph" w:styleId="Date">
+    <w:name w:val="Date"/>
+    <w:basedOn w:val="Normal"/>
+    <w:next w:val="Normal"/>
+    <w:link w:val="DateChar"/>
+    <w:uiPriority w:val="99"/>
+    <w:semiHidden/>
+    <w:unhideWhenUsed/>
+    <w:rsid w:val="00715DA5"/>
+  </w:style>
+  <w:style w:type="character" w:customStyle="1" w:styleId="DateChar">
+    <w:name w:val="Date Char"/>
+    <w:basedOn w:val="DefaultParagraphFont"/>
+    <w:link w:val="Date"/>
+    <w:uiPriority w:val="99"/>
+    <w:semiHidden/>
+    <w:rsid w:val="00715DA5"/>
+  </w:style>
 </w:styles>
 </file>
 

--- a/Wall Stress/Unit11/11.1.docx
+++ b/Wall Stress/Unit11/11.1.docx
@@ -198,7 +198,23 @@
           <w:sz w:val="24"/>
           <w:szCs w:val="24"/>
         </w:rPr>
-        <w:t>We have to go to stores to buy new things.The electronic store for a TV. The clothing store for a shirt. The furniture store for a table and a chair.</w:t>
+        <w:t>We have to go to stores to buy new things.</w:t>
+      </w:r>
+      <w:r>
+        <w:rPr>
+          <w:rFonts w:ascii="Times New Roman" w:hAnsi="Times New Roman" w:cs="Times New Roman"/>
+          <w:sz w:val="24"/>
+          <w:szCs w:val="24"/>
+        </w:rPr>
+        <w:t xml:space="preserve"> </w:t>
+      </w:r>
+      <w:r>
+        <w:rPr>
+          <w:rFonts w:ascii="Times New Roman" w:hAnsi="Times New Roman" w:cs="Times New Roman"/>
+          <w:sz w:val="24"/>
+          <w:szCs w:val="24"/>
+        </w:rPr>
+        <w:t>The electronic store for a TV. The clothing store for a shirt. The furniture store for a table and a chair.</w:t>
       </w:r>
     </w:p>
     <w:p>
@@ -455,7 +471,7 @@
             <v:path o:extrusionok="f" gradientshapeok="t" o:connecttype="rect"/>
             <o:lock v:ext="edit" aspectratio="t"/>
           </v:shapetype>
-          <v:shape id="_x0000_i1025" type="#_x0000_t75" style="width:340.8pt;height:204pt">
+          <v:shape id="_x0000_i1025" type="#_x0000_t75" style="width:340.65pt;height:203.65pt">
             <v:imagedata r:id="rId6" o:title="IMG_02042017_204357"/>
           </v:shape>
         </w:pict>
@@ -1114,15 +1130,17 @@
       <w:pPr>
         <w:rPr>
           <w:rFonts w:ascii="Times New Roman" w:hAnsi="Times New Roman" w:cs="Times New Roman"/>
-          <w:color w:val="222222"/>
-          <w:sz w:val="24"/>
-          <w:szCs w:val="24"/>
-          <w:shd w:val="clear" w:color="auto" w:fill="FFFFFF"/>
-        </w:rPr>
-      </w:pPr>
-      <w:r>
-        <w:rPr>
-          <w:rFonts w:ascii="Times New Roman" w:hAnsi="Times New Roman" w:cs="Times New Roman"/>
+          <w:b/>
+          <w:color w:val="222222"/>
+          <w:sz w:val="24"/>
+          <w:szCs w:val="24"/>
+          <w:shd w:val="clear" w:color="auto" w:fill="FFFFFF"/>
+        </w:rPr>
+      </w:pPr>
+      <w:r>
+        <w:rPr>
+          <w:rFonts w:ascii="Times New Roman" w:hAnsi="Times New Roman" w:cs="Times New Roman"/>
+          <w:b/>
           <w:color w:val="222222"/>
           <w:sz w:val="24"/>
           <w:szCs w:val="24"/>
@@ -1135,6 +1153,18 @@
       <w:pPr>
         <w:rPr>
           <w:rFonts w:ascii="Times New Roman" w:hAnsi="Times New Roman" w:cs="Times New Roman"/>
+          <w:b/>
+          <w:color w:val="222222"/>
+          <w:sz w:val="24"/>
+          <w:szCs w:val="24"/>
+          <w:shd w:val="clear" w:color="auto" w:fill="FFFFFF"/>
+        </w:rPr>
+      </w:pPr>
+    </w:p>
+    <w:p>
+      <w:pPr>
+        <w:rPr>
+          <w:rFonts w:ascii="Times New Roman" w:hAnsi="Times New Roman" w:cs="Times New Roman"/>
           <w:color w:val="222222"/>
           <w:sz w:val="24"/>
           <w:szCs w:val="24"/>
@@ -1298,27 +1328,7 @@
           <w:szCs w:val="24"/>
           <w:shd w:val="clear" w:color="auto" w:fill="FFFFFF"/>
         </w:rPr>
-        <w:t xml:space="preserve">I don’t want </w:t>
-      </w:r>
-      <w:r>
-        <w:rPr>
-          <w:rFonts w:ascii="Times New Roman" w:hAnsi="Times New Roman" w:cs="Times New Roman"/>
-          <w:color w:val="222222"/>
-          <w:sz w:val="24"/>
-          <w:szCs w:val="24"/>
-          <w:shd w:val="clear" w:color="auto" w:fill="FFFFFF"/>
-        </w:rPr>
-        <w:t>an organge table</w:t>
-      </w:r>
-      <w:r>
-        <w:rPr>
-          <w:rFonts w:ascii="Times New Roman" w:hAnsi="Times New Roman" w:cs="Times New Roman"/>
-          <w:color w:val="222222"/>
-          <w:sz w:val="24"/>
-          <w:szCs w:val="24"/>
-          <w:shd w:val="clear" w:color="auto" w:fill="FFFFFF"/>
-        </w:rPr>
-        <w:t>,</w:t>
+        <w:t>I don’t want an organge table,</w:t>
       </w:r>
       <w:r>
         <w:rPr>
@@ -1867,6 +1877,7 @@
           <w:sz w:val="24"/>
           <w:szCs w:val="24"/>
         </w:rPr>
+        <w:lastRenderedPageBreak/>
         <w:t>20$</w:t>
       </w:r>
     </w:p>
@@ -1886,7 +1897,6 @@
           <w:sz w:val="24"/>
           <w:szCs w:val="24"/>
         </w:rPr>
-        <w:lastRenderedPageBreak/>
         <w:t xml:space="preserve">20$? That’s </w:t>
       </w:r>
       <w:r>
@@ -2404,30 +2414,40 @@
         </w:rPr>
         <w:t>Sam is a greate cook. She loves food</w:t>
       </w:r>
-    </w:p>
-    <w:p>
-      <w:pPr>
-        <w:rPr>
-          <w:rFonts w:ascii="Times New Roman" w:hAnsi="Times New Roman" w:cs="Times New Roman"/>
-          <w:color w:val="222222"/>
-          <w:sz w:val="24"/>
-          <w:szCs w:val="24"/>
-          <w:shd w:val="clear" w:color="auto" w:fill="FFFFFF"/>
-        </w:rPr>
-      </w:pPr>
-    </w:p>
-    <w:p>
-      <w:pPr>
-        <w:rPr>
-          <w:rFonts w:ascii="Times New Roman" w:hAnsi="Times New Roman" w:cs="Times New Roman"/>
-          <w:color w:val="222222"/>
-          <w:sz w:val="24"/>
-          <w:szCs w:val="24"/>
-          <w:shd w:val="clear" w:color="auto" w:fill="FFFFFF"/>
-        </w:rPr>
-      </w:pPr>
+      <w:r>
+        <w:rPr>
+          <w:rFonts w:ascii="Times New Roman" w:hAnsi="Times New Roman" w:cs="Times New Roman"/>
+          <w:color w:val="222222"/>
+          <w:sz w:val="24"/>
+          <w:szCs w:val="24"/>
+          <w:shd w:val="clear" w:color="auto" w:fill="FFFFFF"/>
+        </w:rPr>
+        <w:t>.</w:t>
+      </w:r>
       <w:bookmarkStart w:id="0" w:name="_GoBack"/>
       <w:bookmarkEnd w:id="0"/>
+    </w:p>
+    <w:p>
+      <w:pPr>
+        <w:rPr>
+          <w:rFonts w:ascii="Times New Roman" w:hAnsi="Times New Roman" w:cs="Times New Roman"/>
+          <w:color w:val="222222"/>
+          <w:sz w:val="24"/>
+          <w:szCs w:val="24"/>
+          <w:shd w:val="clear" w:color="auto" w:fill="FFFFFF"/>
+        </w:rPr>
+      </w:pPr>
+    </w:p>
+    <w:p>
+      <w:pPr>
+        <w:rPr>
+          <w:rFonts w:ascii="Times New Roman" w:hAnsi="Times New Roman" w:cs="Times New Roman"/>
+          <w:color w:val="222222"/>
+          <w:sz w:val="24"/>
+          <w:szCs w:val="24"/>
+          <w:shd w:val="clear" w:color="auto" w:fill="FFFFFF"/>
+        </w:rPr>
+      </w:pPr>
     </w:p>
     <w:p>
       <w:pPr>

--- a/Wall Stress/Unit11/11.1.docx
+++ b/Wall Stress/Unit11/11.1.docx
@@ -472,7 +472,7 @@
             <o:lock v:ext="edit" aspectratio="t"/>
           </v:shapetype>
           <v:shape id="_x0000_i1025" type="#_x0000_t75" style="width:340.65pt;height:203.65pt">
-            <v:imagedata r:id="rId6" o:title="IMG_02042017_204357"/>
+            <v:imagedata r:id="rId7" o:title="IMG_02042017_204357"/>
           </v:shape>
         </w:pict>
       </w:r>
@@ -2424,39 +2424,3082 @@
         </w:rPr>
         <w:t>.</w:t>
       </w:r>
+    </w:p>
+    <w:p>
+      <w:pPr>
+        <w:rPr>
+          <w:rFonts w:ascii="Times New Roman" w:hAnsi="Times New Roman" w:cs="Times New Roman"/>
+          <w:color w:val="222222"/>
+          <w:sz w:val="24"/>
+          <w:szCs w:val="24"/>
+          <w:shd w:val="clear" w:color="auto" w:fill="FFFFFF"/>
+        </w:rPr>
+      </w:pPr>
+    </w:p>
+    <w:p>
+      <w:pPr>
+        <w:rPr>
+          <w:rFonts w:ascii="Times New Roman" w:hAnsi="Times New Roman" w:cs="Times New Roman"/>
+          <w:sz w:val="24"/>
+          <w:szCs w:val="24"/>
+        </w:rPr>
+      </w:pPr>
+      <w:r>
+        <w:rPr>
+          <w:rFonts w:ascii="Times New Roman" w:hAnsi="Times New Roman" w:cs="Times New Roman"/>
+          <w:sz w:val="24"/>
+          <w:szCs w:val="24"/>
+        </w:rPr>
+        <w:lastRenderedPageBreak/>
+        <w:t>What is it website?</w:t>
+      </w:r>
+    </w:p>
+    <w:p>
+      <w:pPr>
+        <w:rPr>
+          <w:rFonts w:ascii="Times New Roman" w:hAnsi="Times New Roman" w:cs="Times New Roman"/>
+          <w:sz w:val="24"/>
+          <w:szCs w:val="24"/>
+        </w:rPr>
+      </w:pPr>
+      <w:r>
+        <w:rPr>
+          <w:rFonts w:ascii="Times New Roman" w:hAnsi="Times New Roman" w:cs="Times New Roman"/>
+          <w:sz w:val="24"/>
+          <w:szCs w:val="24"/>
+        </w:rPr>
+        <w:t>It’s an</w:t>
+      </w:r>
+      <w:r>
+        <w:rPr>
+          <w:rFonts w:ascii="Times New Roman" w:hAnsi="Times New Roman" w:cs="Times New Roman"/>
+          <w:sz w:val="24"/>
+          <w:szCs w:val="24"/>
+        </w:rPr>
+        <w:t xml:space="preserve"> online store.</w:t>
+      </w:r>
+    </w:p>
+    <w:p>
+      <w:pPr>
+        <w:rPr>
+          <w:rFonts w:ascii="Times New Roman" w:hAnsi="Times New Roman" w:cs="Times New Roman"/>
+          <w:sz w:val="24"/>
+          <w:szCs w:val="24"/>
+        </w:rPr>
+      </w:pPr>
+      <w:r>
+        <w:rPr>
+          <w:rFonts w:ascii="Times New Roman" w:hAnsi="Times New Roman" w:cs="Times New Roman"/>
+          <w:sz w:val="24"/>
+          <w:szCs w:val="24"/>
+        </w:rPr>
+        <w:t>Cool. Let’s go shopping</w:t>
+      </w:r>
+    </w:p>
+    <w:p>
+      <w:pPr>
+        <w:rPr>
+          <w:rFonts w:ascii="Times New Roman" w:hAnsi="Times New Roman" w:cs="Times New Roman"/>
+          <w:sz w:val="24"/>
+          <w:szCs w:val="24"/>
+        </w:rPr>
+      </w:pPr>
+      <w:r>
+        <w:rPr>
+          <w:rFonts w:ascii="Times New Roman" w:hAnsi="Times New Roman" w:cs="Times New Roman"/>
+          <w:sz w:val="24"/>
+          <w:szCs w:val="24"/>
+        </w:rPr>
+        <w:t>OK. I need a</w:t>
+      </w:r>
+      <w:r>
+        <w:rPr>
+          <w:rFonts w:ascii="Times New Roman" w:hAnsi="Times New Roman" w:cs="Times New Roman"/>
+          <w:sz w:val="24"/>
+          <w:szCs w:val="24"/>
+        </w:rPr>
+        <w:t xml:space="preserve"> new sweater</w:t>
+      </w:r>
+    </w:p>
+    <w:p>
+      <w:pPr>
+        <w:rPr>
+          <w:rFonts w:ascii="Times New Roman" w:hAnsi="Times New Roman" w:cs="Times New Roman"/>
+          <w:sz w:val="24"/>
+          <w:szCs w:val="24"/>
+        </w:rPr>
+      </w:pPr>
+      <w:r>
+        <w:rPr>
+          <w:rFonts w:ascii="Times New Roman" w:hAnsi="Times New Roman" w:cs="Times New Roman"/>
+          <w:sz w:val="24"/>
+          <w:szCs w:val="24"/>
+        </w:rPr>
+        <w:t>That’s a nice sweater?</w:t>
+      </w:r>
+    </w:p>
+    <w:p>
+      <w:pPr>
+        <w:rPr>
+          <w:rFonts w:ascii="Times New Roman" w:hAnsi="Times New Roman" w:cs="Times New Roman"/>
+          <w:sz w:val="24"/>
+          <w:szCs w:val="24"/>
+        </w:rPr>
+      </w:pPr>
+      <w:r>
+        <w:rPr>
+          <w:rFonts w:ascii="Times New Roman" w:hAnsi="Times New Roman" w:cs="Times New Roman"/>
+          <w:sz w:val="24"/>
+          <w:szCs w:val="24"/>
+        </w:rPr>
+        <w:t>No, It’</w:t>
+      </w:r>
+      <w:r>
+        <w:rPr>
+          <w:rFonts w:ascii="Times New Roman" w:hAnsi="Times New Roman" w:cs="Times New Roman"/>
+          <w:sz w:val="24"/>
+          <w:szCs w:val="24"/>
+        </w:rPr>
+        <w:t>s an ugly sweater</w:t>
+      </w:r>
+    </w:p>
+    <w:p>
+      <w:pPr>
+        <w:rPr>
+          <w:rFonts w:ascii="Times New Roman" w:hAnsi="Times New Roman" w:cs="Times New Roman"/>
+          <w:sz w:val="24"/>
+          <w:szCs w:val="24"/>
+        </w:rPr>
+      </w:pPr>
+      <w:r>
+        <w:rPr>
+          <w:rFonts w:ascii="Times New Roman" w:hAnsi="Times New Roman" w:cs="Times New Roman"/>
+          <w:sz w:val="24"/>
+          <w:szCs w:val="24"/>
+        </w:rPr>
+        <w:t>That’s a cool jacket</w:t>
+      </w:r>
+    </w:p>
+    <w:p>
+      <w:pPr>
+        <w:rPr>
+          <w:rFonts w:ascii="Times New Roman" w:hAnsi="Times New Roman" w:cs="Times New Roman"/>
+          <w:sz w:val="24"/>
+          <w:szCs w:val="24"/>
+        </w:rPr>
+      </w:pPr>
+      <w:r>
+        <w:rPr>
+          <w:rFonts w:ascii="Times New Roman" w:hAnsi="Times New Roman" w:cs="Times New Roman"/>
+          <w:sz w:val="24"/>
+          <w:szCs w:val="24"/>
+        </w:rPr>
+        <w:t>It is cool jacket. But is it an expensive jacket</w:t>
+      </w:r>
+      <w:r>
+        <w:rPr>
+          <w:rFonts w:ascii="Times New Roman" w:hAnsi="Times New Roman" w:cs="Times New Roman"/>
+          <w:sz w:val="24"/>
+          <w:szCs w:val="24"/>
+        </w:rPr>
+        <w:t>?</w:t>
+      </w:r>
+    </w:p>
+    <w:p>
+      <w:pPr>
+        <w:rPr>
+          <w:rFonts w:ascii="Times New Roman" w:hAnsi="Times New Roman" w:cs="Times New Roman"/>
+          <w:sz w:val="24"/>
+          <w:szCs w:val="24"/>
+        </w:rPr>
+      </w:pPr>
+      <w:r>
+        <w:rPr>
+          <w:rFonts w:ascii="Times New Roman" w:hAnsi="Times New Roman" w:cs="Times New Roman"/>
+          <w:sz w:val="24"/>
+          <w:szCs w:val="24"/>
+        </w:rPr>
+        <w:t>I don’t know. But I like it. I want to buy it</w:t>
+      </w:r>
+    </w:p>
+    <w:p>
+      <w:pPr>
+        <w:rPr>
+          <w:rFonts w:ascii="Times New Roman" w:hAnsi="Times New Roman" w:cs="Times New Roman"/>
+          <w:sz w:val="24"/>
+          <w:szCs w:val="24"/>
+        </w:rPr>
+      </w:pPr>
+      <w:r>
+        <w:rPr>
+          <w:rFonts w:ascii="Times New Roman" w:hAnsi="Times New Roman" w:cs="Times New Roman"/>
+          <w:sz w:val="24"/>
+          <w:szCs w:val="24"/>
+        </w:rPr>
+        <w:t>I need a new shirt</w:t>
+      </w:r>
+    </w:p>
+    <w:p>
+      <w:pPr>
+        <w:rPr>
+          <w:rFonts w:ascii="Times New Roman" w:hAnsi="Times New Roman" w:cs="Times New Roman"/>
+          <w:sz w:val="24"/>
+          <w:szCs w:val="24"/>
+        </w:rPr>
+      </w:pPr>
+      <w:r>
+        <w:rPr>
+          <w:rFonts w:ascii="Times New Roman" w:hAnsi="Times New Roman" w:cs="Times New Roman"/>
+          <w:sz w:val="24"/>
+          <w:szCs w:val="24"/>
+        </w:rPr>
+        <w:t>That’s a nice shirt</w:t>
+      </w:r>
+    </w:p>
+    <w:p>
+      <w:pPr>
+        <w:rPr>
+          <w:rFonts w:ascii="Times New Roman" w:hAnsi="Times New Roman" w:cs="Times New Roman"/>
+          <w:sz w:val="24"/>
+          <w:szCs w:val="24"/>
+        </w:rPr>
+      </w:pPr>
+      <w:r>
+        <w:rPr>
+          <w:rFonts w:ascii="Times New Roman" w:hAnsi="Times New Roman" w:cs="Times New Roman"/>
+          <w:sz w:val="24"/>
+          <w:szCs w:val="24"/>
+        </w:rPr>
+        <w:t>I don’t w</w:t>
+      </w:r>
+      <w:r>
+        <w:rPr>
+          <w:rFonts w:ascii="Times New Roman" w:hAnsi="Times New Roman" w:cs="Times New Roman"/>
+          <w:sz w:val="24"/>
+          <w:szCs w:val="24"/>
+        </w:rPr>
+        <w:t>ant an organce shirt</w:t>
+      </w:r>
+      <w:r>
+        <w:rPr>
+          <w:rFonts w:ascii="Times New Roman" w:hAnsi="Times New Roman" w:cs="Times New Roman"/>
+          <w:sz w:val="24"/>
+          <w:szCs w:val="24"/>
+        </w:rPr>
+        <w:t>!</w:t>
+      </w:r>
+    </w:p>
+    <w:p>
+      <w:pPr>
+        <w:rPr>
+          <w:rFonts w:ascii="Times New Roman" w:hAnsi="Times New Roman" w:cs="Times New Roman"/>
+          <w:sz w:val="24"/>
+          <w:szCs w:val="24"/>
+        </w:rPr>
+      </w:pPr>
+      <w:r>
+        <w:rPr>
+          <w:rFonts w:ascii="Times New Roman" w:hAnsi="Times New Roman" w:cs="Times New Roman"/>
+          <w:sz w:val="24"/>
+          <w:szCs w:val="24"/>
+        </w:rPr>
+        <w:t>Do you like this black and white shirt?</w:t>
+      </w:r>
+    </w:p>
+    <w:p>
+      <w:pPr>
+        <w:rPr>
+          <w:rFonts w:ascii="Times New Roman" w:hAnsi="Times New Roman" w:cs="Times New Roman"/>
+          <w:sz w:val="24"/>
+          <w:szCs w:val="24"/>
+        </w:rPr>
+      </w:pPr>
+      <w:r>
+        <w:rPr>
+          <w:rFonts w:ascii="Times New Roman" w:hAnsi="Times New Roman" w:cs="Times New Roman"/>
+          <w:sz w:val="24"/>
+          <w:szCs w:val="24"/>
+        </w:rPr>
+        <w:t>That’s</w:t>
+      </w:r>
+      <w:r>
+        <w:rPr>
+          <w:rFonts w:ascii="Times New Roman" w:hAnsi="Times New Roman" w:cs="Times New Roman"/>
+          <w:sz w:val="24"/>
+          <w:szCs w:val="24"/>
+        </w:rPr>
+        <w:t xml:space="preserve"> a good shirt</w:t>
+      </w:r>
+      <w:r>
+        <w:rPr>
+          <w:rFonts w:ascii="Times New Roman" w:hAnsi="Times New Roman" w:cs="Times New Roman"/>
+          <w:sz w:val="24"/>
+          <w:szCs w:val="24"/>
+        </w:rPr>
+        <w:t>. Buy!</w:t>
+      </w:r>
+      <w:r>
+        <w:rPr>
+          <w:rFonts w:ascii="Times New Roman" w:hAnsi="Times New Roman" w:cs="Times New Roman"/>
+          <w:sz w:val="24"/>
+          <w:szCs w:val="24"/>
+        </w:rPr>
+        <w:br/>
+        <w:t>Is this a good website</w:t>
+      </w:r>
+    </w:p>
+    <w:p>
+      <w:pPr>
+        <w:rPr>
+          <w:rFonts w:ascii="Times New Roman" w:hAnsi="Times New Roman" w:cs="Times New Roman"/>
+          <w:sz w:val="24"/>
+          <w:szCs w:val="24"/>
+        </w:rPr>
+      </w:pPr>
+      <w:r>
+        <w:rPr>
+          <w:rFonts w:ascii="Times New Roman" w:hAnsi="Times New Roman" w:cs="Times New Roman"/>
+          <w:sz w:val="24"/>
+          <w:szCs w:val="24"/>
+        </w:rPr>
+        <w:t>Yes. This is an excellent store!</w:t>
+      </w:r>
+    </w:p>
+    <w:p>
+      <w:pPr>
+        <w:rPr>
+          <w:rFonts w:ascii="Times New Roman" w:hAnsi="Times New Roman" w:cs="Times New Roman"/>
+          <w:sz w:val="24"/>
+          <w:szCs w:val="24"/>
+        </w:rPr>
+      </w:pPr>
+    </w:p>
+    <w:p>
+      <w:pPr>
+        <w:rPr>
+          <w:rFonts w:ascii="Times New Roman" w:hAnsi="Times New Roman" w:cs="Times New Roman"/>
+          <w:sz w:val="24"/>
+          <w:szCs w:val="24"/>
+        </w:rPr>
+      </w:pPr>
+      <w:r>
+        <w:rPr>
+          <w:rFonts w:ascii="Times New Roman" w:hAnsi="Times New Roman" w:cs="Times New Roman"/>
+          <w:sz w:val="24"/>
+          <w:szCs w:val="24"/>
+        </w:rPr>
+        <w:t xml:space="preserve">This is </w:t>
+      </w:r>
+      <w:r>
+        <w:rPr>
+          <w:rFonts w:ascii="Times New Roman" w:hAnsi="Times New Roman" w:cs="Times New Roman"/>
+          <w:b/>
+          <w:sz w:val="24"/>
+          <w:szCs w:val="24"/>
+        </w:rPr>
+        <w:t>an</w:t>
+      </w:r>
+      <w:r>
+        <w:rPr>
+          <w:rFonts w:ascii="Times New Roman" w:hAnsi="Times New Roman" w:cs="Times New Roman"/>
+          <w:sz w:val="24"/>
+          <w:szCs w:val="24"/>
+        </w:rPr>
+        <w:t xml:space="preserve"> expensive TV.</w:t>
+      </w:r>
+    </w:p>
+    <w:p>
+      <w:pPr>
+        <w:rPr>
+          <w:rFonts w:ascii="Times New Roman" w:hAnsi="Times New Roman" w:cs="Times New Roman"/>
+          <w:sz w:val="24"/>
+          <w:szCs w:val="24"/>
+        </w:rPr>
+      </w:pPr>
+      <w:r>
+        <w:rPr>
+          <w:rFonts w:ascii="Times New Roman" w:hAnsi="Times New Roman" w:cs="Times New Roman"/>
+          <w:sz w:val="24"/>
+          <w:szCs w:val="24"/>
+        </w:rPr>
+        <w:t xml:space="preserve">I’d like </w:t>
+      </w:r>
+      <w:r>
+        <w:rPr>
+          <w:rFonts w:ascii="Times New Roman" w:hAnsi="Times New Roman" w:cs="Times New Roman"/>
+          <w:b/>
+          <w:sz w:val="24"/>
+          <w:szCs w:val="24"/>
+        </w:rPr>
+        <w:t>some</w:t>
+      </w:r>
+      <w:r>
+        <w:rPr>
+          <w:rFonts w:ascii="Times New Roman" w:hAnsi="Times New Roman" w:cs="Times New Roman"/>
+          <w:sz w:val="24"/>
+          <w:szCs w:val="24"/>
+        </w:rPr>
+        <w:t xml:space="preserve"> new clothes.</w:t>
+      </w:r>
+    </w:p>
+    <w:p>
+      <w:pPr>
+        <w:rPr>
+          <w:rFonts w:ascii="Times New Roman" w:hAnsi="Times New Roman" w:cs="Times New Roman"/>
+          <w:sz w:val="24"/>
+          <w:szCs w:val="24"/>
+        </w:rPr>
+      </w:pPr>
+      <w:r>
+        <w:rPr>
+          <w:rFonts w:ascii="Times New Roman" w:hAnsi="Times New Roman" w:cs="Times New Roman"/>
+          <w:sz w:val="24"/>
+          <w:szCs w:val="24"/>
+        </w:rPr>
+        <w:t xml:space="preserve">We live in </w:t>
+      </w:r>
+      <w:r>
+        <w:rPr>
+          <w:rFonts w:ascii="Times New Roman" w:hAnsi="Times New Roman" w:cs="Times New Roman"/>
+          <w:b/>
+          <w:sz w:val="24"/>
+          <w:szCs w:val="24"/>
+        </w:rPr>
+        <w:t>an</w:t>
+      </w:r>
+      <w:r>
+        <w:rPr>
+          <w:rFonts w:ascii="Times New Roman" w:hAnsi="Times New Roman" w:cs="Times New Roman"/>
+          <w:sz w:val="24"/>
+          <w:szCs w:val="24"/>
+        </w:rPr>
+        <w:t xml:space="preserve"> apartment.</w:t>
+      </w:r>
+    </w:p>
+    <w:p>
+      <w:pPr>
+        <w:rPr>
+          <w:rFonts w:ascii="Times New Roman" w:hAnsi="Times New Roman" w:cs="Times New Roman"/>
+          <w:sz w:val="24"/>
+          <w:szCs w:val="24"/>
+        </w:rPr>
+      </w:pPr>
+      <w:r>
+        <w:rPr>
+          <w:rFonts w:ascii="Times New Roman" w:hAnsi="Times New Roman" w:cs="Times New Roman"/>
+          <w:sz w:val="24"/>
+          <w:szCs w:val="24"/>
+        </w:rPr>
+        <w:t xml:space="preserve">Dan is </w:t>
+      </w:r>
+      <w:r>
+        <w:rPr>
+          <w:rFonts w:ascii="Times New Roman" w:hAnsi="Times New Roman" w:cs="Times New Roman"/>
+          <w:b/>
+          <w:sz w:val="24"/>
+          <w:szCs w:val="24"/>
+        </w:rPr>
+        <w:t>an</w:t>
+      </w:r>
+      <w:r>
+        <w:rPr>
+          <w:rFonts w:ascii="Times New Roman" w:hAnsi="Times New Roman" w:cs="Times New Roman"/>
+          <w:sz w:val="24"/>
+          <w:szCs w:val="24"/>
+        </w:rPr>
+        <w:t xml:space="preserve"> engineer.</w:t>
+      </w:r>
+    </w:p>
+    <w:p>
+      <w:pPr>
+        <w:rPr>
+          <w:rFonts w:ascii="Times New Roman" w:hAnsi="Times New Roman" w:cs="Times New Roman"/>
+          <w:sz w:val="24"/>
+          <w:szCs w:val="24"/>
+        </w:rPr>
+      </w:pPr>
+      <w:r>
+        <w:rPr>
+          <w:rFonts w:ascii="Times New Roman" w:hAnsi="Times New Roman" w:cs="Times New Roman"/>
+          <w:sz w:val="24"/>
+          <w:szCs w:val="24"/>
+        </w:rPr>
+        <w:t xml:space="preserve">Do you want </w:t>
+      </w:r>
+      <w:r>
+        <w:rPr>
+          <w:rFonts w:ascii="Times New Roman" w:hAnsi="Times New Roman" w:cs="Times New Roman"/>
+          <w:b/>
+          <w:sz w:val="24"/>
+          <w:szCs w:val="24"/>
+        </w:rPr>
+        <w:t>some</w:t>
+      </w:r>
+      <w:r>
+        <w:rPr>
+          <w:rFonts w:ascii="Times New Roman" w:hAnsi="Times New Roman" w:cs="Times New Roman"/>
+          <w:sz w:val="24"/>
+          <w:szCs w:val="24"/>
+        </w:rPr>
+        <w:t>?</w:t>
+      </w:r>
+    </w:p>
+    <w:p>
+      <w:pPr>
+        <w:rPr>
+          <w:rFonts w:ascii="Times New Roman" w:hAnsi="Times New Roman" w:cs="Times New Roman"/>
+          <w:sz w:val="24"/>
+          <w:szCs w:val="24"/>
+        </w:rPr>
+      </w:pPr>
+      <w:r>
+        <w:rPr>
+          <w:rFonts w:ascii="Times New Roman" w:hAnsi="Times New Roman" w:cs="Times New Roman"/>
+          <w:sz w:val="24"/>
+          <w:szCs w:val="24"/>
+        </w:rPr>
+        <w:t xml:space="preserve">I like </w:t>
+      </w:r>
+      <w:r>
+        <w:rPr>
+          <w:rFonts w:ascii="Times New Roman" w:hAnsi="Times New Roman" w:cs="Times New Roman"/>
+          <w:b/>
+          <w:sz w:val="24"/>
+          <w:szCs w:val="24"/>
+        </w:rPr>
+        <w:t>cheese</w:t>
+      </w:r>
+      <w:r>
+        <w:rPr>
+          <w:rFonts w:ascii="Times New Roman" w:hAnsi="Times New Roman" w:cs="Times New Roman"/>
+          <w:sz w:val="24"/>
+          <w:szCs w:val="24"/>
+        </w:rPr>
+        <w:t>.</w:t>
+      </w:r>
+    </w:p>
+    <w:p>
+      <w:pPr>
+        <w:rPr>
+          <w:rFonts w:ascii="Times New Roman" w:hAnsi="Times New Roman" w:cs="Times New Roman"/>
+          <w:sz w:val="24"/>
+          <w:szCs w:val="24"/>
+        </w:rPr>
+      </w:pPr>
+      <w:r>
+        <w:rPr>
+          <w:rFonts w:ascii="Times New Roman" w:hAnsi="Times New Roman" w:cs="Times New Roman"/>
+          <w:sz w:val="24"/>
+          <w:szCs w:val="24"/>
+        </w:rPr>
+        <w:t xml:space="preserve">Sheila needs </w:t>
+      </w:r>
+      <w:r>
+        <w:rPr>
+          <w:rFonts w:ascii="Times New Roman" w:hAnsi="Times New Roman" w:cs="Times New Roman"/>
+          <w:b/>
+          <w:sz w:val="24"/>
+          <w:szCs w:val="24"/>
+        </w:rPr>
+        <w:t>some</w:t>
+      </w:r>
+      <w:r>
+        <w:rPr>
+          <w:rFonts w:ascii="Times New Roman" w:hAnsi="Times New Roman" w:cs="Times New Roman"/>
+          <w:sz w:val="24"/>
+          <w:szCs w:val="24"/>
+        </w:rPr>
+        <w:t xml:space="preserve"> help.</w:t>
+      </w:r>
+    </w:p>
+    <w:p>
+      <w:pPr>
+        <w:rPr>
+          <w:rFonts w:ascii="Times New Roman" w:hAnsi="Times New Roman" w:cs="Times New Roman"/>
+          <w:b/>
+          <w:sz w:val="24"/>
+          <w:szCs w:val="24"/>
+        </w:rPr>
+      </w:pPr>
+    </w:p>
+    <w:p>
+      <w:pPr>
+        <w:rPr>
+          <w:rFonts w:ascii="Times New Roman" w:hAnsi="Times New Roman" w:cs="Times New Roman"/>
+          <w:b/>
+          <w:sz w:val="24"/>
+          <w:szCs w:val="24"/>
+        </w:rPr>
+      </w:pPr>
+      <w:r>
+        <w:rPr>
+          <w:rFonts w:ascii="Times New Roman" w:hAnsi="Times New Roman" w:cs="Times New Roman"/>
+          <w:b/>
+          <w:sz w:val="24"/>
+          <w:szCs w:val="24"/>
+        </w:rPr>
+        <w:t>11.1.3</w:t>
+      </w:r>
+    </w:p>
+    <w:p>
+      <w:pPr>
+        <w:rPr>
+          <w:rFonts w:ascii="Times New Roman" w:hAnsi="Times New Roman" w:cs="Times New Roman"/>
+          <w:b/>
+          <w:sz w:val="24"/>
+          <w:szCs w:val="24"/>
+        </w:rPr>
+      </w:pPr>
+    </w:p>
+    <w:p>
+      <w:pPr>
+        <w:rPr>
+          <w:rFonts w:ascii="Times New Roman" w:hAnsi="Times New Roman" w:cs="Times New Roman"/>
+          <w:b/>
+          <w:sz w:val="24"/>
+          <w:szCs w:val="24"/>
+        </w:rPr>
+      </w:pPr>
+      <w:r>
+        <w:rPr>
+          <w:rFonts w:ascii="Times New Roman" w:hAnsi="Times New Roman" w:cs="Times New Roman"/>
+          <w:b/>
+          <w:sz w:val="24"/>
+          <w:szCs w:val="24"/>
+        </w:rPr>
+        <w:t>How many things do we have?</w:t>
+      </w:r>
+    </w:p>
+    <w:p>
+      <w:pPr>
+        <w:rPr>
+          <w:rFonts w:ascii="Times New Roman" w:hAnsi="Times New Roman" w:cs="Times New Roman"/>
+          <w:sz w:val="24"/>
+          <w:szCs w:val="24"/>
+        </w:rPr>
+      </w:pPr>
+      <w:r>
+        <w:rPr>
+          <w:rFonts w:ascii="Times New Roman" w:hAnsi="Times New Roman" w:cs="Times New Roman"/>
+          <w:b/>
+          <w:sz w:val="24"/>
+          <w:szCs w:val="24"/>
+        </w:rPr>
+        <w:t>We have four things</w:t>
+      </w:r>
+      <w:r>
+        <w:rPr>
+          <w:rFonts w:ascii="Times New Roman" w:hAnsi="Times New Roman" w:cs="Times New Roman"/>
+          <w:sz w:val="24"/>
+          <w:szCs w:val="24"/>
+        </w:rPr>
+        <w:t>:</w:t>
+      </w:r>
+      <w:r>
+        <w:rPr>
+          <w:rFonts w:ascii="Times New Roman" w:hAnsi="Times New Roman" w:cs="Times New Roman"/>
+          <w:sz w:val="24"/>
+          <w:szCs w:val="24"/>
+        </w:rPr>
+        <w:t xml:space="preserve"> </w:t>
+      </w:r>
+      <w:r>
+        <w:rPr>
+          <w:rFonts w:ascii="Times New Roman" w:hAnsi="Times New Roman" w:cs="Times New Roman"/>
+          <w:b/>
+          <w:sz w:val="24"/>
+          <w:szCs w:val="24"/>
+        </w:rPr>
+        <w:t>One TV</w:t>
+      </w:r>
+      <w:r>
+        <w:rPr>
+          <w:rFonts w:ascii="Times New Roman" w:hAnsi="Times New Roman" w:cs="Times New Roman"/>
+          <w:b/>
+          <w:sz w:val="24"/>
+          <w:szCs w:val="24"/>
+        </w:rPr>
+        <w:t>, one table, one cup and one shirt</w:t>
+      </w:r>
+      <w:r>
+        <w:rPr>
+          <w:rFonts w:ascii="Times New Roman" w:hAnsi="Times New Roman" w:cs="Times New Roman"/>
+          <w:sz w:val="24"/>
+          <w:szCs w:val="24"/>
+        </w:rPr>
+        <w:t>.</w:t>
+      </w:r>
+    </w:p>
+    <w:p>
+      <w:pPr>
+        <w:rPr>
+          <w:rFonts w:ascii="Times New Roman" w:hAnsi="Times New Roman" w:cs="Times New Roman"/>
+          <w:sz w:val="24"/>
+          <w:szCs w:val="24"/>
+        </w:rPr>
+      </w:pPr>
+      <w:r>
+        <w:rPr>
+          <w:rFonts w:ascii="Times New Roman" w:hAnsi="Times New Roman" w:cs="Times New Roman"/>
+          <w:sz w:val="24"/>
+          <w:szCs w:val="24"/>
+        </w:rPr>
+        <w:lastRenderedPageBreak/>
+        <w:t>How much do they cost?</w:t>
+      </w:r>
+    </w:p>
+    <w:p>
+      <w:pPr>
+        <w:rPr>
+          <w:rFonts w:ascii="Times New Roman" w:hAnsi="Times New Roman" w:cs="Times New Roman"/>
+          <w:sz w:val="24"/>
+          <w:szCs w:val="24"/>
+        </w:rPr>
+      </w:pPr>
+      <w:r>
+        <w:rPr>
+          <w:rFonts w:ascii="Times New Roman" w:hAnsi="Times New Roman" w:cs="Times New Roman"/>
+          <w:sz w:val="24"/>
+          <w:szCs w:val="24"/>
+        </w:rPr>
+        <w:t>That’s expensive</w:t>
+      </w:r>
+      <w:r>
+        <w:rPr>
+          <w:rFonts w:ascii="Times New Roman" w:hAnsi="Times New Roman" w:cs="Times New Roman"/>
+          <w:sz w:val="24"/>
+          <w:szCs w:val="24"/>
+        </w:rPr>
+        <w:t xml:space="preserve"> </w:t>
+      </w:r>
+      <w:r>
+        <w:rPr>
+          <w:rFonts w:ascii="Times New Roman" w:hAnsi="Times New Roman" w:cs="Times New Roman"/>
+          <w:sz w:val="24"/>
+          <w:szCs w:val="24"/>
+        </w:rPr>
+        <w:t>.</w:t>
+      </w:r>
+    </w:p>
+    <w:p>
+      <w:pPr>
+        <w:rPr>
+          <w:rFonts w:ascii="Times New Roman" w:hAnsi="Times New Roman" w:cs="Times New Roman"/>
+          <w:sz w:val="24"/>
+          <w:szCs w:val="24"/>
+        </w:rPr>
+      </w:pPr>
+      <w:r>
+        <w:rPr>
+          <w:rFonts w:ascii="Times New Roman" w:hAnsi="Times New Roman" w:cs="Times New Roman"/>
+          <w:sz w:val="24"/>
+          <w:szCs w:val="24"/>
+        </w:rPr>
+        <w:t>Too</w:t>
+      </w:r>
+      <w:r>
+        <w:rPr>
+          <w:rFonts w:ascii="Times New Roman" w:hAnsi="Times New Roman" w:cs="Times New Roman"/>
+          <w:sz w:val="24"/>
+          <w:szCs w:val="24"/>
+        </w:rPr>
+        <w:t xml:space="preserve"> lot of money.  </w:t>
+      </w:r>
+    </w:p>
+    <w:p>
+      <w:pPr>
+        <w:rPr>
+          <w:rFonts w:ascii="Times New Roman" w:hAnsi="Times New Roman" w:cs="Times New Roman"/>
+          <w:sz w:val="24"/>
+          <w:szCs w:val="24"/>
+        </w:rPr>
+      </w:pPr>
+      <w:r>
+        <w:rPr>
+          <w:rFonts w:ascii="Times New Roman" w:hAnsi="Times New Roman" w:cs="Times New Roman"/>
+          <w:sz w:val="24"/>
+          <w:szCs w:val="24"/>
+        </w:rPr>
+        <w:t>A lot of money.</w:t>
+      </w:r>
+      <w:r>
+        <w:rPr>
+          <w:rFonts w:ascii="Times New Roman" w:hAnsi="Times New Roman" w:cs="Times New Roman"/>
+          <w:sz w:val="24"/>
+          <w:szCs w:val="24"/>
+        </w:rPr>
+        <w:t xml:space="preserve">  </w:t>
+      </w:r>
+    </w:p>
+    <w:p>
+      <w:pPr>
+        <w:rPr>
+          <w:rFonts w:ascii="Times New Roman" w:hAnsi="Times New Roman" w:cs="Times New Roman"/>
+          <w:b/>
+          <w:sz w:val="24"/>
+          <w:szCs w:val="24"/>
+        </w:rPr>
+      </w:pPr>
+      <w:r>
+        <w:rPr>
+          <w:rFonts w:ascii="Times New Roman" w:hAnsi="Times New Roman" w:cs="Times New Roman"/>
+          <w:b/>
+          <w:sz w:val="24"/>
+          <w:szCs w:val="24"/>
+        </w:rPr>
+        <w:t>Do you have any money?</w:t>
+      </w:r>
+    </w:p>
+    <w:p>
+      <w:pPr>
+        <w:rPr>
+          <w:rFonts w:ascii="Times New Roman" w:hAnsi="Times New Roman" w:cs="Times New Roman"/>
+          <w:b/>
+          <w:sz w:val="24"/>
+          <w:szCs w:val="24"/>
+        </w:rPr>
+      </w:pPr>
+      <w:r>
+        <w:rPr>
+          <w:rFonts w:ascii="Times New Roman" w:hAnsi="Times New Roman" w:cs="Times New Roman"/>
+          <w:b/>
+          <w:sz w:val="24"/>
+          <w:szCs w:val="24"/>
+        </w:rPr>
+        <w:t>I have 20 dollars.</w:t>
+      </w:r>
+    </w:p>
+    <w:p>
+      <w:pPr>
+        <w:rPr>
+          <w:rFonts w:ascii="Times New Roman" w:hAnsi="Times New Roman" w:cs="Times New Roman"/>
+          <w:b/>
+          <w:sz w:val="24"/>
+          <w:szCs w:val="24"/>
+        </w:rPr>
+      </w:pPr>
+      <w:r>
+        <w:rPr>
+          <w:rFonts w:ascii="Times New Roman" w:hAnsi="Times New Roman" w:cs="Times New Roman"/>
+          <w:b/>
+          <w:sz w:val="24"/>
+          <w:szCs w:val="24"/>
+        </w:rPr>
+        <w:t>I don’t have any money</w:t>
+      </w:r>
+      <w:r>
+        <w:rPr>
+          <w:rFonts w:ascii="Times New Roman" w:hAnsi="Times New Roman" w:cs="Times New Roman"/>
+          <w:b/>
+          <w:sz w:val="24"/>
+          <w:szCs w:val="24"/>
+        </w:rPr>
+        <w:t>.</w:t>
+      </w:r>
+    </w:p>
+    <w:p>
+      <w:pPr>
+        <w:rPr>
+          <w:rFonts w:ascii="Times New Roman" w:hAnsi="Times New Roman" w:cs="Times New Roman"/>
+          <w:b/>
+          <w:sz w:val="24"/>
+          <w:szCs w:val="24"/>
+        </w:rPr>
+      </w:pPr>
+      <w:r>
+        <w:rPr>
+          <w:rFonts w:ascii="Times New Roman" w:hAnsi="Times New Roman" w:cs="Times New Roman"/>
+          <w:b/>
+          <w:sz w:val="24"/>
+          <w:szCs w:val="24"/>
+        </w:rPr>
+        <w:t>How many things can we buy</w:t>
+      </w:r>
+      <w:r>
+        <w:rPr>
+          <w:rFonts w:ascii="Times New Roman" w:hAnsi="Times New Roman" w:cs="Times New Roman"/>
+          <w:b/>
+          <w:sz w:val="24"/>
+          <w:szCs w:val="24"/>
+        </w:rPr>
+        <w:t xml:space="preserve"> with the money we have?</w:t>
+      </w:r>
+    </w:p>
+    <w:p>
+      <w:pPr>
+        <w:rPr>
+          <w:rFonts w:ascii="Times New Roman" w:hAnsi="Times New Roman" w:cs="Times New Roman"/>
+          <w:b/>
+          <w:sz w:val="24"/>
+          <w:szCs w:val="24"/>
+        </w:rPr>
+      </w:pPr>
+      <w:r>
+        <w:rPr>
+          <w:rFonts w:ascii="Times New Roman" w:hAnsi="Times New Roman" w:cs="Times New Roman"/>
+          <w:b/>
+          <w:sz w:val="24"/>
+          <w:szCs w:val="24"/>
+        </w:rPr>
+        <w:t>We can</w:t>
+      </w:r>
+      <w:r>
+        <w:rPr>
+          <w:rFonts w:ascii="Times New Roman" w:hAnsi="Times New Roman" w:cs="Times New Roman"/>
+          <w:b/>
+          <w:sz w:val="24"/>
+          <w:szCs w:val="24"/>
+        </w:rPr>
+        <w:t>’t</w:t>
+      </w:r>
+      <w:r>
+        <w:rPr>
+          <w:rFonts w:ascii="Times New Roman" w:hAnsi="Times New Roman" w:cs="Times New Roman"/>
+          <w:b/>
+          <w:sz w:val="24"/>
+          <w:szCs w:val="24"/>
+        </w:rPr>
+        <w:t xml:space="preserve"> buy all four</w:t>
+      </w:r>
+      <w:r>
+        <w:rPr>
+          <w:rFonts w:ascii="Times New Roman" w:hAnsi="Times New Roman" w:cs="Times New Roman"/>
+          <w:b/>
+          <w:sz w:val="24"/>
+          <w:szCs w:val="24"/>
+        </w:rPr>
+        <w:t>.</w:t>
+      </w:r>
+      <w:r>
+        <w:rPr>
+          <w:rFonts w:ascii="Times New Roman" w:hAnsi="Times New Roman" w:cs="Times New Roman"/>
+          <w:b/>
+          <w:sz w:val="24"/>
+          <w:szCs w:val="24"/>
+        </w:rPr>
+        <w:t>We can only buy one.</w:t>
+      </w:r>
+    </w:p>
+    <w:p>
+      <w:pPr>
+        <w:rPr>
+          <w:rFonts w:ascii="Times New Roman" w:hAnsi="Times New Roman" w:cs="Times New Roman"/>
+          <w:sz w:val="24"/>
+          <w:szCs w:val="24"/>
+        </w:rPr>
+      </w:pPr>
+      <w:r>
+        <w:rPr>
+          <w:rFonts w:ascii="Times New Roman" w:hAnsi="Times New Roman" w:cs="Times New Roman"/>
+          <w:sz w:val="24"/>
+          <w:szCs w:val="24"/>
+        </w:rPr>
+        <w:t>I want to buy all of them.</w:t>
+      </w:r>
+    </w:p>
+    <w:p>
+      <w:pPr>
+        <w:rPr>
+          <w:rFonts w:ascii="Times New Roman" w:hAnsi="Times New Roman" w:cs="Times New Roman"/>
+          <w:sz w:val="24"/>
+          <w:szCs w:val="24"/>
+        </w:rPr>
+      </w:pPr>
+      <w:r>
+        <w:rPr>
+          <w:rFonts w:ascii="Times New Roman" w:hAnsi="Times New Roman" w:cs="Times New Roman"/>
+          <w:sz w:val="24"/>
+          <w:szCs w:val="24"/>
+        </w:rPr>
+        <w:t xml:space="preserve">We don’t have money </w:t>
+      </w:r>
+      <w:r>
+        <w:rPr>
+          <w:rFonts w:ascii="Times New Roman" w:hAnsi="Times New Roman" w:cs="Times New Roman"/>
+          <w:sz w:val="24"/>
+          <w:szCs w:val="24"/>
+        </w:rPr>
+        <w:t xml:space="preserve">for </w:t>
+      </w:r>
+      <w:r>
+        <w:rPr>
+          <w:rFonts w:ascii="Times New Roman" w:hAnsi="Times New Roman" w:cs="Times New Roman"/>
+          <w:sz w:val="24"/>
+          <w:szCs w:val="24"/>
+        </w:rPr>
+        <w:t>all of them.</w:t>
+      </w:r>
+    </w:p>
+    <w:p>
+      <w:pPr>
+        <w:rPr>
+          <w:rFonts w:ascii="Times New Roman" w:hAnsi="Times New Roman" w:cs="Times New Roman"/>
+          <w:b/>
+          <w:sz w:val="24"/>
+          <w:szCs w:val="24"/>
+        </w:rPr>
+      </w:pPr>
+      <w:r>
+        <w:rPr>
+          <w:rFonts w:ascii="Times New Roman" w:hAnsi="Times New Roman" w:cs="Times New Roman"/>
+          <w:b/>
+          <w:sz w:val="24"/>
+          <w:szCs w:val="24"/>
+        </w:rPr>
+        <w:t xml:space="preserve">How much </w:t>
+      </w:r>
+      <w:r>
+        <w:rPr>
+          <w:rFonts w:ascii="Times New Roman" w:hAnsi="Times New Roman" w:cs="Times New Roman"/>
+          <w:b/>
+          <w:sz w:val="24"/>
+          <w:szCs w:val="24"/>
+        </w:rPr>
+        <w:t>does the</w:t>
+      </w:r>
+      <w:r>
+        <w:rPr>
+          <w:rFonts w:ascii="Times New Roman" w:hAnsi="Times New Roman" w:cs="Times New Roman"/>
+          <w:b/>
+          <w:sz w:val="24"/>
+          <w:szCs w:val="24"/>
+        </w:rPr>
+        <w:t xml:space="preserve"> TV cost?</w:t>
+      </w:r>
+      <w:r>
+        <w:rPr>
+          <w:rFonts w:ascii="Times New Roman" w:hAnsi="Times New Roman" w:cs="Times New Roman"/>
+          <w:b/>
+          <w:sz w:val="24"/>
+          <w:szCs w:val="24"/>
+        </w:rPr>
+        <w:t xml:space="preserve"> </w:t>
+      </w:r>
+    </w:p>
+    <w:p>
+      <w:pPr>
+        <w:rPr>
+          <w:rFonts w:ascii="Times New Roman" w:hAnsi="Times New Roman" w:cs="Times New Roman"/>
+          <w:b/>
+          <w:sz w:val="24"/>
+          <w:szCs w:val="24"/>
+        </w:rPr>
+      </w:pPr>
+      <w:r>
+        <w:rPr>
+          <w:rFonts w:ascii="Times New Roman" w:hAnsi="Times New Roman" w:cs="Times New Roman"/>
+          <w:b/>
+          <w:sz w:val="24"/>
+          <w:szCs w:val="24"/>
+        </w:rPr>
+        <w:t>It is expensive</w:t>
+      </w:r>
+      <w:r>
+        <w:rPr>
+          <w:rFonts w:ascii="Times New Roman" w:hAnsi="Times New Roman" w:cs="Times New Roman"/>
+          <w:b/>
+          <w:sz w:val="24"/>
+          <w:szCs w:val="24"/>
+        </w:rPr>
+        <w:t>.</w:t>
+      </w:r>
+    </w:p>
+    <w:p>
+      <w:pPr>
+        <w:rPr>
+          <w:rFonts w:ascii="Times New Roman" w:hAnsi="Times New Roman" w:cs="Times New Roman"/>
+          <w:sz w:val="24"/>
+          <w:szCs w:val="24"/>
+        </w:rPr>
+      </w:pPr>
+      <w:r>
+        <w:rPr>
+          <w:rFonts w:ascii="Times New Roman" w:hAnsi="Times New Roman" w:cs="Times New Roman"/>
+          <w:sz w:val="24"/>
+          <w:szCs w:val="24"/>
+        </w:rPr>
+        <w:t>How much</w:t>
+      </w:r>
+      <w:r>
+        <w:rPr>
+          <w:rFonts w:ascii="Times New Roman" w:hAnsi="Times New Roman" w:cs="Times New Roman"/>
+          <w:sz w:val="24"/>
+          <w:szCs w:val="24"/>
+        </w:rPr>
+        <w:t xml:space="preserve"> does the</w:t>
+      </w:r>
+      <w:r>
+        <w:rPr>
+          <w:rFonts w:ascii="Times New Roman" w:hAnsi="Times New Roman" w:cs="Times New Roman"/>
+          <w:sz w:val="24"/>
+          <w:szCs w:val="24"/>
+        </w:rPr>
+        <w:t xml:space="preserve"> table cost?</w:t>
+      </w:r>
+    </w:p>
+    <w:p>
+      <w:pPr>
+        <w:rPr>
+          <w:rFonts w:ascii="Times New Roman" w:hAnsi="Times New Roman" w:cs="Times New Roman"/>
+          <w:sz w:val="24"/>
+          <w:szCs w:val="24"/>
+        </w:rPr>
+      </w:pPr>
+      <w:r>
+        <w:rPr>
+          <w:rFonts w:ascii="Times New Roman" w:hAnsi="Times New Roman" w:cs="Times New Roman"/>
+          <w:sz w:val="24"/>
+          <w:szCs w:val="24"/>
+        </w:rPr>
+        <w:t>It’s</w:t>
+      </w:r>
+      <w:r>
+        <w:rPr>
+          <w:rFonts w:ascii="Times New Roman" w:hAnsi="Times New Roman" w:cs="Times New Roman"/>
+          <w:sz w:val="24"/>
+          <w:szCs w:val="24"/>
+        </w:rPr>
+        <w:t xml:space="preserve"> expensive.</w:t>
+      </w:r>
+    </w:p>
+    <w:p>
+      <w:pPr>
+        <w:rPr>
+          <w:rFonts w:ascii="Times New Roman" w:hAnsi="Times New Roman" w:cs="Times New Roman"/>
+          <w:sz w:val="24"/>
+          <w:szCs w:val="24"/>
+        </w:rPr>
+      </w:pPr>
+      <w:r>
+        <w:rPr>
+          <w:rFonts w:ascii="Times New Roman" w:hAnsi="Times New Roman" w:cs="Times New Roman"/>
+          <w:sz w:val="24"/>
+          <w:szCs w:val="24"/>
+        </w:rPr>
+        <w:t>We can buy one cup or one shirt.</w:t>
+      </w:r>
+    </w:p>
+    <w:p>
+      <w:pPr>
+        <w:rPr>
+          <w:rFonts w:ascii="Times New Roman" w:hAnsi="Times New Roman" w:cs="Times New Roman"/>
+          <w:sz w:val="24"/>
+          <w:szCs w:val="24"/>
+        </w:rPr>
+      </w:pPr>
+      <w:r>
+        <w:rPr>
+          <w:rFonts w:ascii="Times New Roman" w:hAnsi="Times New Roman" w:cs="Times New Roman"/>
+          <w:sz w:val="24"/>
+          <w:szCs w:val="24"/>
+        </w:rPr>
+        <w:t>Okay. I want to buy</w:t>
+      </w:r>
+      <w:r>
+        <w:rPr>
+          <w:rFonts w:ascii="Times New Roman" w:hAnsi="Times New Roman" w:cs="Times New Roman"/>
+          <w:sz w:val="24"/>
+          <w:szCs w:val="24"/>
+        </w:rPr>
+        <w:t xml:space="preserve"> </w:t>
+      </w:r>
+      <w:r>
+        <w:rPr>
+          <w:rFonts w:ascii="Times New Roman" w:hAnsi="Times New Roman" w:cs="Times New Roman"/>
+          <w:sz w:val="24"/>
+          <w:szCs w:val="24"/>
+        </w:rPr>
+        <w:t>one cup.</w:t>
+      </w:r>
+    </w:p>
+    <w:p>
+      <w:pPr>
+        <w:rPr>
+          <w:rFonts w:ascii="Times New Roman" w:hAnsi="Times New Roman" w:cs="Times New Roman"/>
+          <w:sz w:val="24"/>
+          <w:szCs w:val="24"/>
+        </w:rPr>
+      </w:pPr>
+      <w:r>
+        <w:rPr>
+          <w:rFonts w:ascii="Times New Roman" w:hAnsi="Times New Roman" w:cs="Times New Roman"/>
+          <w:sz w:val="24"/>
+          <w:szCs w:val="24"/>
+        </w:rPr>
+        <w:t xml:space="preserve">No. </w:t>
+      </w:r>
+      <w:r>
+        <w:rPr>
+          <w:rFonts w:ascii="Times New Roman" w:hAnsi="Times New Roman" w:cs="Times New Roman"/>
+          <w:sz w:val="24"/>
+          <w:szCs w:val="24"/>
+        </w:rPr>
+        <w:t xml:space="preserve">I want to buy one </w:t>
+      </w:r>
+      <w:r>
+        <w:rPr>
+          <w:rFonts w:ascii="Times New Roman" w:hAnsi="Times New Roman" w:cs="Times New Roman"/>
+          <w:sz w:val="24"/>
+          <w:szCs w:val="24"/>
+        </w:rPr>
+        <w:t>shirt</w:t>
+      </w:r>
+      <w:r>
+        <w:rPr>
+          <w:rFonts w:ascii="Times New Roman" w:hAnsi="Times New Roman" w:cs="Times New Roman"/>
+          <w:sz w:val="24"/>
+          <w:szCs w:val="24"/>
+        </w:rPr>
+        <w:t>.</w:t>
+      </w:r>
+    </w:p>
+    <w:p>
+      <w:pPr>
+        <w:rPr>
+          <w:rFonts w:ascii="Times New Roman" w:hAnsi="Times New Roman" w:cs="Times New Roman"/>
+          <w:sz w:val="24"/>
+          <w:szCs w:val="24"/>
+        </w:rPr>
+      </w:pPr>
+      <w:r>
+        <w:rPr>
+          <w:rFonts w:ascii="Times New Roman" w:hAnsi="Times New Roman" w:cs="Times New Roman"/>
+          <w:sz w:val="24"/>
+          <w:szCs w:val="24"/>
+        </w:rPr>
+        <w:t>One of the cup.</w:t>
+      </w:r>
+    </w:p>
+    <w:p>
+      <w:pPr>
+        <w:rPr>
+          <w:rFonts w:ascii="Times New Roman" w:hAnsi="Times New Roman" w:cs="Times New Roman"/>
+          <w:sz w:val="24"/>
+          <w:szCs w:val="24"/>
+        </w:rPr>
+      </w:pPr>
+      <w:r>
+        <w:rPr>
+          <w:rFonts w:ascii="Times New Roman" w:hAnsi="Times New Roman" w:cs="Times New Roman"/>
+          <w:sz w:val="24"/>
+          <w:szCs w:val="24"/>
+        </w:rPr>
+        <w:t>I have 20 dollars you have 0 dollar</w:t>
+      </w:r>
+      <w:r>
+        <w:rPr>
+          <w:rFonts w:ascii="Times New Roman" w:hAnsi="Times New Roman" w:cs="Times New Roman"/>
+          <w:sz w:val="24"/>
+          <w:szCs w:val="24"/>
+        </w:rPr>
+        <w:t>. I want one shirt.</w:t>
+      </w:r>
+      <w:r>
+        <w:rPr>
+          <w:rFonts w:ascii="Times New Roman" w:hAnsi="Times New Roman" w:cs="Times New Roman"/>
+          <w:sz w:val="24"/>
+          <w:szCs w:val="24"/>
+        </w:rPr>
+        <w:t>No TV no table no cup</w:t>
+      </w:r>
+      <w:r>
+        <w:rPr>
+          <w:rFonts w:ascii="Times New Roman" w:hAnsi="Times New Roman" w:cs="Times New Roman"/>
+          <w:sz w:val="24"/>
+          <w:szCs w:val="24"/>
+        </w:rPr>
+        <w:t>. One shirt.</w:t>
+      </w:r>
+    </w:p>
+    <w:p>
+      <w:pPr>
+        <w:rPr>
+          <w:rFonts w:ascii="Times New Roman" w:hAnsi="Times New Roman" w:cs="Times New Roman"/>
+          <w:sz w:val="24"/>
+          <w:szCs w:val="24"/>
+        </w:rPr>
+      </w:pPr>
+    </w:p>
+    <w:p>
+      <w:pPr>
+        <w:rPr>
+          <w:rFonts w:ascii="Times New Roman" w:hAnsi="Times New Roman" w:cs="Times New Roman"/>
+          <w:sz w:val="24"/>
+          <w:szCs w:val="24"/>
+        </w:rPr>
+      </w:pPr>
+      <w:r>
+        <w:rPr>
+          <w:rFonts w:ascii="Times New Roman" w:hAnsi="Times New Roman" w:cs="Times New Roman"/>
+          <w:sz w:val="24"/>
+          <w:szCs w:val="24"/>
+        </w:rPr>
+        <w:t>What do Shen and Benny want to buy?</w:t>
+      </w:r>
+    </w:p>
+    <w:p>
+      <w:pPr>
+        <w:pStyle w:val="ListParagraph"/>
+        <w:numPr>
+          <w:ilvl w:val="0"/>
+          <w:numId w:val="1"/>
+        </w:numPr>
+        <w:rPr>
+          <w:rFonts w:ascii="Times New Roman" w:hAnsi="Times New Roman" w:cs="Times New Roman"/>
+          <w:sz w:val="24"/>
+          <w:szCs w:val="24"/>
+        </w:rPr>
+      </w:pPr>
+      <w:r>
+        <w:rPr>
+          <w:rFonts w:ascii="Times New Roman" w:hAnsi="Times New Roman" w:cs="Times New Roman"/>
+          <w:sz w:val="24"/>
+          <w:szCs w:val="24"/>
+        </w:rPr>
+        <w:t>One TV, one table, one cup and one shirt</w:t>
+      </w:r>
+    </w:p>
+    <w:p>
+      <w:pPr>
+        <w:rPr>
+          <w:rFonts w:ascii="Times New Roman" w:hAnsi="Times New Roman" w:cs="Times New Roman"/>
+          <w:sz w:val="24"/>
+          <w:szCs w:val="24"/>
+        </w:rPr>
+      </w:pPr>
+      <w:r>
+        <w:rPr>
+          <w:rFonts w:ascii="Times New Roman" w:hAnsi="Times New Roman" w:cs="Times New Roman"/>
+          <w:sz w:val="24"/>
+          <w:szCs w:val="24"/>
+        </w:rPr>
+        <w:t>Do Shen and Benny have any money?</w:t>
+      </w:r>
+    </w:p>
+    <w:p>
+      <w:pPr>
+        <w:pStyle w:val="ListParagraph"/>
+        <w:numPr>
+          <w:ilvl w:val="0"/>
+          <w:numId w:val="1"/>
+        </w:numPr>
+        <w:rPr>
+          <w:rFonts w:ascii="Times New Roman" w:hAnsi="Times New Roman" w:cs="Times New Roman"/>
+          <w:sz w:val="24"/>
+          <w:szCs w:val="24"/>
+        </w:rPr>
+      </w:pPr>
+      <w:r>
+        <w:rPr>
+          <w:rFonts w:ascii="Times New Roman" w:hAnsi="Times New Roman" w:cs="Times New Roman"/>
+          <w:sz w:val="24"/>
+          <w:szCs w:val="24"/>
+        </w:rPr>
+        <w:t>Shen has twenty dollars</w:t>
+      </w:r>
+    </w:p>
+    <w:p>
+      <w:pPr>
+        <w:rPr>
+          <w:rFonts w:ascii="Times New Roman" w:hAnsi="Times New Roman" w:cs="Times New Roman"/>
+          <w:sz w:val="24"/>
+          <w:szCs w:val="24"/>
+        </w:rPr>
+      </w:pPr>
+      <w:r>
+        <w:rPr>
+          <w:rFonts w:ascii="Times New Roman" w:hAnsi="Times New Roman" w:cs="Times New Roman"/>
+          <w:sz w:val="24"/>
+          <w:szCs w:val="24"/>
+        </w:rPr>
+        <w:t>They can buy one thing with their money</w:t>
+      </w:r>
+    </w:p>
+    <w:p>
+      <w:pPr>
+        <w:rPr>
+          <w:rFonts w:ascii="Times New Roman" w:hAnsi="Times New Roman" w:cs="Times New Roman"/>
+          <w:sz w:val="24"/>
+          <w:szCs w:val="24"/>
+        </w:rPr>
+      </w:pPr>
+      <w:r>
+        <w:rPr>
+          <w:rFonts w:ascii="Times New Roman" w:hAnsi="Times New Roman" w:cs="Times New Roman"/>
+          <w:sz w:val="24"/>
+          <w:szCs w:val="24"/>
+        </w:rPr>
+        <w:t>They buy a shirt</w:t>
+      </w:r>
+    </w:p>
+    <w:p>
+      <w:pPr>
+        <w:rPr>
+          <w:rFonts w:ascii="Times New Roman" w:hAnsi="Times New Roman" w:cs="Times New Roman"/>
+          <w:sz w:val="24"/>
+          <w:szCs w:val="24"/>
+        </w:rPr>
+      </w:pPr>
+    </w:p>
+    <w:p>
+      <w:pPr>
+        <w:rPr>
+          <w:rFonts w:ascii="Times New Roman" w:hAnsi="Times New Roman" w:cs="Times New Roman"/>
+          <w:sz w:val="24"/>
+          <w:szCs w:val="24"/>
+        </w:rPr>
+      </w:pPr>
+    </w:p>
+    <w:p>
+      <w:pPr>
+        <w:rPr>
+          <w:rFonts w:ascii="Times New Roman" w:hAnsi="Times New Roman" w:cs="Times New Roman"/>
+          <w:sz w:val="24"/>
+          <w:szCs w:val="24"/>
+        </w:rPr>
+      </w:pPr>
+    </w:p>
+    <w:p>
+      <w:pPr>
+        <w:rPr>
+          <w:rFonts w:ascii="Times New Roman" w:hAnsi="Times New Roman" w:cs="Times New Roman"/>
+          <w:sz w:val="24"/>
+          <w:szCs w:val="24"/>
+        </w:rPr>
+      </w:pPr>
+      <w:r>
+        <w:rPr>
+          <w:rFonts w:ascii="Times New Roman" w:hAnsi="Times New Roman" w:cs="Times New Roman"/>
+          <w:sz w:val="24"/>
+          <w:szCs w:val="24"/>
+        </w:rPr>
+        <w:t>How many book do you need?</w:t>
+      </w:r>
+    </w:p>
+    <w:p>
+      <w:pPr>
+        <w:pStyle w:val="ListParagraph"/>
+        <w:numPr>
+          <w:ilvl w:val="0"/>
+          <w:numId w:val="1"/>
+        </w:numPr>
+        <w:rPr>
+          <w:rFonts w:ascii="Times New Roman" w:hAnsi="Times New Roman" w:cs="Times New Roman"/>
+          <w:sz w:val="24"/>
+          <w:szCs w:val="24"/>
+        </w:rPr>
+      </w:pPr>
+      <w:r>
+        <w:rPr>
+          <w:rFonts w:ascii="Times New Roman" w:hAnsi="Times New Roman" w:cs="Times New Roman"/>
+          <w:sz w:val="24"/>
+          <w:szCs w:val="24"/>
+        </w:rPr>
+        <w:t>Two book</w:t>
+      </w:r>
+    </w:p>
+    <w:p>
+      <w:pPr>
+        <w:rPr>
+          <w:rFonts w:ascii="Times New Roman" w:hAnsi="Times New Roman" w:cs="Times New Roman"/>
+          <w:sz w:val="24"/>
+          <w:szCs w:val="24"/>
+        </w:rPr>
+      </w:pPr>
+      <w:r>
+        <w:rPr>
+          <w:rFonts w:ascii="Times New Roman" w:hAnsi="Times New Roman" w:cs="Times New Roman"/>
+          <w:sz w:val="24"/>
+          <w:szCs w:val="24"/>
+        </w:rPr>
+        <w:t>Do you have any money?</w:t>
+      </w:r>
+    </w:p>
+    <w:p>
+      <w:pPr>
+        <w:pStyle w:val="ListParagraph"/>
+        <w:numPr>
+          <w:ilvl w:val="0"/>
+          <w:numId w:val="1"/>
+        </w:numPr>
+        <w:rPr>
+          <w:rFonts w:ascii="Times New Roman" w:hAnsi="Times New Roman" w:cs="Times New Roman"/>
+          <w:sz w:val="24"/>
+          <w:szCs w:val="24"/>
+        </w:rPr>
+      </w:pPr>
+      <w:r>
+        <w:rPr>
+          <w:rFonts w:ascii="Times New Roman" w:hAnsi="Times New Roman" w:cs="Times New Roman"/>
+          <w:sz w:val="24"/>
+          <w:szCs w:val="24"/>
+        </w:rPr>
+        <w:t>I have six dollars</w:t>
+      </w:r>
+    </w:p>
+    <w:p>
+      <w:pPr>
+        <w:rPr>
+          <w:rFonts w:ascii="Times New Roman" w:hAnsi="Times New Roman" w:cs="Times New Roman"/>
+          <w:sz w:val="24"/>
+          <w:szCs w:val="24"/>
+        </w:rPr>
+      </w:pPr>
+      <w:r>
+        <w:rPr>
+          <w:rFonts w:ascii="Times New Roman" w:hAnsi="Times New Roman" w:cs="Times New Roman"/>
+          <w:sz w:val="24"/>
+          <w:szCs w:val="24"/>
+        </w:rPr>
+        <w:t>How many donuts can we buy with the money we have?</w:t>
+      </w:r>
+    </w:p>
+    <w:p>
+      <w:pPr>
+        <w:pStyle w:val="ListParagraph"/>
+        <w:numPr>
+          <w:ilvl w:val="0"/>
+          <w:numId w:val="1"/>
+        </w:numPr>
+        <w:rPr>
+          <w:rFonts w:ascii="Times New Roman" w:hAnsi="Times New Roman" w:cs="Times New Roman"/>
+          <w:sz w:val="24"/>
+          <w:szCs w:val="24"/>
+        </w:rPr>
+      </w:pPr>
+      <w:r>
+        <w:rPr>
+          <w:rFonts w:ascii="Times New Roman" w:hAnsi="Times New Roman" w:cs="Times New Roman"/>
+          <w:sz w:val="24"/>
+          <w:szCs w:val="24"/>
+        </w:rPr>
+        <w:t>Four</w:t>
+      </w:r>
+    </w:p>
+    <w:p>
+      <w:pPr>
+        <w:rPr>
+          <w:rFonts w:ascii="Times New Roman" w:hAnsi="Times New Roman" w:cs="Times New Roman"/>
+          <w:sz w:val="24"/>
+          <w:szCs w:val="24"/>
+        </w:rPr>
+      </w:pPr>
+      <w:r>
+        <w:rPr>
+          <w:rFonts w:ascii="Times New Roman" w:hAnsi="Times New Roman" w:cs="Times New Roman"/>
+          <w:sz w:val="24"/>
+          <w:szCs w:val="24"/>
+        </w:rPr>
+        <w:t>How much does the laptop cost?</w:t>
+      </w:r>
+    </w:p>
+    <w:p>
+      <w:pPr>
+        <w:pStyle w:val="ListParagraph"/>
+        <w:numPr>
+          <w:ilvl w:val="0"/>
+          <w:numId w:val="1"/>
+        </w:numPr>
+        <w:rPr>
+          <w:rFonts w:ascii="Times New Roman" w:hAnsi="Times New Roman" w:cs="Times New Roman"/>
+          <w:sz w:val="24"/>
+          <w:szCs w:val="24"/>
+        </w:rPr>
+      </w:pPr>
+      <w:r>
+        <w:rPr>
+          <w:rFonts w:ascii="Times New Roman" w:hAnsi="Times New Roman" w:cs="Times New Roman"/>
+          <w:sz w:val="24"/>
+          <w:szCs w:val="24"/>
+        </w:rPr>
+        <w:t>It’s expensive</w:t>
+      </w:r>
+    </w:p>
+    <w:p>
+      <w:pPr>
+        <w:rPr>
+          <w:rFonts w:ascii="Times New Roman" w:hAnsi="Times New Roman" w:cs="Times New Roman"/>
+          <w:sz w:val="24"/>
+          <w:szCs w:val="24"/>
+        </w:rPr>
+      </w:pPr>
+      <w:r>
+        <w:rPr>
+          <w:rFonts w:ascii="Times New Roman" w:hAnsi="Times New Roman" w:cs="Times New Roman"/>
+          <w:sz w:val="24"/>
+          <w:szCs w:val="24"/>
+        </w:rPr>
+        <w:t>I need two pizzas</w:t>
+      </w:r>
+    </w:p>
+    <w:p>
+      <w:pPr>
+        <w:pStyle w:val="ListParagraph"/>
+        <w:numPr>
+          <w:ilvl w:val="0"/>
+          <w:numId w:val="1"/>
+        </w:numPr>
+        <w:rPr>
+          <w:rFonts w:ascii="Times New Roman" w:hAnsi="Times New Roman" w:cs="Times New Roman"/>
+          <w:sz w:val="24"/>
+          <w:szCs w:val="24"/>
+        </w:rPr>
+      </w:pPr>
+      <w:r>
+        <w:rPr>
+          <w:rFonts w:ascii="Times New Roman" w:hAnsi="Times New Roman" w:cs="Times New Roman"/>
+          <w:sz w:val="24"/>
+          <w:szCs w:val="24"/>
+        </w:rPr>
+        <w:t>But you don’t have enough money</w:t>
+      </w:r>
+    </w:p>
+    <w:p>
+      <w:pPr>
+        <w:rPr>
+          <w:rFonts w:ascii="Times New Roman" w:hAnsi="Times New Roman" w:cs="Times New Roman"/>
+          <w:sz w:val="24"/>
+          <w:szCs w:val="24"/>
+        </w:rPr>
+      </w:pPr>
+    </w:p>
+    <w:p>
+      <w:pPr>
+        <w:rPr>
+          <w:rFonts w:ascii="Times New Roman" w:hAnsi="Times New Roman" w:cs="Times New Roman"/>
+          <w:sz w:val="24"/>
+          <w:szCs w:val="24"/>
+        </w:rPr>
+      </w:pPr>
+      <w:r>
+        <w:rPr>
+          <w:rFonts w:ascii="Times New Roman" w:hAnsi="Times New Roman" w:cs="Times New Roman"/>
+          <w:sz w:val="24"/>
+          <w:szCs w:val="24"/>
+        </w:rPr>
+        <w:t>How much do the black shirt cost? Are they expensive?</w:t>
+      </w:r>
+    </w:p>
+    <w:p>
+      <w:pPr>
+        <w:rPr>
+          <w:rFonts w:ascii="Times New Roman" w:hAnsi="Times New Roman" w:cs="Times New Roman"/>
+          <w:sz w:val="24"/>
+          <w:szCs w:val="24"/>
+        </w:rPr>
+      </w:pPr>
+      <w:r>
+        <w:rPr>
+          <w:rFonts w:ascii="Times New Roman" w:hAnsi="Times New Roman" w:cs="Times New Roman"/>
+          <w:sz w:val="24"/>
+          <w:szCs w:val="24"/>
+        </w:rPr>
+        <w:t>Yes. They’re</w:t>
+      </w:r>
+      <w:r>
+        <w:rPr>
+          <w:rFonts w:ascii="Times New Roman" w:hAnsi="Times New Roman" w:cs="Times New Roman"/>
+          <w:sz w:val="24"/>
+          <w:szCs w:val="24"/>
+        </w:rPr>
+        <w:t xml:space="preserve"> expensive.</w:t>
+      </w:r>
+    </w:p>
+    <w:p>
+      <w:pPr>
+        <w:rPr>
+          <w:rFonts w:ascii="Times New Roman" w:hAnsi="Times New Roman" w:cs="Times New Roman"/>
+          <w:sz w:val="24"/>
+          <w:szCs w:val="24"/>
+        </w:rPr>
+      </w:pPr>
+      <w:r>
+        <w:rPr>
+          <w:rFonts w:ascii="Times New Roman" w:hAnsi="Times New Roman" w:cs="Times New Roman"/>
+          <w:sz w:val="24"/>
+          <w:szCs w:val="24"/>
+        </w:rPr>
+        <w:t xml:space="preserve">How much does one </w:t>
+      </w:r>
+      <w:r>
+        <w:rPr>
+          <w:rFonts w:ascii="Times New Roman" w:hAnsi="Times New Roman" w:cs="Times New Roman"/>
+          <w:sz w:val="24"/>
+          <w:szCs w:val="24"/>
+        </w:rPr>
+        <w:t xml:space="preserve">chair </w:t>
+      </w:r>
+      <w:r>
+        <w:rPr>
+          <w:rFonts w:ascii="Times New Roman" w:hAnsi="Times New Roman" w:cs="Times New Roman"/>
+          <w:sz w:val="24"/>
+          <w:szCs w:val="24"/>
+        </w:rPr>
+        <w:t>cost?</w:t>
+      </w:r>
+    </w:p>
+    <w:p>
+      <w:pPr>
+        <w:rPr>
+          <w:rFonts w:ascii="Times New Roman" w:hAnsi="Times New Roman" w:cs="Times New Roman"/>
+          <w:sz w:val="24"/>
+          <w:szCs w:val="24"/>
+        </w:rPr>
+      </w:pPr>
+      <w:r>
+        <w:rPr>
+          <w:rFonts w:ascii="Times New Roman" w:hAnsi="Times New Roman" w:cs="Times New Roman"/>
+          <w:sz w:val="24"/>
+          <w:szCs w:val="24"/>
+        </w:rPr>
+        <w:t>One chair cost 80 dollars</w:t>
+      </w:r>
+      <w:r>
+        <w:rPr>
+          <w:rFonts w:ascii="Times New Roman" w:hAnsi="Times New Roman" w:cs="Times New Roman"/>
+          <w:sz w:val="24"/>
+          <w:szCs w:val="24"/>
+        </w:rPr>
+        <w:t>.</w:t>
+      </w:r>
+    </w:p>
+    <w:p>
+      <w:pPr>
+        <w:rPr>
+          <w:rFonts w:ascii="Times New Roman" w:hAnsi="Times New Roman" w:cs="Times New Roman"/>
+          <w:sz w:val="24"/>
+          <w:szCs w:val="24"/>
+        </w:rPr>
+      </w:pPr>
+      <w:r>
+        <w:rPr>
+          <w:rFonts w:ascii="Times New Roman" w:hAnsi="Times New Roman" w:cs="Times New Roman"/>
+          <w:sz w:val="24"/>
+          <w:szCs w:val="24"/>
+        </w:rPr>
+        <w:t>How many chair do we need?</w:t>
+      </w:r>
+    </w:p>
+    <w:p>
+      <w:pPr>
+        <w:rPr>
+          <w:rFonts w:ascii="Times New Roman" w:hAnsi="Times New Roman" w:cs="Times New Roman"/>
+          <w:sz w:val="24"/>
+          <w:szCs w:val="24"/>
+        </w:rPr>
+      </w:pPr>
+      <w:r>
+        <w:rPr>
+          <w:rFonts w:ascii="Times New Roman" w:hAnsi="Times New Roman" w:cs="Times New Roman"/>
+          <w:sz w:val="24"/>
+          <w:szCs w:val="24"/>
+        </w:rPr>
+        <w:t>We need six new chairs</w:t>
+      </w:r>
+      <w:r>
+        <w:rPr>
+          <w:rFonts w:ascii="Times New Roman" w:hAnsi="Times New Roman" w:cs="Times New Roman"/>
+          <w:sz w:val="24"/>
+          <w:szCs w:val="24"/>
+        </w:rPr>
+        <w:t>.</w:t>
+      </w:r>
+    </w:p>
+    <w:p>
+      <w:pPr>
+        <w:rPr>
+          <w:rFonts w:ascii="Times New Roman" w:hAnsi="Times New Roman" w:cs="Times New Roman"/>
+          <w:sz w:val="24"/>
+          <w:szCs w:val="24"/>
+        </w:rPr>
+      </w:pPr>
+      <w:r>
+        <w:rPr>
+          <w:rFonts w:ascii="Times New Roman" w:hAnsi="Times New Roman" w:cs="Times New Roman"/>
+          <w:sz w:val="24"/>
+          <w:szCs w:val="24"/>
+        </w:rPr>
+        <w:t>How much money do we have?</w:t>
+      </w:r>
+    </w:p>
+    <w:p>
+      <w:pPr>
+        <w:tabs>
+          <w:tab w:val="left" w:pos="3836"/>
+        </w:tabs>
+        <w:rPr>
+          <w:rFonts w:ascii="Times New Roman" w:hAnsi="Times New Roman" w:cs="Times New Roman"/>
+          <w:sz w:val="24"/>
+          <w:szCs w:val="24"/>
+        </w:rPr>
+      </w:pPr>
+      <w:r>
+        <w:rPr>
+          <w:rFonts w:ascii="Times New Roman" w:hAnsi="Times New Roman" w:cs="Times New Roman"/>
+          <w:sz w:val="24"/>
+          <w:szCs w:val="24"/>
+        </w:rPr>
+        <w:t>We have 300 dollars</w:t>
+      </w:r>
+      <w:r>
+        <w:rPr>
+          <w:rFonts w:ascii="Times New Roman" w:hAnsi="Times New Roman" w:cs="Times New Roman"/>
+          <w:sz w:val="24"/>
+          <w:szCs w:val="24"/>
+        </w:rPr>
+        <w:t>.</w:t>
+      </w:r>
+      <w:r>
+        <w:rPr>
+          <w:rFonts w:ascii="Times New Roman" w:hAnsi="Times New Roman" w:cs="Times New Roman"/>
+          <w:sz w:val="24"/>
+          <w:szCs w:val="24"/>
+        </w:rPr>
+        <w:tab/>
+      </w:r>
+    </w:p>
+    <w:p>
+      <w:pPr>
+        <w:rPr>
+          <w:rFonts w:ascii="Times New Roman" w:hAnsi="Times New Roman" w:cs="Times New Roman"/>
+          <w:sz w:val="24"/>
+          <w:szCs w:val="24"/>
+        </w:rPr>
+      </w:pPr>
+      <w:r>
+        <w:rPr>
+          <w:rFonts w:ascii="Times New Roman" w:hAnsi="Times New Roman" w:cs="Times New Roman"/>
+          <w:sz w:val="24"/>
+          <w:szCs w:val="24"/>
+        </w:rPr>
+        <w:t>How many</w:t>
+      </w:r>
+      <w:r>
+        <w:rPr>
+          <w:rFonts w:ascii="Times New Roman" w:hAnsi="Times New Roman" w:cs="Times New Roman"/>
+          <w:sz w:val="24"/>
+          <w:szCs w:val="24"/>
+        </w:rPr>
+        <w:t xml:space="preserve"> chair</w:t>
+      </w:r>
+      <w:r>
+        <w:rPr>
+          <w:rFonts w:ascii="Times New Roman" w:hAnsi="Times New Roman" w:cs="Times New Roman"/>
+          <w:sz w:val="24"/>
+          <w:szCs w:val="24"/>
+        </w:rPr>
+        <w:t>s</w:t>
+      </w:r>
+      <w:r>
+        <w:rPr>
+          <w:rFonts w:ascii="Times New Roman" w:hAnsi="Times New Roman" w:cs="Times New Roman"/>
+          <w:sz w:val="24"/>
+          <w:szCs w:val="24"/>
+        </w:rPr>
+        <w:t xml:space="preserve"> can we buy with the money we have?</w:t>
+      </w:r>
+    </w:p>
+    <w:p>
+      <w:pPr>
+        <w:rPr>
+          <w:rFonts w:ascii="Times New Roman" w:hAnsi="Times New Roman" w:cs="Times New Roman"/>
+          <w:sz w:val="24"/>
+          <w:szCs w:val="24"/>
+        </w:rPr>
+      </w:pPr>
+      <w:r>
+        <w:rPr>
+          <w:rFonts w:ascii="Times New Roman" w:hAnsi="Times New Roman" w:cs="Times New Roman"/>
+          <w:sz w:val="24"/>
+          <w:szCs w:val="24"/>
+        </w:rPr>
+        <w:t>Um, we can</w:t>
+      </w:r>
+      <w:r>
+        <w:rPr>
+          <w:rFonts w:ascii="Times New Roman" w:hAnsi="Times New Roman" w:cs="Times New Roman"/>
+          <w:sz w:val="24"/>
+          <w:szCs w:val="24"/>
+        </w:rPr>
+        <w:t xml:space="preserve"> only buy three.</w:t>
+      </w:r>
+    </w:p>
+    <w:p>
+      <w:pPr>
+        <w:rPr>
+          <w:rFonts w:ascii="Times New Roman" w:hAnsi="Times New Roman" w:cs="Times New Roman"/>
+          <w:sz w:val="24"/>
+          <w:szCs w:val="24"/>
+        </w:rPr>
+      </w:pPr>
+      <w:r>
+        <w:rPr>
+          <w:rFonts w:ascii="Times New Roman" w:hAnsi="Times New Roman" w:cs="Times New Roman"/>
+          <w:sz w:val="24"/>
+          <w:szCs w:val="24"/>
+        </w:rPr>
+        <w:t xml:space="preserve">But we need </w:t>
+      </w:r>
+      <w:r>
+        <w:rPr>
+          <w:rFonts w:ascii="Times New Roman" w:hAnsi="Times New Roman" w:cs="Times New Roman"/>
+          <w:sz w:val="24"/>
+          <w:szCs w:val="24"/>
+        </w:rPr>
+        <w:t>6 chairs for a new table</w:t>
+      </w:r>
+      <w:r>
+        <w:rPr>
+          <w:rFonts w:ascii="Times New Roman" w:hAnsi="Times New Roman" w:cs="Times New Roman"/>
+          <w:sz w:val="24"/>
+          <w:szCs w:val="24"/>
+        </w:rPr>
+        <w:t>.</w:t>
+      </w:r>
+    </w:p>
+    <w:p>
+      <w:pPr>
+        <w:rPr>
+          <w:rFonts w:ascii="Times New Roman" w:hAnsi="Times New Roman" w:cs="Times New Roman"/>
+          <w:sz w:val="24"/>
+          <w:szCs w:val="24"/>
+        </w:rPr>
+      </w:pPr>
+      <w:r>
+        <w:rPr>
+          <w:rFonts w:ascii="Times New Roman" w:hAnsi="Times New Roman" w:cs="Times New Roman"/>
+          <w:sz w:val="24"/>
+          <w:szCs w:val="24"/>
+        </w:rPr>
+        <w:t>We don’t have money for all of them.</w:t>
+      </w:r>
+    </w:p>
+    <w:p>
+      <w:pPr>
+        <w:rPr>
+          <w:rFonts w:ascii="Times New Roman" w:hAnsi="Times New Roman" w:cs="Times New Roman"/>
+          <w:sz w:val="24"/>
+          <w:szCs w:val="24"/>
+        </w:rPr>
+      </w:pPr>
+      <w:r>
+        <w:rPr>
+          <w:rFonts w:ascii="Times New Roman" w:hAnsi="Times New Roman" w:cs="Times New Roman"/>
+          <w:sz w:val="24"/>
+          <w:szCs w:val="24"/>
+        </w:rPr>
+        <w:t xml:space="preserve">How much </w:t>
+      </w:r>
+      <w:r>
+        <w:rPr>
+          <w:rFonts w:ascii="Times New Roman" w:hAnsi="Times New Roman" w:cs="Times New Roman"/>
+          <w:sz w:val="24"/>
+          <w:szCs w:val="24"/>
+        </w:rPr>
+        <w:t>do</w:t>
+      </w:r>
+      <w:r>
+        <w:rPr>
+          <w:rFonts w:ascii="Times New Roman" w:hAnsi="Times New Roman" w:cs="Times New Roman"/>
+          <w:sz w:val="24"/>
+          <w:szCs w:val="24"/>
+        </w:rPr>
+        <w:t xml:space="preserve"> </w:t>
+      </w:r>
+      <w:r>
+        <w:rPr>
+          <w:rFonts w:ascii="Times New Roman" w:hAnsi="Times New Roman" w:cs="Times New Roman"/>
+          <w:sz w:val="24"/>
+          <w:szCs w:val="24"/>
+        </w:rPr>
+        <w:t>those</w:t>
+      </w:r>
+      <w:r>
+        <w:rPr>
+          <w:rFonts w:ascii="Times New Roman" w:hAnsi="Times New Roman" w:cs="Times New Roman"/>
+          <w:sz w:val="24"/>
+          <w:szCs w:val="24"/>
+        </w:rPr>
+        <w:t xml:space="preserve"> </w:t>
+      </w:r>
+      <w:r>
+        <w:rPr>
+          <w:rFonts w:ascii="Times New Roman" w:hAnsi="Times New Roman" w:cs="Times New Roman"/>
+          <w:sz w:val="24"/>
+          <w:szCs w:val="24"/>
+        </w:rPr>
+        <w:t xml:space="preserve">chair </w:t>
+      </w:r>
+      <w:r>
+        <w:rPr>
+          <w:rFonts w:ascii="Times New Roman" w:hAnsi="Times New Roman" w:cs="Times New Roman"/>
+          <w:sz w:val="24"/>
+          <w:szCs w:val="24"/>
+        </w:rPr>
+        <w:t>cost?</w:t>
+      </w:r>
+    </w:p>
+    <w:p>
+      <w:pPr>
+        <w:rPr>
+          <w:rFonts w:ascii="Times New Roman" w:hAnsi="Times New Roman" w:cs="Times New Roman"/>
+          <w:sz w:val="24"/>
+          <w:szCs w:val="24"/>
+        </w:rPr>
+      </w:pPr>
+      <w:r>
+        <w:rPr>
+          <w:rFonts w:ascii="Times New Roman" w:hAnsi="Times New Roman" w:cs="Times New Roman"/>
+          <w:sz w:val="24"/>
+          <w:szCs w:val="24"/>
+        </w:rPr>
+        <w:t>They’re cheap.</w:t>
+      </w:r>
+      <w:r>
+        <w:rPr>
+          <w:rFonts w:ascii="Times New Roman" w:hAnsi="Times New Roman" w:cs="Times New Roman"/>
+          <w:sz w:val="24"/>
+          <w:szCs w:val="24"/>
+        </w:rPr>
+        <w:t>One chair</w:t>
+      </w:r>
+      <w:r>
+        <w:rPr>
+          <w:rFonts w:ascii="Times New Roman" w:hAnsi="Times New Roman" w:cs="Times New Roman"/>
+          <w:sz w:val="24"/>
+          <w:szCs w:val="24"/>
+        </w:rPr>
+        <w:t xml:space="preserve"> cost 40 dollars.</w:t>
+      </w:r>
+    </w:p>
+    <w:p>
+      <w:pPr>
+        <w:rPr>
+          <w:rFonts w:ascii="Times New Roman" w:hAnsi="Times New Roman" w:cs="Times New Roman"/>
+          <w:sz w:val="24"/>
+          <w:szCs w:val="24"/>
+        </w:rPr>
+      </w:pPr>
+      <w:r>
+        <w:rPr>
+          <w:rFonts w:ascii="Times New Roman" w:hAnsi="Times New Roman" w:cs="Times New Roman"/>
+          <w:sz w:val="24"/>
+          <w:szCs w:val="24"/>
+        </w:rPr>
+        <w:t>Can we buy 6 chairs?</w:t>
+      </w:r>
+    </w:p>
+    <w:p>
+      <w:pPr>
+        <w:rPr>
+          <w:rFonts w:ascii="Times New Roman" w:hAnsi="Times New Roman" w:cs="Times New Roman"/>
+          <w:sz w:val="24"/>
+          <w:szCs w:val="24"/>
+        </w:rPr>
+      </w:pPr>
+      <w:r>
+        <w:rPr>
+          <w:rFonts w:ascii="Times New Roman" w:hAnsi="Times New Roman" w:cs="Times New Roman"/>
+          <w:sz w:val="24"/>
+          <w:szCs w:val="24"/>
+        </w:rPr>
+        <w:lastRenderedPageBreak/>
+        <w:t>Yes</w:t>
+      </w:r>
+      <w:r>
+        <w:rPr>
+          <w:rFonts w:ascii="Times New Roman" w:hAnsi="Times New Roman" w:cs="Times New Roman"/>
+          <w:sz w:val="24"/>
+          <w:szCs w:val="24"/>
+        </w:rPr>
+        <w:t>, we can. That’s perfect</w:t>
+      </w:r>
+      <w:r>
+        <w:rPr>
+          <w:rFonts w:ascii="Times New Roman" w:hAnsi="Times New Roman" w:cs="Times New Roman"/>
+          <w:sz w:val="24"/>
+          <w:szCs w:val="24"/>
+        </w:rPr>
+        <w:t>.</w:t>
+      </w:r>
+    </w:p>
+    <w:p>
+      <w:pPr>
+        <w:rPr>
+          <w:rFonts w:ascii="Times New Roman" w:hAnsi="Times New Roman" w:cs="Times New Roman"/>
+          <w:sz w:val="24"/>
+          <w:szCs w:val="24"/>
+        </w:rPr>
+      </w:pPr>
+    </w:p>
+    <w:p>
+      <w:pPr>
+        <w:rPr>
+          <w:rFonts w:ascii="Times New Roman" w:hAnsi="Times New Roman" w:cs="Times New Roman"/>
+          <w:sz w:val="24"/>
+          <w:szCs w:val="24"/>
+        </w:rPr>
+      </w:pPr>
+      <w:r>
+        <w:rPr>
+          <w:rFonts w:ascii="Times New Roman" w:hAnsi="Times New Roman" w:cs="Times New Roman"/>
+          <w:sz w:val="24"/>
+          <w:szCs w:val="24"/>
+        </w:rPr>
+        <w:t>How much does one book cost?</w:t>
+      </w:r>
+    </w:p>
+    <w:p>
+      <w:pPr>
+        <w:rPr>
+          <w:rFonts w:ascii="Times New Roman" w:hAnsi="Times New Roman" w:cs="Times New Roman"/>
+          <w:sz w:val="24"/>
+          <w:szCs w:val="24"/>
+        </w:rPr>
+      </w:pPr>
+      <w:r>
+        <w:rPr>
+          <w:rFonts w:ascii="Times New Roman" w:hAnsi="Times New Roman" w:cs="Times New Roman"/>
+          <w:sz w:val="24"/>
+          <w:szCs w:val="24"/>
+        </w:rPr>
+        <w:t>Five dollars</w:t>
+      </w:r>
+    </w:p>
+    <w:p>
+      <w:pPr>
+        <w:rPr>
+          <w:rFonts w:ascii="Times New Roman" w:hAnsi="Times New Roman" w:cs="Times New Roman"/>
+          <w:sz w:val="24"/>
+          <w:szCs w:val="24"/>
+        </w:rPr>
+      </w:pPr>
+      <w:r>
+        <w:rPr>
+          <w:rFonts w:ascii="Times New Roman" w:hAnsi="Times New Roman" w:cs="Times New Roman"/>
+          <w:sz w:val="24"/>
+          <w:szCs w:val="24"/>
+        </w:rPr>
+        <w:t>Do you have any money?</w:t>
+      </w:r>
+    </w:p>
+    <w:p>
+      <w:pPr>
+        <w:rPr>
+          <w:rFonts w:ascii="Times New Roman" w:hAnsi="Times New Roman" w:cs="Times New Roman"/>
+          <w:sz w:val="24"/>
+          <w:szCs w:val="24"/>
+        </w:rPr>
+      </w:pPr>
+      <w:r>
+        <w:rPr>
+          <w:rFonts w:ascii="Times New Roman" w:hAnsi="Times New Roman" w:cs="Times New Roman"/>
+          <w:sz w:val="24"/>
+          <w:szCs w:val="24"/>
+        </w:rPr>
+        <w:t>I have 20$</w:t>
+      </w:r>
+    </w:p>
+    <w:p>
+      <w:pPr>
+        <w:rPr>
+          <w:rFonts w:ascii="Times New Roman" w:hAnsi="Times New Roman" w:cs="Times New Roman"/>
+          <w:sz w:val="24"/>
+          <w:szCs w:val="24"/>
+        </w:rPr>
+      </w:pPr>
+      <w:r>
+        <w:rPr>
+          <w:rFonts w:ascii="Times New Roman" w:hAnsi="Times New Roman" w:cs="Times New Roman"/>
+          <w:sz w:val="24"/>
+          <w:szCs w:val="24"/>
+        </w:rPr>
+        <w:t>How many books can we buy with 20$</w:t>
+      </w:r>
+    </w:p>
+    <w:p>
+      <w:pPr>
+        <w:rPr>
+          <w:rFonts w:ascii="Times New Roman" w:hAnsi="Times New Roman" w:cs="Times New Roman"/>
+          <w:sz w:val="24"/>
+          <w:szCs w:val="24"/>
+        </w:rPr>
+      </w:pPr>
+      <w:r>
+        <w:rPr>
+          <w:rFonts w:ascii="Times New Roman" w:hAnsi="Times New Roman" w:cs="Times New Roman"/>
+          <w:sz w:val="24"/>
+          <w:szCs w:val="24"/>
+        </w:rPr>
+        <w:t>Four books</w:t>
+      </w:r>
+    </w:p>
+    <w:p>
+      <w:pPr>
+        <w:rPr>
+          <w:rFonts w:ascii="Times New Roman" w:hAnsi="Times New Roman" w:cs="Times New Roman"/>
+          <w:sz w:val="24"/>
+          <w:szCs w:val="24"/>
+        </w:rPr>
+      </w:pPr>
+      <w:r>
+        <w:rPr>
+          <w:rFonts w:ascii="Times New Roman" w:hAnsi="Times New Roman" w:cs="Times New Roman"/>
+          <w:sz w:val="24"/>
+          <w:szCs w:val="24"/>
+        </w:rPr>
+        <w:t>How many books do you need?</w:t>
+      </w:r>
+    </w:p>
+    <w:p>
+      <w:pPr>
+        <w:rPr>
+          <w:rFonts w:ascii="Times New Roman" w:hAnsi="Times New Roman" w:cs="Times New Roman"/>
+          <w:sz w:val="24"/>
+          <w:szCs w:val="24"/>
+        </w:rPr>
+      </w:pPr>
+      <w:r>
+        <w:rPr>
+          <w:rFonts w:ascii="Times New Roman" w:hAnsi="Times New Roman" w:cs="Times New Roman"/>
+          <w:sz w:val="24"/>
+          <w:szCs w:val="24"/>
+        </w:rPr>
+        <w:t>Four.</w:t>
+      </w:r>
+    </w:p>
+    <w:p>
+      <w:pPr>
+        <w:rPr>
+          <w:rFonts w:ascii="Times New Roman" w:hAnsi="Times New Roman" w:cs="Times New Roman"/>
+          <w:sz w:val="24"/>
+          <w:szCs w:val="24"/>
+        </w:rPr>
+      </w:pPr>
+      <w:r>
+        <w:rPr>
+          <w:rFonts w:ascii="Times New Roman" w:hAnsi="Times New Roman" w:cs="Times New Roman"/>
+          <w:sz w:val="24"/>
+          <w:szCs w:val="24"/>
+        </w:rPr>
+        <w:t>Perfect!</w:t>
+      </w:r>
+    </w:p>
+    <w:p>
+      <w:pPr>
+        <w:rPr>
+          <w:rFonts w:ascii="Times New Roman" w:hAnsi="Times New Roman" w:cs="Times New Roman"/>
+          <w:sz w:val="24"/>
+          <w:szCs w:val="24"/>
+        </w:rPr>
+      </w:pPr>
+    </w:p>
+    <w:p>
+      <w:pPr>
+        <w:rPr>
+          <w:rFonts w:ascii="Times New Roman" w:hAnsi="Times New Roman" w:cs="Times New Roman"/>
+          <w:b/>
+          <w:sz w:val="24"/>
+          <w:szCs w:val="24"/>
+        </w:rPr>
+      </w:pPr>
+      <w:r>
+        <w:rPr>
+          <w:rFonts w:ascii="Times New Roman" w:hAnsi="Times New Roman" w:cs="Times New Roman"/>
+          <w:b/>
+          <w:sz w:val="24"/>
+          <w:szCs w:val="24"/>
+        </w:rPr>
+        <w:t>Lesson Exercises</w:t>
+      </w:r>
+    </w:p>
+    <w:p>
+      <w:pPr>
+        <w:rPr>
+          <w:rFonts w:ascii="Times New Roman" w:hAnsi="Times New Roman" w:cs="Times New Roman"/>
+          <w:sz w:val="24"/>
+          <w:szCs w:val="24"/>
+        </w:rPr>
+      </w:pPr>
+      <w:r>
+        <w:rPr>
+          <w:rFonts w:ascii="Times New Roman" w:hAnsi="Times New Roman" w:cs="Times New Roman"/>
+          <w:sz w:val="24"/>
+          <w:szCs w:val="24"/>
+        </w:rPr>
+        <w:t>I need new shirts. Let’s go to the clothing store.</w:t>
+      </w:r>
+    </w:p>
+    <w:p>
+      <w:pPr>
+        <w:rPr>
+          <w:rFonts w:ascii="Times New Roman" w:hAnsi="Times New Roman" w:cs="Times New Roman"/>
+          <w:sz w:val="24"/>
+          <w:szCs w:val="24"/>
+        </w:rPr>
+      </w:pPr>
+      <w:r>
+        <w:rPr>
+          <w:rFonts w:ascii="Times New Roman" w:hAnsi="Times New Roman" w:cs="Times New Roman"/>
+          <w:sz w:val="24"/>
+          <w:szCs w:val="24"/>
+        </w:rPr>
+        <w:t>I don’t have to go to work today.</w:t>
+      </w:r>
+    </w:p>
+    <w:p>
+      <w:pPr>
+        <w:rPr>
+          <w:rFonts w:ascii="Times New Roman" w:hAnsi="Times New Roman" w:cs="Times New Roman"/>
+          <w:sz w:val="24"/>
+          <w:szCs w:val="24"/>
+        </w:rPr>
+      </w:pPr>
+      <w:r>
+        <w:rPr>
+          <w:rFonts w:ascii="Times New Roman" w:hAnsi="Times New Roman" w:cs="Times New Roman"/>
+          <w:sz w:val="24"/>
+          <w:szCs w:val="24"/>
+        </w:rPr>
+        <w:t>I don’t have to cook dinner tonight.</w:t>
+      </w:r>
+    </w:p>
+    <w:p>
+      <w:pPr>
+        <w:rPr>
+          <w:rFonts w:ascii="Times New Roman" w:hAnsi="Times New Roman" w:cs="Times New Roman"/>
+          <w:sz w:val="24"/>
+          <w:szCs w:val="24"/>
+        </w:rPr>
+      </w:pPr>
+      <w:r>
+        <w:rPr>
+          <w:rFonts w:ascii="Times New Roman" w:hAnsi="Times New Roman" w:cs="Times New Roman"/>
+          <w:sz w:val="24"/>
+          <w:szCs w:val="24"/>
+        </w:rPr>
+        <w:t>I have a red pen.</w:t>
+      </w:r>
+    </w:p>
+    <w:p>
+      <w:pPr>
+        <w:rPr>
+          <w:rFonts w:ascii="Times New Roman" w:hAnsi="Times New Roman" w:cs="Times New Roman"/>
+          <w:sz w:val="24"/>
+          <w:szCs w:val="24"/>
+        </w:rPr>
+      </w:pPr>
+      <w:r>
+        <w:rPr>
+          <w:rFonts w:ascii="Times New Roman" w:hAnsi="Times New Roman" w:cs="Times New Roman"/>
+          <w:sz w:val="24"/>
+          <w:szCs w:val="24"/>
+        </w:rPr>
+        <w:t>How much money do you need?</w:t>
+      </w:r>
+    </w:p>
+    <w:p>
+      <w:pPr>
+        <w:rPr>
+          <w:rFonts w:ascii="Times New Roman" w:hAnsi="Times New Roman" w:cs="Times New Roman"/>
+          <w:sz w:val="24"/>
+          <w:szCs w:val="24"/>
+        </w:rPr>
+      </w:pPr>
+      <w:r>
+        <w:rPr>
+          <w:rFonts w:ascii="Times New Roman" w:hAnsi="Times New Roman" w:cs="Times New Roman"/>
+          <w:sz w:val="24"/>
+          <w:szCs w:val="24"/>
+        </w:rPr>
+        <w:t>How much do they cost?</w:t>
+      </w:r>
+    </w:p>
+    <w:p>
+      <w:pPr>
+        <w:rPr>
+          <w:rFonts w:ascii="Times New Roman" w:hAnsi="Times New Roman" w:cs="Times New Roman"/>
+          <w:sz w:val="24"/>
+          <w:szCs w:val="24"/>
+        </w:rPr>
+      </w:pPr>
+    </w:p>
+    <w:p>
+      <w:pPr>
+        <w:rPr>
+          <w:rFonts w:ascii="Times New Roman" w:hAnsi="Times New Roman" w:cs="Times New Roman"/>
+          <w:sz w:val="24"/>
+          <w:szCs w:val="24"/>
+        </w:rPr>
+      </w:pPr>
+      <w:r>
+        <w:rPr>
+          <w:rFonts w:ascii="Times New Roman" w:hAnsi="Times New Roman" w:cs="Times New Roman"/>
+          <w:sz w:val="24"/>
+          <w:szCs w:val="24"/>
+        </w:rPr>
+        <w:t>I need socks, a new shirt, and a jacket</w:t>
+      </w:r>
+    </w:p>
+    <w:p>
+      <w:pPr>
+        <w:pStyle w:val="ListParagraph"/>
+        <w:numPr>
+          <w:ilvl w:val="0"/>
+          <w:numId w:val="1"/>
+        </w:numPr>
+        <w:rPr>
+          <w:rFonts w:ascii="Times New Roman" w:hAnsi="Times New Roman" w:cs="Times New Roman"/>
+          <w:sz w:val="24"/>
+          <w:szCs w:val="24"/>
+        </w:rPr>
+      </w:pPr>
+      <w:r>
+        <w:rPr>
+          <w:rFonts w:ascii="Times New Roman" w:hAnsi="Times New Roman" w:cs="Times New Roman"/>
+          <w:sz w:val="24"/>
+          <w:szCs w:val="24"/>
+        </w:rPr>
+        <w:t>Okay, let’s go to the clothing store</w:t>
+      </w:r>
+    </w:p>
+    <w:p>
+      <w:pPr>
+        <w:rPr>
+          <w:rFonts w:ascii="Times New Roman" w:hAnsi="Times New Roman" w:cs="Times New Roman"/>
+          <w:sz w:val="24"/>
+          <w:szCs w:val="24"/>
+        </w:rPr>
+      </w:pPr>
+      <w:r>
+        <w:rPr>
+          <w:rFonts w:ascii="Times New Roman" w:hAnsi="Times New Roman" w:cs="Times New Roman"/>
+          <w:sz w:val="24"/>
+          <w:szCs w:val="24"/>
+        </w:rPr>
+        <w:t>We need a computer, a new TV, and a radio</w:t>
+      </w:r>
+    </w:p>
+    <w:p>
+      <w:pPr>
+        <w:pStyle w:val="ListParagraph"/>
+        <w:numPr>
+          <w:ilvl w:val="0"/>
+          <w:numId w:val="1"/>
+        </w:numPr>
+        <w:rPr>
+          <w:rFonts w:ascii="Times New Roman" w:hAnsi="Times New Roman" w:cs="Times New Roman"/>
+          <w:sz w:val="24"/>
+          <w:szCs w:val="24"/>
+        </w:rPr>
+      </w:pPr>
+      <w:r>
+        <w:rPr>
+          <w:rFonts w:ascii="Times New Roman" w:hAnsi="Times New Roman" w:cs="Times New Roman"/>
+          <w:sz w:val="24"/>
+          <w:szCs w:val="24"/>
+        </w:rPr>
+        <w:t>We have to go to an electronics store</w:t>
+      </w:r>
+    </w:p>
+    <w:p>
+      <w:pPr>
+        <w:rPr>
+          <w:rFonts w:ascii="Times New Roman" w:hAnsi="Times New Roman" w:cs="Times New Roman"/>
+          <w:sz w:val="24"/>
+          <w:szCs w:val="24"/>
+        </w:rPr>
+      </w:pPr>
+      <w:r>
+        <w:rPr>
+          <w:rFonts w:ascii="Times New Roman" w:hAnsi="Times New Roman" w:cs="Times New Roman"/>
+          <w:sz w:val="24"/>
+          <w:szCs w:val="24"/>
+        </w:rPr>
+        <w:t>We need a table, a chair, and a desk</w:t>
+      </w:r>
+    </w:p>
+    <w:p>
+      <w:pPr>
+        <w:pStyle w:val="ListParagraph"/>
+        <w:numPr>
+          <w:ilvl w:val="0"/>
+          <w:numId w:val="1"/>
+        </w:numPr>
+        <w:rPr>
+          <w:rFonts w:ascii="Times New Roman" w:hAnsi="Times New Roman" w:cs="Times New Roman"/>
+          <w:sz w:val="24"/>
+          <w:szCs w:val="24"/>
+        </w:rPr>
+      </w:pPr>
+      <w:r>
+        <w:rPr>
+          <w:rFonts w:ascii="Times New Roman" w:hAnsi="Times New Roman" w:cs="Times New Roman"/>
+          <w:sz w:val="24"/>
+          <w:szCs w:val="24"/>
+        </w:rPr>
+        <w:t>There’s a furniture store on eleventh Street</w:t>
+      </w:r>
+    </w:p>
+    <w:p>
+      <w:pPr>
+        <w:rPr>
+          <w:rFonts w:ascii="Times New Roman" w:hAnsi="Times New Roman" w:cs="Times New Roman"/>
+          <w:sz w:val="24"/>
+          <w:szCs w:val="24"/>
+        </w:rPr>
+      </w:pPr>
+      <w:r>
+        <w:rPr>
+          <w:rFonts w:ascii="Times New Roman" w:hAnsi="Times New Roman" w:cs="Times New Roman"/>
+          <w:sz w:val="24"/>
+          <w:szCs w:val="24"/>
+        </w:rPr>
+        <w:t>I need a good book to read</w:t>
+      </w:r>
+    </w:p>
+    <w:p>
+      <w:pPr>
+        <w:pStyle w:val="ListParagraph"/>
+        <w:numPr>
+          <w:ilvl w:val="0"/>
+          <w:numId w:val="1"/>
+        </w:numPr>
+        <w:rPr>
+          <w:rFonts w:ascii="Times New Roman" w:hAnsi="Times New Roman" w:cs="Times New Roman"/>
+          <w:sz w:val="24"/>
+          <w:szCs w:val="24"/>
+        </w:rPr>
+      </w:pPr>
+      <w:r>
+        <w:rPr>
+          <w:rFonts w:ascii="Times New Roman" w:hAnsi="Times New Roman" w:cs="Times New Roman"/>
+          <w:sz w:val="24"/>
+          <w:szCs w:val="24"/>
+        </w:rPr>
+        <w:t>There’s a good book store next to my office</w:t>
+      </w:r>
+    </w:p>
+    <w:p>
+      <w:pPr>
+        <w:rPr>
+          <w:rFonts w:ascii="Times New Roman" w:hAnsi="Times New Roman" w:cs="Times New Roman"/>
+          <w:sz w:val="24"/>
+          <w:szCs w:val="24"/>
+        </w:rPr>
+      </w:pPr>
+      <w:r>
+        <w:rPr>
+          <w:rFonts w:ascii="Times New Roman" w:hAnsi="Times New Roman" w:cs="Times New Roman"/>
+          <w:sz w:val="24"/>
+          <w:szCs w:val="24"/>
+        </w:rPr>
+        <w:lastRenderedPageBreak/>
+        <w:t>My cell phone is not working</w:t>
+      </w:r>
+    </w:p>
+    <w:p>
+      <w:pPr>
+        <w:pStyle w:val="ListParagraph"/>
+        <w:numPr>
+          <w:ilvl w:val="0"/>
+          <w:numId w:val="1"/>
+        </w:numPr>
+        <w:rPr>
+          <w:rFonts w:ascii="Times New Roman" w:hAnsi="Times New Roman" w:cs="Times New Roman"/>
+          <w:sz w:val="24"/>
+          <w:szCs w:val="24"/>
+        </w:rPr>
+      </w:pPr>
+      <w:r>
+        <w:rPr>
+          <w:rFonts w:ascii="Times New Roman" w:hAnsi="Times New Roman" w:cs="Times New Roman"/>
+          <w:sz w:val="24"/>
+          <w:szCs w:val="24"/>
+        </w:rPr>
+        <w:t>Okay, we can buy a new one at the electronics store</w:t>
+      </w:r>
+    </w:p>
+    <w:p>
+      <w:pPr>
+        <w:rPr>
+          <w:rFonts w:ascii="Times New Roman" w:hAnsi="Times New Roman" w:cs="Times New Roman"/>
+          <w:sz w:val="24"/>
+          <w:szCs w:val="24"/>
+        </w:rPr>
+      </w:pPr>
+      <w:r>
+        <w:rPr>
+          <w:rFonts w:ascii="Times New Roman" w:hAnsi="Times New Roman" w:cs="Times New Roman"/>
+          <w:sz w:val="24"/>
+          <w:szCs w:val="24"/>
+        </w:rPr>
+        <w:t>A: Let’s go out shopping today. I need some shoes, a cookbook, and a new coffee cup.</w:t>
+      </w:r>
+    </w:p>
+    <w:p>
+      <w:pPr>
+        <w:rPr>
+          <w:rFonts w:ascii="Times New Roman" w:hAnsi="Times New Roman" w:cs="Times New Roman"/>
+          <w:sz w:val="24"/>
+          <w:szCs w:val="24"/>
+        </w:rPr>
+      </w:pPr>
+      <w:r>
+        <w:rPr>
+          <w:rFonts w:ascii="Times New Roman" w:hAnsi="Times New Roman" w:cs="Times New Roman"/>
+          <w:sz w:val="24"/>
+          <w:szCs w:val="24"/>
+        </w:rPr>
+        <w:t xml:space="preserve">B: We don’t have to go out. </w:t>
+      </w:r>
+      <w:r>
+        <w:rPr>
+          <w:rFonts w:ascii="Times New Roman" w:hAnsi="Times New Roman" w:cs="Times New Roman"/>
+          <w:sz w:val="24"/>
+          <w:szCs w:val="24"/>
+        </w:rPr>
+        <w:t xml:space="preserve">We can use my laptop and buy those things at </w:t>
+      </w:r>
+      <w:r>
+        <w:rPr>
+          <w:rFonts w:ascii="Times New Roman" w:hAnsi="Times New Roman" w:cs="Times New Roman"/>
+          <w:sz w:val="24"/>
+          <w:szCs w:val="24"/>
+        </w:rPr>
+        <w:t>an online</w:t>
+      </w:r>
+      <w:r>
+        <w:rPr>
+          <w:rFonts w:ascii="Times New Roman" w:hAnsi="Times New Roman" w:cs="Times New Roman"/>
+          <w:sz w:val="24"/>
+          <w:szCs w:val="24"/>
+        </w:rPr>
+        <w:t xml:space="preserve"> store.</w:t>
+      </w:r>
+    </w:p>
+    <w:p>
+      <w:pPr>
+        <w:rPr>
+          <w:rFonts w:ascii="Times New Roman" w:hAnsi="Times New Roman" w:cs="Times New Roman"/>
+          <w:sz w:val="24"/>
+          <w:szCs w:val="24"/>
+        </w:rPr>
+      </w:pPr>
+    </w:p>
+    <w:p>
+      <w:pPr>
+        <w:rPr>
+          <w:rFonts w:ascii="Times New Roman" w:hAnsi="Times New Roman" w:cs="Times New Roman"/>
+          <w:sz w:val="24"/>
+          <w:szCs w:val="24"/>
+        </w:rPr>
+      </w:pPr>
+      <w:r>
+        <w:rPr>
+          <w:rFonts w:ascii="Times New Roman" w:hAnsi="Times New Roman" w:cs="Times New Roman"/>
+          <w:sz w:val="24"/>
+          <w:szCs w:val="24"/>
+        </w:rPr>
+        <w:t>I don’t have to fix the light bulb. The landlord has to fix it</w:t>
+      </w:r>
+    </w:p>
+    <w:p>
+      <w:pPr>
+        <w:rPr>
+          <w:rFonts w:ascii="Times New Roman" w:hAnsi="Times New Roman" w:cs="Times New Roman"/>
+          <w:sz w:val="24"/>
+          <w:szCs w:val="24"/>
+        </w:rPr>
+      </w:pPr>
+      <w:r>
+        <w:rPr>
+          <w:rFonts w:ascii="Times New Roman" w:hAnsi="Times New Roman" w:cs="Times New Roman"/>
+          <w:sz w:val="24"/>
+          <w:szCs w:val="24"/>
+        </w:rPr>
+        <w:t>It’s 11 o’clock at night! I have to go to work in the morning</w:t>
+      </w:r>
+    </w:p>
+    <w:p>
+      <w:pPr>
+        <w:rPr>
+          <w:rFonts w:ascii="Times New Roman" w:hAnsi="Times New Roman" w:cs="Times New Roman"/>
+          <w:sz w:val="24"/>
+          <w:szCs w:val="24"/>
+        </w:rPr>
+      </w:pPr>
+      <w:r>
+        <w:rPr>
+          <w:rFonts w:ascii="Times New Roman" w:hAnsi="Times New Roman" w:cs="Times New Roman"/>
+          <w:sz w:val="24"/>
+          <w:szCs w:val="24"/>
+        </w:rPr>
+        <w:t>Seth doesn’t have to buy a new chair. His old chair is good</w:t>
+      </w:r>
+    </w:p>
+    <w:p>
+      <w:pPr>
+        <w:rPr>
+          <w:rFonts w:ascii="Times New Roman" w:hAnsi="Times New Roman" w:cs="Times New Roman"/>
+          <w:sz w:val="24"/>
+          <w:szCs w:val="24"/>
+        </w:rPr>
+      </w:pPr>
+      <w:r>
+        <w:rPr>
+          <w:rFonts w:ascii="Times New Roman" w:hAnsi="Times New Roman" w:cs="Times New Roman"/>
+          <w:sz w:val="24"/>
+          <w:szCs w:val="24"/>
+        </w:rPr>
+        <w:t>There is no food for dinner! Juan has to go shopping for some</w:t>
+      </w:r>
+    </w:p>
+    <w:p>
+      <w:pPr>
+        <w:rPr>
+          <w:rFonts w:ascii="Times New Roman" w:hAnsi="Times New Roman" w:cs="Times New Roman"/>
+          <w:sz w:val="24"/>
+          <w:szCs w:val="24"/>
+        </w:rPr>
+      </w:pPr>
+      <w:r>
+        <w:rPr>
+          <w:rFonts w:ascii="Times New Roman" w:hAnsi="Times New Roman" w:cs="Times New Roman"/>
+          <w:sz w:val="24"/>
+          <w:szCs w:val="24"/>
+        </w:rPr>
+        <w:t>I don’t have to study tonight. Let’s go to the movies</w:t>
+      </w:r>
+    </w:p>
+    <w:p>
+      <w:pPr>
+        <w:rPr>
+          <w:rFonts w:ascii="Times New Roman" w:hAnsi="Times New Roman" w:cs="Times New Roman"/>
+          <w:sz w:val="24"/>
+          <w:szCs w:val="24"/>
+        </w:rPr>
+      </w:pPr>
+      <w:r>
+        <w:rPr>
+          <w:rFonts w:ascii="Times New Roman" w:hAnsi="Times New Roman" w:cs="Times New Roman"/>
+          <w:sz w:val="24"/>
+          <w:szCs w:val="24"/>
+        </w:rPr>
+        <w:t>Sam: We don’t have to</w:t>
+      </w:r>
+      <w:r>
+        <w:rPr>
+          <w:rFonts w:ascii="Times New Roman" w:hAnsi="Times New Roman" w:cs="Times New Roman"/>
+          <w:sz w:val="24"/>
+          <w:szCs w:val="24"/>
+        </w:rPr>
+        <w:t xml:space="preserve"> go to the meeting today</w:t>
+      </w:r>
+    </w:p>
+    <w:p>
+      <w:pPr>
+        <w:pStyle w:val="ListParagraph"/>
+        <w:numPr>
+          <w:ilvl w:val="0"/>
+          <w:numId w:val="1"/>
+        </w:numPr>
+        <w:rPr>
+          <w:rFonts w:ascii="Times New Roman" w:hAnsi="Times New Roman" w:cs="Times New Roman"/>
+          <w:sz w:val="24"/>
+          <w:szCs w:val="24"/>
+        </w:rPr>
+      </w:pPr>
+      <w:r>
+        <w:rPr>
+          <w:rFonts w:ascii="Times New Roman" w:hAnsi="Times New Roman" w:cs="Times New Roman"/>
+          <w:sz w:val="24"/>
+          <w:szCs w:val="24"/>
+        </w:rPr>
+        <w:t>Lee: That’s right. There is no meeting today. You and I havs a meeting with the boss tomorrow</w:t>
+      </w:r>
+    </w:p>
+    <w:p>
+      <w:pPr>
+        <w:rPr>
+          <w:rFonts w:ascii="Times New Roman" w:hAnsi="Times New Roman" w:cs="Times New Roman"/>
+          <w:sz w:val="24"/>
+          <w:szCs w:val="24"/>
+        </w:rPr>
+      </w:pPr>
+      <w:r>
+        <w:rPr>
+          <w:rFonts w:ascii="Times New Roman" w:hAnsi="Times New Roman" w:cs="Times New Roman"/>
+          <w:sz w:val="24"/>
+          <w:szCs w:val="24"/>
+        </w:rPr>
+        <w:t>Thank you for shoppin</w:t>
+      </w:r>
+      <w:r>
+        <w:rPr>
+          <w:rFonts w:ascii="Times New Roman" w:hAnsi="Times New Roman" w:cs="Times New Roman"/>
+          <w:sz w:val="24"/>
+          <w:szCs w:val="24"/>
+        </w:rPr>
+        <w:t>g</w:t>
+      </w:r>
+      <w:r>
+        <w:rPr>
+          <w:rFonts w:ascii="Times New Roman" w:hAnsi="Times New Roman" w:cs="Times New Roman"/>
+          <w:sz w:val="24"/>
+          <w:szCs w:val="24"/>
+        </w:rPr>
+        <w:t xml:space="preserve"> with me today! This is a good orange</w:t>
+      </w:r>
+    </w:p>
+    <w:p>
+      <w:pPr>
+        <w:pStyle w:val="ListParagraph"/>
+        <w:numPr>
+          <w:ilvl w:val="0"/>
+          <w:numId w:val="1"/>
+        </w:numPr>
+        <w:rPr>
+          <w:rFonts w:ascii="Times New Roman" w:hAnsi="Times New Roman" w:cs="Times New Roman"/>
+          <w:sz w:val="24"/>
+          <w:szCs w:val="24"/>
+        </w:rPr>
+      </w:pPr>
+      <w:r>
+        <w:rPr>
+          <w:rFonts w:ascii="Times New Roman" w:hAnsi="Times New Roman" w:cs="Times New Roman"/>
+          <w:sz w:val="24"/>
+          <w:szCs w:val="24"/>
+        </w:rPr>
+        <w:t>Yes, it’s an excellent orange</w:t>
+      </w:r>
+    </w:p>
+    <w:p>
+      <w:pPr>
+        <w:rPr>
+          <w:rFonts w:ascii="Times New Roman" w:hAnsi="Times New Roman" w:cs="Times New Roman"/>
+          <w:sz w:val="24"/>
+          <w:szCs w:val="24"/>
+        </w:rPr>
+      </w:pPr>
+      <w:r>
+        <w:rPr>
+          <w:rFonts w:ascii="Times New Roman" w:hAnsi="Times New Roman" w:cs="Times New Roman"/>
+          <w:sz w:val="24"/>
+          <w:szCs w:val="24"/>
+        </w:rPr>
+        <w:t>Can we buy some bread? I want a sandwich for luch today</w:t>
+      </w:r>
+    </w:p>
+    <w:p>
+      <w:pPr>
+        <w:rPr>
+          <w:rFonts w:ascii="Times New Roman" w:hAnsi="Times New Roman" w:cs="Times New Roman"/>
+          <w:sz w:val="24"/>
+          <w:szCs w:val="24"/>
+        </w:rPr>
+      </w:pPr>
+      <w:r>
+        <w:rPr>
+          <w:rFonts w:ascii="Times New Roman" w:hAnsi="Times New Roman" w:cs="Times New Roman"/>
+          <w:sz w:val="24"/>
+          <w:szCs w:val="24"/>
+        </w:rPr>
+        <w:t>I need a hot cup of coffee now. And you?</w:t>
+      </w:r>
+    </w:p>
+    <w:p>
+      <w:pPr>
+        <w:pStyle w:val="ListParagraph"/>
+        <w:numPr>
+          <w:ilvl w:val="0"/>
+          <w:numId w:val="1"/>
+        </w:numPr>
+        <w:rPr>
+          <w:rFonts w:ascii="Times New Roman" w:hAnsi="Times New Roman" w:cs="Times New Roman"/>
+          <w:sz w:val="24"/>
+          <w:szCs w:val="24"/>
+        </w:rPr>
+      </w:pPr>
+      <w:r>
+        <w:rPr>
+          <w:rFonts w:ascii="Times New Roman" w:hAnsi="Times New Roman" w:cs="Times New Roman"/>
+          <w:sz w:val="24"/>
+          <w:szCs w:val="24"/>
+        </w:rPr>
+        <w:t>Yes, please</w:t>
+      </w:r>
+    </w:p>
+    <w:p>
+      <w:pPr>
+        <w:rPr>
+          <w:rFonts w:ascii="Times New Roman" w:hAnsi="Times New Roman" w:cs="Times New Roman"/>
+          <w:sz w:val="24"/>
+          <w:szCs w:val="24"/>
+        </w:rPr>
+      </w:pPr>
+      <w:r>
+        <w:rPr>
+          <w:rFonts w:ascii="Times New Roman" w:hAnsi="Times New Roman" w:cs="Times New Roman"/>
+          <w:sz w:val="24"/>
+          <w:szCs w:val="24"/>
+        </w:rPr>
+        <w:t>I have a white shirt and two black shoes</w:t>
+      </w:r>
+    </w:p>
+    <w:p>
+      <w:pPr>
+        <w:rPr>
+          <w:rFonts w:ascii="Times New Roman" w:hAnsi="Times New Roman" w:cs="Times New Roman"/>
+          <w:sz w:val="24"/>
+          <w:szCs w:val="24"/>
+        </w:rPr>
+      </w:pPr>
+      <w:r>
+        <w:rPr>
+          <w:rFonts w:ascii="Times New Roman" w:hAnsi="Times New Roman" w:cs="Times New Roman"/>
+          <w:sz w:val="24"/>
+          <w:szCs w:val="24"/>
+        </w:rPr>
+        <w:t>No coffe for me, please. I only want a small orange juice.</w:t>
+      </w:r>
+    </w:p>
+    <w:p>
+      <w:pPr>
+        <w:rPr>
+          <w:rFonts w:ascii="Times New Roman" w:hAnsi="Times New Roman" w:cs="Times New Roman"/>
+          <w:sz w:val="24"/>
+          <w:szCs w:val="24"/>
+        </w:rPr>
+      </w:pPr>
+    </w:p>
+    <w:p>
+      <w:pPr>
+        <w:rPr>
+          <w:rFonts w:ascii="Times New Roman" w:hAnsi="Times New Roman" w:cs="Times New Roman"/>
+          <w:sz w:val="24"/>
+          <w:szCs w:val="24"/>
+        </w:rPr>
+      </w:pPr>
+      <w:r>
+        <w:rPr>
+          <w:rFonts w:ascii="Times New Roman" w:hAnsi="Times New Roman" w:cs="Times New Roman"/>
+          <w:sz w:val="24"/>
+          <w:szCs w:val="24"/>
+        </w:rPr>
+        <w:t>How many vegetables do we need for the soup?</w:t>
+      </w:r>
+    </w:p>
+    <w:p>
+      <w:pPr>
+        <w:rPr>
+          <w:rFonts w:ascii="Times New Roman" w:hAnsi="Times New Roman" w:cs="Times New Roman"/>
+          <w:sz w:val="24"/>
+          <w:szCs w:val="24"/>
+        </w:rPr>
+      </w:pPr>
+      <w:r>
+        <w:rPr>
+          <w:rFonts w:ascii="Times New Roman" w:hAnsi="Times New Roman" w:cs="Times New Roman"/>
+          <w:sz w:val="24"/>
+          <w:szCs w:val="24"/>
+        </w:rPr>
+        <w:t>Do you have any money in your wallet?</w:t>
+      </w:r>
+    </w:p>
+    <w:p>
+      <w:pPr>
+        <w:rPr>
+          <w:rFonts w:ascii="Times New Roman" w:hAnsi="Times New Roman" w:cs="Times New Roman"/>
+          <w:sz w:val="24"/>
+          <w:szCs w:val="24"/>
+        </w:rPr>
+      </w:pPr>
+      <w:r>
+        <w:rPr>
+          <w:rFonts w:ascii="Times New Roman" w:hAnsi="Times New Roman" w:cs="Times New Roman"/>
+          <w:sz w:val="24"/>
+          <w:szCs w:val="24"/>
+        </w:rPr>
+        <w:t>The computer costs</w:t>
+      </w:r>
       <w:bookmarkStart w:id="0" w:name="_GoBack"/>
       <w:bookmarkEnd w:id="0"/>
-    </w:p>
-    <w:p>
-      <w:pPr>
-        <w:rPr>
-          <w:rFonts w:ascii="Times New Roman" w:hAnsi="Times New Roman" w:cs="Times New Roman"/>
-          <w:color w:val="222222"/>
-          <w:sz w:val="24"/>
-          <w:szCs w:val="24"/>
-          <w:shd w:val="clear" w:color="auto" w:fill="FFFFFF"/>
-        </w:rPr>
-      </w:pPr>
-    </w:p>
-    <w:p>
-      <w:pPr>
-        <w:rPr>
-          <w:rFonts w:ascii="Times New Roman" w:hAnsi="Times New Roman" w:cs="Times New Roman"/>
-          <w:color w:val="222222"/>
-          <w:sz w:val="24"/>
-          <w:szCs w:val="24"/>
-          <w:shd w:val="clear" w:color="auto" w:fill="FFFFFF"/>
-        </w:rPr>
-      </w:pPr>
-    </w:p>
-    <w:p>
-      <w:pPr>
-        <w:rPr>
-          <w:rFonts w:ascii="Times New Roman" w:hAnsi="Times New Roman" w:cs="Times New Roman"/>
-          <w:color w:val="222222"/>
-          <w:sz w:val="24"/>
-          <w:szCs w:val="24"/>
-          <w:shd w:val="clear" w:color="auto" w:fill="FFFFFF"/>
+      <w:r>
+        <w:rPr>
+          <w:rFonts w:ascii="Times New Roman" w:hAnsi="Times New Roman" w:cs="Times New Roman"/>
+          <w:sz w:val="24"/>
+          <w:szCs w:val="24"/>
+        </w:rPr>
+        <w:t xml:space="preserve"> 400 dollars. It’s expensive.</w:t>
+      </w:r>
+    </w:p>
+    <w:p>
+      <w:pPr>
+        <w:rPr>
+          <w:rFonts w:ascii="Times New Roman" w:hAnsi="Times New Roman" w:cs="Times New Roman"/>
+          <w:sz w:val="24"/>
+          <w:szCs w:val="24"/>
+        </w:rPr>
+      </w:pPr>
+      <w:r>
+        <w:rPr>
+          <w:rFonts w:ascii="Times New Roman" w:hAnsi="Times New Roman" w:cs="Times New Roman"/>
+          <w:sz w:val="24"/>
+          <w:szCs w:val="24"/>
+        </w:rPr>
+        <w:t>How much money do I need for the subway?</w:t>
+      </w:r>
+    </w:p>
+    <w:p>
+      <w:pPr>
+        <w:rPr>
+          <w:rFonts w:ascii="Times New Roman" w:hAnsi="Times New Roman" w:cs="Times New Roman"/>
+          <w:sz w:val="24"/>
+          <w:szCs w:val="24"/>
+        </w:rPr>
+      </w:pPr>
+    </w:p>
+    <w:p>
+      <w:pPr>
+        <w:rPr>
+          <w:rFonts w:ascii="Times New Roman" w:hAnsi="Times New Roman" w:cs="Times New Roman"/>
+          <w:sz w:val="24"/>
+          <w:szCs w:val="24"/>
+        </w:rPr>
+      </w:pPr>
+      <w:r>
+        <w:rPr>
+          <w:rFonts w:ascii="Times New Roman" w:hAnsi="Times New Roman" w:cs="Times New Roman"/>
+          <w:sz w:val="24"/>
+          <w:szCs w:val="24"/>
+        </w:rPr>
+        <w:t>We can buy four plates at the store.</w:t>
+      </w:r>
+    </w:p>
+    <w:p>
+      <w:pPr>
+        <w:rPr>
+          <w:rFonts w:ascii="Times New Roman" w:hAnsi="Times New Roman" w:cs="Times New Roman"/>
+          <w:sz w:val="24"/>
+          <w:szCs w:val="24"/>
+        </w:rPr>
+      </w:pPr>
+      <w:r>
+        <w:rPr>
+          <w:rFonts w:ascii="Times New Roman" w:hAnsi="Times New Roman" w:cs="Times New Roman"/>
+          <w:sz w:val="24"/>
+          <w:szCs w:val="24"/>
+        </w:rPr>
+        <w:t>How much does this TV cost at the store?</w:t>
+      </w:r>
+    </w:p>
+    <w:p>
+      <w:pPr>
+        <w:rPr>
+          <w:rFonts w:ascii="Times New Roman" w:hAnsi="Times New Roman" w:cs="Times New Roman"/>
+          <w:sz w:val="24"/>
+          <w:szCs w:val="24"/>
         </w:rPr>
       </w:pPr>
     </w:p>
@@ -2470,7 +5513,7 @@
       </w:pPr>
     </w:p>
     <w:sectPr>
-      <w:footerReference w:type="default" r:id="rId7"/>
+      <w:footerReference w:type="default" r:id="rId8"/>
       <w:pgSz w:w="12240" w:h="15840"/>
       <w:pgMar w:top="1440" w:right="1440" w:bottom="1440" w:left="1440" w:header="720" w:footer="720" w:gutter="0"/>
       <w:cols w:space="720"/>
@@ -2549,7 +5592,7 @@
             <w:b/>
             <w:noProof/>
           </w:rPr>
-          <w:t>5</w:t>
+          <w:t>10</w:t>
         </w:r>
         <w:r>
           <w:rPr>
@@ -2592,6 +5635,245 @@
     </w:p>
   </w:footnote>
 </w:footnotes>
+</file>
+
+<file path=word/numbering.xml><?xml version="1.0" encoding="utf-8"?>
+<w:numbering xmlns:wpc="http://schemas.microsoft.com/office/word/2010/wordprocessingCanvas" xmlns:mc="http://schemas.openxmlformats.org/markup-compatibility/2006" xmlns:o="urn:schemas-microsoft-com:office:office" xmlns:r="http://schemas.openxmlformats.org/officeDocument/2006/relationships" xmlns:m="http://schemas.openxmlformats.org/officeDocument/2006/math" xmlns:v="urn:schemas-microsoft-com:vml" xmlns:wp14="http://schemas.microsoft.com/office/word/2010/wordprocessingDrawing" xmlns:wp="http://schemas.openxmlformats.org/drawingml/2006/wordprocessingDrawing" xmlns:w10="urn:schemas-microsoft-com:office:word" xmlns:w="http://schemas.openxmlformats.org/wordprocessingml/2006/main" xmlns:w14="http://schemas.microsoft.com/office/word/2010/wordml" xmlns:w15="http://schemas.microsoft.com/office/word/2012/wordml" xmlns:wpg="http://schemas.microsoft.com/office/word/2010/wordprocessingGroup" xmlns:wpi="http://schemas.microsoft.com/office/word/2010/wordprocessingInk" xmlns:wne="http://schemas.microsoft.com/office/word/2006/wordml" xmlns:wps="http://schemas.microsoft.com/office/word/2010/wordprocessingShape" mc:Ignorable="w14 w15 wp14">
+  <w:abstractNum w:abstractNumId="0">
+    <w:nsid w:val="0680034B"/>
+    <w:multiLevelType w:val="hybridMultilevel"/>
+    <w:tmpl w:val="FC7E2F18"/>
+    <w:lvl w:ilvl="0" w:tplc="07049198">
+      <w:start w:val="11"/>
+      <w:numFmt w:val="bullet"/>
+      <w:lvlText w:val=""/>
+      <w:lvlJc w:val="left"/>
+      <w:pPr>
+        <w:ind w:left="720" w:hanging="360"/>
+      </w:pPr>
+      <w:rPr>
+        <w:rFonts w:ascii="Wingdings" w:eastAsiaTheme="minorHAnsi" w:hAnsi="Wingdings" w:cs="Consolas" w:hint="default"/>
+        <w:color w:val="222222"/>
+        <w:sz w:val="18"/>
+      </w:rPr>
+    </w:lvl>
+    <w:lvl w:ilvl="1" w:tplc="04090003" w:tentative="1">
+      <w:start w:val="1"/>
+      <w:numFmt w:val="bullet"/>
+      <w:lvlText w:val="o"/>
+      <w:lvlJc w:val="left"/>
+      <w:pPr>
+        <w:ind w:left="1440" w:hanging="360"/>
+      </w:pPr>
+      <w:rPr>
+        <w:rFonts w:ascii="Courier New" w:hAnsi="Courier New" w:cs="Courier New" w:hint="default"/>
+      </w:rPr>
+    </w:lvl>
+    <w:lvl w:ilvl="2" w:tplc="04090005" w:tentative="1">
+      <w:start w:val="1"/>
+      <w:numFmt w:val="bullet"/>
+      <w:lvlText w:val=""/>
+      <w:lvlJc w:val="left"/>
+      <w:pPr>
+        <w:ind w:left="2160" w:hanging="360"/>
+      </w:pPr>
+      <w:rPr>
+        <w:rFonts w:ascii="Wingdings" w:hAnsi="Wingdings" w:hint="default"/>
+      </w:rPr>
+    </w:lvl>
+    <w:lvl w:ilvl="3" w:tplc="04090001" w:tentative="1">
+      <w:start w:val="1"/>
+      <w:numFmt w:val="bullet"/>
+      <w:lvlText w:val=""/>
+      <w:lvlJc w:val="left"/>
+      <w:pPr>
+        <w:ind w:left="2880" w:hanging="360"/>
+      </w:pPr>
+      <w:rPr>
+        <w:rFonts w:ascii="Symbol" w:hAnsi="Symbol" w:hint="default"/>
+      </w:rPr>
+    </w:lvl>
+    <w:lvl w:ilvl="4" w:tplc="04090003" w:tentative="1">
+      <w:start w:val="1"/>
+      <w:numFmt w:val="bullet"/>
+      <w:lvlText w:val="o"/>
+      <w:lvlJc w:val="left"/>
+      <w:pPr>
+        <w:ind w:left="3600" w:hanging="360"/>
+      </w:pPr>
+      <w:rPr>
+        <w:rFonts w:ascii="Courier New" w:hAnsi="Courier New" w:cs="Courier New" w:hint="default"/>
+      </w:rPr>
+    </w:lvl>
+    <w:lvl w:ilvl="5" w:tplc="04090005" w:tentative="1">
+      <w:start w:val="1"/>
+      <w:numFmt w:val="bullet"/>
+      <w:lvlText w:val=""/>
+      <w:lvlJc w:val="left"/>
+      <w:pPr>
+        <w:ind w:left="4320" w:hanging="360"/>
+      </w:pPr>
+      <w:rPr>
+        <w:rFonts w:ascii="Wingdings" w:hAnsi="Wingdings" w:hint="default"/>
+      </w:rPr>
+    </w:lvl>
+    <w:lvl w:ilvl="6" w:tplc="04090001" w:tentative="1">
+      <w:start w:val="1"/>
+      <w:numFmt w:val="bullet"/>
+      <w:lvlText w:val=""/>
+      <w:lvlJc w:val="left"/>
+      <w:pPr>
+        <w:ind w:left="5040" w:hanging="360"/>
+      </w:pPr>
+      <w:rPr>
+        <w:rFonts w:ascii="Symbol" w:hAnsi="Symbol" w:hint="default"/>
+      </w:rPr>
+    </w:lvl>
+    <w:lvl w:ilvl="7" w:tplc="04090003" w:tentative="1">
+      <w:start w:val="1"/>
+      <w:numFmt w:val="bullet"/>
+      <w:lvlText w:val="o"/>
+      <w:lvlJc w:val="left"/>
+      <w:pPr>
+        <w:ind w:left="5760" w:hanging="360"/>
+      </w:pPr>
+      <w:rPr>
+        <w:rFonts w:ascii="Courier New" w:hAnsi="Courier New" w:cs="Courier New" w:hint="default"/>
+      </w:rPr>
+    </w:lvl>
+    <w:lvl w:ilvl="8" w:tplc="04090005" w:tentative="1">
+      <w:start w:val="1"/>
+      <w:numFmt w:val="bullet"/>
+      <w:lvlText w:val=""/>
+      <w:lvlJc w:val="left"/>
+      <w:pPr>
+        <w:ind w:left="6480" w:hanging="360"/>
+      </w:pPr>
+      <w:rPr>
+        <w:rFonts w:ascii="Wingdings" w:hAnsi="Wingdings" w:hint="default"/>
+      </w:rPr>
+    </w:lvl>
+  </w:abstractNum>
+  <w:abstractNum w:abstractNumId="1">
+    <w:nsid w:val="7AEE5690"/>
+    <w:multiLevelType w:val="hybridMultilevel"/>
+    <w:tmpl w:val="E2686012"/>
+    <w:lvl w:ilvl="0" w:tplc="25B62306">
+      <w:start w:val="11"/>
+      <w:numFmt w:val="bullet"/>
+      <w:lvlText w:val=""/>
+      <w:lvlJc w:val="left"/>
+      <w:pPr>
+        <w:ind w:left="720" w:hanging="360"/>
+      </w:pPr>
+      <w:rPr>
+        <w:rFonts w:ascii="Wingdings" w:eastAsiaTheme="minorHAnsi" w:hAnsi="Wingdings" w:cs="Times New Roman" w:hint="default"/>
+      </w:rPr>
+    </w:lvl>
+    <w:lvl w:ilvl="1" w:tplc="04090003" w:tentative="1">
+      <w:start w:val="1"/>
+      <w:numFmt w:val="bullet"/>
+      <w:lvlText w:val="o"/>
+      <w:lvlJc w:val="left"/>
+      <w:pPr>
+        <w:ind w:left="1440" w:hanging="360"/>
+      </w:pPr>
+      <w:rPr>
+        <w:rFonts w:ascii="Courier New" w:hAnsi="Courier New" w:cs="Courier New" w:hint="default"/>
+      </w:rPr>
+    </w:lvl>
+    <w:lvl w:ilvl="2" w:tplc="04090005" w:tentative="1">
+      <w:start w:val="1"/>
+      <w:numFmt w:val="bullet"/>
+      <w:lvlText w:val=""/>
+      <w:lvlJc w:val="left"/>
+      <w:pPr>
+        <w:ind w:left="2160" w:hanging="360"/>
+      </w:pPr>
+      <w:rPr>
+        <w:rFonts w:ascii="Wingdings" w:hAnsi="Wingdings" w:hint="default"/>
+      </w:rPr>
+    </w:lvl>
+    <w:lvl w:ilvl="3" w:tplc="04090001" w:tentative="1">
+      <w:start w:val="1"/>
+      <w:numFmt w:val="bullet"/>
+      <w:lvlText w:val=""/>
+      <w:lvlJc w:val="left"/>
+      <w:pPr>
+        <w:ind w:left="2880" w:hanging="360"/>
+      </w:pPr>
+      <w:rPr>
+        <w:rFonts w:ascii="Symbol" w:hAnsi="Symbol" w:hint="default"/>
+      </w:rPr>
+    </w:lvl>
+    <w:lvl w:ilvl="4" w:tplc="04090003" w:tentative="1">
+      <w:start w:val="1"/>
+      <w:numFmt w:val="bullet"/>
+      <w:lvlText w:val="o"/>
+      <w:lvlJc w:val="left"/>
+      <w:pPr>
+        <w:ind w:left="3600" w:hanging="360"/>
+      </w:pPr>
+      <w:rPr>
+        <w:rFonts w:ascii="Courier New" w:hAnsi="Courier New" w:cs="Courier New" w:hint="default"/>
+      </w:rPr>
+    </w:lvl>
+    <w:lvl w:ilvl="5" w:tplc="04090005" w:tentative="1">
+      <w:start w:val="1"/>
+      <w:numFmt w:val="bullet"/>
+      <w:lvlText w:val=""/>
+      <w:lvlJc w:val="left"/>
+      <w:pPr>
+        <w:ind w:left="4320" w:hanging="360"/>
+      </w:pPr>
+      <w:rPr>
+        <w:rFonts w:ascii="Wingdings" w:hAnsi="Wingdings" w:hint="default"/>
+      </w:rPr>
+    </w:lvl>
+    <w:lvl w:ilvl="6" w:tplc="04090001" w:tentative="1">
+      <w:start w:val="1"/>
+      <w:numFmt w:val="bullet"/>
+      <w:lvlText w:val=""/>
+      <w:lvlJc w:val="left"/>
+      <w:pPr>
+        <w:ind w:left="5040" w:hanging="360"/>
+      </w:pPr>
+      <w:rPr>
+        <w:rFonts w:ascii="Symbol" w:hAnsi="Symbol" w:hint="default"/>
+      </w:rPr>
+    </w:lvl>
+    <w:lvl w:ilvl="7" w:tplc="04090003" w:tentative="1">
+      <w:start w:val="1"/>
+      <w:numFmt w:val="bullet"/>
+      <w:lvlText w:val="o"/>
+      <w:lvlJc w:val="left"/>
+      <w:pPr>
+        <w:ind w:left="5760" w:hanging="360"/>
+      </w:pPr>
+      <w:rPr>
+        <w:rFonts w:ascii="Courier New" w:hAnsi="Courier New" w:cs="Courier New" w:hint="default"/>
+      </w:rPr>
+    </w:lvl>
+    <w:lvl w:ilvl="8" w:tplc="04090005" w:tentative="1">
+      <w:start w:val="1"/>
+      <w:numFmt w:val="bullet"/>
+      <w:lvlText w:val=""/>
+      <w:lvlJc w:val="left"/>
+      <w:pPr>
+        <w:ind w:left="6480" w:hanging="360"/>
+      </w:pPr>
+      <w:rPr>
+        <w:rFonts w:ascii="Wingdings" w:hAnsi="Wingdings" w:hint="default"/>
+      </w:rPr>
+    </w:lvl>
+  </w:abstractNum>
+  <w:num w:numId="1">
+    <w:abstractNumId w:val="0"/>
+  </w:num>
+  <w:num w:numId="2">
+    <w:abstractNumId w:val="1"/>
+  </w:num>
+</w:numbering>
 </file>
 
 <file path=word/styles.xml><?xml version="1.0" encoding="utf-8"?>
@@ -3077,6 +6359,17 @@
     <w:semiHidden/>
     <w:rsid w:val="00715DA5"/>
   </w:style>
+  <w:style w:type="paragraph" w:styleId="ListParagraph">
+    <w:name w:val="List Paragraph"/>
+    <w:basedOn w:val="Normal"/>
+    <w:uiPriority w:val="34"/>
+    <w:qFormat/>
+    <w:rsid w:val="0099695D"/>
+    <w:pPr>
+      <w:ind w:left="720"/>
+      <w:contextualSpacing/>
+    </w:pPr>
+  </w:style>
 </w:styles>
 </file>
 

--- a/Wall Stress/Unit11/11.1.docx
+++ b/Wall Stress/Unit11/11.1.docx
@@ -1339,18 +1339,7 @@
           <w:szCs w:val="24"/>
           <w:shd w:val="clear" w:color="auto" w:fill="FFFFFF"/>
         </w:rPr>
-        <w:t xml:space="preserve">  I want </w:t>
-      </w:r>
-      <w:r>
-        <w:rPr>
-          <w:rFonts w:ascii="Times New Roman" w:hAnsi="Times New Roman" w:cs="Times New Roman"/>
-          <w:b/>
-          <w:color w:val="222222"/>
-          <w:sz w:val="24"/>
-          <w:szCs w:val="24"/>
-          <w:shd w:val="clear" w:color="auto" w:fill="FFFFFF"/>
-        </w:rPr>
-        <w:t>a black</w:t>
+        <w:t xml:space="preserve">  I want a black</w:t>
       </w:r>
       <w:r>
         <w:rPr>
@@ -5051,31 +5040,7 @@
           <w:sz w:val="24"/>
           <w:szCs w:val="24"/>
         </w:rPr>
-        <w:t xml:space="preserve">B: We don’t have to go out. </w:t>
-      </w:r>
-      <w:r>
-        <w:rPr>
-          <w:rFonts w:ascii="Times New Roman" w:hAnsi="Times New Roman" w:cs="Times New Roman"/>
-          <w:sz w:val="24"/>
-          <w:szCs w:val="24"/>
-        </w:rPr>
-        <w:t xml:space="preserve">We can use my laptop and buy those things at </w:t>
-      </w:r>
-      <w:r>
-        <w:rPr>
-          <w:rFonts w:ascii="Times New Roman" w:hAnsi="Times New Roman" w:cs="Times New Roman"/>
-          <w:sz w:val="24"/>
-          <w:szCs w:val="24"/>
-        </w:rPr>
-        <w:t>an online</w:t>
-      </w:r>
-      <w:r>
-        <w:rPr>
-          <w:rFonts w:ascii="Times New Roman" w:hAnsi="Times New Roman" w:cs="Times New Roman"/>
-          <w:sz w:val="24"/>
-          <w:szCs w:val="24"/>
-        </w:rPr>
-        <w:t xml:space="preserve"> store.</w:t>
+        <w:t>B: We don’t have to go out. We can use my laptop and buy those things at an online store.</w:t>
       </w:r>
     </w:p>
     <w:p>
@@ -5421,99 +5386,1672 @@
           <w:sz w:val="24"/>
           <w:szCs w:val="24"/>
         </w:rPr>
-        <w:t>The computer costs</w:t>
+        <w:t>The computer costs 400 dollars. It’s expensive.</w:t>
+      </w:r>
+    </w:p>
+    <w:p>
+      <w:pPr>
+        <w:rPr>
+          <w:rFonts w:ascii="Times New Roman" w:hAnsi="Times New Roman" w:cs="Times New Roman"/>
+          <w:sz w:val="24"/>
+          <w:szCs w:val="24"/>
+        </w:rPr>
+      </w:pPr>
+      <w:r>
+        <w:rPr>
+          <w:rFonts w:ascii="Times New Roman" w:hAnsi="Times New Roman" w:cs="Times New Roman"/>
+          <w:sz w:val="24"/>
+          <w:szCs w:val="24"/>
+        </w:rPr>
+        <w:t>How much money do I need for the subway?</w:t>
+      </w:r>
+    </w:p>
+    <w:p>
+      <w:pPr>
+        <w:rPr>
+          <w:rFonts w:ascii="Times New Roman" w:hAnsi="Times New Roman" w:cs="Times New Roman"/>
+          <w:sz w:val="24"/>
+          <w:szCs w:val="24"/>
+        </w:rPr>
+      </w:pPr>
+    </w:p>
+    <w:p>
+      <w:pPr>
+        <w:rPr>
+          <w:rFonts w:ascii="Times New Roman" w:hAnsi="Times New Roman" w:cs="Times New Roman"/>
+          <w:sz w:val="24"/>
+          <w:szCs w:val="24"/>
+        </w:rPr>
+      </w:pPr>
+      <w:r>
+        <w:rPr>
+          <w:rFonts w:ascii="Times New Roman" w:hAnsi="Times New Roman" w:cs="Times New Roman"/>
+          <w:sz w:val="24"/>
+          <w:szCs w:val="24"/>
+        </w:rPr>
+        <w:t>We can buy four plates at the store.</w:t>
+      </w:r>
+    </w:p>
+    <w:p>
+      <w:pPr>
+        <w:rPr>
+          <w:rFonts w:ascii="Times New Roman" w:hAnsi="Times New Roman" w:cs="Times New Roman"/>
+          <w:sz w:val="24"/>
+          <w:szCs w:val="24"/>
+        </w:rPr>
+      </w:pPr>
+      <w:r>
+        <w:rPr>
+          <w:rFonts w:ascii="Times New Roman" w:hAnsi="Times New Roman" w:cs="Times New Roman"/>
+          <w:sz w:val="24"/>
+          <w:szCs w:val="24"/>
+        </w:rPr>
+        <w:t>How much does this TV cost at the store?</w:t>
+      </w:r>
+    </w:p>
+    <w:p>
+      <w:pPr>
+        <w:rPr>
+          <w:rFonts w:ascii="Times New Roman" w:hAnsi="Times New Roman" w:cs="Times New Roman"/>
+          <w:sz w:val="24"/>
+          <w:szCs w:val="24"/>
+        </w:rPr>
+      </w:pPr>
+    </w:p>
+    <w:p>
+      <w:pPr>
+        <w:rPr>
+          <w:rFonts w:ascii="Times New Roman" w:hAnsi="Times New Roman" w:cs="Times New Roman"/>
+          <w:b/>
+          <w:sz w:val="24"/>
+          <w:szCs w:val="24"/>
+        </w:rPr>
+      </w:pPr>
+      <w:r>
+        <w:rPr>
+          <w:rFonts w:ascii="Times New Roman" w:hAnsi="Times New Roman" w:cs="Times New Roman"/>
+          <w:b/>
+          <w:sz w:val="24"/>
+          <w:szCs w:val="24"/>
+        </w:rPr>
+        <w:lastRenderedPageBreak/>
+        <w:t>Workbooks</w:t>
+      </w:r>
+    </w:p>
+    <w:p>
+      <w:pPr>
+        <w:rPr>
+          <w:rFonts w:ascii="Times New Roman" w:hAnsi="Times New Roman" w:cs="Times New Roman"/>
+          <w:b/>
+          <w:sz w:val="24"/>
+          <w:szCs w:val="24"/>
+        </w:rPr>
+      </w:pPr>
+      <w:r>
+        <w:rPr>
+          <w:rFonts w:ascii="Times New Roman" w:hAnsi="Times New Roman" w:cs="Times New Roman"/>
+          <w:b/>
+          <w:sz w:val="24"/>
+          <w:szCs w:val="24"/>
+        </w:rPr>
+        <w:t>1/8</w:t>
+      </w:r>
+    </w:p>
+    <w:p>
+      <w:pPr>
+        <w:rPr>
+          <w:rFonts w:ascii="Times New Roman" w:hAnsi="Times New Roman" w:cs="Times New Roman"/>
+          <w:b/>
+          <w:sz w:val="24"/>
+          <w:szCs w:val="24"/>
+        </w:rPr>
+      </w:pPr>
+      <w:r>
+        <w:rPr>
+          <w:rFonts w:ascii="Times New Roman" w:hAnsi="Times New Roman" w:cs="Times New Roman"/>
+          <w:noProof/>
+          <w:sz w:val="24"/>
+          <w:szCs w:val="24"/>
+        </w:rPr>
+        <w:drawing>
+          <wp:inline distT="0" distB="0" distL="0" distR="0" wp14:anchorId="68AE60E9" wp14:editId="024DF733">
+            <wp:extent cx="5943600" cy="1589405"/>
+            <wp:effectExtent l="0" t="0" r="0" b="0"/>
+            <wp:docPr id="1" name="Picture 1"/>
+            <wp:cNvGraphicFramePr>
+              <a:graphicFrameLocks xmlns:a="http://schemas.openxmlformats.org/drawingml/2006/main" noChangeAspect="1"/>
+            </wp:cNvGraphicFramePr>
+            <a:graphic xmlns:a="http://schemas.openxmlformats.org/drawingml/2006/main">
+              <a:graphicData uri="http://schemas.openxmlformats.org/drawingml/2006/picture">
+                <pic:pic xmlns:pic="http://schemas.openxmlformats.org/drawingml/2006/picture">
+                  <pic:nvPicPr>
+                    <pic:cNvPr id="1" name=""/>
+                    <pic:cNvPicPr/>
+                  </pic:nvPicPr>
+                  <pic:blipFill>
+                    <a:blip r:embed="rId8"/>
+                    <a:stretch>
+                      <a:fillRect/>
+                    </a:stretch>
+                  </pic:blipFill>
+                  <pic:spPr>
+                    <a:xfrm>
+                      <a:off x="0" y="0"/>
+                      <a:ext cx="5943600" cy="1589405"/>
+                    </a:xfrm>
+                    <a:prstGeom prst="rect">
+                      <a:avLst/>
+                    </a:prstGeom>
+                  </pic:spPr>
+                </pic:pic>
+              </a:graphicData>
+            </a:graphic>
+          </wp:inline>
+        </w:drawing>
+      </w:r>
+    </w:p>
+    <w:p>
+      <w:pPr>
+        <w:rPr>
+          <w:rFonts w:ascii="Times New Roman" w:hAnsi="Times New Roman" w:cs="Times New Roman"/>
+          <w:b/>
+          <w:sz w:val="24"/>
+          <w:szCs w:val="24"/>
+        </w:rPr>
+      </w:pPr>
+      <w:r>
+        <w:rPr>
+          <w:rFonts w:ascii="Times New Roman" w:hAnsi="Times New Roman" w:cs="Times New Roman"/>
+          <w:b/>
+          <w:sz w:val="24"/>
+          <w:szCs w:val="24"/>
+        </w:rPr>
+        <w:t>2/8</w:t>
+      </w:r>
+    </w:p>
+    <w:p>
+      <w:pPr>
+        <w:rPr>
+          <w:rFonts w:ascii="Times New Roman" w:hAnsi="Times New Roman" w:cs="Times New Roman"/>
+          <w:sz w:val="24"/>
+          <w:szCs w:val="24"/>
+        </w:rPr>
+      </w:pPr>
+      <w:r>
+        <w:rPr>
+          <w:rFonts w:ascii="Times New Roman" w:hAnsi="Times New Roman" w:cs="Times New Roman"/>
+          <w:sz w:val="24"/>
+          <w:szCs w:val="24"/>
+        </w:rPr>
+        <w:t>Mrs. Berry: I want to go shopping today.</w:t>
+      </w:r>
+    </w:p>
+    <w:p>
+      <w:pPr>
+        <w:rPr>
+          <w:rFonts w:ascii="Times New Roman" w:hAnsi="Times New Roman" w:cs="Times New Roman"/>
+          <w:sz w:val="24"/>
+          <w:szCs w:val="24"/>
+        </w:rPr>
+      </w:pPr>
+      <w:r>
+        <w:rPr>
+          <w:rFonts w:ascii="Times New Roman" w:hAnsi="Times New Roman" w:cs="Times New Roman"/>
+          <w:sz w:val="24"/>
+          <w:szCs w:val="24"/>
+        </w:rPr>
+        <w:t>John Berry: What do you need to buy?</w:t>
+      </w:r>
+    </w:p>
+    <w:p>
+      <w:pPr>
+        <w:rPr>
+          <w:rFonts w:ascii="Times New Roman" w:hAnsi="Times New Roman" w:cs="Times New Roman"/>
+          <w:sz w:val="24"/>
+          <w:szCs w:val="24"/>
+        </w:rPr>
+      </w:pPr>
+      <w:r>
+        <w:rPr>
+          <w:rFonts w:ascii="Times New Roman" w:hAnsi="Times New Roman" w:cs="Times New Roman"/>
+          <w:sz w:val="24"/>
+          <w:szCs w:val="24"/>
+        </w:rPr>
+        <w:t>Mrs. Berry: I need to buy a laptop.</w:t>
+      </w:r>
+    </w:p>
+    <w:p>
+      <w:pPr>
+        <w:rPr>
+          <w:rFonts w:ascii="Times New Roman" w:hAnsi="Times New Roman" w:cs="Times New Roman"/>
+          <w:sz w:val="24"/>
+          <w:szCs w:val="24"/>
+        </w:rPr>
+      </w:pPr>
+      <w:r>
+        <w:rPr>
+          <w:rFonts w:ascii="Times New Roman" w:hAnsi="Times New Roman" w:cs="Times New Roman"/>
+          <w:sz w:val="24"/>
+          <w:szCs w:val="24"/>
+        </w:rPr>
+        <w:t>John Berry: You can buy a laptop at an electronics store.</w:t>
+      </w:r>
+    </w:p>
+    <w:p>
+      <w:pPr>
+        <w:rPr>
+          <w:rFonts w:ascii="Times New Roman" w:hAnsi="Times New Roman" w:cs="Times New Roman"/>
+          <w:sz w:val="24"/>
+          <w:szCs w:val="24"/>
+        </w:rPr>
+      </w:pPr>
+      <w:r>
+        <w:rPr>
+          <w:rFonts w:ascii="Times New Roman" w:hAnsi="Times New Roman" w:cs="Times New Roman"/>
+          <w:sz w:val="24"/>
+          <w:szCs w:val="24"/>
+        </w:rPr>
+        <w:t>Mrs. Berry: Can I buy a table there, too?</w:t>
+      </w:r>
+    </w:p>
+    <w:p>
+      <w:pPr>
+        <w:rPr>
+          <w:rFonts w:ascii="Times New Roman" w:hAnsi="Times New Roman" w:cs="Times New Roman"/>
+          <w:sz w:val="24"/>
+          <w:szCs w:val="24"/>
+        </w:rPr>
+      </w:pPr>
+      <w:r>
+        <w:rPr>
+          <w:rFonts w:ascii="Times New Roman" w:hAnsi="Times New Roman" w:cs="Times New Roman"/>
+          <w:sz w:val="24"/>
+          <w:szCs w:val="24"/>
+        </w:rPr>
+        <w:t>John Berry: No. You need to go to a furniture store for the table.</w:t>
+      </w:r>
+    </w:p>
+    <w:p>
+      <w:pPr>
+        <w:rPr>
+          <w:rFonts w:ascii="Times New Roman" w:hAnsi="Times New Roman" w:cs="Times New Roman"/>
+          <w:sz w:val="24"/>
+          <w:szCs w:val="24"/>
+        </w:rPr>
+      </w:pPr>
+      <w:r>
+        <w:rPr>
+          <w:rFonts w:ascii="Times New Roman" w:hAnsi="Times New Roman" w:cs="Times New Roman"/>
+          <w:sz w:val="24"/>
+          <w:szCs w:val="24"/>
+        </w:rPr>
+        <w:t>Mrs. Berry: Oh. I need to buy a shirt, too.</w:t>
+      </w:r>
+    </w:p>
+    <w:p>
+      <w:pPr>
+        <w:rPr>
+          <w:rFonts w:ascii="Times New Roman" w:hAnsi="Times New Roman" w:cs="Times New Roman"/>
+          <w:sz w:val="24"/>
+          <w:szCs w:val="24"/>
+        </w:rPr>
+      </w:pPr>
+      <w:r>
+        <w:rPr>
+          <w:rFonts w:ascii="Times New Roman" w:hAnsi="Times New Roman" w:cs="Times New Roman"/>
+          <w:sz w:val="24"/>
+          <w:szCs w:val="24"/>
+        </w:rPr>
+        <w:t>John Berry: You can buy a shirt at a clothing store .</w:t>
+      </w:r>
+    </w:p>
+    <w:p>
+      <w:pPr>
+        <w:rPr>
+          <w:rFonts w:ascii="Times New Roman" w:hAnsi="Times New Roman" w:cs="Times New Roman"/>
+          <w:sz w:val="24"/>
+          <w:szCs w:val="24"/>
+        </w:rPr>
+      </w:pPr>
+      <w:r>
+        <w:rPr>
+          <w:rFonts w:ascii="Times New Roman" w:hAnsi="Times New Roman" w:cs="Times New Roman"/>
+          <w:sz w:val="24"/>
+          <w:szCs w:val="24"/>
+        </w:rPr>
+        <w:t>Mrs. Berry: Oh, and I want a book, too.</w:t>
+      </w:r>
+    </w:p>
+    <w:p>
+      <w:pPr>
+        <w:rPr>
+          <w:rFonts w:ascii="Times New Roman" w:hAnsi="Times New Roman" w:cs="Times New Roman"/>
+          <w:sz w:val="24"/>
+          <w:szCs w:val="24"/>
+        </w:rPr>
+      </w:pPr>
+      <w:r>
+        <w:rPr>
+          <w:rFonts w:ascii="Times New Roman" w:hAnsi="Times New Roman" w:cs="Times New Roman"/>
+          <w:sz w:val="24"/>
+          <w:szCs w:val="24"/>
+        </w:rPr>
+        <w:t>John Berry: Then you can go to a bookstore .</w:t>
+      </w:r>
+    </w:p>
+    <w:p>
+      <w:pPr>
+        <w:rPr>
+          <w:rFonts w:ascii="Times New Roman" w:hAnsi="Times New Roman" w:cs="Times New Roman"/>
+          <w:sz w:val="24"/>
+          <w:szCs w:val="24"/>
+        </w:rPr>
+      </w:pPr>
+      <w:r>
+        <w:rPr>
+          <w:rFonts w:ascii="Times New Roman" w:hAnsi="Times New Roman" w:cs="Times New Roman"/>
+          <w:sz w:val="24"/>
+          <w:szCs w:val="24"/>
+        </w:rPr>
+        <w:t>Mrs. Berry: That’s a lot of stores! I don’t want to go to all those stores.</w:t>
+      </w:r>
+    </w:p>
+    <w:p>
+      <w:pPr>
+        <w:rPr>
+          <w:rFonts w:ascii="Times New Roman" w:hAnsi="Times New Roman" w:cs="Times New Roman"/>
+          <w:sz w:val="24"/>
+          <w:szCs w:val="24"/>
+        </w:rPr>
+      </w:pPr>
+      <w:r>
+        <w:rPr>
+          <w:rFonts w:ascii="Times New Roman" w:hAnsi="Times New Roman" w:cs="Times New Roman"/>
+          <w:sz w:val="24"/>
+          <w:szCs w:val="24"/>
+        </w:rPr>
+        <w:t>John Berry: You don’t have to go to any stores! You can buy everything in an online store!</w:t>
+      </w:r>
+    </w:p>
+    <w:p>
+      <w:pPr>
+        <w:rPr>
+          <w:rFonts w:ascii="Times New Roman" w:hAnsi="Times New Roman" w:cs="Times New Roman"/>
+          <w:b/>
+          <w:sz w:val="24"/>
+          <w:szCs w:val="24"/>
+        </w:rPr>
+      </w:pPr>
+      <w:r>
+        <w:rPr>
+          <w:rFonts w:ascii="Times New Roman" w:hAnsi="Times New Roman" w:cs="Times New Roman"/>
+          <w:b/>
+          <w:sz w:val="24"/>
+          <w:szCs w:val="24"/>
+        </w:rPr>
+        <w:t>3/8</w:t>
+      </w:r>
+    </w:p>
+    <w:p>
+      <w:pPr>
+        <w:rPr>
+          <w:rFonts w:ascii="Times New Roman" w:hAnsi="Times New Roman" w:cs="Times New Roman"/>
+          <w:b/>
+          <w:sz w:val="24"/>
+          <w:szCs w:val="24"/>
+        </w:rPr>
+      </w:pPr>
+      <w:r>
+        <w:rPr>
+          <w:rFonts w:ascii="Times New Roman" w:hAnsi="Times New Roman" w:cs="Times New Roman"/>
+          <w:noProof/>
+          <w:sz w:val="24"/>
+          <w:szCs w:val="24"/>
+        </w:rPr>
+        <w:lastRenderedPageBreak/>
+        <w:drawing>
+          <wp:inline distT="0" distB="0" distL="0" distR="0" wp14:anchorId="4AA8B115" wp14:editId="4697169D">
+            <wp:extent cx="5857875" cy="2667000"/>
+            <wp:effectExtent l="0" t="0" r="9525" b="0"/>
+            <wp:docPr id="2" name="Picture 2"/>
+            <wp:cNvGraphicFramePr>
+              <a:graphicFrameLocks xmlns:a="http://schemas.openxmlformats.org/drawingml/2006/main" noChangeAspect="1"/>
+            </wp:cNvGraphicFramePr>
+            <a:graphic xmlns:a="http://schemas.openxmlformats.org/drawingml/2006/main">
+              <a:graphicData uri="http://schemas.openxmlformats.org/drawingml/2006/picture">
+                <pic:pic xmlns:pic="http://schemas.openxmlformats.org/drawingml/2006/picture">
+                  <pic:nvPicPr>
+                    <pic:cNvPr id="1" name=""/>
+                    <pic:cNvPicPr/>
+                  </pic:nvPicPr>
+                  <pic:blipFill>
+                    <a:blip r:embed="rId9"/>
+                    <a:stretch>
+                      <a:fillRect/>
+                    </a:stretch>
+                  </pic:blipFill>
+                  <pic:spPr>
+                    <a:xfrm>
+                      <a:off x="0" y="0"/>
+                      <a:ext cx="5857875" cy="2667000"/>
+                    </a:xfrm>
+                    <a:prstGeom prst="rect">
+                      <a:avLst/>
+                    </a:prstGeom>
+                  </pic:spPr>
+                </pic:pic>
+              </a:graphicData>
+            </a:graphic>
+          </wp:inline>
+        </w:drawing>
+      </w:r>
+    </w:p>
+    <w:p>
+      <w:pPr>
+        <w:rPr>
+          <w:rFonts w:ascii="Times New Roman" w:hAnsi="Times New Roman" w:cs="Times New Roman"/>
+          <w:b/>
+          <w:sz w:val="24"/>
+          <w:szCs w:val="24"/>
+        </w:rPr>
+      </w:pPr>
+      <w:r>
+        <w:rPr>
+          <w:rFonts w:ascii="Times New Roman" w:hAnsi="Times New Roman" w:cs="Times New Roman"/>
+          <w:b/>
+          <w:sz w:val="24"/>
+          <w:szCs w:val="24"/>
+        </w:rPr>
+        <w:t>4/8</w:t>
+      </w:r>
+    </w:p>
+    <w:p>
+      <w:pPr>
+        <w:rPr>
+          <w:rFonts w:ascii="Times New Roman" w:hAnsi="Times New Roman" w:cs="Times New Roman"/>
+          <w:sz w:val="24"/>
+          <w:szCs w:val="24"/>
+        </w:rPr>
+      </w:pPr>
+      <w:r>
+        <w:rPr>
+          <w:rFonts w:ascii="Times New Roman" w:hAnsi="Times New Roman" w:cs="Times New Roman"/>
+          <w:sz w:val="24"/>
+          <w:szCs w:val="24"/>
+        </w:rPr>
+        <w:t>Li Li:  I have to buy a new laptop.</w:t>
+      </w:r>
+    </w:p>
+    <w:p>
+      <w:pPr>
+        <w:rPr>
+          <w:rFonts w:ascii="Times New Roman" w:hAnsi="Times New Roman" w:cs="Times New Roman"/>
+          <w:sz w:val="24"/>
+          <w:szCs w:val="24"/>
+        </w:rPr>
+      </w:pPr>
+      <w:r>
+        <w:rPr>
+          <w:rFonts w:ascii="Times New Roman" w:hAnsi="Times New Roman" w:cs="Times New Roman"/>
+          <w:sz w:val="24"/>
+          <w:szCs w:val="24"/>
+        </w:rPr>
+        <w:t>Shen: You can buy it online.</w:t>
+      </w:r>
+    </w:p>
+    <w:p>
+      <w:pPr>
+        <w:rPr>
+          <w:rFonts w:ascii="Times New Roman" w:hAnsi="Times New Roman" w:cs="Times New Roman"/>
+          <w:sz w:val="24"/>
+          <w:szCs w:val="24"/>
+        </w:rPr>
+      </w:pPr>
+    </w:p>
+    <w:p>
+      <w:pPr>
+        <w:rPr>
+          <w:rFonts w:ascii="Times New Roman" w:hAnsi="Times New Roman" w:cs="Times New Roman"/>
+          <w:sz w:val="24"/>
+          <w:szCs w:val="24"/>
+        </w:rPr>
+      </w:pPr>
+      <w:r>
+        <w:rPr>
+          <w:rFonts w:ascii="Times New Roman" w:hAnsi="Times New Roman" w:cs="Times New Roman"/>
+          <w:sz w:val="24"/>
+          <w:szCs w:val="24"/>
+        </w:rPr>
+        <w:t>Aanya: Can Khae have lunch with us?</w:t>
+      </w:r>
+    </w:p>
+    <w:p>
+      <w:pPr>
+        <w:rPr>
+          <w:rFonts w:ascii="Times New Roman" w:hAnsi="Times New Roman" w:cs="Times New Roman"/>
+          <w:sz w:val="24"/>
+          <w:szCs w:val="24"/>
+        </w:rPr>
+      </w:pPr>
+      <w:r>
+        <w:rPr>
+          <w:rFonts w:ascii="Times New Roman" w:hAnsi="Times New Roman" w:cs="Times New Roman"/>
+          <w:sz w:val="24"/>
+          <w:szCs w:val="24"/>
+        </w:rPr>
+        <w:t>Marco: No. She has to work today.</w:t>
+      </w:r>
+    </w:p>
+    <w:p>
+      <w:pPr>
+        <w:rPr>
+          <w:rFonts w:ascii="Times New Roman" w:hAnsi="Times New Roman" w:cs="Times New Roman"/>
+          <w:sz w:val="24"/>
+          <w:szCs w:val="24"/>
+        </w:rPr>
+      </w:pPr>
+    </w:p>
+    <w:p>
+      <w:pPr>
+        <w:rPr>
+          <w:rFonts w:ascii="Times New Roman" w:hAnsi="Times New Roman" w:cs="Times New Roman"/>
+          <w:sz w:val="24"/>
+          <w:szCs w:val="24"/>
+        </w:rPr>
+      </w:pPr>
+      <w:r>
+        <w:rPr>
+          <w:rFonts w:ascii="Times New Roman" w:hAnsi="Times New Roman" w:cs="Times New Roman"/>
+          <w:sz w:val="24"/>
+          <w:szCs w:val="24"/>
+        </w:rPr>
+        <w:t>Aanya:  Do you have to work tomorrow, Marco?</w:t>
+      </w:r>
+    </w:p>
+    <w:p>
+      <w:pPr>
+        <w:rPr>
+          <w:rFonts w:ascii="Times New Roman" w:hAnsi="Times New Roman" w:cs="Times New Roman"/>
+          <w:sz w:val="24"/>
+          <w:szCs w:val="24"/>
+        </w:rPr>
+      </w:pPr>
+      <w:r>
+        <w:rPr>
+          <w:rFonts w:ascii="Times New Roman" w:hAnsi="Times New Roman" w:cs="Times New Roman"/>
+          <w:sz w:val="24"/>
+          <w:szCs w:val="24"/>
+        </w:rPr>
+        <w:t>Marco: No, I don’t.</w:t>
+      </w:r>
+    </w:p>
+    <w:p>
+      <w:pPr>
+        <w:rPr>
+          <w:rFonts w:ascii="Times New Roman" w:hAnsi="Times New Roman" w:cs="Times New Roman"/>
+          <w:sz w:val="24"/>
+          <w:szCs w:val="24"/>
+        </w:rPr>
+      </w:pPr>
+    </w:p>
+    <w:p>
+      <w:pPr>
+        <w:rPr>
+          <w:rFonts w:ascii="Times New Roman" w:hAnsi="Times New Roman" w:cs="Times New Roman"/>
+          <w:sz w:val="24"/>
+          <w:szCs w:val="24"/>
+        </w:rPr>
+      </w:pPr>
+      <w:r>
+        <w:rPr>
+          <w:rFonts w:ascii="Times New Roman" w:hAnsi="Times New Roman" w:cs="Times New Roman"/>
+          <w:sz w:val="24"/>
+          <w:szCs w:val="24"/>
+        </w:rPr>
+        <w:t>Shen: I don’t have to call my mother right now.</w:t>
+      </w:r>
+    </w:p>
+    <w:p>
+      <w:pPr>
+        <w:rPr>
+          <w:rFonts w:ascii="Times New Roman" w:hAnsi="Times New Roman" w:cs="Times New Roman"/>
+          <w:sz w:val="24"/>
+          <w:szCs w:val="24"/>
+        </w:rPr>
+      </w:pPr>
+      <w:r>
+        <w:rPr>
+          <w:rFonts w:ascii="Times New Roman" w:hAnsi="Times New Roman" w:cs="Times New Roman"/>
+          <w:sz w:val="24"/>
+          <w:szCs w:val="24"/>
+        </w:rPr>
+        <w:t>Benny: OK. We can watch TV.</w:t>
+      </w:r>
+    </w:p>
+    <w:p>
+      <w:pPr>
+        <w:rPr>
+          <w:rFonts w:ascii="Times New Roman" w:hAnsi="Times New Roman" w:cs="Times New Roman"/>
+          <w:sz w:val="24"/>
+          <w:szCs w:val="24"/>
+        </w:rPr>
+      </w:pPr>
+    </w:p>
+    <w:p>
+      <w:pPr>
+        <w:rPr>
+          <w:rFonts w:ascii="Times New Roman" w:hAnsi="Times New Roman" w:cs="Times New Roman"/>
+          <w:sz w:val="24"/>
+          <w:szCs w:val="24"/>
+        </w:rPr>
+      </w:pPr>
+      <w:r>
+        <w:rPr>
+          <w:rFonts w:ascii="Times New Roman" w:hAnsi="Times New Roman" w:cs="Times New Roman"/>
+          <w:sz w:val="24"/>
+          <w:szCs w:val="24"/>
+        </w:rPr>
+        <w:t>Todd: Marco doesn’t have to eat lunch at noon. He can eat at 1 PM.</w:t>
+      </w:r>
+    </w:p>
+    <w:p>
+      <w:pPr>
+        <w:rPr>
+          <w:rFonts w:ascii="Times New Roman" w:hAnsi="Times New Roman" w:cs="Times New Roman"/>
+          <w:sz w:val="24"/>
+          <w:szCs w:val="24"/>
+        </w:rPr>
+      </w:pPr>
+      <w:r>
+        <w:rPr>
+          <w:rFonts w:ascii="Times New Roman" w:hAnsi="Times New Roman" w:cs="Times New Roman"/>
+          <w:sz w:val="24"/>
+          <w:szCs w:val="24"/>
+        </w:rPr>
+        <w:t>Khae: OK.</w:t>
+      </w:r>
+    </w:p>
+    <w:p>
+      <w:pPr>
+        <w:rPr>
+          <w:rFonts w:ascii="Times New Roman" w:hAnsi="Times New Roman" w:cs="Times New Roman"/>
+          <w:sz w:val="24"/>
+          <w:szCs w:val="24"/>
+        </w:rPr>
+      </w:pPr>
+    </w:p>
+    <w:p>
+      <w:pPr>
+        <w:rPr>
+          <w:rFonts w:ascii="Times New Roman" w:hAnsi="Times New Roman" w:cs="Times New Roman"/>
+          <w:sz w:val="24"/>
+          <w:szCs w:val="24"/>
+        </w:rPr>
+      </w:pPr>
+      <w:r>
+        <w:rPr>
+          <w:rFonts w:ascii="Times New Roman" w:hAnsi="Times New Roman" w:cs="Times New Roman"/>
+          <w:sz w:val="24"/>
+          <w:szCs w:val="24"/>
+        </w:rPr>
+        <w:t>Mrs. Berry: Sofi is a cook in a restaurant.</w:t>
+      </w:r>
+    </w:p>
+    <w:p>
+      <w:pPr>
+        <w:rPr>
+          <w:rFonts w:ascii="Times New Roman" w:hAnsi="Times New Roman" w:cs="Times New Roman"/>
+          <w:sz w:val="24"/>
+          <w:szCs w:val="24"/>
+        </w:rPr>
+      </w:pPr>
+      <w:r>
+        <w:rPr>
+          <w:rFonts w:ascii="Times New Roman" w:hAnsi="Times New Roman" w:cs="Times New Roman"/>
+          <w:sz w:val="24"/>
+          <w:szCs w:val="24"/>
+        </w:rPr>
+        <w:t>John Berry: Oh. Does she have to work every night?</w:t>
+      </w:r>
+    </w:p>
+    <w:p>
+      <w:pPr>
+        <w:rPr>
+          <w:rFonts w:ascii="Times New Roman" w:hAnsi="Times New Roman" w:cs="Times New Roman"/>
+          <w:sz w:val="24"/>
+          <w:szCs w:val="24"/>
+        </w:rPr>
+      </w:pPr>
+    </w:p>
+    <w:p>
+      <w:pPr>
+        <w:rPr>
+          <w:rFonts w:ascii="Times New Roman" w:hAnsi="Times New Roman" w:cs="Times New Roman"/>
+          <w:sz w:val="24"/>
+          <w:szCs w:val="24"/>
+        </w:rPr>
+      </w:pPr>
+      <w:r>
+        <w:rPr>
+          <w:rFonts w:ascii="Times New Roman" w:hAnsi="Times New Roman" w:cs="Times New Roman"/>
+          <w:sz w:val="24"/>
+          <w:szCs w:val="24"/>
+        </w:rPr>
+        <w:lastRenderedPageBreak/>
+        <w:t>Benny: I don’t have to work today. I can watch football!</w:t>
+      </w:r>
+    </w:p>
+    <w:p>
+      <w:pPr>
+        <w:rPr>
+          <w:rFonts w:ascii="Times New Roman" w:hAnsi="Times New Roman" w:cs="Times New Roman"/>
+          <w:sz w:val="24"/>
+          <w:szCs w:val="24"/>
+        </w:rPr>
+      </w:pPr>
+      <w:r>
+        <w:rPr>
+          <w:rFonts w:ascii="Times New Roman" w:hAnsi="Times New Roman" w:cs="Times New Roman"/>
+          <w:sz w:val="24"/>
+          <w:szCs w:val="24"/>
+        </w:rPr>
+        <w:t>Shen: Cool!</w:t>
+      </w:r>
+    </w:p>
+    <w:p>
+      <w:pPr>
+        <w:rPr>
+          <w:rFonts w:ascii="Times New Roman" w:hAnsi="Times New Roman" w:cs="Times New Roman"/>
+          <w:sz w:val="24"/>
+          <w:szCs w:val="24"/>
+        </w:rPr>
+      </w:pPr>
+    </w:p>
+    <w:p>
+      <w:pPr>
+        <w:rPr>
+          <w:rFonts w:ascii="Times New Roman" w:hAnsi="Times New Roman" w:cs="Times New Roman"/>
+          <w:b/>
+          <w:sz w:val="24"/>
+          <w:szCs w:val="24"/>
+        </w:rPr>
+      </w:pPr>
+      <w:r>
+        <w:rPr>
+          <w:rFonts w:ascii="Times New Roman" w:hAnsi="Times New Roman" w:cs="Times New Roman"/>
+          <w:b/>
+          <w:sz w:val="24"/>
+          <w:szCs w:val="24"/>
+        </w:rPr>
+        <w:t>5/8</w:t>
+      </w:r>
+    </w:p>
+    <w:p>
+      <w:pPr>
+        <w:rPr>
+          <w:rFonts w:ascii="Times New Roman" w:hAnsi="Times New Roman" w:cs="Times New Roman"/>
+          <w:sz w:val="24"/>
+          <w:szCs w:val="24"/>
+        </w:rPr>
+      </w:pPr>
+      <w:r>
+        <w:rPr>
+          <w:rFonts w:ascii="Times New Roman" w:hAnsi="Times New Roman" w:cs="Times New Roman"/>
+          <w:sz w:val="24"/>
+          <w:szCs w:val="24"/>
+        </w:rPr>
+        <w:t>1 How much do the black chairs cost?</w:t>
+      </w:r>
+    </w:p>
+    <w:p>
+      <w:pPr>
+        <w:rPr>
+          <w:rFonts w:ascii="Times New Roman" w:hAnsi="Times New Roman" w:cs="Times New Roman"/>
+          <w:sz w:val="24"/>
+          <w:szCs w:val="24"/>
+        </w:rPr>
+      </w:pPr>
+      <w:r>
+        <w:rPr>
+          <w:rFonts w:ascii="Times New Roman" w:hAnsi="Times New Roman" w:cs="Times New Roman"/>
+          <w:sz w:val="24"/>
+          <w:szCs w:val="24"/>
+        </w:rPr>
+        <w:t xml:space="preserve">They are expensive. / They are not expensive. </w:t>
+      </w:r>
+    </w:p>
+    <w:p>
+      <w:pPr>
+        <w:rPr>
+          <w:rFonts w:ascii="Times New Roman" w:hAnsi="Times New Roman" w:cs="Times New Roman"/>
+          <w:sz w:val="24"/>
+          <w:szCs w:val="24"/>
+        </w:rPr>
+      </w:pPr>
+    </w:p>
+    <w:p>
+      <w:pPr>
+        <w:rPr>
+          <w:rFonts w:ascii="Times New Roman" w:hAnsi="Times New Roman" w:cs="Times New Roman"/>
+          <w:sz w:val="24"/>
+          <w:szCs w:val="24"/>
+        </w:rPr>
+      </w:pPr>
+      <w:r>
+        <w:rPr>
+          <w:rFonts w:ascii="Times New Roman" w:hAnsi="Times New Roman" w:cs="Times New Roman"/>
+          <w:sz w:val="24"/>
+          <w:szCs w:val="24"/>
+        </w:rPr>
+        <w:t>2 How much does one chair cost?</w:t>
+      </w:r>
+    </w:p>
+    <w:p>
+      <w:pPr>
+        <w:rPr>
+          <w:rFonts w:ascii="Times New Roman" w:hAnsi="Times New Roman" w:cs="Times New Roman"/>
+          <w:sz w:val="24"/>
+          <w:szCs w:val="24"/>
+        </w:rPr>
+      </w:pPr>
+      <w:r>
+        <w:rPr>
+          <w:rFonts w:ascii="Times New Roman" w:hAnsi="Times New Roman" w:cs="Times New Roman"/>
+          <w:sz w:val="24"/>
+          <w:szCs w:val="24"/>
+        </w:rPr>
+        <w:t>$80</w:t>
+      </w:r>
+    </w:p>
+    <w:p>
+      <w:pPr>
+        <w:rPr>
+          <w:rFonts w:ascii="Times New Roman" w:hAnsi="Times New Roman" w:cs="Times New Roman"/>
+          <w:sz w:val="24"/>
+          <w:szCs w:val="24"/>
+        </w:rPr>
+      </w:pPr>
+    </w:p>
+    <w:p>
+      <w:pPr>
+        <w:rPr>
+          <w:rFonts w:ascii="Times New Roman" w:hAnsi="Times New Roman" w:cs="Times New Roman"/>
+          <w:sz w:val="24"/>
+          <w:szCs w:val="24"/>
+        </w:rPr>
+      </w:pPr>
+      <w:r>
+        <w:rPr>
+          <w:rFonts w:ascii="Times New Roman" w:hAnsi="Times New Roman" w:cs="Times New Roman"/>
+          <w:sz w:val="24"/>
+          <w:szCs w:val="24"/>
+        </w:rPr>
+        <w:t>3 What do they need?</w:t>
+      </w:r>
+    </w:p>
+    <w:p>
+      <w:pPr>
+        <w:rPr>
+          <w:rFonts w:ascii="Times New Roman" w:hAnsi="Times New Roman" w:cs="Times New Roman"/>
+          <w:sz w:val="24"/>
+          <w:szCs w:val="24"/>
+        </w:rPr>
+      </w:pPr>
+      <w:r>
+        <w:rPr>
+          <w:rFonts w:ascii="Times New Roman" w:hAnsi="Times New Roman" w:cs="Times New Roman"/>
+          <w:sz w:val="24"/>
+          <w:szCs w:val="24"/>
+        </w:rPr>
+        <w:t>Six new chairs</w:t>
+      </w:r>
+    </w:p>
+    <w:p>
+      <w:pPr>
+        <w:rPr>
+          <w:rFonts w:ascii="Times New Roman" w:hAnsi="Times New Roman" w:cs="Times New Roman"/>
+          <w:sz w:val="24"/>
+          <w:szCs w:val="24"/>
+        </w:rPr>
+      </w:pPr>
+      <w:r>
+        <w:rPr>
+          <w:rFonts w:ascii="Times New Roman" w:hAnsi="Times New Roman" w:cs="Times New Roman"/>
+          <w:sz w:val="24"/>
+          <w:szCs w:val="24"/>
+        </w:rPr>
+        <w:t xml:space="preserve"> </w:t>
+      </w:r>
+    </w:p>
+    <w:p>
+      <w:pPr>
+        <w:rPr>
+          <w:rFonts w:ascii="Times New Roman" w:hAnsi="Times New Roman" w:cs="Times New Roman"/>
+          <w:sz w:val="24"/>
+          <w:szCs w:val="24"/>
+        </w:rPr>
+      </w:pPr>
+      <w:r>
+        <w:rPr>
+          <w:rFonts w:ascii="Times New Roman" w:hAnsi="Times New Roman" w:cs="Times New Roman"/>
+          <w:sz w:val="24"/>
+          <w:szCs w:val="24"/>
+        </w:rPr>
+        <w:t>4 How much money do they have?</w:t>
+      </w:r>
+    </w:p>
+    <w:p>
+      <w:pPr>
+        <w:rPr>
+          <w:rFonts w:ascii="Times New Roman" w:hAnsi="Times New Roman" w:cs="Times New Roman"/>
+          <w:sz w:val="24"/>
+          <w:szCs w:val="24"/>
+        </w:rPr>
+      </w:pPr>
+      <w:r>
+        <w:rPr>
+          <w:rFonts w:ascii="Times New Roman" w:hAnsi="Times New Roman" w:cs="Times New Roman"/>
+          <w:sz w:val="24"/>
+          <w:szCs w:val="24"/>
+        </w:rPr>
+        <w:t>$300</w:t>
+      </w:r>
+    </w:p>
+    <w:p>
+      <w:pPr>
+        <w:rPr>
+          <w:rFonts w:ascii="Times New Roman" w:hAnsi="Times New Roman" w:cs="Times New Roman"/>
+          <w:sz w:val="24"/>
+          <w:szCs w:val="24"/>
+        </w:rPr>
+      </w:pPr>
+    </w:p>
+    <w:p>
+      <w:pPr>
+        <w:rPr>
+          <w:rFonts w:ascii="Times New Roman" w:hAnsi="Times New Roman" w:cs="Times New Roman"/>
+          <w:sz w:val="24"/>
+          <w:szCs w:val="24"/>
+        </w:rPr>
+      </w:pPr>
+      <w:r>
+        <w:rPr>
+          <w:rFonts w:ascii="Times New Roman" w:hAnsi="Times New Roman" w:cs="Times New Roman"/>
+          <w:sz w:val="24"/>
+          <w:szCs w:val="24"/>
+        </w:rPr>
+        <w:t>5 Can they buy the chairs they want?</w:t>
+      </w:r>
+    </w:p>
+    <w:p>
+      <w:pPr>
+        <w:rPr>
+          <w:rFonts w:ascii="Times New Roman" w:hAnsi="Times New Roman" w:cs="Times New Roman"/>
+          <w:sz w:val="24"/>
+          <w:szCs w:val="24"/>
+        </w:rPr>
+      </w:pPr>
+      <w:r>
+        <w:rPr>
+          <w:rFonts w:ascii="Times New Roman" w:hAnsi="Times New Roman" w:cs="Times New Roman"/>
+          <w:sz w:val="24"/>
+          <w:szCs w:val="24"/>
+        </w:rPr>
+        <w:t>No, they can't</w:t>
+      </w:r>
+    </w:p>
+    <w:p>
+      <w:pPr>
+        <w:rPr>
+          <w:rFonts w:ascii="Times New Roman" w:hAnsi="Times New Roman" w:cs="Times New Roman"/>
+          <w:sz w:val="24"/>
+          <w:szCs w:val="24"/>
+        </w:rPr>
+      </w:pPr>
+    </w:p>
+    <w:p>
+      <w:pPr>
+        <w:rPr>
+          <w:rFonts w:ascii="Times New Roman" w:hAnsi="Times New Roman" w:cs="Times New Roman"/>
+          <w:sz w:val="24"/>
+          <w:szCs w:val="24"/>
+        </w:rPr>
+      </w:pPr>
+      <w:r>
+        <w:rPr>
+          <w:rFonts w:ascii="Times New Roman" w:hAnsi="Times New Roman" w:cs="Times New Roman"/>
+          <w:sz w:val="24"/>
+          <w:szCs w:val="24"/>
+        </w:rPr>
+        <w:t>6 How many chairs can they buy?</w:t>
+      </w:r>
+    </w:p>
+    <w:p>
+      <w:pPr>
+        <w:rPr>
+          <w:rFonts w:ascii="Times New Roman" w:hAnsi="Times New Roman" w:cs="Times New Roman"/>
+          <w:sz w:val="24"/>
+          <w:szCs w:val="24"/>
+        </w:rPr>
+      </w:pPr>
+      <w:r>
+        <w:rPr>
+          <w:rFonts w:ascii="Times New Roman" w:hAnsi="Times New Roman" w:cs="Times New Roman"/>
+          <w:sz w:val="24"/>
+          <w:szCs w:val="24"/>
+        </w:rPr>
+        <w:t>Three</w:t>
+      </w:r>
+    </w:p>
+    <w:p>
+      <w:pPr>
+        <w:rPr>
+          <w:rFonts w:ascii="Times New Roman" w:hAnsi="Times New Roman" w:cs="Times New Roman"/>
+          <w:sz w:val="24"/>
+          <w:szCs w:val="24"/>
+        </w:rPr>
+      </w:pPr>
+    </w:p>
+    <w:p>
+      <w:pPr>
+        <w:rPr>
+          <w:rFonts w:ascii="Times New Roman" w:hAnsi="Times New Roman" w:cs="Times New Roman"/>
+          <w:sz w:val="24"/>
+          <w:szCs w:val="24"/>
+        </w:rPr>
+      </w:pPr>
+    </w:p>
+    <w:p>
+      <w:pPr>
+        <w:rPr>
+          <w:rFonts w:ascii="Times New Roman" w:hAnsi="Times New Roman" w:cs="Times New Roman"/>
+          <w:sz w:val="24"/>
+          <w:szCs w:val="24"/>
+        </w:rPr>
+      </w:pPr>
+      <w:r>
+        <w:rPr>
+          <w:rFonts w:ascii="Times New Roman" w:hAnsi="Times New Roman" w:cs="Times New Roman"/>
+          <w:sz w:val="24"/>
+          <w:szCs w:val="24"/>
+        </w:rPr>
+        <w:t>7 Why don’t they buy six chairs?</w:t>
+      </w:r>
+    </w:p>
+    <w:p>
+      <w:pPr>
+        <w:rPr>
+          <w:rFonts w:ascii="Times New Roman" w:hAnsi="Times New Roman" w:cs="Times New Roman"/>
+          <w:sz w:val="24"/>
+          <w:szCs w:val="24"/>
+        </w:rPr>
+      </w:pPr>
+      <w:r>
+        <w:rPr>
+          <w:rFonts w:ascii="Times New Roman" w:hAnsi="Times New Roman" w:cs="Times New Roman"/>
+          <w:sz w:val="24"/>
+          <w:szCs w:val="24"/>
+        </w:rPr>
+        <w:t>They don't ahve money for six chairs</w:t>
+      </w:r>
+    </w:p>
+    <w:p>
+      <w:pPr>
+        <w:rPr>
+          <w:rFonts w:ascii="Times New Roman" w:hAnsi="Times New Roman" w:cs="Times New Roman"/>
+          <w:sz w:val="24"/>
+          <w:szCs w:val="24"/>
+        </w:rPr>
+      </w:pPr>
+      <w:r>
+        <w:rPr>
+          <w:rFonts w:ascii="Times New Roman" w:hAnsi="Times New Roman" w:cs="Times New Roman"/>
+          <w:sz w:val="24"/>
+          <w:szCs w:val="24"/>
+        </w:rPr>
+        <w:t xml:space="preserve"> </w:t>
+      </w:r>
+    </w:p>
+    <w:p>
+      <w:pPr>
+        <w:rPr>
+          <w:rFonts w:ascii="Times New Roman" w:hAnsi="Times New Roman" w:cs="Times New Roman"/>
+          <w:sz w:val="24"/>
+          <w:szCs w:val="24"/>
+        </w:rPr>
+      </w:pPr>
+      <w:r>
+        <w:rPr>
+          <w:rFonts w:ascii="Times New Roman" w:hAnsi="Times New Roman" w:cs="Times New Roman"/>
+          <w:sz w:val="24"/>
+          <w:szCs w:val="24"/>
+        </w:rPr>
+        <w:t>8 How much is the gray chair?</w:t>
+      </w:r>
+    </w:p>
+    <w:p>
+      <w:pPr>
+        <w:rPr>
+          <w:rFonts w:ascii="Times New Roman" w:hAnsi="Times New Roman" w:cs="Times New Roman"/>
+          <w:sz w:val="24"/>
+          <w:szCs w:val="24"/>
+        </w:rPr>
+      </w:pPr>
+      <w:r>
+        <w:rPr>
+          <w:rFonts w:ascii="Times New Roman" w:hAnsi="Times New Roman" w:cs="Times New Roman"/>
+          <w:sz w:val="24"/>
+          <w:szCs w:val="24"/>
+        </w:rPr>
+        <w:t>$40</w:t>
+      </w:r>
+    </w:p>
+    <w:p>
+      <w:pPr>
+        <w:rPr>
+          <w:rFonts w:ascii="Times New Roman" w:hAnsi="Times New Roman" w:cs="Times New Roman"/>
+          <w:sz w:val="24"/>
+          <w:szCs w:val="24"/>
+        </w:rPr>
+      </w:pPr>
+    </w:p>
+    <w:p>
+      <w:pPr>
+        <w:rPr>
+          <w:rFonts w:ascii="Times New Roman" w:hAnsi="Times New Roman" w:cs="Times New Roman"/>
+          <w:sz w:val="24"/>
+          <w:szCs w:val="24"/>
+        </w:rPr>
+      </w:pPr>
+      <w:r>
+        <w:rPr>
+          <w:rFonts w:ascii="Times New Roman" w:hAnsi="Times New Roman" w:cs="Times New Roman"/>
+          <w:sz w:val="24"/>
+          <w:szCs w:val="24"/>
+        </w:rPr>
+        <w:t>9 What can they buy?</w:t>
+      </w:r>
+    </w:p>
+    <w:p>
+      <w:pPr>
+        <w:rPr>
+          <w:rFonts w:ascii="Times New Roman" w:hAnsi="Times New Roman" w:cs="Times New Roman"/>
+          <w:sz w:val="24"/>
+          <w:szCs w:val="24"/>
+        </w:rPr>
+      </w:pPr>
+      <w:r>
+        <w:rPr>
+          <w:rFonts w:ascii="Times New Roman" w:hAnsi="Times New Roman" w:cs="Times New Roman"/>
+          <w:sz w:val="24"/>
+          <w:szCs w:val="24"/>
+        </w:rPr>
+        <w:t>Six chairs</w:t>
+      </w:r>
+    </w:p>
+    <w:p>
+      <w:pPr>
+        <w:rPr>
+          <w:rFonts w:ascii="Times New Roman" w:hAnsi="Times New Roman" w:cs="Times New Roman"/>
+          <w:b/>
+          <w:sz w:val="24"/>
+          <w:szCs w:val="24"/>
+        </w:rPr>
+      </w:pPr>
+      <w:r>
+        <w:rPr>
+          <w:rFonts w:ascii="Times New Roman" w:hAnsi="Times New Roman" w:cs="Times New Roman"/>
+          <w:b/>
+          <w:sz w:val="24"/>
+          <w:szCs w:val="24"/>
+        </w:rPr>
+        <w:t>6/8</w:t>
+      </w:r>
+    </w:p>
+    <w:p>
+      <w:pPr>
+        <w:rPr>
+          <w:rFonts w:ascii="Times New Roman" w:hAnsi="Times New Roman" w:cs="Times New Roman"/>
+          <w:sz w:val="24"/>
+          <w:szCs w:val="24"/>
+        </w:rPr>
+      </w:pPr>
+      <w:r>
+        <w:rPr>
+          <w:rFonts w:ascii="Times New Roman" w:hAnsi="Times New Roman" w:cs="Times New Roman"/>
+          <w:sz w:val="24"/>
+          <w:szCs w:val="24"/>
+        </w:rPr>
+        <w:t>Anh: Can we go to the bookstore? I want to buy a book.</w:t>
+      </w:r>
+    </w:p>
+    <w:p>
+      <w:pPr>
+        <w:rPr>
+          <w:rFonts w:ascii="Times New Roman" w:hAnsi="Times New Roman" w:cs="Times New Roman"/>
+          <w:sz w:val="24"/>
+          <w:szCs w:val="24"/>
+        </w:rPr>
+      </w:pPr>
+      <w:r>
+        <w:rPr>
+          <w:rFonts w:ascii="Times New Roman" w:hAnsi="Times New Roman" w:cs="Times New Roman"/>
+          <w:sz w:val="24"/>
+          <w:szCs w:val="24"/>
+        </w:rPr>
+        <w:t>Ben: We don't have to go to a store. We can buy the book online!</w:t>
+      </w:r>
+    </w:p>
+    <w:p>
+      <w:pPr>
+        <w:rPr>
+          <w:rFonts w:ascii="Times New Roman" w:hAnsi="Times New Roman" w:cs="Times New Roman"/>
+          <w:sz w:val="24"/>
+          <w:szCs w:val="24"/>
+        </w:rPr>
+      </w:pPr>
+    </w:p>
+    <w:p>
+      <w:pPr>
+        <w:rPr>
+          <w:rFonts w:ascii="Times New Roman" w:hAnsi="Times New Roman" w:cs="Times New Roman"/>
+          <w:sz w:val="24"/>
+          <w:szCs w:val="24"/>
+        </w:rPr>
+      </w:pPr>
+      <w:r>
+        <w:rPr>
+          <w:rFonts w:ascii="Times New Roman" w:hAnsi="Times New Roman" w:cs="Times New Roman"/>
+          <w:sz w:val="24"/>
+          <w:szCs w:val="24"/>
+        </w:rPr>
+        <w:t>Fong: We have to buy a new cup today.</w:t>
+      </w:r>
+    </w:p>
+    <w:p>
+      <w:pPr>
+        <w:rPr>
+          <w:rFonts w:ascii="Times New Roman" w:hAnsi="Times New Roman" w:cs="Times New Roman"/>
+          <w:sz w:val="24"/>
+          <w:szCs w:val="24"/>
+        </w:rPr>
+      </w:pPr>
+      <w:r>
+        <w:rPr>
+          <w:rFonts w:ascii="Times New Roman" w:hAnsi="Times New Roman" w:cs="Times New Roman"/>
+          <w:sz w:val="24"/>
+          <w:szCs w:val="24"/>
+        </w:rPr>
+        <w:t>Lucy: Why? We don’t need cups.</w:t>
+      </w:r>
+    </w:p>
+    <w:p>
+      <w:pPr>
+        <w:rPr>
+          <w:rFonts w:ascii="Times New Roman" w:hAnsi="Times New Roman" w:cs="Times New Roman"/>
+          <w:sz w:val="24"/>
+          <w:szCs w:val="24"/>
+        </w:rPr>
+      </w:pPr>
+    </w:p>
+    <w:p>
+      <w:pPr>
+        <w:rPr>
+          <w:rFonts w:ascii="Times New Roman" w:hAnsi="Times New Roman" w:cs="Times New Roman"/>
+          <w:sz w:val="24"/>
+          <w:szCs w:val="24"/>
+        </w:rPr>
+      </w:pPr>
+      <w:r>
+        <w:rPr>
+          <w:rFonts w:ascii="Times New Roman" w:hAnsi="Times New Roman" w:cs="Times New Roman"/>
+          <w:sz w:val="24"/>
+          <w:szCs w:val="24"/>
+        </w:rPr>
+        <w:t>Rachel: Nelly has to buy new pants for work.</w:t>
+      </w:r>
+    </w:p>
+    <w:p>
+      <w:pPr>
+        <w:rPr>
+          <w:rFonts w:ascii="Times New Roman" w:hAnsi="Times New Roman" w:cs="Times New Roman"/>
+          <w:sz w:val="24"/>
+          <w:szCs w:val="24"/>
+        </w:rPr>
+      </w:pPr>
+      <w:r>
+        <w:rPr>
+          <w:rFonts w:ascii="Times New Roman" w:hAnsi="Times New Roman" w:cs="Times New Roman"/>
+          <w:sz w:val="24"/>
+          <w:szCs w:val="24"/>
+        </w:rPr>
+        <w:t>Allan: She needs an orange shirt for work, too. We can buy them at the clothing store.</w:t>
+      </w:r>
+    </w:p>
+    <w:p>
+      <w:pPr>
+        <w:rPr>
+          <w:rFonts w:ascii="Times New Roman" w:hAnsi="Times New Roman" w:cs="Times New Roman"/>
+          <w:sz w:val="24"/>
+          <w:szCs w:val="24"/>
+        </w:rPr>
+      </w:pPr>
+    </w:p>
+    <w:p>
+      <w:pPr>
+        <w:rPr>
+          <w:rFonts w:ascii="Times New Roman" w:hAnsi="Times New Roman" w:cs="Times New Roman"/>
+          <w:sz w:val="24"/>
+          <w:szCs w:val="24"/>
+        </w:rPr>
+      </w:pPr>
+      <w:r>
+        <w:rPr>
+          <w:rFonts w:ascii="Times New Roman" w:hAnsi="Times New Roman" w:cs="Times New Roman"/>
+          <w:sz w:val="24"/>
+          <w:szCs w:val="24"/>
+        </w:rPr>
+        <w:t>Felipe: Franco works on Fridays.</w:t>
+      </w:r>
+    </w:p>
+    <w:p>
+      <w:pPr>
+        <w:rPr>
+          <w:rFonts w:ascii="Times New Roman" w:hAnsi="Times New Roman" w:cs="Times New Roman"/>
+          <w:sz w:val="24"/>
+          <w:szCs w:val="24"/>
+        </w:rPr>
+      </w:pPr>
+      <w:r>
+        <w:rPr>
+          <w:rFonts w:ascii="Times New Roman" w:hAnsi="Times New Roman" w:cs="Times New Roman"/>
+          <w:sz w:val="24"/>
+          <w:szCs w:val="24"/>
+        </w:rPr>
+        <w:t>Elena: No. Franco doesn't have to work on Fridays. Friday is his day off.</w:t>
+      </w:r>
+    </w:p>
+    <w:p>
+      <w:pPr>
+        <w:rPr>
+          <w:rFonts w:ascii="Times New Roman" w:hAnsi="Times New Roman" w:cs="Times New Roman"/>
+          <w:b/>
+          <w:sz w:val="24"/>
+          <w:szCs w:val="24"/>
+        </w:rPr>
+      </w:pPr>
+      <w:r>
+        <w:rPr>
+          <w:rFonts w:ascii="Times New Roman" w:hAnsi="Times New Roman" w:cs="Times New Roman"/>
+          <w:b/>
+          <w:sz w:val="24"/>
+          <w:szCs w:val="24"/>
+        </w:rPr>
+        <w:t>7/8</w:t>
+      </w:r>
+    </w:p>
+    <w:p>
+      <w:pPr>
+        <w:rPr>
+          <w:rFonts w:ascii="Times New Roman" w:hAnsi="Times New Roman" w:cs="Times New Roman"/>
+          <w:sz w:val="24"/>
+          <w:szCs w:val="24"/>
+        </w:rPr>
+      </w:pPr>
+      <w:r>
+        <w:rPr>
+          <w:rFonts w:ascii="Times New Roman" w:hAnsi="Times New Roman" w:cs="Times New Roman"/>
+          <w:sz w:val="24"/>
+          <w:szCs w:val="24"/>
+        </w:rPr>
+        <w:t>Preeti:  It’s Aparna’s birthday today.</w:t>
+      </w:r>
+    </w:p>
+    <w:p>
+      <w:pPr>
+        <w:rPr>
+          <w:rFonts w:ascii="Times New Roman" w:hAnsi="Times New Roman" w:cs="Times New Roman"/>
+          <w:sz w:val="24"/>
+          <w:szCs w:val="24"/>
+        </w:rPr>
+      </w:pPr>
+      <w:r>
+        <w:rPr>
+          <w:rFonts w:ascii="Times New Roman" w:hAnsi="Times New Roman" w:cs="Times New Roman"/>
+          <w:sz w:val="24"/>
+          <w:szCs w:val="24"/>
+        </w:rPr>
+        <w:t>Suraj:   Oh! We can have a party for her!</w:t>
+      </w:r>
+    </w:p>
+    <w:p>
+      <w:pPr>
+        <w:rPr>
+          <w:rFonts w:ascii="Times New Roman" w:hAnsi="Times New Roman" w:cs="Times New Roman"/>
+          <w:sz w:val="24"/>
+          <w:szCs w:val="24"/>
+        </w:rPr>
+      </w:pPr>
+      <w:r>
+        <w:rPr>
+          <w:rFonts w:ascii="Times New Roman" w:hAnsi="Times New Roman" w:cs="Times New Roman"/>
+          <w:sz w:val="24"/>
+          <w:szCs w:val="24"/>
+        </w:rPr>
+        <w:t>Preeti:  We can’t have a party today. She has to work. But she doesn't have to work on Saturday. We can have a party on Saturday night.</w:t>
+      </w:r>
+    </w:p>
+    <w:p>
+      <w:pPr>
+        <w:rPr>
+          <w:rFonts w:ascii="Times New Roman" w:hAnsi="Times New Roman" w:cs="Times New Roman"/>
+          <w:sz w:val="24"/>
+          <w:szCs w:val="24"/>
+        </w:rPr>
+      </w:pPr>
+      <w:r>
+        <w:rPr>
+          <w:rFonts w:ascii="Times New Roman" w:hAnsi="Times New Roman" w:cs="Times New Roman"/>
+          <w:sz w:val="24"/>
+          <w:szCs w:val="24"/>
+        </w:rPr>
+        <w:t>Suraj:   OK. We have to buy a present for her. What can we get for her?</w:t>
+      </w:r>
+    </w:p>
+    <w:p>
+      <w:pPr>
+        <w:rPr>
+          <w:rFonts w:ascii="Times New Roman" w:hAnsi="Times New Roman" w:cs="Times New Roman"/>
+          <w:sz w:val="24"/>
+          <w:szCs w:val="24"/>
+        </w:rPr>
+      </w:pPr>
+      <w:r>
+        <w:rPr>
+          <w:rFonts w:ascii="Times New Roman" w:hAnsi="Times New Roman" w:cs="Times New Roman"/>
+          <w:sz w:val="24"/>
+          <w:szCs w:val="24"/>
+        </w:rPr>
+        <w:t>Preeti:  She likes cameras. We can get her a nice camera.</w:t>
+      </w:r>
+    </w:p>
+    <w:p>
+      <w:pPr>
+        <w:rPr>
+          <w:rFonts w:ascii="Times New Roman" w:hAnsi="Times New Roman" w:cs="Times New Roman"/>
+          <w:sz w:val="24"/>
+          <w:szCs w:val="24"/>
+        </w:rPr>
+      </w:pPr>
+      <w:r>
+        <w:rPr>
+          <w:rFonts w:ascii="Times New Roman" w:hAnsi="Times New Roman" w:cs="Times New Roman"/>
+          <w:sz w:val="24"/>
+          <w:szCs w:val="24"/>
+        </w:rPr>
+        <w:t>Suraj:   Good idea. We can go to the online store. …Look, here are some cameras. Do you want to get her a big camera or a small camera?</w:t>
+      </w:r>
+    </w:p>
+    <w:p>
+      <w:pPr>
+        <w:rPr>
+          <w:rFonts w:ascii="Times New Roman" w:hAnsi="Times New Roman" w:cs="Times New Roman"/>
+          <w:sz w:val="24"/>
+          <w:szCs w:val="24"/>
+        </w:rPr>
+      </w:pPr>
+      <w:r>
+        <w:rPr>
+          <w:rFonts w:ascii="Times New Roman" w:hAnsi="Times New Roman" w:cs="Times New Roman"/>
+          <w:sz w:val="24"/>
+          <w:szCs w:val="24"/>
+        </w:rPr>
+        <w:t>Preeti:  a small camera. What about this one? How much does it cost?</w:t>
+      </w:r>
+    </w:p>
+    <w:p>
+      <w:pPr>
+        <w:rPr>
+          <w:rFonts w:ascii="Times New Roman" w:hAnsi="Times New Roman" w:cs="Times New Roman"/>
+          <w:sz w:val="24"/>
+          <w:szCs w:val="24"/>
+        </w:rPr>
+      </w:pPr>
+      <w:r>
+        <w:rPr>
+          <w:rFonts w:ascii="Times New Roman" w:hAnsi="Times New Roman" w:cs="Times New Roman"/>
+          <w:sz w:val="24"/>
+          <w:szCs w:val="24"/>
+        </w:rPr>
+        <w:t>Suraj:   It costs $500. That’s expensive. Do we have to get her that camera?</w:t>
+      </w:r>
+    </w:p>
+    <w:p>
+      <w:pPr>
+        <w:rPr>
+          <w:rFonts w:ascii="Times New Roman" w:hAnsi="Times New Roman" w:cs="Times New Roman"/>
+          <w:sz w:val="24"/>
+          <w:szCs w:val="24"/>
+        </w:rPr>
+      </w:pPr>
+      <w:r>
+        <w:rPr>
+          <w:rFonts w:ascii="Times New Roman" w:hAnsi="Times New Roman" w:cs="Times New Roman"/>
+          <w:sz w:val="24"/>
+          <w:szCs w:val="24"/>
+        </w:rPr>
+        <w:t>Preeti:  No. We don't have to get her an expensive camera. We can get her  a good, cheap camera!</w:t>
+      </w:r>
+    </w:p>
+    <w:p>
+      <w:pPr>
+        <w:rPr>
+          <w:rFonts w:ascii="Times New Roman" w:hAnsi="Times New Roman" w:cs="Times New Roman"/>
+          <w:sz w:val="24"/>
+          <w:szCs w:val="24"/>
+        </w:rPr>
+      </w:pPr>
+      <w:r>
+        <w:rPr>
+          <w:rFonts w:ascii="Times New Roman" w:hAnsi="Times New Roman" w:cs="Times New Roman"/>
+          <w:sz w:val="24"/>
+          <w:szCs w:val="24"/>
+        </w:rPr>
+        <w:t>Suraj:   OK. What about this orange camera?</w:t>
+      </w:r>
+    </w:p>
+    <w:p>
+      <w:pPr>
+        <w:rPr>
+          <w:rFonts w:ascii="Times New Roman" w:hAnsi="Times New Roman" w:cs="Times New Roman"/>
+          <w:sz w:val="24"/>
+          <w:szCs w:val="24"/>
+        </w:rPr>
+      </w:pPr>
+      <w:r>
+        <w:rPr>
+          <w:rFonts w:ascii="Times New Roman" w:hAnsi="Times New Roman" w:cs="Times New Roman"/>
+          <w:sz w:val="24"/>
+          <w:szCs w:val="24"/>
+        </w:rPr>
+        <w:lastRenderedPageBreak/>
+        <w:t>Preeti:  an orange camera? I don’t like it. It’s an ugly camera. I want to buy her a nice camera.</w:t>
+      </w:r>
+    </w:p>
+    <w:p>
+      <w:pPr>
+        <w:rPr>
+          <w:rFonts w:ascii="Times New Roman" w:hAnsi="Times New Roman" w:cs="Times New Roman"/>
+          <w:sz w:val="24"/>
+          <w:szCs w:val="24"/>
+        </w:rPr>
+      </w:pPr>
+      <w:r>
+        <w:rPr>
+          <w:rFonts w:ascii="Times New Roman" w:hAnsi="Times New Roman" w:cs="Times New Roman"/>
+          <w:sz w:val="24"/>
+          <w:szCs w:val="24"/>
+        </w:rPr>
+        <w:t>Suraj:   Fine. Do you like this blue camera? It costs $100.</w:t>
+      </w:r>
+    </w:p>
+    <w:p>
+      <w:pPr>
+        <w:rPr>
+          <w:rFonts w:ascii="Times New Roman" w:hAnsi="Times New Roman" w:cs="Times New Roman"/>
+          <w:sz w:val="24"/>
+          <w:szCs w:val="24"/>
+        </w:rPr>
+      </w:pPr>
+      <w:r>
+        <w:rPr>
+          <w:rFonts w:ascii="Times New Roman" w:hAnsi="Times New Roman" w:cs="Times New Roman"/>
+          <w:sz w:val="24"/>
+          <w:szCs w:val="24"/>
+        </w:rPr>
+        <w:t>Preeti:  Yes! It’s cheap, and it’s nice! Let’s buy a blue camera!</w:t>
+      </w:r>
+    </w:p>
+    <w:p>
+      <w:pPr>
+        <w:rPr>
+          <w:rFonts w:ascii="Times New Roman" w:hAnsi="Times New Roman" w:cs="Times New Roman"/>
+          <w:b/>
+          <w:sz w:val="24"/>
+          <w:szCs w:val="24"/>
+        </w:rPr>
+      </w:pPr>
+      <w:r>
+        <w:rPr>
+          <w:rFonts w:ascii="Times New Roman" w:hAnsi="Times New Roman" w:cs="Times New Roman"/>
+          <w:b/>
+          <w:sz w:val="24"/>
+          <w:szCs w:val="24"/>
+        </w:rPr>
+        <w:t>8/8</w:t>
+      </w:r>
+    </w:p>
+    <w:p>
+      <w:pPr>
+        <w:rPr>
+          <w:rFonts w:ascii="Times New Roman" w:hAnsi="Times New Roman" w:cs="Times New Roman"/>
+          <w:sz w:val="24"/>
+          <w:szCs w:val="24"/>
+        </w:rPr>
+      </w:pPr>
+      <w:r>
+        <w:rPr>
+          <w:rFonts w:ascii="Times New Roman" w:hAnsi="Times New Roman" w:cs="Times New Roman"/>
+          <w:sz w:val="24"/>
+          <w:szCs w:val="24"/>
+        </w:rPr>
+        <w:t>I have to go to a clothing store today. I have to go to an electronics store too. I have to buy two things at the clothing store. I have to buy a new jacket and new shoes. I want to buy a black jacket. It costs sixty dollars. It’s an expensive jacket. I want to buy cheap shoes. They cost twenty dollars. I want to buy one thing at the electronics store. I need a new computer. I want to buy a good computer, but good computers are expensive. I have to buy a cheap computer.</w:t>
       </w:r>
       <w:bookmarkStart w:id="0" w:name="_GoBack"/>
       <w:bookmarkEnd w:id="0"/>
-      <w:r>
-        <w:rPr>
-          <w:rFonts w:ascii="Times New Roman" w:hAnsi="Times New Roman" w:cs="Times New Roman"/>
-          <w:sz w:val="24"/>
-          <w:szCs w:val="24"/>
-        </w:rPr>
-        <w:t xml:space="preserve"> 400 dollars. It’s expensive.</w:t>
-      </w:r>
-    </w:p>
-    <w:p>
-      <w:pPr>
-        <w:rPr>
-          <w:rFonts w:ascii="Times New Roman" w:hAnsi="Times New Roman" w:cs="Times New Roman"/>
-          <w:sz w:val="24"/>
-          <w:szCs w:val="24"/>
-        </w:rPr>
-      </w:pPr>
-      <w:r>
-        <w:rPr>
-          <w:rFonts w:ascii="Times New Roman" w:hAnsi="Times New Roman" w:cs="Times New Roman"/>
-          <w:sz w:val="24"/>
-          <w:szCs w:val="24"/>
-        </w:rPr>
-        <w:t>How much money do I need for the subway?</w:t>
-      </w:r>
-    </w:p>
-    <w:p>
-      <w:pPr>
-        <w:rPr>
-          <w:rFonts w:ascii="Times New Roman" w:hAnsi="Times New Roman" w:cs="Times New Roman"/>
-          <w:sz w:val="24"/>
-          <w:szCs w:val="24"/>
-        </w:rPr>
-      </w:pPr>
-    </w:p>
-    <w:p>
-      <w:pPr>
-        <w:rPr>
-          <w:rFonts w:ascii="Times New Roman" w:hAnsi="Times New Roman" w:cs="Times New Roman"/>
-          <w:sz w:val="24"/>
-          <w:szCs w:val="24"/>
-        </w:rPr>
-      </w:pPr>
-      <w:r>
-        <w:rPr>
-          <w:rFonts w:ascii="Times New Roman" w:hAnsi="Times New Roman" w:cs="Times New Roman"/>
-          <w:sz w:val="24"/>
-          <w:szCs w:val="24"/>
-        </w:rPr>
-        <w:t>We can buy four plates at the store.</w:t>
-      </w:r>
-    </w:p>
-    <w:p>
-      <w:pPr>
-        <w:rPr>
-          <w:rFonts w:ascii="Times New Roman" w:hAnsi="Times New Roman" w:cs="Times New Roman"/>
-          <w:sz w:val="24"/>
-          <w:szCs w:val="24"/>
-        </w:rPr>
-      </w:pPr>
-      <w:r>
-        <w:rPr>
-          <w:rFonts w:ascii="Times New Roman" w:hAnsi="Times New Roman" w:cs="Times New Roman"/>
-          <w:sz w:val="24"/>
-          <w:szCs w:val="24"/>
-        </w:rPr>
-        <w:t>How much does this TV cost at the store?</w:t>
-      </w:r>
-    </w:p>
-    <w:p>
-      <w:pPr>
-        <w:rPr>
-          <w:rFonts w:ascii="Times New Roman" w:hAnsi="Times New Roman" w:cs="Times New Roman"/>
-          <w:sz w:val="24"/>
-          <w:szCs w:val="24"/>
-        </w:rPr>
-      </w:pPr>
-    </w:p>
-    <w:p>
-      <w:pPr>
-        <w:rPr>
-          <w:rFonts w:ascii="Times New Roman" w:hAnsi="Times New Roman" w:cs="Times New Roman"/>
-          <w:sz w:val="24"/>
-          <w:szCs w:val="24"/>
-        </w:rPr>
-      </w:pPr>
     </w:p>
     <w:sectPr>
-      <w:footerReference w:type="default" r:id="rId8"/>
+      <w:footerReference w:type="default" r:id="rId10"/>
       <w:pgSz w:w="12240" w:h="15840"/>
       <w:pgMar w:top="1440" w:right="1440" w:bottom="1440" w:left="1440" w:header="720" w:footer="720" w:gutter="0"/>
       <w:cols w:space="720"/>
@@ -5592,7 +7130,7 @@
             <w:b/>
             <w:noProof/>
           </w:rPr>
-          <w:t>10</w:t>
+          <w:t>14</w:t>
         </w:r>
         <w:r>
           <w:rPr>

--- a/Wall Stress/Unit11/11.1.docx
+++ b/Wall Stress/Unit11/11.1.docx
@@ -20,16 +20,6 @@
         </w:rPr>
         <w:t>11.1.1</w:t>
       </w:r>
-    </w:p>
-    <w:p>
-      <w:pPr>
-        <w:rPr>
-          <w:rFonts w:ascii="Times New Roman" w:hAnsi="Times New Roman" w:cs="Times New Roman"/>
-          <w:b/>
-          <w:sz w:val="24"/>
-          <w:szCs w:val="24"/>
-        </w:rPr>
-      </w:pPr>
     </w:p>
     <w:p>
       <w:pPr>
@@ -740,17 +730,6 @@
           <w:shd w:val="clear" w:color="auto" w:fill="FFFFFF"/>
         </w:rPr>
       </w:pPr>
-    </w:p>
-    <w:p>
-      <w:pPr>
-        <w:rPr>
-          <w:rFonts w:ascii="Times New Roman" w:hAnsi="Times New Roman" w:cs="Times New Roman"/>
-          <w:color w:val="222222"/>
-          <w:sz w:val="24"/>
-          <w:szCs w:val="24"/>
-          <w:shd w:val="clear" w:color="auto" w:fill="FFFFFF"/>
-        </w:rPr>
-      </w:pPr>
       <w:r>
         <w:rPr>
           <w:rFonts w:ascii="Times New Roman" w:hAnsi="Times New Roman" w:cs="Times New Roman"/>
@@ -792,17 +771,6 @@
           <w:shd w:val="clear" w:color="auto" w:fill="FFFFFF"/>
         </w:rPr>
       </w:pPr>
-    </w:p>
-    <w:p>
-      <w:pPr>
-        <w:rPr>
-          <w:rFonts w:ascii="Times New Roman" w:hAnsi="Times New Roman" w:cs="Times New Roman"/>
-          <w:color w:val="222222"/>
-          <w:sz w:val="24"/>
-          <w:szCs w:val="24"/>
-          <w:shd w:val="clear" w:color="auto" w:fill="FFFFFF"/>
-        </w:rPr>
-      </w:pPr>
       <w:r>
         <w:rPr>
           <w:rFonts w:ascii="Times New Roman" w:hAnsi="Times New Roman" w:cs="Times New Roman"/>
@@ -834,17 +802,6 @@
           <w:shd w:val="clear" w:color="auto" w:fill="FFFFFF"/>
         </w:rPr>
       </w:pPr>
-    </w:p>
-    <w:p>
-      <w:pPr>
-        <w:rPr>
-          <w:rFonts w:ascii="Times New Roman" w:hAnsi="Times New Roman" w:cs="Times New Roman"/>
-          <w:color w:val="222222"/>
-          <w:sz w:val="24"/>
-          <w:szCs w:val="24"/>
-          <w:shd w:val="clear" w:color="auto" w:fill="FFFFFF"/>
-        </w:rPr>
-      </w:pPr>
       <w:r>
         <w:rPr>
           <w:rFonts w:ascii="Times New Roman" w:hAnsi="Times New Roman" w:cs="Times New Roman"/>
@@ -904,121 +861,110 @@
           <w:szCs w:val="24"/>
           <w:shd w:val="clear" w:color="auto" w:fill="FFFFFF"/>
         </w:rPr>
+        <w:t xml:space="preserve">This </w:t>
+      </w:r>
+      <w:r>
+        <w:rPr>
+          <w:rFonts w:ascii="Times New Roman" w:hAnsi="Times New Roman" w:cs="Times New Roman"/>
+          <w:color w:val="222222"/>
+          <w:sz w:val="24"/>
+          <w:szCs w:val="24"/>
+          <w:shd w:val="clear" w:color="auto" w:fill="FFFFFF"/>
+        </w:rPr>
+        <w:t>online store</w:t>
+      </w:r>
+      <w:r>
+        <w:rPr>
+          <w:rFonts w:ascii="Times New Roman" w:hAnsi="Times New Roman" w:cs="Times New Roman"/>
+          <w:color w:val="222222"/>
+          <w:sz w:val="24"/>
+          <w:szCs w:val="24"/>
+          <w:shd w:val="clear" w:color="auto" w:fill="FFFFFF"/>
+        </w:rPr>
+        <w:t> has sofas and tables, jackets, books, TVs and phones … anything!</w:t>
+      </w:r>
+    </w:p>
+    <w:p>
+      <w:pPr>
+        <w:rPr>
+          <w:rFonts w:ascii="Times New Roman" w:hAnsi="Times New Roman" w:cs="Times New Roman"/>
+          <w:color w:val="222222"/>
+          <w:sz w:val="24"/>
+          <w:szCs w:val="24"/>
+          <w:shd w:val="clear" w:color="auto" w:fill="FFFFFF"/>
+        </w:rPr>
+      </w:pPr>
+      <w:r>
+        <w:rPr>
+          <w:rFonts w:ascii="Times New Roman" w:hAnsi="Times New Roman" w:cs="Times New Roman"/>
+          <w:color w:val="222222"/>
+          <w:sz w:val="24"/>
+          <w:szCs w:val="24"/>
+          <w:shd w:val="clear" w:color="auto" w:fill="FFFFFF"/>
+        </w:rPr>
+        <w:t xml:space="preserve">The weather is bad, but I </w:t>
+      </w:r>
+      <w:r>
+        <w:rPr>
+          <w:rFonts w:ascii="Times New Roman" w:hAnsi="Times New Roman" w:cs="Times New Roman"/>
+          <w:color w:val="222222"/>
+          <w:sz w:val="24"/>
+          <w:szCs w:val="24"/>
+          <w:shd w:val="clear" w:color="auto" w:fill="FFFFFF"/>
+        </w:rPr>
+        <w:t>have to do</w:t>
+      </w:r>
+      <w:r>
+        <w:rPr>
+          <w:rFonts w:ascii="Times New Roman" w:hAnsi="Times New Roman" w:cs="Times New Roman"/>
+          <w:color w:val="222222"/>
+          <w:sz w:val="24"/>
+          <w:szCs w:val="24"/>
+          <w:shd w:val="clear" w:color="auto" w:fill="FFFFFF"/>
+        </w:rPr>
+        <w:t xml:space="preserve"> to work.</w:t>
+      </w:r>
+      <w:r>
+        <w:rPr>
+          <w:rFonts w:ascii="Times New Roman" w:hAnsi="Times New Roman" w:cs="Times New Roman"/>
+          <w:color w:val="222222"/>
+          <w:sz w:val="24"/>
+          <w:szCs w:val="24"/>
+          <w:shd w:val="clear" w:color="auto" w:fill="FFFFFF"/>
+        </w:rPr>
+        <w:t xml:space="preserve"> We have a meeting with the boss today.</w:t>
+      </w:r>
+    </w:p>
+    <w:p>
+      <w:pPr>
+        <w:rPr>
+          <w:rFonts w:ascii="Times New Roman" w:hAnsi="Times New Roman" w:cs="Times New Roman"/>
+          <w:color w:val="222222"/>
+          <w:sz w:val="24"/>
+          <w:szCs w:val="24"/>
+          <w:shd w:val="clear" w:color="auto" w:fill="FFFFFF"/>
+        </w:rPr>
+      </w:pPr>
+    </w:p>
+    <w:p>
+      <w:pPr>
+        <w:rPr>
+          <w:rFonts w:ascii="Times New Roman" w:hAnsi="Times New Roman" w:cs="Times New Roman"/>
+          <w:color w:val="222222"/>
+          <w:sz w:val="24"/>
+          <w:szCs w:val="24"/>
+          <w:shd w:val="clear" w:color="auto" w:fill="FFFFFF"/>
+        </w:rPr>
+      </w:pPr>
+      <w:r>
+        <w:rPr>
+          <w:rFonts w:ascii="Times New Roman" w:hAnsi="Times New Roman" w:cs="Times New Roman"/>
+          <w:color w:val="222222"/>
+          <w:sz w:val="24"/>
+          <w:szCs w:val="24"/>
+          <w:shd w:val="clear" w:color="auto" w:fill="FFFFFF"/>
+        </w:rPr>
         <w:lastRenderedPageBreak/>
-        <w:t xml:space="preserve">This </w:t>
-      </w:r>
-      <w:r>
-        <w:rPr>
-          <w:rFonts w:ascii="Times New Roman" w:hAnsi="Times New Roman" w:cs="Times New Roman"/>
-          <w:color w:val="222222"/>
-          <w:sz w:val="24"/>
-          <w:szCs w:val="24"/>
-          <w:shd w:val="clear" w:color="auto" w:fill="FFFFFF"/>
-        </w:rPr>
-        <w:t>online store</w:t>
-      </w:r>
-      <w:r>
-        <w:rPr>
-          <w:rFonts w:ascii="Times New Roman" w:hAnsi="Times New Roman" w:cs="Times New Roman"/>
-          <w:color w:val="222222"/>
-          <w:sz w:val="24"/>
-          <w:szCs w:val="24"/>
-          <w:shd w:val="clear" w:color="auto" w:fill="FFFFFF"/>
-        </w:rPr>
-        <w:t> has sofas and tables, jackets, books, TVs and phones … anything!</w:t>
-      </w:r>
-    </w:p>
-    <w:p>
-      <w:pPr>
-        <w:rPr>
-          <w:rFonts w:ascii="Times New Roman" w:hAnsi="Times New Roman" w:cs="Times New Roman"/>
-          <w:color w:val="222222"/>
-          <w:sz w:val="24"/>
-          <w:szCs w:val="24"/>
-          <w:shd w:val="clear" w:color="auto" w:fill="FFFFFF"/>
-        </w:rPr>
-      </w:pPr>
-    </w:p>
-    <w:p>
-      <w:pPr>
-        <w:rPr>
-          <w:rFonts w:ascii="Times New Roman" w:hAnsi="Times New Roman" w:cs="Times New Roman"/>
-          <w:color w:val="222222"/>
-          <w:sz w:val="24"/>
-          <w:szCs w:val="24"/>
-          <w:shd w:val="clear" w:color="auto" w:fill="FFFFFF"/>
-        </w:rPr>
-      </w:pPr>
-      <w:r>
-        <w:rPr>
-          <w:rFonts w:ascii="Times New Roman" w:hAnsi="Times New Roman" w:cs="Times New Roman"/>
-          <w:color w:val="222222"/>
-          <w:sz w:val="24"/>
-          <w:szCs w:val="24"/>
-          <w:shd w:val="clear" w:color="auto" w:fill="FFFFFF"/>
-        </w:rPr>
-        <w:t xml:space="preserve">The weather is bad, but I </w:t>
-      </w:r>
-      <w:r>
-        <w:rPr>
-          <w:rFonts w:ascii="Times New Roman" w:hAnsi="Times New Roman" w:cs="Times New Roman"/>
-          <w:color w:val="222222"/>
-          <w:sz w:val="24"/>
-          <w:szCs w:val="24"/>
-          <w:shd w:val="clear" w:color="auto" w:fill="FFFFFF"/>
-        </w:rPr>
-        <w:t>have to do</w:t>
-      </w:r>
-      <w:r>
-        <w:rPr>
-          <w:rFonts w:ascii="Times New Roman" w:hAnsi="Times New Roman" w:cs="Times New Roman"/>
-          <w:color w:val="222222"/>
-          <w:sz w:val="24"/>
-          <w:szCs w:val="24"/>
-          <w:shd w:val="clear" w:color="auto" w:fill="FFFFFF"/>
-        </w:rPr>
-        <w:t xml:space="preserve"> to work.</w:t>
-      </w:r>
-      <w:r>
-        <w:rPr>
-          <w:rFonts w:ascii="Times New Roman" w:hAnsi="Times New Roman" w:cs="Times New Roman"/>
-          <w:color w:val="222222"/>
-          <w:sz w:val="24"/>
-          <w:szCs w:val="24"/>
-          <w:shd w:val="clear" w:color="auto" w:fill="FFFFFF"/>
-        </w:rPr>
-        <w:t xml:space="preserve"> We have a meeting with the boss today.</w:t>
-      </w:r>
-    </w:p>
-    <w:p>
-      <w:pPr>
-        <w:rPr>
-          <w:rFonts w:ascii="Times New Roman" w:hAnsi="Times New Roman" w:cs="Times New Roman"/>
-          <w:color w:val="222222"/>
-          <w:sz w:val="24"/>
-          <w:szCs w:val="24"/>
-          <w:shd w:val="clear" w:color="auto" w:fill="FFFFFF"/>
-        </w:rPr>
-      </w:pPr>
-    </w:p>
-    <w:p>
-      <w:pPr>
-        <w:rPr>
-          <w:rFonts w:ascii="Times New Roman" w:hAnsi="Times New Roman" w:cs="Times New Roman"/>
-          <w:color w:val="222222"/>
-          <w:sz w:val="24"/>
-          <w:szCs w:val="24"/>
-          <w:shd w:val="clear" w:color="auto" w:fill="FFFFFF"/>
-        </w:rPr>
-      </w:pPr>
-      <w:r>
-        <w:rPr>
-          <w:rFonts w:ascii="Times New Roman" w:hAnsi="Times New Roman" w:cs="Times New Roman"/>
-          <w:color w:val="222222"/>
-          <w:sz w:val="24"/>
-          <w:szCs w:val="24"/>
-          <w:shd w:val="clear" w:color="auto" w:fill="FFFFFF"/>
-        </w:rPr>
         <w:t>A: Let’s go to a clothing store.</w:t>
       </w:r>
     </w:p>
@@ -1063,17 +1009,6 @@
           <w:shd w:val="clear" w:color="auto" w:fill="FFFFFF"/>
         </w:rPr>
       </w:pPr>
-    </w:p>
-    <w:p>
-      <w:pPr>
-        <w:rPr>
-          <w:rFonts w:ascii="Times New Roman" w:hAnsi="Times New Roman" w:cs="Times New Roman"/>
-          <w:color w:val="222222"/>
-          <w:sz w:val="24"/>
-          <w:szCs w:val="24"/>
-          <w:shd w:val="clear" w:color="auto" w:fill="FFFFFF"/>
-        </w:rPr>
-      </w:pPr>
       <w:r>
         <w:rPr>
           <w:rFonts w:ascii="Times New Roman" w:hAnsi="Times New Roman" w:cs="Times New Roman"/>
@@ -1153,18 +1088,6 @@
       <w:pPr>
         <w:rPr>
           <w:rFonts w:ascii="Times New Roman" w:hAnsi="Times New Roman" w:cs="Times New Roman"/>
-          <w:b/>
-          <w:color w:val="222222"/>
-          <w:sz w:val="24"/>
-          <w:szCs w:val="24"/>
-          <w:shd w:val="clear" w:color="auto" w:fill="FFFFFF"/>
-        </w:rPr>
-      </w:pPr>
-    </w:p>
-    <w:p>
-      <w:pPr>
-        <w:rPr>
-          <w:rFonts w:ascii="Times New Roman" w:hAnsi="Times New Roman" w:cs="Times New Roman"/>
           <w:color w:val="222222"/>
           <w:sz w:val="24"/>
           <w:szCs w:val="24"/>
@@ -1866,706 +1789,705 @@
           <w:sz w:val="24"/>
           <w:szCs w:val="24"/>
         </w:rPr>
+        <w:t>20$</w:t>
+      </w:r>
+    </w:p>
+    <w:p>
+      <w:pPr>
+        <w:rPr>
+          <w:rFonts w:ascii="Times New Roman" w:hAnsi="Times New Roman" w:cs="Times New Roman"/>
+          <w:color w:val="222222"/>
+          <w:sz w:val="24"/>
+          <w:szCs w:val="24"/>
+          <w:shd w:val="clear" w:color="auto" w:fill="FFFFFF"/>
+        </w:rPr>
+      </w:pPr>
+      <w:r>
+        <w:rPr>
+          <w:rFonts w:ascii="Times New Roman" w:hAnsi="Times New Roman" w:cs="Times New Roman"/>
+          <w:sz w:val="24"/>
+          <w:szCs w:val="24"/>
+        </w:rPr>
+        <w:t xml:space="preserve">20$? That’s </w:t>
+      </w:r>
+      <w:r>
+        <w:rPr>
+          <w:rFonts w:ascii="Times New Roman" w:hAnsi="Times New Roman" w:cs="Times New Roman"/>
+          <w:color w:val="222222"/>
+          <w:sz w:val="24"/>
+          <w:szCs w:val="24"/>
+          <w:shd w:val="clear" w:color="auto" w:fill="FFFFFF"/>
+        </w:rPr>
+        <w:t>expensive</w:t>
+      </w:r>
+    </w:p>
+    <w:p>
+      <w:pPr>
+        <w:rPr>
+          <w:rFonts w:ascii="Times New Roman" w:hAnsi="Times New Roman" w:cs="Times New Roman"/>
+          <w:color w:val="222222"/>
+          <w:sz w:val="24"/>
+          <w:szCs w:val="24"/>
+          <w:shd w:val="clear" w:color="auto" w:fill="FFFFFF"/>
+        </w:rPr>
+      </w:pPr>
+      <w:r>
+        <w:rPr>
+          <w:rFonts w:ascii="Times New Roman" w:hAnsi="Times New Roman" w:cs="Times New Roman"/>
+          <w:color w:val="222222"/>
+          <w:sz w:val="24"/>
+          <w:szCs w:val="24"/>
+          <w:shd w:val="clear" w:color="auto" w:fill="FFFFFF"/>
+        </w:rPr>
+        <w:t>No. That’s cheap and I need a shirt</w:t>
+      </w:r>
+    </w:p>
+    <w:p>
+      <w:pPr>
+        <w:rPr>
+          <w:rFonts w:ascii="Times New Roman" w:hAnsi="Times New Roman" w:cs="Times New Roman"/>
+          <w:color w:val="222222"/>
+          <w:sz w:val="24"/>
+          <w:szCs w:val="24"/>
+          <w:shd w:val="clear" w:color="auto" w:fill="FFFFFF"/>
+        </w:rPr>
+      </w:pPr>
+      <w:r>
+        <w:rPr>
+          <w:rFonts w:ascii="Times New Roman" w:hAnsi="Times New Roman" w:cs="Times New Roman"/>
+          <w:color w:val="222222"/>
+          <w:sz w:val="24"/>
+          <w:szCs w:val="24"/>
+          <w:shd w:val="clear" w:color="auto" w:fill="FFFFFF"/>
+        </w:rPr>
+        <w:t>Sorry Shen. No shirt</w:t>
+      </w:r>
+    </w:p>
+    <w:p>
+      <w:pPr>
+        <w:rPr>
+          <w:rFonts w:ascii="Times New Roman" w:hAnsi="Times New Roman" w:cs="Times New Roman"/>
+          <w:color w:val="222222"/>
+          <w:sz w:val="24"/>
+          <w:szCs w:val="24"/>
+          <w:shd w:val="clear" w:color="auto" w:fill="FFFFFF"/>
+        </w:rPr>
+      </w:pPr>
+      <w:r>
+        <w:rPr>
+          <w:rFonts w:ascii="Times New Roman" w:hAnsi="Times New Roman" w:cs="Times New Roman"/>
+          <w:color w:val="222222"/>
+          <w:sz w:val="24"/>
+          <w:szCs w:val="24"/>
+          <w:shd w:val="clear" w:color="auto" w:fill="FFFFFF"/>
+        </w:rPr>
+        <w:t>Yes. I need a shirt</w:t>
+      </w:r>
+    </w:p>
+    <w:p>
+      <w:pPr>
+        <w:rPr>
+          <w:rFonts w:ascii="Times New Roman" w:hAnsi="Times New Roman" w:cs="Times New Roman"/>
+          <w:color w:val="222222"/>
+          <w:sz w:val="24"/>
+          <w:szCs w:val="24"/>
+          <w:shd w:val="clear" w:color="auto" w:fill="FFFFFF"/>
+        </w:rPr>
+      </w:pPr>
+      <w:r>
+        <w:rPr>
+          <w:rFonts w:ascii="Times New Roman" w:hAnsi="Times New Roman" w:cs="Times New Roman"/>
+          <w:color w:val="222222"/>
+          <w:sz w:val="24"/>
+          <w:szCs w:val="24"/>
+          <w:shd w:val="clear" w:color="auto" w:fill="FFFFFF"/>
+        </w:rPr>
+        <w:t>Time to buy these things</w:t>
+      </w:r>
+    </w:p>
+    <w:p>
+      <w:pPr>
+        <w:rPr>
+          <w:rFonts w:ascii="Times New Roman" w:hAnsi="Times New Roman" w:cs="Times New Roman"/>
+          <w:color w:val="222222"/>
+          <w:sz w:val="24"/>
+          <w:szCs w:val="24"/>
+          <w:shd w:val="clear" w:color="auto" w:fill="FFFFFF"/>
+        </w:rPr>
+      </w:pPr>
+    </w:p>
+    <w:p>
+      <w:pPr>
+        <w:rPr>
+          <w:rFonts w:ascii="Times New Roman" w:hAnsi="Times New Roman" w:cs="Times New Roman"/>
+          <w:color w:val="222222"/>
+          <w:sz w:val="24"/>
+          <w:szCs w:val="24"/>
+          <w:shd w:val="clear" w:color="auto" w:fill="FFFFFF"/>
+        </w:rPr>
+      </w:pPr>
+      <w:r>
+        <w:rPr>
+          <w:rFonts w:ascii="Times New Roman" w:hAnsi="Times New Roman" w:cs="Times New Roman"/>
+          <w:color w:val="222222"/>
+          <w:sz w:val="24"/>
+          <w:szCs w:val="24"/>
+          <w:shd w:val="clear" w:color="auto" w:fill="FFFFFF"/>
+        </w:rPr>
+        <w:t>The buy clothes online</w:t>
+      </w:r>
+    </w:p>
+    <w:p>
+      <w:pPr>
+        <w:rPr>
+          <w:rFonts w:ascii="Times New Roman" w:hAnsi="Times New Roman" w:cs="Times New Roman"/>
+          <w:color w:val="222222"/>
+          <w:sz w:val="24"/>
+          <w:szCs w:val="24"/>
+          <w:shd w:val="clear" w:color="auto" w:fill="FFFFFF"/>
+        </w:rPr>
+      </w:pPr>
+      <w:r>
+        <w:rPr>
+          <w:rFonts w:ascii="Times New Roman" w:hAnsi="Times New Roman" w:cs="Times New Roman"/>
+          <w:color w:val="222222"/>
+          <w:sz w:val="24"/>
+          <w:szCs w:val="24"/>
+          <w:shd w:val="clear" w:color="auto" w:fill="FFFFFF"/>
+        </w:rPr>
+        <w:t>Shen and Benny do not buy a jacket</w:t>
+      </w:r>
+    </w:p>
+    <w:p>
+      <w:pPr>
+        <w:rPr>
+          <w:rFonts w:ascii="Times New Roman" w:hAnsi="Times New Roman" w:cs="Times New Roman"/>
+          <w:color w:val="222222"/>
+          <w:sz w:val="24"/>
+          <w:szCs w:val="24"/>
+          <w:shd w:val="clear" w:color="auto" w:fill="FFFFFF"/>
+        </w:rPr>
+      </w:pPr>
+      <w:r>
+        <w:rPr>
+          <w:rFonts w:ascii="Times New Roman" w:hAnsi="Times New Roman" w:cs="Times New Roman"/>
+          <w:color w:val="222222"/>
+          <w:sz w:val="24"/>
+          <w:szCs w:val="24"/>
+          <w:shd w:val="clear" w:color="auto" w:fill="FFFFFF"/>
+        </w:rPr>
+        <w:t>Benny says the cool shirt is expensive</w:t>
+      </w:r>
+    </w:p>
+    <w:p>
+      <w:pPr>
+        <w:rPr>
+          <w:rFonts w:ascii="Times New Roman" w:hAnsi="Times New Roman" w:cs="Times New Roman"/>
+          <w:color w:val="222222"/>
+          <w:sz w:val="24"/>
+          <w:szCs w:val="24"/>
+          <w:shd w:val="clear" w:color="auto" w:fill="FFFFFF"/>
+        </w:rPr>
+      </w:pPr>
+      <w:r>
+        <w:rPr>
+          <w:rFonts w:ascii="Times New Roman" w:hAnsi="Times New Roman" w:cs="Times New Roman"/>
+          <w:color w:val="222222"/>
+          <w:sz w:val="24"/>
+          <w:szCs w:val="24"/>
+          <w:shd w:val="clear" w:color="auto" w:fill="FFFFFF"/>
+        </w:rPr>
+        <w:t>Shen buy the shirt</w:t>
+      </w:r>
+    </w:p>
+    <w:p>
+      <w:pPr>
+        <w:rPr>
+          <w:rFonts w:ascii="Times New Roman" w:hAnsi="Times New Roman" w:cs="Times New Roman"/>
+          <w:color w:val="222222"/>
+          <w:sz w:val="24"/>
+          <w:szCs w:val="24"/>
+          <w:shd w:val="clear" w:color="auto" w:fill="FFFFFF"/>
+        </w:rPr>
+      </w:pPr>
+    </w:p>
+    <w:p>
+      <w:pPr>
+        <w:rPr>
+          <w:rFonts w:ascii="Times New Roman" w:hAnsi="Times New Roman" w:cs="Times New Roman"/>
+          <w:color w:val="222222"/>
+          <w:sz w:val="24"/>
+          <w:szCs w:val="24"/>
+          <w:shd w:val="clear" w:color="auto" w:fill="FFFFFF"/>
+        </w:rPr>
+      </w:pPr>
+      <w:r>
+        <w:rPr>
+          <w:rFonts w:ascii="Times New Roman" w:hAnsi="Times New Roman" w:cs="Times New Roman"/>
+          <w:color w:val="222222"/>
+          <w:sz w:val="24"/>
+          <w:szCs w:val="24"/>
+          <w:shd w:val="clear" w:color="auto" w:fill="FFFFFF"/>
+        </w:rPr>
+        <w:t>He lives in an apartment</w:t>
+      </w:r>
+    </w:p>
+    <w:p>
+      <w:pPr>
+        <w:rPr>
+          <w:rFonts w:ascii="Times New Roman" w:hAnsi="Times New Roman" w:cs="Times New Roman"/>
+          <w:color w:val="222222"/>
+          <w:sz w:val="24"/>
+          <w:szCs w:val="24"/>
+          <w:shd w:val="clear" w:color="auto" w:fill="FFFFFF"/>
+        </w:rPr>
+      </w:pPr>
+      <w:r>
+        <w:rPr>
+          <w:rFonts w:ascii="Times New Roman" w:hAnsi="Times New Roman" w:cs="Times New Roman"/>
+          <w:color w:val="222222"/>
+          <w:sz w:val="24"/>
+          <w:szCs w:val="24"/>
+          <w:shd w:val="clear" w:color="auto" w:fill="FFFFFF"/>
+        </w:rPr>
+        <w:t>Bring me a knife, please</w:t>
+      </w:r>
+    </w:p>
+    <w:p>
+      <w:pPr>
+        <w:rPr>
+          <w:rFonts w:ascii="Times New Roman" w:hAnsi="Times New Roman" w:cs="Times New Roman"/>
+          <w:color w:val="222222"/>
+          <w:sz w:val="24"/>
+          <w:szCs w:val="24"/>
+          <w:shd w:val="clear" w:color="auto" w:fill="FFFFFF"/>
+        </w:rPr>
+      </w:pPr>
+      <w:r>
+        <w:rPr>
+          <w:rFonts w:ascii="Times New Roman" w:hAnsi="Times New Roman" w:cs="Times New Roman"/>
+          <w:color w:val="222222"/>
+          <w:sz w:val="24"/>
+          <w:szCs w:val="24"/>
+          <w:shd w:val="clear" w:color="auto" w:fill="FFFFFF"/>
+        </w:rPr>
+        <w:t>James is an actor</w:t>
+      </w:r>
+    </w:p>
+    <w:p>
+      <w:pPr>
+        <w:rPr>
+          <w:rFonts w:ascii="Times New Roman" w:hAnsi="Times New Roman" w:cs="Times New Roman"/>
+          <w:color w:val="222222"/>
+          <w:sz w:val="24"/>
+          <w:szCs w:val="24"/>
+          <w:shd w:val="clear" w:color="auto" w:fill="FFFFFF"/>
+        </w:rPr>
+      </w:pPr>
+      <w:r>
+        <w:rPr>
+          <w:rFonts w:ascii="Times New Roman" w:hAnsi="Times New Roman" w:cs="Times New Roman"/>
+          <w:color w:val="222222"/>
+          <w:sz w:val="24"/>
+          <w:szCs w:val="24"/>
+          <w:shd w:val="clear" w:color="auto" w:fill="FFFFFF"/>
+        </w:rPr>
+        <w:t>I’d like an apple</w:t>
+      </w:r>
+    </w:p>
+    <w:p>
+      <w:pPr>
+        <w:rPr>
+          <w:rFonts w:ascii="Times New Roman" w:hAnsi="Times New Roman" w:cs="Times New Roman"/>
+          <w:color w:val="222222"/>
+          <w:sz w:val="24"/>
+          <w:szCs w:val="24"/>
+          <w:shd w:val="clear" w:color="auto" w:fill="FFFFFF"/>
+        </w:rPr>
+      </w:pPr>
+      <w:r>
+        <w:rPr>
+          <w:rFonts w:ascii="Times New Roman" w:hAnsi="Times New Roman" w:cs="Times New Roman"/>
+          <w:color w:val="222222"/>
+          <w:sz w:val="24"/>
+          <w:szCs w:val="24"/>
+          <w:shd w:val="clear" w:color="auto" w:fill="FFFFFF"/>
+        </w:rPr>
+        <w:t>She is an engineer</w:t>
+      </w:r>
+    </w:p>
+    <w:p>
+      <w:pPr>
+        <w:rPr>
+          <w:rFonts w:ascii="Times New Roman" w:hAnsi="Times New Roman" w:cs="Times New Roman"/>
+          <w:color w:val="222222"/>
+          <w:sz w:val="24"/>
+          <w:szCs w:val="24"/>
+          <w:shd w:val="clear" w:color="auto" w:fill="FFFFFF"/>
+        </w:rPr>
+      </w:pPr>
+      <w:r>
+        <w:rPr>
+          <w:rFonts w:ascii="Times New Roman" w:hAnsi="Times New Roman" w:cs="Times New Roman"/>
+          <w:color w:val="222222"/>
+          <w:sz w:val="24"/>
+          <w:szCs w:val="24"/>
+          <w:shd w:val="clear" w:color="auto" w:fill="FFFFFF"/>
+        </w:rPr>
+        <w:t>That is not a bookstore</w:t>
+      </w:r>
+    </w:p>
+    <w:p>
+      <w:pPr>
+        <w:rPr>
+          <w:rFonts w:ascii="Times New Roman" w:hAnsi="Times New Roman" w:cs="Times New Roman"/>
+          <w:color w:val="222222"/>
+          <w:sz w:val="24"/>
+          <w:szCs w:val="24"/>
+          <w:shd w:val="clear" w:color="auto" w:fill="FFFFFF"/>
+        </w:rPr>
+      </w:pPr>
+      <w:r>
+        <w:rPr>
+          <w:rFonts w:ascii="Times New Roman" w:hAnsi="Times New Roman" w:cs="Times New Roman"/>
+          <w:color w:val="222222"/>
+          <w:sz w:val="24"/>
+          <w:szCs w:val="24"/>
+          <w:shd w:val="clear" w:color="auto" w:fill="FFFFFF"/>
+        </w:rPr>
+        <w:t>I’ve got an umbrella</w:t>
+      </w:r>
+    </w:p>
+    <w:p>
+      <w:pPr>
+        <w:rPr>
+          <w:rFonts w:ascii="Times New Roman" w:hAnsi="Times New Roman" w:cs="Times New Roman"/>
+          <w:color w:val="222222"/>
+          <w:sz w:val="24"/>
+          <w:szCs w:val="24"/>
+          <w:shd w:val="clear" w:color="auto" w:fill="FFFFFF"/>
+        </w:rPr>
+      </w:pPr>
+      <w:r>
+        <w:rPr>
+          <w:rFonts w:ascii="Times New Roman" w:hAnsi="Times New Roman" w:cs="Times New Roman"/>
+          <w:color w:val="222222"/>
+          <w:sz w:val="24"/>
+          <w:szCs w:val="24"/>
+          <w:shd w:val="clear" w:color="auto" w:fill="FFFFFF"/>
+        </w:rPr>
+        <w:t>Take a picture, please</w:t>
+      </w:r>
+    </w:p>
+    <w:p>
+      <w:pPr>
+        <w:rPr>
+          <w:rFonts w:ascii="Times New Roman" w:hAnsi="Times New Roman" w:cs="Times New Roman"/>
+          <w:color w:val="222222"/>
+          <w:sz w:val="24"/>
+          <w:szCs w:val="24"/>
+          <w:shd w:val="clear" w:color="auto" w:fill="FFFFFF"/>
+        </w:rPr>
+      </w:pPr>
+    </w:p>
+    <w:p>
+      <w:pPr>
+        <w:rPr>
+          <w:rFonts w:ascii="Times New Roman" w:hAnsi="Times New Roman" w:cs="Times New Roman"/>
+          <w:color w:val="222222"/>
+          <w:sz w:val="24"/>
+          <w:szCs w:val="24"/>
+          <w:shd w:val="clear" w:color="auto" w:fill="FFFFFF"/>
+        </w:rPr>
+      </w:pPr>
+      <w:r>
+        <w:rPr>
+          <w:rFonts w:ascii="Times New Roman" w:hAnsi="Times New Roman" w:cs="Times New Roman"/>
+          <w:color w:val="222222"/>
+          <w:sz w:val="24"/>
+          <w:szCs w:val="24"/>
+          <w:shd w:val="clear" w:color="auto" w:fill="FFFFFF"/>
+        </w:rPr>
+        <w:t>Aida</w:t>
+      </w:r>
+      <w:r>
+        <w:rPr>
+          <w:rFonts w:ascii="Times New Roman" w:hAnsi="Times New Roman" w:cs="Times New Roman"/>
+          <w:color w:val="222222"/>
+          <w:sz w:val="24"/>
+          <w:szCs w:val="24"/>
+          <w:shd w:val="clear" w:color="auto" w:fill="FFFFFF"/>
+        </w:rPr>
+        <w:t xml:space="preserve"> is a singer. She loves music</w:t>
+      </w:r>
+    </w:p>
+    <w:p>
+      <w:pPr>
+        <w:rPr>
+          <w:rFonts w:ascii="Times New Roman" w:hAnsi="Times New Roman" w:cs="Times New Roman"/>
+          <w:color w:val="222222"/>
+          <w:sz w:val="24"/>
+          <w:szCs w:val="24"/>
+          <w:shd w:val="clear" w:color="auto" w:fill="FFFFFF"/>
+        </w:rPr>
+      </w:pPr>
+      <w:r>
+        <w:rPr>
+          <w:rFonts w:ascii="Times New Roman" w:hAnsi="Times New Roman" w:cs="Times New Roman"/>
+          <w:color w:val="222222"/>
+          <w:sz w:val="24"/>
+          <w:szCs w:val="24"/>
+          <w:shd w:val="clear" w:color="auto" w:fill="FFFFFF"/>
+        </w:rPr>
+        <w:t>This is Andrew. He work in an electronics store</w:t>
+      </w:r>
+    </w:p>
+    <w:p>
+      <w:pPr>
+        <w:rPr>
+          <w:rFonts w:ascii="Times New Roman" w:hAnsi="Times New Roman" w:cs="Times New Roman"/>
+          <w:color w:val="222222"/>
+          <w:sz w:val="24"/>
+          <w:szCs w:val="24"/>
+          <w:shd w:val="clear" w:color="auto" w:fill="FFFFFF"/>
+        </w:rPr>
+      </w:pPr>
+      <w:r>
+        <w:rPr>
+          <w:rFonts w:ascii="Times New Roman" w:hAnsi="Times New Roman" w:cs="Times New Roman"/>
+          <w:color w:val="222222"/>
+          <w:sz w:val="24"/>
+          <w:szCs w:val="24"/>
+          <w:shd w:val="clear" w:color="auto" w:fill="FFFFFF"/>
+        </w:rPr>
+        <w:t>My friend thomas doesn’t have a job. He needs money</w:t>
+      </w:r>
+    </w:p>
+    <w:p>
+      <w:pPr>
+        <w:rPr>
+          <w:rFonts w:ascii="Times New Roman" w:hAnsi="Times New Roman" w:cs="Times New Roman"/>
+          <w:color w:val="222222"/>
+          <w:sz w:val="24"/>
+          <w:szCs w:val="24"/>
+          <w:shd w:val="clear" w:color="auto" w:fill="FFFFFF"/>
+        </w:rPr>
+      </w:pPr>
+      <w:r>
+        <w:rPr>
+          <w:rFonts w:ascii="Times New Roman" w:hAnsi="Times New Roman" w:cs="Times New Roman"/>
+          <w:color w:val="222222"/>
+          <w:sz w:val="24"/>
+          <w:szCs w:val="24"/>
+          <w:shd w:val="clear" w:color="auto" w:fill="FFFFFF"/>
+        </w:rPr>
+        <w:t>Maria is from Italy. She is a student at the university</w:t>
+      </w:r>
+    </w:p>
+    <w:p>
+      <w:pPr>
+        <w:rPr>
+          <w:rFonts w:ascii="Times New Roman" w:hAnsi="Times New Roman" w:cs="Times New Roman"/>
+          <w:color w:val="222222"/>
+          <w:sz w:val="24"/>
+          <w:szCs w:val="24"/>
+          <w:shd w:val="clear" w:color="auto" w:fill="FFFFFF"/>
+        </w:rPr>
+      </w:pPr>
+      <w:r>
+        <w:rPr>
+          <w:rFonts w:ascii="Times New Roman" w:hAnsi="Times New Roman" w:cs="Times New Roman"/>
+          <w:color w:val="222222"/>
+          <w:sz w:val="24"/>
+          <w:szCs w:val="24"/>
+          <w:shd w:val="clear" w:color="auto" w:fill="FFFFFF"/>
+        </w:rPr>
+        <w:t>Andre is a designer. He designs clothes in New York</w:t>
+      </w:r>
+    </w:p>
+    <w:p>
+      <w:pPr>
+        <w:rPr>
+          <w:rFonts w:ascii="Times New Roman" w:hAnsi="Times New Roman" w:cs="Times New Roman"/>
+          <w:color w:val="222222"/>
+          <w:sz w:val="24"/>
+          <w:szCs w:val="24"/>
+          <w:shd w:val="clear" w:color="auto" w:fill="FFFFFF"/>
+        </w:rPr>
+      </w:pPr>
+      <w:r>
+        <w:rPr>
+          <w:rFonts w:ascii="Times New Roman" w:hAnsi="Times New Roman" w:cs="Times New Roman"/>
+          <w:color w:val="222222"/>
+          <w:sz w:val="24"/>
+          <w:szCs w:val="24"/>
+          <w:shd w:val="clear" w:color="auto" w:fill="FFFFFF"/>
+        </w:rPr>
+        <w:t>Sam is a greate cook. She loves food</w:t>
+      </w:r>
+      <w:r>
+        <w:rPr>
+          <w:rFonts w:ascii="Times New Roman" w:hAnsi="Times New Roman" w:cs="Times New Roman"/>
+          <w:color w:val="222222"/>
+          <w:sz w:val="24"/>
+          <w:szCs w:val="24"/>
+          <w:shd w:val="clear" w:color="auto" w:fill="FFFFFF"/>
+        </w:rPr>
+        <w:t>.</w:t>
+      </w:r>
+    </w:p>
+    <w:p>
+      <w:pPr>
+        <w:rPr>
+          <w:rFonts w:ascii="Times New Roman" w:hAnsi="Times New Roman" w:cs="Times New Roman"/>
+          <w:color w:val="222222"/>
+          <w:sz w:val="24"/>
+          <w:szCs w:val="24"/>
+          <w:shd w:val="clear" w:color="auto" w:fill="FFFFFF"/>
+        </w:rPr>
+      </w:pPr>
+    </w:p>
+    <w:p>
+      <w:pPr>
+        <w:rPr>
+          <w:rFonts w:ascii="Times New Roman" w:hAnsi="Times New Roman" w:cs="Times New Roman"/>
+          <w:sz w:val="24"/>
+          <w:szCs w:val="24"/>
+        </w:rPr>
+      </w:pPr>
+      <w:r>
+        <w:rPr>
+          <w:rFonts w:ascii="Times New Roman" w:hAnsi="Times New Roman" w:cs="Times New Roman"/>
+          <w:sz w:val="24"/>
+          <w:szCs w:val="24"/>
+        </w:rPr>
+        <w:t>What is it website?</w:t>
+      </w:r>
+    </w:p>
+    <w:p>
+      <w:pPr>
+        <w:rPr>
+          <w:rFonts w:ascii="Times New Roman" w:hAnsi="Times New Roman" w:cs="Times New Roman"/>
+          <w:sz w:val="24"/>
+          <w:szCs w:val="24"/>
+        </w:rPr>
+      </w:pPr>
+      <w:r>
+        <w:rPr>
+          <w:rFonts w:ascii="Times New Roman" w:hAnsi="Times New Roman" w:cs="Times New Roman"/>
+          <w:sz w:val="24"/>
+          <w:szCs w:val="24"/>
+        </w:rPr>
+        <w:t>It’s an</w:t>
+      </w:r>
+      <w:r>
+        <w:rPr>
+          <w:rFonts w:ascii="Times New Roman" w:hAnsi="Times New Roman" w:cs="Times New Roman"/>
+          <w:sz w:val="24"/>
+          <w:szCs w:val="24"/>
+        </w:rPr>
+        <w:t xml:space="preserve"> online store.</w:t>
+      </w:r>
+    </w:p>
+    <w:p>
+      <w:pPr>
+        <w:rPr>
+          <w:rFonts w:ascii="Times New Roman" w:hAnsi="Times New Roman" w:cs="Times New Roman"/>
+          <w:sz w:val="24"/>
+          <w:szCs w:val="24"/>
+        </w:rPr>
+      </w:pPr>
+      <w:r>
+        <w:rPr>
+          <w:rFonts w:ascii="Times New Roman" w:hAnsi="Times New Roman" w:cs="Times New Roman"/>
+          <w:sz w:val="24"/>
+          <w:szCs w:val="24"/>
+        </w:rPr>
+        <w:t>Cool. Let’s go shopping</w:t>
+      </w:r>
+    </w:p>
+    <w:p>
+      <w:pPr>
+        <w:rPr>
+          <w:rFonts w:ascii="Times New Roman" w:hAnsi="Times New Roman" w:cs="Times New Roman"/>
+          <w:sz w:val="24"/>
+          <w:szCs w:val="24"/>
+        </w:rPr>
+      </w:pPr>
+      <w:r>
+        <w:rPr>
+          <w:rFonts w:ascii="Times New Roman" w:hAnsi="Times New Roman" w:cs="Times New Roman"/>
+          <w:sz w:val="24"/>
+          <w:szCs w:val="24"/>
+        </w:rPr>
+        <w:t>OK. I need a</w:t>
+      </w:r>
+      <w:r>
+        <w:rPr>
+          <w:rFonts w:ascii="Times New Roman" w:hAnsi="Times New Roman" w:cs="Times New Roman"/>
+          <w:sz w:val="24"/>
+          <w:szCs w:val="24"/>
+        </w:rPr>
+        <w:t xml:space="preserve"> new sweater</w:t>
+      </w:r>
+    </w:p>
+    <w:p>
+      <w:pPr>
+        <w:rPr>
+          <w:rFonts w:ascii="Times New Roman" w:hAnsi="Times New Roman" w:cs="Times New Roman"/>
+          <w:sz w:val="24"/>
+          <w:szCs w:val="24"/>
+        </w:rPr>
+      </w:pPr>
+      <w:r>
+        <w:rPr>
+          <w:rFonts w:ascii="Times New Roman" w:hAnsi="Times New Roman" w:cs="Times New Roman"/>
+          <w:sz w:val="24"/>
+          <w:szCs w:val="24"/>
+        </w:rPr>
+        <w:t>That’s a nice sweater?</w:t>
+      </w:r>
+    </w:p>
+    <w:p>
+      <w:pPr>
+        <w:rPr>
+          <w:rFonts w:ascii="Times New Roman" w:hAnsi="Times New Roman" w:cs="Times New Roman"/>
+          <w:sz w:val="24"/>
+          <w:szCs w:val="24"/>
+        </w:rPr>
+      </w:pPr>
+      <w:r>
+        <w:rPr>
+          <w:rFonts w:ascii="Times New Roman" w:hAnsi="Times New Roman" w:cs="Times New Roman"/>
+          <w:sz w:val="24"/>
+          <w:szCs w:val="24"/>
+        </w:rPr>
+        <w:t>No, It’</w:t>
+      </w:r>
+      <w:r>
+        <w:rPr>
+          <w:rFonts w:ascii="Times New Roman" w:hAnsi="Times New Roman" w:cs="Times New Roman"/>
+          <w:sz w:val="24"/>
+          <w:szCs w:val="24"/>
+        </w:rPr>
+        <w:t>s an ugly sweater</w:t>
+      </w:r>
+    </w:p>
+    <w:p>
+      <w:pPr>
+        <w:rPr>
+          <w:rFonts w:ascii="Times New Roman" w:hAnsi="Times New Roman" w:cs="Times New Roman"/>
+          <w:sz w:val="24"/>
+          <w:szCs w:val="24"/>
+        </w:rPr>
+      </w:pPr>
+      <w:r>
+        <w:rPr>
+          <w:rFonts w:ascii="Times New Roman" w:hAnsi="Times New Roman" w:cs="Times New Roman"/>
+          <w:sz w:val="24"/>
+          <w:szCs w:val="24"/>
+        </w:rPr>
         <w:lastRenderedPageBreak/>
-        <w:t>20$</w:t>
-      </w:r>
-    </w:p>
-    <w:p>
-      <w:pPr>
-        <w:rPr>
-          <w:rFonts w:ascii="Times New Roman" w:hAnsi="Times New Roman" w:cs="Times New Roman"/>
-          <w:color w:val="222222"/>
-          <w:sz w:val="24"/>
-          <w:szCs w:val="24"/>
-          <w:shd w:val="clear" w:color="auto" w:fill="FFFFFF"/>
-        </w:rPr>
-      </w:pPr>
-      <w:r>
-        <w:rPr>
-          <w:rFonts w:ascii="Times New Roman" w:hAnsi="Times New Roman" w:cs="Times New Roman"/>
-          <w:sz w:val="24"/>
-          <w:szCs w:val="24"/>
-        </w:rPr>
-        <w:t xml:space="preserve">20$? That’s </w:t>
-      </w:r>
-      <w:r>
-        <w:rPr>
-          <w:rFonts w:ascii="Times New Roman" w:hAnsi="Times New Roman" w:cs="Times New Roman"/>
-          <w:color w:val="222222"/>
-          <w:sz w:val="24"/>
-          <w:szCs w:val="24"/>
-          <w:shd w:val="clear" w:color="auto" w:fill="FFFFFF"/>
-        </w:rPr>
-        <w:t>expensive</w:t>
-      </w:r>
-    </w:p>
-    <w:p>
-      <w:pPr>
-        <w:rPr>
-          <w:rFonts w:ascii="Times New Roman" w:hAnsi="Times New Roman" w:cs="Times New Roman"/>
-          <w:color w:val="222222"/>
-          <w:sz w:val="24"/>
-          <w:szCs w:val="24"/>
-          <w:shd w:val="clear" w:color="auto" w:fill="FFFFFF"/>
-        </w:rPr>
-      </w:pPr>
-      <w:r>
-        <w:rPr>
-          <w:rFonts w:ascii="Times New Roman" w:hAnsi="Times New Roman" w:cs="Times New Roman"/>
-          <w:color w:val="222222"/>
-          <w:sz w:val="24"/>
-          <w:szCs w:val="24"/>
-          <w:shd w:val="clear" w:color="auto" w:fill="FFFFFF"/>
-        </w:rPr>
-        <w:t>No. That’s cheap and I need a shirt</w:t>
-      </w:r>
-    </w:p>
-    <w:p>
-      <w:pPr>
-        <w:rPr>
-          <w:rFonts w:ascii="Times New Roman" w:hAnsi="Times New Roman" w:cs="Times New Roman"/>
-          <w:color w:val="222222"/>
-          <w:sz w:val="24"/>
-          <w:szCs w:val="24"/>
-          <w:shd w:val="clear" w:color="auto" w:fill="FFFFFF"/>
-        </w:rPr>
-      </w:pPr>
-      <w:r>
-        <w:rPr>
-          <w:rFonts w:ascii="Times New Roman" w:hAnsi="Times New Roman" w:cs="Times New Roman"/>
-          <w:color w:val="222222"/>
-          <w:sz w:val="24"/>
-          <w:szCs w:val="24"/>
-          <w:shd w:val="clear" w:color="auto" w:fill="FFFFFF"/>
-        </w:rPr>
-        <w:t>Sorry Shen. No shirt</w:t>
-      </w:r>
-    </w:p>
-    <w:p>
-      <w:pPr>
-        <w:rPr>
-          <w:rFonts w:ascii="Times New Roman" w:hAnsi="Times New Roman" w:cs="Times New Roman"/>
-          <w:color w:val="222222"/>
-          <w:sz w:val="24"/>
-          <w:szCs w:val="24"/>
-          <w:shd w:val="clear" w:color="auto" w:fill="FFFFFF"/>
-        </w:rPr>
-      </w:pPr>
-      <w:r>
-        <w:rPr>
-          <w:rFonts w:ascii="Times New Roman" w:hAnsi="Times New Roman" w:cs="Times New Roman"/>
-          <w:color w:val="222222"/>
-          <w:sz w:val="24"/>
-          <w:szCs w:val="24"/>
-          <w:shd w:val="clear" w:color="auto" w:fill="FFFFFF"/>
-        </w:rPr>
-        <w:t>Yes. I need a shirt</w:t>
-      </w:r>
-    </w:p>
-    <w:p>
-      <w:pPr>
-        <w:rPr>
-          <w:rFonts w:ascii="Times New Roman" w:hAnsi="Times New Roman" w:cs="Times New Roman"/>
-          <w:color w:val="222222"/>
-          <w:sz w:val="24"/>
-          <w:szCs w:val="24"/>
-          <w:shd w:val="clear" w:color="auto" w:fill="FFFFFF"/>
-        </w:rPr>
-      </w:pPr>
-      <w:r>
-        <w:rPr>
-          <w:rFonts w:ascii="Times New Roman" w:hAnsi="Times New Roman" w:cs="Times New Roman"/>
-          <w:color w:val="222222"/>
-          <w:sz w:val="24"/>
-          <w:szCs w:val="24"/>
-          <w:shd w:val="clear" w:color="auto" w:fill="FFFFFF"/>
-        </w:rPr>
-        <w:t>Time to buy these things</w:t>
-      </w:r>
-    </w:p>
-    <w:p>
-      <w:pPr>
-        <w:rPr>
-          <w:rFonts w:ascii="Times New Roman" w:hAnsi="Times New Roman" w:cs="Times New Roman"/>
-          <w:color w:val="222222"/>
-          <w:sz w:val="24"/>
-          <w:szCs w:val="24"/>
-          <w:shd w:val="clear" w:color="auto" w:fill="FFFFFF"/>
-        </w:rPr>
-      </w:pPr>
-    </w:p>
-    <w:p>
-      <w:pPr>
-        <w:rPr>
-          <w:rFonts w:ascii="Times New Roman" w:hAnsi="Times New Roman" w:cs="Times New Roman"/>
-          <w:color w:val="222222"/>
-          <w:sz w:val="24"/>
-          <w:szCs w:val="24"/>
-          <w:shd w:val="clear" w:color="auto" w:fill="FFFFFF"/>
-        </w:rPr>
-      </w:pPr>
-      <w:r>
-        <w:rPr>
-          <w:rFonts w:ascii="Times New Roman" w:hAnsi="Times New Roman" w:cs="Times New Roman"/>
-          <w:color w:val="222222"/>
-          <w:sz w:val="24"/>
-          <w:szCs w:val="24"/>
-          <w:shd w:val="clear" w:color="auto" w:fill="FFFFFF"/>
-        </w:rPr>
-        <w:t>The buy clothes online</w:t>
-      </w:r>
-    </w:p>
-    <w:p>
-      <w:pPr>
-        <w:rPr>
-          <w:rFonts w:ascii="Times New Roman" w:hAnsi="Times New Roman" w:cs="Times New Roman"/>
-          <w:color w:val="222222"/>
-          <w:sz w:val="24"/>
-          <w:szCs w:val="24"/>
-          <w:shd w:val="clear" w:color="auto" w:fill="FFFFFF"/>
-        </w:rPr>
-      </w:pPr>
-      <w:r>
-        <w:rPr>
-          <w:rFonts w:ascii="Times New Roman" w:hAnsi="Times New Roman" w:cs="Times New Roman"/>
-          <w:color w:val="222222"/>
-          <w:sz w:val="24"/>
-          <w:szCs w:val="24"/>
-          <w:shd w:val="clear" w:color="auto" w:fill="FFFFFF"/>
-        </w:rPr>
-        <w:t>Shen and Benny do not buy a jacket</w:t>
-      </w:r>
-    </w:p>
-    <w:p>
-      <w:pPr>
-        <w:rPr>
-          <w:rFonts w:ascii="Times New Roman" w:hAnsi="Times New Roman" w:cs="Times New Roman"/>
-          <w:color w:val="222222"/>
-          <w:sz w:val="24"/>
-          <w:szCs w:val="24"/>
-          <w:shd w:val="clear" w:color="auto" w:fill="FFFFFF"/>
-        </w:rPr>
-      </w:pPr>
-      <w:r>
-        <w:rPr>
-          <w:rFonts w:ascii="Times New Roman" w:hAnsi="Times New Roman" w:cs="Times New Roman"/>
-          <w:color w:val="222222"/>
-          <w:sz w:val="24"/>
-          <w:szCs w:val="24"/>
-          <w:shd w:val="clear" w:color="auto" w:fill="FFFFFF"/>
-        </w:rPr>
-        <w:t>Benny says the cool shirt is expensive</w:t>
-      </w:r>
-    </w:p>
-    <w:p>
-      <w:pPr>
-        <w:rPr>
-          <w:rFonts w:ascii="Times New Roman" w:hAnsi="Times New Roman" w:cs="Times New Roman"/>
-          <w:color w:val="222222"/>
-          <w:sz w:val="24"/>
-          <w:szCs w:val="24"/>
-          <w:shd w:val="clear" w:color="auto" w:fill="FFFFFF"/>
-        </w:rPr>
-      </w:pPr>
-      <w:r>
-        <w:rPr>
-          <w:rFonts w:ascii="Times New Roman" w:hAnsi="Times New Roman" w:cs="Times New Roman"/>
-          <w:color w:val="222222"/>
-          <w:sz w:val="24"/>
-          <w:szCs w:val="24"/>
-          <w:shd w:val="clear" w:color="auto" w:fill="FFFFFF"/>
-        </w:rPr>
-        <w:t>Shen buy the shirt</w:t>
-      </w:r>
-    </w:p>
-    <w:p>
-      <w:pPr>
-        <w:rPr>
-          <w:rFonts w:ascii="Times New Roman" w:hAnsi="Times New Roman" w:cs="Times New Roman"/>
-          <w:color w:val="222222"/>
-          <w:sz w:val="24"/>
-          <w:szCs w:val="24"/>
-          <w:shd w:val="clear" w:color="auto" w:fill="FFFFFF"/>
-        </w:rPr>
-      </w:pPr>
-    </w:p>
-    <w:p>
-      <w:pPr>
-        <w:rPr>
-          <w:rFonts w:ascii="Times New Roman" w:hAnsi="Times New Roman" w:cs="Times New Roman"/>
-          <w:color w:val="222222"/>
-          <w:sz w:val="24"/>
-          <w:szCs w:val="24"/>
-          <w:shd w:val="clear" w:color="auto" w:fill="FFFFFF"/>
-        </w:rPr>
-      </w:pPr>
-      <w:r>
-        <w:rPr>
-          <w:rFonts w:ascii="Times New Roman" w:hAnsi="Times New Roman" w:cs="Times New Roman"/>
-          <w:color w:val="222222"/>
-          <w:sz w:val="24"/>
-          <w:szCs w:val="24"/>
-          <w:shd w:val="clear" w:color="auto" w:fill="FFFFFF"/>
-        </w:rPr>
-        <w:t>He lives in an apartment</w:t>
-      </w:r>
-    </w:p>
-    <w:p>
-      <w:pPr>
-        <w:rPr>
-          <w:rFonts w:ascii="Times New Roman" w:hAnsi="Times New Roman" w:cs="Times New Roman"/>
-          <w:color w:val="222222"/>
-          <w:sz w:val="24"/>
-          <w:szCs w:val="24"/>
-          <w:shd w:val="clear" w:color="auto" w:fill="FFFFFF"/>
-        </w:rPr>
-      </w:pPr>
-      <w:r>
-        <w:rPr>
-          <w:rFonts w:ascii="Times New Roman" w:hAnsi="Times New Roman" w:cs="Times New Roman"/>
-          <w:color w:val="222222"/>
-          <w:sz w:val="24"/>
-          <w:szCs w:val="24"/>
-          <w:shd w:val="clear" w:color="auto" w:fill="FFFFFF"/>
-        </w:rPr>
-        <w:t>Bring me a knife, please</w:t>
-      </w:r>
-    </w:p>
-    <w:p>
-      <w:pPr>
-        <w:rPr>
-          <w:rFonts w:ascii="Times New Roman" w:hAnsi="Times New Roman" w:cs="Times New Roman"/>
-          <w:color w:val="222222"/>
-          <w:sz w:val="24"/>
-          <w:szCs w:val="24"/>
-          <w:shd w:val="clear" w:color="auto" w:fill="FFFFFF"/>
-        </w:rPr>
-      </w:pPr>
-      <w:r>
-        <w:rPr>
-          <w:rFonts w:ascii="Times New Roman" w:hAnsi="Times New Roman" w:cs="Times New Roman"/>
-          <w:color w:val="222222"/>
-          <w:sz w:val="24"/>
-          <w:szCs w:val="24"/>
-          <w:shd w:val="clear" w:color="auto" w:fill="FFFFFF"/>
-        </w:rPr>
-        <w:t>James is an actor</w:t>
-      </w:r>
-    </w:p>
-    <w:p>
-      <w:pPr>
-        <w:rPr>
-          <w:rFonts w:ascii="Times New Roman" w:hAnsi="Times New Roman" w:cs="Times New Roman"/>
-          <w:color w:val="222222"/>
-          <w:sz w:val="24"/>
-          <w:szCs w:val="24"/>
-          <w:shd w:val="clear" w:color="auto" w:fill="FFFFFF"/>
-        </w:rPr>
-      </w:pPr>
-      <w:r>
-        <w:rPr>
-          <w:rFonts w:ascii="Times New Roman" w:hAnsi="Times New Roman" w:cs="Times New Roman"/>
-          <w:color w:val="222222"/>
-          <w:sz w:val="24"/>
-          <w:szCs w:val="24"/>
-          <w:shd w:val="clear" w:color="auto" w:fill="FFFFFF"/>
-        </w:rPr>
-        <w:t>I’d like an apple</w:t>
-      </w:r>
-    </w:p>
-    <w:p>
-      <w:pPr>
-        <w:rPr>
-          <w:rFonts w:ascii="Times New Roman" w:hAnsi="Times New Roman" w:cs="Times New Roman"/>
-          <w:color w:val="222222"/>
-          <w:sz w:val="24"/>
-          <w:szCs w:val="24"/>
-          <w:shd w:val="clear" w:color="auto" w:fill="FFFFFF"/>
-        </w:rPr>
-      </w:pPr>
-      <w:r>
-        <w:rPr>
-          <w:rFonts w:ascii="Times New Roman" w:hAnsi="Times New Roman" w:cs="Times New Roman"/>
-          <w:color w:val="222222"/>
-          <w:sz w:val="24"/>
-          <w:szCs w:val="24"/>
-          <w:shd w:val="clear" w:color="auto" w:fill="FFFFFF"/>
-        </w:rPr>
-        <w:t>She is an engineer</w:t>
-      </w:r>
-    </w:p>
-    <w:p>
-      <w:pPr>
-        <w:rPr>
-          <w:rFonts w:ascii="Times New Roman" w:hAnsi="Times New Roman" w:cs="Times New Roman"/>
-          <w:color w:val="222222"/>
-          <w:sz w:val="24"/>
-          <w:szCs w:val="24"/>
-          <w:shd w:val="clear" w:color="auto" w:fill="FFFFFF"/>
-        </w:rPr>
-      </w:pPr>
-      <w:r>
-        <w:rPr>
-          <w:rFonts w:ascii="Times New Roman" w:hAnsi="Times New Roman" w:cs="Times New Roman"/>
-          <w:color w:val="222222"/>
-          <w:sz w:val="24"/>
-          <w:szCs w:val="24"/>
-          <w:shd w:val="clear" w:color="auto" w:fill="FFFFFF"/>
-        </w:rPr>
-        <w:t>That is not a bookstore</w:t>
-      </w:r>
-    </w:p>
-    <w:p>
-      <w:pPr>
-        <w:rPr>
-          <w:rFonts w:ascii="Times New Roman" w:hAnsi="Times New Roman" w:cs="Times New Roman"/>
-          <w:color w:val="222222"/>
-          <w:sz w:val="24"/>
-          <w:szCs w:val="24"/>
-          <w:shd w:val="clear" w:color="auto" w:fill="FFFFFF"/>
-        </w:rPr>
-      </w:pPr>
-      <w:r>
-        <w:rPr>
-          <w:rFonts w:ascii="Times New Roman" w:hAnsi="Times New Roman" w:cs="Times New Roman"/>
-          <w:color w:val="222222"/>
-          <w:sz w:val="24"/>
-          <w:szCs w:val="24"/>
-          <w:shd w:val="clear" w:color="auto" w:fill="FFFFFF"/>
-        </w:rPr>
-        <w:t>I’ve got an umbrella</w:t>
-      </w:r>
-    </w:p>
-    <w:p>
-      <w:pPr>
-        <w:rPr>
-          <w:rFonts w:ascii="Times New Roman" w:hAnsi="Times New Roman" w:cs="Times New Roman"/>
-          <w:color w:val="222222"/>
-          <w:sz w:val="24"/>
-          <w:szCs w:val="24"/>
-          <w:shd w:val="clear" w:color="auto" w:fill="FFFFFF"/>
-        </w:rPr>
-      </w:pPr>
-      <w:r>
-        <w:rPr>
-          <w:rFonts w:ascii="Times New Roman" w:hAnsi="Times New Roman" w:cs="Times New Roman"/>
-          <w:color w:val="222222"/>
-          <w:sz w:val="24"/>
-          <w:szCs w:val="24"/>
-          <w:shd w:val="clear" w:color="auto" w:fill="FFFFFF"/>
-        </w:rPr>
-        <w:t>Take a picture, please</w:t>
-      </w:r>
-    </w:p>
-    <w:p>
-      <w:pPr>
-        <w:rPr>
-          <w:rFonts w:ascii="Times New Roman" w:hAnsi="Times New Roman" w:cs="Times New Roman"/>
-          <w:color w:val="222222"/>
-          <w:sz w:val="24"/>
-          <w:szCs w:val="24"/>
-          <w:shd w:val="clear" w:color="auto" w:fill="FFFFFF"/>
-        </w:rPr>
-      </w:pPr>
-    </w:p>
-    <w:p>
-      <w:pPr>
-        <w:rPr>
-          <w:rFonts w:ascii="Times New Roman" w:hAnsi="Times New Roman" w:cs="Times New Roman"/>
-          <w:color w:val="222222"/>
-          <w:sz w:val="24"/>
-          <w:szCs w:val="24"/>
-          <w:shd w:val="clear" w:color="auto" w:fill="FFFFFF"/>
-        </w:rPr>
-      </w:pPr>
-      <w:r>
-        <w:rPr>
-          <w:rFonts w:ascii="Times New Roman" w:hAnsi="Times New Roman" w:cs="Times New Roman"/>
-          <w:color w:val="222222"/>
-          <w:sz w:val="24"/>
-          <w:szCs w:val="24"/>
-          <w:shd w:val="clear" w:color="auto" w:fill="FFFFFF"/>
-        </w:rPr>
-        <w:t>Aida</w:t>
-      </w:r>
-      <w:r>
-        <w:rPr>
-          <w:rFonts w:ascii="Times New Roman" w:hAnsi="Times New Roman" w:cs="Times New Roman"/>
-          <w:color w:val="222222"/>
-          <w:sz w:val="24"/>
-          <w:szCs w:val="24"/>
-          <w:shd w:val="clear" w:color="auto" w:fill="FFFFFF"/>
-        </w:rPr>
-        <w:t xml:space="preserve"> is a singer. She loves music</w:t>
-      </w:r>
-    </w:p>
-    <w:p>
-      <w:pPr>
-        <w:rPr>
-          <w:rFonts w:ascii="Times New Roman" w:hAnsi="Times New Roman" w:cs="Times New Roman"/>
-          <w:color w:val="222222"/>
-          <w:sz w:val="24"/>
-          <w:szCs w:val="24"/>
-          <w:shd w:val="clear" w:color="auto" w:fill="FFFFFF"/>
-        </w:rPr>
-      </w:pPr>
-      <w:r>
-        <w:rPr>
-          <w:rFonts w:ascii="Times New Roman" w:hAnsi="Times New Roman" w:cs="Times New Roman"/>
-          <w:color w:val="222222"/>
-          <w:sz w:val="24"/>
-          <w:szCs w:val="24"/>
-          <w:shd w:val="clear" w:color="auto" w:fill="FFFFFF"/>
-        </w:rPr>
-        <w:t>This is Andrew. He work in an electronics store</w:t>
-      </w:r>
-    </w:p>
-    <w:p>
-      <w:pPr>
-        <w:rPr>
-          <w:rFonts w:ascii="Times New Roman" w:hAnsi="Times New Roman" w:cs="Times New Roman"/>
-          <w:color w:val="222222"/>
-          <w:sz w:val="24"/>
-          <w:szCs w:val="24"/>
-          <w:shd w:val="clear" w:color="auto" w:fill="FFFFFF"/>
-        </w:rPr>
-      </w:pPr>
-      <w:r>
-        <w:rPr>
-          <w:rFonts w:ascii="Times New Roman" w:hAnsi="Times New Roman" w:cs="Times New Roman"/>
-          <w:color w:val="222222"/>
-          <w:sz w:val="24"/>
-          <w:szCs w:val="24"/>
-          <w:shd w:val="clear" w:color="auto" w:fill="FFFFFF"/>
-        </w:rPr>
-        <w:t>My friend thomas doesn’t have a job. He needs money</w:t>
-      </w:r>
-    </w:p>
-    <w:p>
-      <w:pPr>
-        <w:rPr>
-          <w:rFonts w:ascii="Times New Roman" w:hAnsi="Times New Roman" w:cs="Times New Roman"/>
-          <w:color w:val="222222"/>
-          <w:sz w:val="24"/>
-          <w:szCs w:val="24"/>
-          <w:shd w:val="clear" w:color="auto" w:fill="FFFFFF"/>
-        </w:rPr>
-      </w:pPr>
-      <w:r>
-        <w:rPr>
-          <w:rFonts w:ascii="Times New Roman" w:hAnsi="Times New Roman" w:cs="Times New Roman"/>
-          <w:color w:val="222222"/>
-          <w:sz w:val="24"/>
-          <w:szCs w:val="24"/>
-          <w:shd w:val="clear" w:color="auto" w:fill="FFFFFF"/>
-        </w:rPr>
-        <w:t>Maria is from Italy. She is a student at the university</w:t>
-      </w:r>
-    </w:p>
-    <w:p>
-      <w:pPr>
-        <w:rPr>
-          <w:rFonts w:ascii="Times New Roman" w:hAnsi="Times New Roman" w:cs="Times New Roman"/>
-          <w:color w:val="222222"/>
-          <w:sz w:val="24"/>
-          <w:szCs w:val="24"/>
-          <w:shd w:val="clear" w:color="auto" w:fill="FFFFFF"/>
-        </w:rPr>
-      </w:pPr>
-      <w:r>
-        <w:rPr>
-          <w:rFonts w:ascii="Times New Roman" w:hAnsi="Times New Roman" w:cs="Times New Roman"/>
-          <w:color w:val="222222"/>
-          <w:sz w:val="24"/>
-          <w:szCs w:val="24"/>
-          <w:shd w:val="clear" w:color="auto" w:fill="FFFFFF"/>
-        </w:rPr>
-        <w:t>Andre is a designer. He designs clothes in New York</w:t>
-      </w:r>
-    </w:p>
-    <w:p>
-      <w:pPr>
-        <w:rPr>
-          <w:rFonts w:ascii="Times New Roman" w:hAnsi="Times New Roman" w:cs="Times New Roman"/>
-          <w:color w:val="222222"/>
-          <w:sz w:val="24"/>
-          <w:szCs w:val="24"/>
-          <w:shd w:val="clear" w:color="auto" w:fill="FFFFFF"/>
-        </w:rPr>
-      </w:pPr>
-      <w:r>
-        <w:rPr>
-          <w:rFonts w:ascii="Times New Roman" w:hAnsi="Times New Roman" w:cs="Times New Roman"/>
-          <w:color w:val="222222"/>
-          <w:sz w:val="24"/>
-          <w:szCs w:val="24"/>
-          <w:shd w:val="clear" w:color="auto" w:fill="FFFFFF"/>
-        </w:rPr>
-        <w:t>Sam is a greate cook. She loves food</w:t>
-      </w:r>
-      <w:r>
-        <w:rPr>
-          <w:rFonts w:ascii="Times New Roman" w:hAnsi="Times New Roman" w:cs="Times New Roman"/>
-          <w:color w:val="222222"/>
-          <w:sz w:val="24"/>
-          <w:szCs w:val="24"/>
-          <w:shd w:val="clear" w:color="auto" w:fill="FFFFFF"/>
-        </w:rPr>
-        <w:t>.</w:t>
-      </w:r>
-    </w:p>
-    <w:p>
-      <w:pPr>
-        <w:rPr>
-          <w:rFonts w:ascii="Times New Roman" w:hAnsi="Times New Roman" w:cs="Times New Roman"/>
-          <w:color w:val="222222"/>
-          <w:sz w:val="24"/>
-          <w:szCs w:val="24"/>
-          <w:shd w:val="clear" w:color="auto" w:fill="FFFFFF"/>
-        </w:rPr>
-      </w:pPr>
-    </w:p>
-    <w:p>
-      <w:pPr>
-        <w:rPr>
-          <w:rFonts w:ascii="Times New Roman" w:hAnsi="Times New Roman" w:cs="Times New Roman"/>
-          <w:sz w:val="24"/>
-          <w:szCs w:val="24"/>
-        </w:rPr>
-      </w:pPr>
-      <w:r>
-        <w:rPr>
-          <w:rFonts w:ascii="Times New Roman" w:hAnsi="Times New Roman" w:cs="Times New Roman"/>
-          <w:sz w:val="24"/>
-          <w:szCs w:val="24"/>
-        </w:rPr>
-        <w:lastRenderedPageBreak/>
-        <w:t>What is it website?</w:t>
-      </w:r>
-    </w:p>
-    <w:p>
-      <w:pPr>
-        <w:rPr>
-          <w:rFonts w:ascii="Times New Roman" w:hAnsi="Times New Roman" w:cs="Times New Roman"/>
-          <w:sz w:val="24"/>
-          <w:szCs w:val="24"/>
-        </w:rPr>
-      </w:pPr>
-      <w:r>
-        <w:rPr>
-          <w:rFonts w:ascii="Times New Roman" w:hAnsi="Times New Roman" w:cs="Times New Roman"/>
-          <w:sz w:val="24"/>
-          <w:szCs w:val="24"/>
-        </w:rPr>
-        <w:t>It’s an</w:t>
-      </w:r>
-      <w:r>
-        <w:rPr>
-          <w:rFonts w:ascii="Times New Roman" w:hAnsi="Times New Roman" w:cs="Times New Roman"/>
-          <w:sz w:val="24"/>
-          <w:szCs w:val="24"/>
-        </w:rPr>
-        <w:t xml:space="preserve"> online store.</w:t>
-      </w:r>
-    </w:p>
-    <w:p>
-      <w:pPr>
-        <w:rPr>
-          <w:rFonts w:ascii="Times New Roman" w:hAnsi="Times New Roman" w:cs="Times New Roman"/>
-          <w:sz w:val="24"/>
-          <w:szCs w:val="24"/>
-        </w:rPr>
-      </w:pPr>
-      <w:r>
-        <w:rPr>
-          <w:rFonts w:ascii="Times New Roman" w:hAnsi="Times New Roman" w:cs="Times New Roman"/>
-          <w:sz w:val="24"/>
-          <w:szCs w:val="24"/>
-        </w:rPr>
-        <w:t>Cool. Let’s go shopping</w:t>
-      </w:r>
-    </w:p>
-    <w:p>
-      <w:pPr>
-        <w:rPr>
-          <w:rFonts w:ascii="Times New Roman" w:hAnsi="Times New Roman" w:cs="Times New Roman"/>
-          <w:sz w:val="24"/>
-          <w:szCs w:val="24"/>
-        </w:rPr>
-      </w:pPr>
-      <w:r>
-        <w:rPr>
-          <w:rFonts w:ascii="Times New Roman" w:hAnsi="Times New Roman" w:cs="Times New Roman"/>
-          <w:sz w:val="24"/>
-          <w:szCs w:val="24"/>
-        </w:rPr>
-        <w:t>OK. I need a</w:t>
-      </w:r>
-      <w:r>
-        <w:rPr>
-          <w:rFonts w:ascii="Times New Roman" w:hAnsi="Times New Roman" w:cs="Times New Roman"/>
-          <w:sz w:val="24"/>
-          <w:szCs w:val="24"/>
-        </w:rPr>
-        <w:t xml:space="preserve"> new sweater</w:t>
-      </w:r>
-    </w:p>
-    <w:p>
-      <w:pPr>
-        <w:rPr>
-          <w:rFonts w:ascii="Times New Roman" w:hAnsi="Times New Roman" w:cs="Times New Roman"/>
-          <w:sz w:val="24"/>
-          <w:szCs w:val="24"/>
-        </w:rPr>
-      </w:pPr>
-      <w:r>
-        <w:rPr>
-          <w:rFonts w:ascii="Times New Roman" w:hAnsi="Times New Roman" w:cs="Times New Roman"/>
-          <w:sz w:val="24"/>
-          <w:szCs w:val="24"/>
-        </w:rPr>
-        <w:t>That’s a nice sweater?</w:t>
-      </w:r>
-    </w:p>
-    <w:p>
-      <w:pPr>
-        <w:rPr>
-          <w:rFonts w:ascii="Times New Roman" w:hAnsi="Times New Roman" w:cs="Times New Roman"/>
-          <w:sz w:val="24"/>
-          <w:szCs w:val="24"/>
-        </w:rPr>
-      </w:pPr>
-      <w:r>
-        <w:rPr>
-          <w:rFonts w:ascii="Times New Roman" w:hAnsi="Times New Roman" w:cs="Times New Roman"/>
-          <w:sz w:val="24"/>
-          <w:szCs w:val="24"/>
-        </w:rPr>
-        <w:t>No, It’</w:t>
-      </w:r>
-      <w:r>
-        <w:rPr>
-          <w:rFonts w:ascii="Times New Roman" w:hAnsi="Times New Roman" w:cs="Times New Roman"/>
-          <w:sz w:val="24"/>
-          <w:szCs w:val="24"/>
-        </w:rPr>
-        <w:t>s an ugly sweater</w:t>
-      </w:r>
-    </w:p>
-    <w:p>
-      <w:pPr>
-        <w:rPr>
-          <w:rFonts w:ascii="Times New Roman" w:hAnsi="Times New Roman" w:cs="Times New Roman"/>
-          <w:sz w:val="24"/>
-          <w:szCs w:val="24"/>
-        </w:rPr>
-      </w:pPr>
-      <w:r>
-        <w:rPr>
-          <w:rFonts w:ascii="Times New Roman" w:hAnsi="Times New Roman" w:cs="Times New Roman"/>
-          <w:sz w:val="24"/>
-          <w:szCs w:val="24"/>
-        </w:rPr>
         <w:t>That’s a cool jacket</w:t>
       </w:r>
     </w:p>
@@ -3039,16 +2961,6 @@
           <w:szCs w:val="24"/>
         </w:rPr>
       </w:pPr>
-    </w:p>
-    <w:p>
-      <w:pPr>
-        <w:rPr>
-          <w:rFonts w:ascii="Times New Roman" w:hAnsi="Times New Roman" w:cs="Times New Roman"/>
-          <w:b/>
-          <w:sz w:val="24"/>
-          <w:szCs w:val="24"/>
-        </w:rPr>
-      </w:pPr>
       <w:r>
         <w:rPr>
           <w:rFonts w:ascii="Times New Roman" w:hAnsi="Times New Roman" w:cs="Times New Roman"/>
@@ -3133,147 +3045,147 @@
           <w:sz w:val="24"/>
           <w:szCs w:val="24"/>
         </w:rPr>
+        <w:t>How much do they cost?</w:t>
+      </w:r>
+    </w:p>
+    <w:p>
+      <w:pPr>
+        <w:rPr>
+          <w:rFonts w:ascii="Times New Roman" w:hAnsi="Times New Roman" w:cs="Times New Roman"/>
+          <w:sz w:val="24"/>
+          <w:szCs w:val="24"/>
+        </w:rPr>
+      </w:pPr>
+      <w:r>
+        <w:rPr>
+          <w:rFonts w:ascii="Times New Roman" w:hAnsi="Times New Roman" w:cs="Times New Roman"/>
+          <w:sz w:val="24"/>
+          <w:szCs w:val="24"/>
+        </w:rPr>
+        <w:t>That’s expensive</w:t>
+      </w:r>
+      <w:r>
+        <w:rPr>
+          <w:rFonts w:ascii="Times New Roman" w:hAnsi="Times New Roman" w:cs="Times New Roman"/>
+          <w:sz w:val="24"/>
+          <w:szCs w:val="24"/>
+        </w:rPr>
+        <w:t xml:space="preserve"> </w:t>
+      </w:r>
+      <w:r>
+        <w:rPr>
+          <w:rFonts w:ascii="Times New Roman" w:hAnsi="Times New Roman" w:cs="Times New Roman"/>
+          <w:sz w:val="24"/>
+          <w:szCs w:val="24"/>
+        </w:rPr>
+        <w:t>.</w:t>
+      </w:r>
+    </w:p>
+    <w:p>
+      <w:pPr>
+        <w:rPr>
+          <w:rFonts w:ascii="Times New Roman" w:hAnsi="Times New Roman" w:cs="Times New Roman"/>
+          <w:sz w:val="24"/>
+          <w:szCs w:val="24"/>
+        </w:rPr>
+      </w:pPr>
+      <w:r>
+        <w:rPr>
+          <w:rFonts w:ascii="Times New Roman" w:hAnsi="Times New Roman" w:cs="Times New Roman"/>
+          <w:sz w:val="24"/>
+          <w:szCs w:val="24"/>
+        </w:rPr>
+        <w:t>Too</w:t>
+      </w:r>
+      <w:r>
+        <w:rPr>
+          <w:rFonts w:ascii="Times New Roman" w:hAnsi="Times New Roman" w:cs="Times New Roman"/>
+          <w:sz w:val="24"/>
+          <w:szCs w:val="24"/>
+        </w:rPr>
+        <w:t xml:space="preserve"> lot of money.  </w:t>
+      </w:r>
+    </w:p>
+    <w:p>
+      <w:pPr>
+        <w:rPr>
+          <w:rFonts w:ascii="Times New Roman" w:hAnsi="Times New Roman" w:cs="Times New Roman"/>
+          <w:sz w:val="24"/>
+          <w:szCs w:val="24"/>
+        </w:rPr>
+      </w:pPr>
+      <w:r>
+        <w:rPr>
+          <w:rFonts w:ascii="Times New Roman" w:hAnsi="Times New Roman" w:cs="Times New Roman"/>
+          <w:sz w:val="24"/>
+          <w:szCs w:val="24"/>
+        </w:rPr>
+        <w:t>A lot of money.</w:t>
+      </w:r>
+      <w:r>
+        <w:rPr>
+          <w:rFonts w:ascii="Times New Roman" w:hAnsi="Times New Roman" w:cs="Times New Roman"/>
+          <w:sz w:val="24"/>
+          <w:szCs w:val="24"/>
+        </w:rPr>
+        <w:t xml:space="preserve">  </w:t>
+      </w:r>
+    </w:p>
+    <w:p>
+      <w:pPr>
+        <w:rPr>
+          <w:rFonts w:ascii="Times New Roman" w:hAnsi="Times New Roman" w:cs="Times New Roman"/>
+          <w:b/>
+          <w:sz w:val="24"/>
+          <w:szCs w:val="24"/>
+        </w:rPr>
+      </w:pPr>
+      <w:r>
+        <w:rPr>
+          <w:rFonts w:ascii="Times New Roman" w:hAnsi="Times New Roman" w:cs="Times New Roman"/>
+          <w:b/>
+          <w:sz w:val="24"/>
+          <w:szCs w:val="24"/>
+        </w:rPr>
+        <w:t>Do you have any money?</w:t>
+      </w:r>
+    </w:p>
+    <w:p>
+      <w:pPr>
+        <w:rPr>
+          <w:rFonts w:ascii="Times New Roman" w:hAnsi="Times New Roman" w:cs="Times New Roman"/>
+          <w:b/>
+          <w:sz w:val="24"/>
+          <w:szCs w:val="24"/>
+        </w:rPr>
+      </w:pPr>
+      <w:r>
+        <w:rPr>
+          <w:rFonts w:ascii="Times New Roman" w:hAnsi="Times New Roman" w:cs="Times New Roman"/>
+          <w:b/>
+          <w:sz w:val="24"/>
+          <w:szCs w:val="24"/>
+        </w:rPr>
+        <w:t>I have 20 dollars.</w:t>
+      </w:r>
+    </w:p>
+    <w:p>
+      <w:pPr>
+        <w:rPr>
+          <w:rFonts w:ascii="Times New Roman" w:hAnsi="Times New Roman" w:cs="Times New Roman"/>
+          <w:b/>
+          <w:sz w:val="24"/>
+          <w:szCs w:val="24"/>
+        </w:rPr>
+      </w:pPr>
+      <w:r>
+        <w:rPr>
+          <w:rFonts w:ascii="Times New Roman" w:hAnsi="Times New Roman" w:cs="Times New Roman"/>
+          <w:b/>
+          <w:sz w:val="24"/>
+          <w:szCs w:val="24"/>
+        </w:rPr>
         <w:lastRenderedPageBreak/>
-        <w:t>How much do they cost?</w:t>
-      </w:r>
-    </w:p>
-    <w:p>
-      <w:pPr>
-        <w:rPr>
-          <w:rFonts w:ascii="Times New Roman" w:hAnsi="Times New Roman" w:cs="Times New Roman"/>
-          <w:sz w:val="24"/>
-          <w:szCs w:val="24"/>
-        </w:rPr>
-      </w:pPr>
-      <w:r>
-        <w:rPr>
-          <w:rFonts w:ascii="Times New Roman" w:hAnsi="Times New Roman" w:cs="Times New Roman"/>
-          <w:sz w:val="24"/>
-          <w:szCs w:val="24"/>
-        </w:rPr>
-        <w:t>That’s expensive</w:t>
-      </w:r>
-      <w:r>
-        <w:rPr>
-          <w:rFonts w:ascii="Times New Roman" w:hAnsi="Times New Roman" w:cs="Times New Roman"/>
-          <w:sz w:val="24"/>
-          <w:szCs w:val="24"/>
-        </w:rPr>
-        <w:t xml:space="preserve"> </w:t>
-      </w:r>
-      <w:r>
-        <w:rPr>
-          <w:rFonts w:ascii="Times New Roman" w:hAnsi="Times New Roman" w:cs="Times New Roman"/>
-          <w:sz w:val="24"/>
-          <w:szCs w:val="24"/>
-        </w:rPr>
-        <w:t>.</w:t>
-      </w:r>
-    </w:p>
-    <w:p>
-      <w:pPr>
-        <w:rPr>
-          <w:rFonts w:ascii="Times New Roman" w:hAnsi="Times New Roman" w:cs="Times New Roman"/>
-          <w:sz w:val="24"/>
-          <w:szCs w:val="24"/>
-        </w:rPr>
-      </w:pPr>
-      <w:r>
-        <w:rPr>
-          <w:rFonts w:ascii="Times New Roman" w:hAnsi="Times New Roman" w:cs="Times New Roman"/>
-          <w:sz w:val="24"/>
-          <w:szCs w:val="24"/>
-        </w:rPr>
-        <w:t>Too</w:t>
-      </w:r>
-      <w:r>
-        <w:rPr>
-          <w:rFonts w:ascii="Times New Roman" w:hAnsi="Times New Roman" w:cs="Times New Roman"/>
-          <w:sz w:val="24"/>
-          <w:szCs w:val="24"/>
-        </w:rPr>
-        <w:t xml:space="preserve"> lot of money.  </w:t>
-      </w:r>
-    </w:p>
-    <w:p>
-      <w:pPr>
-        <w:rPr>
-          <w:rFonts w:ascii="Times New Roman" w:hAnsi="Times New Roman" w:cs="Times New Roman"/>
-          <w:sz w:val="24"/>
-          <w:szCs w:val="24"/>
-        </w:rPr>
-      </w:pPr>
-      <w:r>
-        <w:rPr>
-          <w:rFonts w:ascii="Times New Roman" w:hAnsi="Times New Roman" w:cs="Times New Roman"/>
-          <w:sz w:val="24"/>
-          <w:szCs w:val="24"/>
-        </w:rPr>
-        <w:t>A lot of money.</w:t>
-      </w:r>
-      <w:r>
-        <w:rPr>
-          <w:rFonts w:ascii="Times New Roman" w:hAnsi="Times New Roman" w:cs="Times New Roman"/>
-          <w:sz w:val="24"/>
-          <w:szCs w:val="24"/>
-        </w:rPr>
-        <w:t xml:space="preserve">  </w:t>
-      </w:r>
-    </w:p>
-    <w:p>
-      <w:pPr>
-        <w:rPr>
-          <w:rFonts w:ascii="Times New Roman" w:hAnsi="Times New Roman" w:cs="Times New Roman"/>
-          <w:b/>
-          <w:sz w:val="24"/>
-          <w:szCs w:val="24"/>
-        </w:rPr>
-      </w:pPr>
-      <w:r>
-        <w:rPr>
-          <w:rFonts w:ascii="Times New Roman" w:hAnsi="Times New Roman" w:cs="Times New Roman"/>
-          <w:b/>
-          <w:sz w:val="24"/>
-          <w:szCs w:val="24"/>
-        </w:rPr>
-        <w:t>Do you have any money?</w:t>
-      </w:r>
-    </w:p>
-    <w:p>
-      <w:pPr>
-        <w:rPr>
-          <w:rFonts w:ascii="Times New Roman" w:hAnsi="Times New Roman" w:cs="Times New Roman"/>
-          <w:b/>
-          <w:sz w:val="24"/>
-          <w:szCs w:val="24"/>
-        </w:rPr>
-      </w:pPr>
-      <w:r>
-        <w:rPr>
-          <w:rFonts w:ascii="Times New Roman" w:hAnsi="Times New Roman" w:cs="Times New Roman"/>
-          <w:b/>
-          <w:sz w:val="24"/>
-          <w:szCs w:val="24"/>
-        </w:rPr>
-        <w:t>I have 20 dollars.</w:t>
-      </w:r>
-    </w:p>
-    <w:p>
-      <w:pPr>
-        <w:rPr>
-          <w:rFonts w:ascii="Times New Roman" w:hAnsi="Times New Roman" w:cs="Times New Roman"/>
-          <w:b/>
-          <w:sz w:val="24"/>
-          <w:szCs w:val="24"/>
-        </w:rPr>
-      </w:pPr>
-      <w:r>
-        <w:rPr>
-          <w:rFonts w:ascii="Times New Roman" w:hAnsi="Times New Roman" w:cs="Times New Roman"/>
-          <w:b/>
-          <w:sz w:val="24"/>
-          <w:szCs w:val="24"/>
-        </w:rPr>
         <w:t>I don’t have any money</w:t>
       </w:r>
       <w:r>
@@ -3940,6 +3852,7 @@
           <w:sz w:val="24"/>
           <w:szCs w:val="24"/>
         </w:rPr>
+        <w:lastRenderedPageBreak/>
         <w:t>How many donuts can we buy with the money we have?</w:t>
       </w:r>
     </w:p>
@@ -4492,117 +4405,117 @@
           <w:sz w:val="24"/>
           <w:szCs w:val="24"/>
         </w:rPr>
+        <w:t>Yes</w:t>
+      </w:r>
+      <w:r>
+        <w:rPr>
+          <w:rFonts w:ascii="Times New Roman" w:hAnsi="Times New Roman" w:cs="Times New Roman"/>
+          <w:sz w:val="24"/>
+          <w:szCs w:val="24"/>
+        </w:rPr>
+        <w:t>, we can. That’s perfect</w:t>
+      </w:r>
+      <w:r>
+        <w:rPr>
+          <w:rFonts w:ascii="Times New Roman" w:hAnsi="Times New Roman" w:cs="Times New Roman"/>
+          <w:sz w:val="24"/>
+          <w:szCs w:val="24"/>
+        </w:rPr>
+        <w:t>.</w:t>
+      </w:r>
+    </w:p>
+    <w:p>
+      <w:pPr>
+        <w:rPr>
+          <w:rFonts w:ascii="Times New Roman" w:hAnsi="Times New Roman" w:cs="Times New Roman"/>
+          <w:sz w:val="24"/>
+          <w:szCs w:val="24"/>
+        </w:rPr>
+      </w:pPr>
+    </w:p>
+    <w:p>
+      <w:pPr>
+        <w:rPr>
+          <w:rFonts w:ascii="Times New Roman" w:hAnsi="Times New Roman" w:cs="Times New Roman"/>
+          <w:sz w:val="24"/>
+          <w:szCs w:val="24"/>
+        </w:rPr>
+      </w:pPr>
+      <w:r>
+        <w:rPr>
+          <w:rFonts w:ascii="Times New Roman" w:hAnsi="Times New Roman" w:cs="Times New Roman"/>
+          <w:sz w:val="24"/>
+          <w:szCs w:val="24"/>
+        </w:rPr>
+        <w:t>How much does one book cost?</w:t>
+      </w:r>
+    </w:p>
+    <w:p>
+      <w:pPr>
+        <w:rPr>
+          <w:rFonts w:ascii="Times New Roman" w:hAnsi="Times New Roman" w:cs="Times New Roman"/>
+          <w:sz w:val="24"/>
+          <w:szCs w:val="24"/>
+        </w:rPr>
+      </w:pPr>
+      <w:r>
+        <w:rPr>
+          <w:rFonts w:ascii="Times New Roman" w:hAnsi="Times New Roman" w:cs="Times New Roman"/>
+          <w:sz w:val="24"/>
+          <w:szCs w:val="24"/>
+        </w:rPr>
+        <w:t>Five dollars</w:t>
+      </w:r>
+    </w:p>
+    <w:p>
+      <w:pPr>
+        <w:rPr>
+          <w:rFonts w:ascii="Times New Roman" w:hAnsi="Times New Roman" w:cs="Times New Roman"/>
+          <w:sz w:val="24"/>
+          <w:szCs w:val="24"/>
+        </w:rPr>
+      </w:pPr>
+      <w:r>
+        <w:rPr>
+          <w:rFonts w:ascii="Times New Roman" w:hAnsi="Times New Roman" w:cs="Times New Roman"/>
+          <w:sz w:val="24"/>
+          <w:szCs w:val="24"/>
+        </w:rPr>
+        <w:t>Do you have any money?</w:t>
+      </w:r>
+    </w:p>
+    <w:p>
+      <w:pPr>
+        <w:rPr>
+          <w:rFonts w:ascii="Times New Roman" w:hAnsi="Times New Roman" w:cs="Times New Roman"/>
+          <w:sz w:val="24"/>
+          <w:szCs w:val="24"/>
+        </w:rPr>
+      </w:pPr>
+      <w:r>
+        <w:rPr>
+          <w:rFonts w:ascii="Times New Roman" w:hAnsi="Times New Roman" w:cs="Times New Roman"/>
+          <w:sz w:val="24"/>
+          <w:szCs w:val="24"/>
+        </w:rPr>
+        <w:t>I have 20$</w:t>
+      </w:r>
+    </w:p>
+    <w:p>
+      <w:pPr>
+        <w:rPr>
+          <w:rFonts w:ascii="Times New Roman" w:hAnsi="Times New Roman" w:cs="Times New Roman"/>
+          <w:sz w:val="24"/>
+          <w:szCs w:val="24"/>
+        </w:rPr>
+      </w:pPr>
+      <w:r>
+        <w:rPr>
+          <w:rFonts w:ascii="Times New Roman" w:hAnsi="Times New Roman" w:cs="Times New Roman"/>
+          <w:sz w:val="24"/>
+          <w:szCs w:val="24"/>
+        </w:rPr>
         <w:lastRenderedPageBreak/>
-        <w:t>Yes</w:t>
-      </w:r>
-      <w:r>
-        <w:rPr>
-          <w:rFonts w:ascii="Times New Roman" w:hAnsi="Times New Roman" w:cs="Times New Roman"/>
-          <w:sz w:val="24"/>
-          <w:szCs w:val="24"/>
-        </w:rPr>
-        <w:t>, we can. That’s perfect</w:t>
-      </w:r>
-      <w:r>
-        <w:rPr>
-          <w:rFonts w:ascii="Times New Roman" w:hAnsi="Times New Roman" w:cs="Times New Roman"/>
-          <w:sz w:val="24"/>
-          <w:szCs w:val="24"/>
-        </w:rPr>
-        <w:t>.</w:t>
-      </w:r>
-    </w:p>
-    <w:p>
-      <w:pPr>
-        <w:rPr>
-          <w:rFonts w:ascii="Times New Roman" w:hAnsi="Times New Roman" w:cs="Times New Roman"/>
-          <w:sz w:val="24"/>
-          <w:szCs w:val="24"/>
-        </w:rPr>
-      </w:pPr>
-    </w:p>
-    <w:p>
-      <w:pPr>
-        <w:rPr>
-          <w:rFonts w:ascii="Times New Roman" w:hAnsi="Times New Roman" w:cs="Times New Roman"/>
-          <w:sz w:val="24"/>
-          <w:szCs w:val="24"/>
-        </w:rPr>
-      </w:pPr>
-      <w:r>
-        <w:rPr>
-          <w:rFonts w:ascii="Times New Roman" w:hAnsi="Times New Roman" w:cs="Times New Roman"/>
-          <w:sz w:val="24"/>
-          <w:szCs w:val="24"/>
-        </w:rPr>
-        <w:t>How much does one book cost?</w:t>
-      </w:r>
-    </w:p>
-    <w:p>
-      <w:pPr>
-        <w:rPr>
-          <w:rFonts w:ascii="Times New Roman" w:hAnsi="Times New Roman" w:cs="Times New Roman"/>
-          <w:sz w:val="24"/>
-          <w:szCs w:val="24"/>
-        </w:rPr>
-      </w:pPr>
-      <w:r>
-        <w:rPr>
-          <w:rFonts w:ascii="Times New Roman" w:hAnsi="Times New Roman" w:cs="Times New Roman"/>
-          <w:sz w:val="24"/>
-          <w:szCs w:val="24"/>
-        </w:rPr>
-        <w:t>Five dollars</w:t>
-      </w:r>
-    </w:p>
-    <w:p>
-      <w:pPr>
-        <w:rPr>
-          <w:rFonts w:ascii="Times New Roman" w:hAnsi="Times New Roman" w:cs="Times New Roman"/>
-          <w:sz w:val="24"/>
-          <w:szCs w:val="24"/>
-        </w:rPr>
-      </w:pPr>
-      <w:r>
-        <w:rPr>
-          <w:rFonts w:ascii="Times New Roman" w:hAnsi="Times New Roman" w:cs="Times New Roman"/>
-          <w:sz w:val="24"/>
-          <w:szCs w:val="24"/>
-        </w:rPr>
-        <w:t>Do you have any money?</w:t>
-      </w:r>
-    </w:p>
-    <w:p>
-      <w:pPr>
-        <w:rPr>
-          <w:rFonts w:ascii="Times New Roman" w:hAnsi="Times New Roman" w:cs="Times New Roman"/>
-          <w:sz w:val="24"/>
-          <w:szCs w:val="24"/>
-        </w:rPr>
-      </w:pPr>
-      <w:r>
-        <w:rPr>
-          <w:rFonts w:ascii="Times New Roman" w:hAnsi="Times New Roman" w:cs="Times New Roman"/>
-          <w:sz w:val="24"/>
-          <w:szCs w:val="24"/>
-        </w:rPr>
-        <w:t>I have 20$</w:t>
-      </w:r>
-    </w:p>
-    <w:p>
-      <w:pPr>
-        <w:rPr>
-          <w:rFonts w:ascii="Times New Roman" w:hAnsi="Times New Roman" w:cs="Times New Roman"/>
-          <w:sz w:val="24"/>
-          <w:szCs w:val="24"/>
-        </w:rPr>
-      </w:pPr>
-      <w:r>
-        <w:rPr>
-          <w:rFonts w:ascii="Times New Roman" w:hAnsi="Times New Roman" w:cs="Times New Roman"/>
-          <w:sz w:val="24"/>
-          <w:szCs w:val="24"/>
-        </w:rPr>
         <w:t>How many books can we buy with 20$</w:t>
       </w:r>
     </w:p>
@@ -4983,7 +4896,6 @@
           <w:sz w:val="24"/>
           <w:szCs w:val="24"/>
         </w:rPr>
-        <w:lastRenderedPageBreak/>
         <w:t>My cell phone is not working</w:t>
       </w:r>
     </w:p>
@@ -5083,6 +4995,7 @@
           <w:sz w:val="24"/>
           <w:szCs w:val="24"/>
         </w:rPr>
+        <w:lastRenderedPageBreak/>
         <w:t>It’s 11 o’clock at night! I have to go to work in the morning</w:t>
       </w:r>
     </w:p>
@@ -5474,45 +5387,45 @@
           <w:sz w:val="24"/>
           <w:szCs w:val="24"/>
         </w:rPr>
+        <w:t>Workbooks</w:t>
+      </w:r>
+    </w:p>
+    <w:p>
+      <w:pPr>
+        <w:rPr>
+          <w:rFonts w:ascii="Times New Roman" w:hAnsi="Times New Roman" w:cs="Times New Roman"/>
+          <w:b/>
+          <w:sz w:val="24"/>
+          <w:szCs w:val="24"/>
+        </w:rPr>
+      </w:pPr>
+      <w:r>
+        <w:rPr>
+          <w:rFonts w:ascii="Times New Roman" w:hAnsi="Times New Roman" w:cs="Times New Roman"/>
+          <w:b/>
+          <w:sz w:val="24"/>
+          <w:szCs w:val="24"/>
+        </w:rPr>
+        <w:t>1/8</w:t>
+      </w:r>
+    </w:p>
+    <w:p>
+      <w:pPr>
+        <w:rPr>
+          <w:rFonts w:ascii="Times New Roman" w:hAnsi="Times New Roman" w:cs="Times New Roman"/>
+          <w:b/>
+          <w:sz w:val="24"/>
+          <w:szCs w:val="24"/>
+        </w:rPr>
+      </w:pPr>
+      <w:r>
+        <w:rPr>
+          <w:rFonts w:ascii="Times New Roman" w:hAnsi="Times New Roman" w:cs="Times New Roman"/>
+          <w:noProof/>
+          <w:sz w:val="24"/>
+          <w:szCs w:val="24"/>
+        </w:rPr>
         <w:lastRenderedPageBreak/>
-        <w:t>Workbooks</w:t>
-      </w:r>
-    </w:p>
-    <w:p>
-      <w:pPr>
-        <w:rPr>
-          <w:rFonts w:ascii="Times New Roman" w:hAnsi="Times New Roman" w:cs="Times New Roman"/>
-          <w:b/>
-          <w:sz w:val="24"/>
-          <w:szCs w:val="24"/>
-        </w:rPr>
-      </w:pPr>
-      <w:r>
-        <w:rPr>
-          <w:rFonts w:ascii="Times New Roman" w:hAnsi="Times New Roman" w:cs="Times New Roman"/>
-          <w:b/>
-          <w:sz w:val="24"/>
-          <w:szCs w:val="24"/>
-        </w:rPr>
-        <w:t>1/8</w:t>
-      </w:r>
-    </w:p>
-    <w:p>
-      <w:pPr>
-        <w:rPr>
-          <w:rFonts w:ascii="Times New Roman" w:hAnsi="Times New Roman" w:cs="Times New Roman"/>
-          <w:b/>
-          <w:sz w:val="24"/>
-          <w:szCs w:val="24"/>
-        </w:rPr>
-      </w:pPr>
-      <w:r>
-        <w:rPr>
-          <w:rFonts w:ascii="Times New Roman" w:hAnsi="Times New Roman" w:cs="Times New Roman"/>
-          <w:noProof/>
-          <w:sz w:val="24"/>
-          <w:szCs w:val="24"/>
-        </w:rPr>
         <w:drawing>
           <wp:inline distT="0" distB="0" distL="0" distR="0" wp14:anchorId="68AE60E9" wp14:editId="024DF733">
             <wp:extent cx="5943600" cy="1589405"/>
@@ -5907,15 +5820,6 @@
           <w:szCs w:val="24"/>
         </w:rPr>
       </w:pPr>
-    </w:p>
-    <w:p>
-      <w:pPr>
-        <w:rPr>
-          <w:rFonts w:ascii="Times New Roman" w:hAnsi="Times New Roman" w:cs="Times New Roman"/>
-          <w:sz w:val="24"/>
-          <w:szCs w:val="24"/>
-        </w:rPr>
-      </w:pPr>
       <w:r>
         <w:rPr>
           <w:rFonts w:ascii="Times New Roman" w:hAnsi="Times New Roman" w:cs="Times New Roman"/>
@@ -5950,15 +5854,6 @@
           <w:szCs w:val="24"/>
         </w:rPr>
       </w:pPr>
-    </w:p>
-    <w:p>
-      <w:pPr>
-        <w:rPr>
-          <w:rFonts w:ascii="Times New Roman" w:hAnsi="Times New Roman" w:cs="Times New Roman"/>
-          <w:sz w:val="24"/>
-          <w:szCs w:val="24"/>
-        </w:rPr>
-      </w:pPr>
       <w:r>
         <w:rPr>
           <w:rFonts w:ascii="Times New Roman" w:hAnsi="Times New Roman" w:cs="Times New Roman"/>
@@ -5993,15 +5888,6 @@
           <w:szCs w:val="24"/>
         </w:rPr>
       </w:pPr>
-    </w:p>
-    <w:p>
-      <w:pPr>
-        <w:rPr>
-          <w:rFonts w:ascii="Times New Roman" w:hAnsi="Times New Roman" w:cs="Times New Roman"/>
-          <w:sz w:val="24"/>
-          <w:szCs w:val="24"/>
-        </w:rPr>
-      </w:pPr>
       <w:r>
         <w:rPr>
           <w:rFonts w:ascii="Times New Roman" w:hAnsi="Times New Roman" w:cs="Times New Roman"/>
@@ -6036,15 +5922,6 @@
           <w:szCs w:val="24"/>
         </w:rPr>
       </w:pPr>
-    </w:p>
-    <w:p>
-      <w:pPr>
-        <w:rPr>
-          <w:rFonts w:ascii="Times New Roman" w:hAnsi="Times New Roman" w:cs="Times New Roman"/>
-          <w:sz w:val="24"/>
-          <w:szCs w:val="24"/>
-        </w:rPr>
-      </w:pPr>
       <w:r>
         <w:rPr>
           <w:rFonts w:ascii="Times New Roman" w:hAnsi="Times New Roman" w:cs="Times New Roman"/>
@@ -6079,15 +5956,6 @@
           <w:szCs w:val="24"/>
         </w:rPr>
       </w:pPr>
-    </w:p>
-    <w:p>
-      <w:pPr>
-        <w:rPr>
-          <w:rFonts w:ascii="Times New Roman" w:hAnsi="Times New Roman" w:cs="Times New Roman"/>
-          <w:sz w:val="24"/>
-          <w:szCs w:val="24"/>
-        </w:rPr>
-      </w:pPr>
       <w:r>
         <w:rPr>
           <w:rFonts w:ascii="Times New Roman" w:hAnsi="Times New Roman" w:cs="Times New Roman"/>
@@ -6122,6 +5990,556 @@
           <w:szCs w:val="24"/>
         </w:rPr>
       </w:pPr>
+      <w:r>
+        <w:rPr>
+          <w:rFonts w:ascii="Times New Roman" w:hAnsi="Times New Roman" w:cs="Times New Roman"/>
+          <w:sz w:val="24"/>
+          <w:szCs w:val="24"/>
+        </w:rPr>
+        <w:t>Benny: I don’t have to work today. I can watch football!</w:t>
+      </w:r>
+    </w:p>
+    <w:p>
+      <w:pPr>
+        <w:rPr>
+          <w:rFonts w:ascii="Times New Roman" w:hAnsi="Times New Roman" w:cs="Times New Roman"/>
+          <w:sz w:val="24"/>
+          <w:szCs w:val="24"/>
+        </w:rPr>
+      </w:pPr>
+      <w:r>
+        <w:rPr>
+          <w:rFonts w:ascii="Times New Roman" w:hAnsi="Times New Roman" w:cs="Times New Roman"/>
+          <w:sz w:val="24"/>
+          <w:szCs w:val="24"/>
+        </w:rPr>
+        <w:t>Shen: Cool!</w:t>
+      </w:r>
+    </w:p>
+    <w:p>
+      <w:pPr>
+        <w:rPr>
+          <w:rFonts w:ascii="Times New Roman" w:hAnsi="Times New Roman" w:cs="Times New Roman"/>
+          <w:b/>
+          <w:sz w:val="24"/>
+          <w:szCs w:val="24"/>
+        </w:rPr>
+      </w:pPr>
+      <w:r>
+        <w:rPr>
+          <w:rFonts w:ascii="Times New Roman" w:hAnsi="Times New Roman" w:cs="Times New Roman"/>
+          <w:b/>
+          <w:sz w:val="24"/>
+          <w:szCs w:val="24"/>
+        </w:rPr>
+        <w:t>5/8</w:t>
+      </w:r>
+    </w:p>
+    <w:p>
+      <w:pPr>
+        <w:rPr>
+          <w:rFonts w:ascii="Times New Roman" w:hAnsi="Times New Roman" w:cs="Times New Roman"/>
+          <w:sz w:val="24"/>
+          <w:szCs w:val="24"/>
+        </w:rPr>
+      </w:pPr>
+      <w:r>
+        <w:rPr>
+          <w:rFonts w:ascii="Times New Roman" w:hAnsi="Times New Roman" w:cs="Times New Roman"/>
+          <w:sz w:val="24"/>
+          <w:szCs w:val="24"/>
+        </w:rPr>
+        <w:t>1 How much do the black chairs cost?</w:t>
+      </w:r>
+    </w:p>
+    <w:p>
+      <w:pPr>
+        <w:rPr>
+          <w:rFonts w:ascii="Times New Roman" w:hAnsi="Times New Roman" w:cs="Times New Roman"/>
+          <w:sz w:val="24"/>
+          <w:szCs w:val="24"/>
+        </w:rPr>
+      </w:pPr>
+      <w:r>
+        <w:rPr>
+          <w:rFonts w:ascii="Times New Roman" w:hAnsi="Times New Roman" w:cs="Times New Roman"/>
+          <w:sz w:val="24"/>
+          <w:szCs w:val="24"/>
+        </w:rPr>
+        <w:t xml:space="preserve">They are expensive. / They are not expensive. </w:t>
+      </w:r>
+    </w:p>
+    <w:p>
+      <w:pPr>
+        <w:rPr>
+          <w:rFonts w:ascii="Times New Roman" w:hAnsi="Times New Roman" w:cs="Times New Roman"/>
+          <w:sz w:val="24"/>
+          <w:szCs w:val="24"/>
+        </w:rPr>
+      </w:pPr>
+    </w:p>
+    <w:p>
+      <w:pPr>
+        <w:rPr>
+          <w:rFonts w:ascii="Times New Roman" w:hAnsi="Times New Roman" w:cs="Times New Roman"/>
+          <w:sz w:val="24"/>
+          <w:szCs w:val="24"/>
+        </w:rPr>
+      </w:pPr>
+      <w:r>
+        <w:rPr>
+          <w:rFonts w:ascii="Times New Roman" w:hAnsi="Times New Roman" w:cs="Times New Roman"/>
+          <w:sz w:val="24"/>
+          <w:szCs w:val="24"/>
+        </w:rPr>
+        <w:t>2 How much does one chair cost?</w:t>
+      </w:r>
+    </w:p>
+    <w:p>
+      <w:pPr>
+        <w:rPr>
+          <w:rFonts w:ascii="Times New Roman" w:hAnsi="Times New Roman" w:cs="Times New Roman"/>
+          <w:sz w:val="24"/>
+          <w:szCs w:val="24"/>
+        </w:rPr>
+      </w:pPr>
+      <w:r>
+        <w:rPr>
+          <w:rFonts w:ascii="Times New Roman" w:hAnsi="Times New Roman" w:cs="Times New Roman"/>
+          <w:sz w:val="24"/>
+          <w:szCs w:val="24"/>
+        </w:rPr>
+        <w:t>$80</w:t>
+      </w:r>
+    </w:p>
+    <w:p>
+      <w:pPr>
+        <w:rPr>
+          <w:rFonts w:ascii="Times New Roman" w:hAnsi="Times New Roman" w:cs="Times New Roman"/>
+          <w:sz w:val="24"/>
+          <w:szCs w:val="24"/>
+        </w:rPr>
+      </w:pPr>
+      <w:r>
+        <w:rPr>
+          <w:rFonts w:ascii="Times New Roman" w:hAnsi="Times New Roman" w:cs="Times New Roman"/>
+          <w:sz w:val="24"/>
+          <w:szCs w:val="24"/>
+        </w:rPr>
+        <w:t>3 What do they need?</w:t>
+      </w:r>
+    </w:p>
+    <w:p>
+      <w:pPr>
+        <w:rPr>
+          <w:rFonts w:ascii="Times New Roman" w:hAnsi="Times New Roman" w:cs="Times New Roman"/>
+          <w:sz w:val="24"/>
+          <w:szCs w:val="24"/>
+        </w:rPr>
+      </w:pPr>
+      <w:r>
+        <w:rPr>
+          <w:rFonts w:ascii="Times New Roman" w:hAnsi="Times New Roman" w:cs="Times New Roman"/>
+          <w:sz w:val="24"/>
+          <w:szCs w:val="24"/>
+        </w:rPr>
+        <w:t>Six new chairs</w:t>
+      </w:r>
+    </w:p>
+    <w:p>
+      <w:pPr>
+        <w:rPr>
+          <w:rFonts w:ascii="Times New Roman" w:hAnsi="Times New Roman" w:cs="Times New Roman"/>
+          <w:sz w:val="24"/>
+          <w:szCs w:val="24"/>
+        </w:rPr>
+      </w:pPr>
+      <w:r>
+        <w:rPr>
+          <w:rFonts w:ascii="Times New Roman" w:hAnsi="Times New Roman" w:cs="Times New Roman"/>
+          <w:sz w:val="24"/>
+          <w:szCs w:val="24"/>
+        </w:rPr>
+        <w:t>4 How much money do they have?</w:t>
+      </w:r>
+    </w:p>
+    <w:p>
+      <w:pPr>
+        <w:rPr>
+          <w:rFonts w:ascii="Times New Roman" w:hAnsi="Times New Roman" w:cs="Times New Roman"/>
+          <w:sz w:val="24"/>
+          <w:szCs w:val="24"/>
+        </w:rPr>
+      </w:pPr>
+      <w:r>
+        <w:rPr>
+          <w:rFonts w:ascii="Times New Roman" w:hAnsi="Times New Roman" w:cs="Times New Roman"/>
+          <w:sz w:val="24"/>
+          <w:szCs w:val="24"/>
+        </w:rPr>
+        <w:t>$300</w:t>
+      </w:r>
+    </w:p>
+    <w:p>
+      <w:pPr>
+        <w:rPr>
+          <w:rFonts w:ascii="Times New Roman" w:hAnsi="Times New Roman" w:cs="Times New Roman"/>
+          <w:sz w:val="24"/>
+          <w:szCs w:val="24"/>
+        </w:rPr>
+      </w:pPr>
+      <w:r>
+        <w:rPr>
+          <w:rFonts w:ascii="Times New Roman" w:hAnsi="Times New Roman" w:cs="Times New Roman"/>
+          <w:sz w:val="24"/>
+          <w:szCs w:val="24"/>
+        </w:rPr>
+        <w:t>5 Can they buy the chairs they want?</w:t>
+      </w:r>
+    </w:p>
+    <w:p>
+      <w:pPr>
+        <w:rPr>
+          <w:rFonts w:ascii="Times New Roman" w:hAnsi="Times New Roman" w:cs="Times New Roman"/>
+          <w:sz w:val="24"/>
+          <w:szCs w:val="24"/>
+        </w:rPr>
+      </w:pPr>
+      <w:r>
+        <w:rPr>
+          <w:rFonts w:ascii="Times New Roman" w:hAnsi="Times New Roman" w:cs="Times New Roman"/>
+          <w:sz w:val="24"/>
+          <w:szCs w:val="24"/>
+        </w:rPr>
+        <w:t>No, they can't</w:t>
+      </w:r>
+    </w:p>
+    <w:p>
+      <w:pPr>
+        <w:rPr>
+          <w:rFonts w:ascii="Times New Roman" w:hAnsi="Times New Roman" w:cs="Times New Roman"/>
+          <w:sz w:val="24"/>
+          <w:szCs w:val="24"/>
+        </w:rPr>
+      </w:pPr>
+      <w:r>
+        <w:rPr>
+          <w:rFonts w:ascii="Times New Roman" w:hAnsi="Times New Roman" w:cs="Times New Roman"/>
+          <w:sz w:val="24"/>
+          <w:szCs w:val="24"/>
+        </w:rPr>
+        <w:t>6 How many chairs can they buy?</w:t>
+      </w:r>
+    </w:p>
+    <w:p>
+      <w:pPr>
+        <w:rPr>
+          <w:rFonts w:ascii="Times New Roman" w:hAnsi="Times New Roman" w:cs="Times New Roman"/>
+          <w:sz w:val="24"/>
+          <w:szCs w:val="24"/>
+        </w:rPr>
+      </w:pPr>
+      <w:r>
+        <w:rPr>
+          <w:rFonts w:ascii="Times New Roman" w:hAnsi="Times New Roman" w:cs="Times New Roman"/>
+          <w:sz w:val="24"/>
+          <w:szCs w:val="24"/>
+        </w:rPr>
+        <w:t>Three</w:t>
+      </w:r>
+    </w:p>
+    <w:p>
+      <w:pPr>
+        <w:rPr>
+          <w:rFonts w:ascii="Times New Roman" w:hAnsi="Times New Roman" w:cs="Times New Roman"/>
+          <w:sz w:val="24"/>
+          <w:szCs w:val="24"/>
+        </w:rPr>
+      </w:pPr>
+      <w:r>
+        <w:rPr>
+          <w:rFonts w:ascii="Times New Roman" w:hAnsi="Times New Roman" w:cs="Times New Roman"/>
+          <w:sz w:val="24"/>
+          <w:szCs w:val="24"/>
+        </w:rPr>
+        <w:t>7 Why don’t they buy six chairs?</w:t>
+      </w:r>
+    </w:p>
+    <w:p>
+      <w:pPr>
+        <w:rPr>
+          <w:rFonts w:ascii="Times New Roman" w:hAnsi="Times New Roman" w:cs="Times New Roman"/>
+          <w:sz w:val="24"/>
+          <w:szCs w:val="24"/>
+        </w:rPr>
+      </w:pPr>
+      <w:r>
+        <w:rPr>
+          <w:rFonts w:ascii="Times New Roman" w:hAnsi="Times New Roman" w:cs="Times New Roman"/>
+          <w:sz w:val="24"/>
+          <w:szCs w:val="24"/>
+        </w:rPr>
+        <w:t>They don't ahve money for six chairs</w:t>
+      </w:r>
+    </w:p>
+    <w:p>
+      <w:pPr>
+        <w:rPr>
+          <w:rFonts w:ascii="Times New Roman" w:hAnsi="Times New Roman" w:cs="Times New Roman"/>
+          <w:sz w:val="24"/>
+          <w:szCs w:val="24"/>
+        </w:rPr>
+      </w:pPr>
+      <w:r>
+        <w:rPr>
+          <w:rFonts w:ascii="Times New Roman" w:hAnsi="Times New Roman" w:cs="Times New Roman"/>
+          <w:sz w:val="24"/>
+          <w:szCs w:val="24"/>
+        </w:rPr>
+        <w:t>8 How much is the gray chair?</w:t>
+      </w:r>
+    </w:p>
+    <w:p>
+      <w:pPr>
+        <w:rPr>
+          <w:rFonts w:ascii="Times New Roman" w:hAnsi="Times New Roman" w:cs="Times New Roman"/>
+          <w:sz w:val="24"/>
+          <w:szCs w:val="24"/>
+        </w:rPr>
+      </w:pPr>
+      <w:r>
+        <w:rPr>
+          <w:rFonts w:ascii="Times New Roman" w:hAnsi="Times New Roman" w:cs="Times New Roman"/>
+          <w:sz w:val="24"/>
+          <w:szCs w:val="24"/>
+        </w:rPr>
+        <w:t>$40</w:t>
+      </w:r>
+    </w:p>
+    <w:p>
+      <w:pPr>
+        <w:rPr>
+          <w:rFonts w:ascii="Times New Roman" w:hAnsi="Times New Roman" w:cs="Times New Roman"/>
+          <w:sz w:val="24"/>
+          <w:szCs w:val="24"/>
+        </w:rPr>
+      </w:pPr>
+      <w:r>
+        <w:rPr>
+          <w:rFonts w:ascii="Times New Roman" w:hAnsi="Times New Roman" w:cs="Times New Roman"/>
+          <w:sz w:val="24"/>
+          <w:szCs w:val="24"/>
+        </w:rPr>
+        <w:t>9 What can they buy?</w:t>
+      </w:r>
+    </w:p>
+    <w:p>
+      <w:pPr>
+        <w:rPr>
+          <w:rFonts w:ascii="Times New Roman" w:hAnsi="Times New Roman" w:cs="Times New Roman"/>
+          <w:sz w:val="24"/>
+          <w:szCs w:val="24"/>
+        </w:rPr>
+      </w:pPr>
+      <w:r>
+        <w:rPr>
+          <w:rFonts w:ascii="Times New Roman" w:hAnsi="Times New Roman" w:cs="Times New Roman"/>
+          <w:sz w:val="24"/>
+          <w:szCs w:val="24"/>
+        </w:rPr>
+        <w:t>Six chairs</w:t>
+      </w:r>
+    </w:p>
+    <w:p>
+      <w:pPr>
+        <w:rPr>
+          <w:rFonts w:ascii="Times New Roman" w:hAnsi="Times New Roman" w:cs="Times New Roman"/>
+          <w:b/>
+          <w:sz w:val="24"/>
+          <w:szCs w:val="24"/>
+        </w:rPr>
+      </w:pPr>
+      <w:r>
+        <w:rPr>
+          <w:rFonts w:ascii="Times New Roman" w:hAnsi="Times New Roman" w:cs="Times New Roman"/>
+          <w:b/>
+          <w:sz w:val="24"/>
+          <w:szCs w:val="24"/>
+        </w:rPr>
+        <w:t>6/8</w:t>
+      </w:r>
+    </w:p>
+    <w:p>
+      <w:pPr>
+        <w:rPr>
+          <w:rFonts w:ascii="Times New Roman" w:hAnsi="Times New Roman" w:cs="Times New Roman"/>
+          <w:sz w:val="24"/>
+          <w:szCs w:val="24"/>
+        </w:rPr>
+      </w:pPr>
+      <w:r>
+        <w:rPr>
+          <w:rFonts w:ascii="Times New Roman" w:hAnsi="Times New Roman" w:cs="Times New Roman"/>
+          <w:sz w:val="24"/>
+          <w:szCs w:val="24"/>
+        </w:rPr>
+        <w:t>Anh: Can we go to the bookstore? I want to buy a book.</w:t>
+      </w:r>
+    </w:p>
+    <w:p>
+      <w:pPr>
+        <w:rPr>
+          <w:rFonts w:ascii="Times New Roman" w:hAnsi="Times New Roman" w:cs="Times New Roman"/>
+          <w:sz w:val="24"/>
+          <w:szCs w:val="24"/>
+        </w:rPr>
+      </w:pPr>
+      <w:r>
+        <w:rPr>
+          <w:rFonts w:ascii="Times New Roman" w:hAnsi="Times New Roman" w:cs="Times New Roman"/>
+          <w:sz w:val="24"/>
+          <w:szCs w:val="24"/>
+        </w:rPr>
+        <w:t>Ben: We don't have to go to a store. We can buy the book online!</w:t>
+      </w:r>
+    </w:p>
+    <w:p>
+      <w:pPr>
+        <w:rPr>
+          <w:rFonts w:ascii="Times New Roman" w:hAnsi="Times New Roman" w:cs="Times New Roman"/>
+          <w:sz w:val="24"/>
+          <w:szCs w:val="24"/>
+        </w:rPr>
+      </w:pPr>
+      <w:r>
+        <w:rPr>
+          <w:rFonts w:ascii="Times New Roman" w:hAnsi="Times New Roman" w:cs="Times New Roman"/>
+          <w:sz w:val="24"/>
+          <w:szCs w:val="24"/>
+        </w:rPr>
+        <w:t>Fong: We have to buy a new cup today.</w:t>
+      </w:r>
+    </w:p>
+    <w:p>
+      <w:pPr>
+        <w:rPr>
+          <w:rFonts w:ascii="Times New Roman" w:hAnsi="Times New Roman" w:cs="Times New Roman"/>
+          <w:sz w:val="24"/>
+          <w:szCs w:val="24"/>
+        </w:rPr>
+      </w:pPr>
+      <w:r>
+        <w:rPr>
+          <w:rFonts w:ascii="Times New Roman" w:hAnsi="Times New Roman" w:cs="Times New Roman"/>
+          <w:sz w:val="24"/>
+          <w:szCs w:val="24"/>
+        </w:rPr>
+        <w:t>Lucy: Why? We don’t need cups.</w:t>
+      </w:r>
+    </w:p>
+    <w:p>
+      <w:pPr>
+        <w:rPr>
+          <w:rFonts w:ascii="Times New Roman" w:hAnsi="Times New Roman" w:cs="Times New Roman"/>
+          <w:sz w:val="24"/>
+          <w:szCs w:val="24"/>
+        </w:rPr>
+      </w:pPr>
+      <w:r>
+        <w:rPr>
+          <w:rFonts w:ascii="Times New Roman" w:hAnsi="Times New Roman" w:cs="Times New Roman"/>
+          <w:sz w:val="24"/>
+          <w:szCs w:val="24"/>
+        </w:rPr>
+        <w:t>Rachel: Nelly has to buy new pants for work.</w:t>
+      </w:r>
+    </w:p>
+    <w:p>
+      <w:pPr>
+        <w:rPr>
+          <w:rFonts w:ascii="Times New Roman" w:hAnsi="Times New Roman" w:cs="Times New Roman"/>
+          <w:sz w:val="24"/>
+          <w:szCs w:val="24"/>
+        </w:rPr>
+      </w:pPr>
+      <w:r>
+        <w:rPr>
+          <w:rFonts w:ascii="Times New Roman" w:hAnsi="Times New Roman" w:cs="Times New Roman"/>
+          <w:sz w:val="24"/>
+          <w:szCs w:val="24"/>
+        </w:rPr>
+        <w:t>Allan: She needs an orange shirt for work, too. We can buy them at the clothing store.</w:t>
+      </w:r>
+    </w:p>
+    <w:p>
+      <w:pPr>
+        <w:rPr>
+          <w:rFonts w:ascii="Times New Roman" w:hAnsi="Times New Roman" w:cs="Times New Roman"/>
+          <w:sz w:val="24"/>
+          <w:szCs w:val="24"/>
+        </w:rPr>
+      </w:pPr>
+      <w:r>
+        <w:rPr>
+          <w:rFonts w:ascii="Times New Roman" w:hAnsi="Times New Roman" w:cs="Times New Roman"/>
+          <w:sz w:val="24"/>
+          <w:szCs w:val="24"/>
+        </w:rPr>
+        <w:t>Felipe: Franco works on Fridays.</w:t>
+      </w:r>
+    </w:p>
+    <w:p>
+      <w:pPr>
+        <w:rPr>
+          <w:rFonts w:ascii="Times New Roman" w:hAnsi="Times New Roman" w:cs="Times New Roman"/>
+          <w:sz w:val="24"/>
+          <w:szCs w:val="24"/>
+        </w:rPr>
+      </w:pPr>
+      <w:r>
+        <w:rPr>
+          <w:rFonts w:ascii="Times New Roman" w:hAnsi="Times New Roman" w:cs="Times New Roman"/>
+          <w:sz w:val="24"/>
+          <w:szCs w:val="24"/>
+        </w:rPr>
+        <w:t>Elena: No. Franco doesn't have to work on Fridays. Friday is his day off.</w:t>
+      </w:r>
+    </w:p>
+    <w:p>
+      <w:pPr>
+        <w:rPr>
+          <w:rFonts w:ascii="Times New Roman" w:hAnsi="Times New Roman" w:cs="Times New Roman"/>
+          <w:b/>
+          <w:sz w:val="24"/>
+          <w:szCs w:val="24"/>
+        </w:rPr>
+      </w:pPr>
+      <w:r>
+        <w:rPr>
+          <w:rFonts w:ascii="Times New Roman" w:hAnsi="Times New Roman" w:cs="Times New Roman"/>
+          <w:b/>
+          <w:sz w:val="24"/>
+          <w:szCs w:val="24"/>
+        </w:rPr>
+        <w:t>7/8</w:t>
+      </w:r>
+    </w:p>
+    <w:p>
+      <w:pPr>
+        <w:rPr>
+          <w:rFonts w:ascii="Times New Roman" w:hAnsi="Times New Roman" w:cs="Times New Roman"/>
+          <w:sz w:val="24"/>
+          <w:szCs w:val="24"/>
+        </w:rPr>
+      </w:pPr>
+      <w:r>
+        <w:rPr>
+          <w:rFonts w:ascii="Times New Roman" w:hAnsi="Times New Roman" w:cs="Times New Roman"/>
+          <w:sz w:val="24"/>
+          <w:szCs w:val="24"/>
+        </w:rPr>
+        <w:t>Preeti:  It’s Aparna’s birthday today.</w:t>
+      </w:r>
     </w:p>
     <w:p>
       <w:pPr>
@@ -6138,689 +6556,6 @@
           <w:szCs w:val="24"/>
         </w:rPr>
         <w:lastRenderedPageBreak/>
-        <w:t>Benny: I don’t have to work today. I can watch football!</w:t>
-      </w:r>
-    </w:p>
-    <w:p>
-      <w:pPr>
-        <w:rPr>
-          <w:rFonts w:ascii="Times New Roman" w:hAnsi="Times New Roman" w:cs="Times New Roman"/>
-          <w:sz w:val="24"/>
-          <w:szCs w:val="24"/>
-        </w:rPr>
-      </w:pPr>
-      <w:r>
-        <w:rPr>
-          <w:rFonts w:ascii="Times New Roman" w:hAnsi="Times New Roman" w:cs="Times New Roman"/>
-          <w:sz w:val="24"/>
-          <w:szCs w:val="24"/>
-        </w:rPr>
-        <w:t>Shen: Cool!</w:t>
-      </w:r>
-    </w:p>
-    <w:p>
-      <w:pPr>
-        <w:rPr>
-          <w:rFonts w:ascii="Times New Roman" w:hAnsi="Times New Roman" w:cs="Times New Roman"/>
-          <w:sz w:val="24"/>
-          <w:szCs w:val="24"/>
-        </w:rPr>
-      </w:pPr>
-    </w:p>
-    <w:p>
-      <w:pPr>
-        <w:rPr>
-          <w:rFonts w:ascii="Times New Roman" w:hAnsi="Times New Roman" w:cs="Times New Roman"/>
-          <w:b/>
-          <w:sz w:val="24"/>
-          <w:szCs w:val="24"/>
-        </w:rPr>
-      </w:pPr>
-      <w:r>
-        <w:rPr>
-          <w:rFonts w:ascii="Times New Roman" w:hAnsi="Times New Roman" w:cs="Times New Roman"/>
-          <w:b/>
-          <w:sz w:val="24"/>
-          <w:szCs w:val="24"/>
-        </w:rPr>
-        <w:t>5/8</w:t>
-      </w:r>
-    </w:p>
-    <w:p>
-      <w:pPr>
-        <w:rPr>
-          <w:rFonts w:ascii="Times New Roman" w:hAnsi="Times New Roman" w:cs="Times New Roman"/>
-          <w:sz w:val="24"/>
-          <w:szCs w:val="24"/>
-        </w:rPr>
-      </w:pPr>
-      <w:r>
-        <w:rPr>
-          <w:rFonts w:ascii="Times New Roman" w:hAnsi="Times New Roman" w:cs="Times New Roman"/>
-          <w:sz w:val="24"/>
-          <w:szCs w:val="24"/>
-        </w:rPr>
-        <w:t>1 How much do the black chairs cost?</w:t>
-      </w:r>
-    </w:p>
-    <w:p>
-      <w:pPr>
-        <w:rPr>
-          <w:rFonts w:ascii="Times New Roman" w:hAnsi="Times New Roman" w:cs="Times New Roman"/>
-          <w:sz w:val="24"/>
-          <w:szCs w:val="24"/>
-        </w:rPr>
-      </w:pPr>
-      <w:r>
-        <w:rPr>
-          <w:rFonts w:ascii="Times New Roman" w:hAnsi="Times New Roman" w:cs="Times New Roman"/>
-          <w:sz w:val="24"/>
-          <w:szCs w:val="24"/>
-        </w:rPr>
-        <w:t xml:space="preserve">They are expensive. / They are not expensive. </w:t>
-      </w:r>
-    </w:p>
-    <w:p>
-      <w:pPr>
-        <w:rPr>
-          <w:rFonts w:ascii="Times New Roman" w:hAnsi="Times New Roman" w:cs="Times New Roman"/>
-          <w:sz w:val="24"/>
-          <w:szCs w:val="24"/>
-        </w:rPr>
-      </w:pPr>
-    </w:p>
-    <w:p>
-      <w:pPr>
-        <w:rPr>
-          <w:rFonts w:ascii="Times New Roman" w:hAnsi="Times New Roman" w:cs="Times New Roman"/>
-          <w:sz w:val="24"/>
-          <w:szCs w:val="24"/>
-        </w:rPr>
-      </w:pPr>
-      <w:r>
-        <w:rPr>
-          <w:rFonts w:ascii="Times New Roman" w:hAnsi="Times New Roman" w:cs="Times New Roman"/>
-          <w:sz w:val="24"/>
-          <w:szCs w:val="24"/>
-        </w:rPr>
-        <w:t>2 How much does one chair cost?</w:t>
-      </w:r>
-    </w:p>
-    <w:p>
-      <w:pPr>
-        <w:rPr>
-          <w:rFonts w:ascii="Times New Roman" w:hAnsi="Times New Roman" w:cs="Times New Roman"/>
-          <w:sz w:val="24"/>
-          <w:szCs w:val="24"/>
-        </w:rPr>
-      </w:pPr>
-      <w:r>
-        <w:rPr>
-          <w:rFonts w:ascii="Times New Roman" w:hAnsi="Times New Roman" w:cs="Times New Roman"/>
-          <w:sz w:val="24"/>
-          <w:szCs w:val="24"/>
-        </w:rPr>
-        <w:t>$80</w:t>
-      </w:r>
-    </w:p>
-    <w:p>
-      <w:pPr>
-        <w:rPr>
-          <w:rFonts w:ascii="Times New Roman" w:hAnsi="Times New Roman" w:cs="Times New Roman"/>
-          <w:sz w:val="24"/>
-          <w:szCs w:val="24"/>
-        </w:rPr>
-      </w:pPr>
-    </w:p>
-    <w:p>
-      <w:pPr>
-        <w:rPr>
-          <w:rFonts w:ascii="Times New Roman" w:hAnsi="Times New Roman" w:cs="Times New Roman"/>
-          <w:sz w:val="24"/>
-          <w:szCs w:val="24"/>
-        </w:rPr>
-      </w:pPr>
-      <w:r>
-        <w:rPr>
-          <w:rFonts w:ascii="Times New Roman" w:hAnsi="Times New Roman" w:cs="Times New Roman"/>
-          <w:sz w:val="24"/>
-          <w:szCs w:val="24"/>
-        </w:rPr>
-        <w:t>3 What do they need?</w:t>
-      </w:r>
-    </w:p>
-    <w:p>
-      <w:pPr>
-        <w:rPr>
-          <w:rFonts w:ascii="Times New Roman" w:hAnsi="Times New Roman" w:cs="Times New Roman"/>
-          <w:sz w:val="24"/>
-          <w:szCs w:val="24"/>
-        </w:rPr>
-      </w:pPr>
-      <w:r>
-        <w:rPr>
-          <w:rFonts w:ascii="Times New Roman" w:hAnsi="Times New Roman" w:cs="Times New Roman"/>
-          <w:sz w:val="24"/>
-          <w:szCs w:val="24"/>
-        </w:rPr>
-        <w:t>Six new chairs</w:t>
-      </w:r>
-    </w:p>
-    <w:p>
-      <w:pPr>
-        <w:rPr>
-          <w:rFonts w:ascii="Times New Roman" w:hAnsi="Times New Roman" w:cs="Times New Roman"/>
-          <w:sz w:val="24"/>
-          <w:szCs w:val="24"/>
-        </w:rPr>
-      </w:pPr>
-      <w:r>
-        <w:rPr>
-          <w:rFonts w:ascii="Times New Roman" w:hAnsi="Times New Roman" w:cs="Times New Roman"/>
-          <w:sz w:val="24"/>
-          <w:szCs w:val="24"/>
-        </w:rPr>
-        <w:t xml:space="preserve"> </w:t>
-      </w:r>
-    </w:p>
-    <w:p>
-      <w:pPr>
-        <w:rPr>
-          <w:rFonts w:ascii="Times New Roman" w:hAnsi="Times New Roman" w:cs="Times New Roman"/>
-          <w:sz w:val="24"/>
-          <w:szCs w:val="24"/>
-        </w:rPr>
-      </w:pPr>
-      <w:r>
-        <w:rPr>
-          <w:rFonts w:ascii="Times New Roman" w:hAnsi="Times New Roman" w:cs="Times New Roman"/>
-          <w:sz w:val="24"/>
-          <w:szCs w:val="24"/>
-        </w:rPr>
-        <w:t>4 How much money do they have?</w:t>
-      </w:r>
-    </w:p>
-    <w:p>
-      <w:pPr>
-        <w:rPr>
-          <w:rFonts w:ascii="Times New Roman" w:hAnsi="Times New Roman" w:cs="Times New Roman"/>
-          <w:sz w:val="24"/>
-          <w:szCs w:val="24"/>
-        </w:rPr>
-      </w:pPr>
-      <w:r>
-        <w:rPr>
-          <w:rFonts w:ascii="Times New Roman" w:hAnsi="Times New Roman" w:cs="Times New Roman"/>
-          <w:sz w:val="24"/>
-          <w:szCs w:val="24"/>
-        </w:rPr>
-        <w:t>$300</w:t>
-      </w:r>
-    </w:p>
-    <w:p>
-      <w:pPr>
-        <w:rPr>
-          <w:rFonts w:ascii="Times New Roman" w:hAnsi="Times New Roman" w:cs="Times New Roman"/>
-          <w:sz w:val="24"/>
-          <w:szCs w:val="24"/>
-        </w:rPr>
-      </w:pPr>
-    </w:p>
-    <w:p>
-      <w:pPr>
-        <w:rPr>
-          <w:rFonts w:ascii="Times New Roman" w:hAnsi="Times New Roman" w:cs="Times New Roman"/>
-          <w:sz w:val="24"/>
-          <w:szCs w:val="24"/>
-        </w:rPr>
-      </w:pPr>
-      <w:r>
-        <w:rPr>
-          <w:rFonts w:ascii="Times New Roman" w:hAnsi="Times New Roman" w:cs="Times New Roman"/>
-          <w:sz w:val="24"/>
-          <w:szCs w:val="24"/>
-        </w:rPr>
-        <w:t>5 Can they buy the chairs they want?</w:t>
-      </w:r>
-    </w:p>
-    <w:p>
-      <w:pPr>
-        <w:rPr>
-          <w:rFonts w:ascii="Times New Roman" w:hAnsi="Times New Roman" w:cs="Times New Roman"/>
-          <w:sz w:val="24"/>
-          <w:szCs w:val="24"/>
-        </w:rPr>
-      </w:pPr>
-      <w:r>
-        <w:rPr>
-          <w:rFonts w:ascii="Times New Roman" w:hAnsi="Times New Roman" w:cs="Times New Roman"/>
-          <w:sz w:val="24"/>
-          <w:szCs w:val="24"/>
-        </w:rPr>
-        <w:t>No, they can't</w:t>
-      </w:r>
-    </w:p>
-    <w:p>
-      <w:pPr>
-        <w:rPr>
-          <w:rFonts w:ascii="Times New Roman" w:hAnsi="Times New Roman" w:cs="Times New Roman"/>
-          <w:sz w:val="24"/>
-          <w:szCs w:val="24"/>
-        </w:rPr>
-      </w:pPr>
-    </w:p>
-    <w:p>
-      <w:pPr>
-        <w:rPr>
-          <w:rFonts w:ascii="Times New Roman" w:hAnsi="Times New Roman" w:cs="Times New Roman"/>
-          <w:sz w:val="24"/>
-          <w:szCs w:val="24"/>
-        </w:rPr>
-      </w:pPr>
-      <w:r>
-        <w:rPr>
-          <w:rFonts w:ascii="Times New Roman" w:hAnsi="Times New Roman" w:cs="Times New Roman"/>
-          <w:sz w:val="24"/>
-          <w:szCs w:val="24"/>
-        </w:rPr>
-        <w:t>6 How many chairs can they buy?</w:t>
-      </w:r>
-    </w:p>
-    <w:p>
-      <w:pPr>
-        <w:rPr>
-          <w:rFonts w:ascii="Times New Roman" w:hAnsi="Times New Roman" w:cs="Times New Roman"/>
-          <w:sz w:val="24"/>
-          <w:szCs w:val="24"/>
-        </w:rPr>
-      </w:pPr>
-      <w:r>
-        <w:rPr>
-          <w:rFonts w:ascii="Times New Roman" w:hAnsi="Times New Roman" w:cs="Times New Roman"/>
-          <w:sz w:val="24"/>
-          <w:szCs w:val="24"/>
-        </w:rPr>
-        <w:t>Three</w:t>
-      </w:r>
-    </w:p>
-    <w:p>
-      <w:pPr>
-        <w:rPr>
-          <w:rFonts w:ascii="Times New Roman" w:hAnsi="Times New Roman" w:cs="Times New Roman"/>
-          <w:sz w:val="24"/>
-          <w:szCs w:val="24"/>
-        </w:rPr>
-      </w:pPr>
-    </w:p>
-    <w:p>
-      <w:pPr>
-        <w:rPr>
-          <w:rFonts w:ascii="Times New Roman" w:hAnsi="Times New Roman" w:cs="Times New Roman"/>
-          <w:sz w:val="24"/>
-          <w:szCs w:val="24"/>
-        </w:rPr>
-      </w:pPr>
-    </w:p>
-    <w:p>
-      <w:pPr>
-        <w:rPr>
-          <w:rFonts w:ascii="Times New Roman" w:hAnsi="Times New Roman" w:cs="Times New Roman"/>
-          <w:sz w:val="24"/>
-          <w:szCs w:val="24"/>
-        </w:rPr>
-      </w:pPr>
-      <w:r>
-        <w:rPr>
-          <w:rFonts w:ascii="Times New Roman" w:hAnsi="Times New Roman" w:cs="Times New Roman"/>
-          <w:sz w:val="24"/>
-          <w:szCs w:val="24"/>
-        </w:rPr>
-        <w:t>7 Why don’t they buy six chairs?</w:t>
-      </w:r>
-    </w:p>
-    <w:p>
-      <w:pPr>
-        <w:rPr>
-          <w:rFonts w:ascii="Times New Roman" w:hAnsi="Times New Roman" w:cs="Times New Roman"/>
-          <w:sz w:val="24"/>
-          <w:szCs w:val="24"/>
-        </w:rPr>
-      </w:pPr>
-      <w:r>
-        <w:rPr>
-          <w:rFonts w:ascii="Times New Roman" w:hAnsi="Times New Roman" w:cs="Times New Roman"/>
-          <w:sz w:val="24"/>
-          <w:szCs w:val="24"/>
-        </w:rPr>
-        <w:t>They don't ahve money for six chairs</w:t>
-      </w:r>
-    </w:p>
-    <w:p>
-      <w:pPr>
-        <w:rPr>
-          <w:rFonts w:ascii="Times New Roman" w:hAnsi="Times New Roman" w:cs="Times New Roman"/>
-          <w:sz w:val="24"/>
-          <w:szCs w:val="24"/>
-        </w:rPr>
-      </w:pPr>
-      <w:r>
-        <w:rPr>
-          <w:rFonts w:ascii="Times New Roman" w:hAnsi="Times New Roman" w:cs="Times New Roman"/>
-          <w:sz w:val="24"/>
-          <w:szCs w:val="24"/>
-        </w:rPr>
-        <w:t xml:space="preserve"> </w:t>
-      </w:r>
-    </w:p>
-    <w:p>
-      <w:pPr>
-        <w:rPr>
-          <w:rFonts w:ascii="Times New Roman" w:hAnsi="Times New Roman" w:cs="Times New Roman"/>
-          <w:sz w:val="24"/>
-          <w:szCs w:val="24"/>
-        </w:rPr>
-      </w:pPr>
-      <w:r>
-        <w:rPr>
-          <w:rFonts w:ascii="Times New Roman" w:hAnsi="Times New Roman" w:cs="Times New Roman"/>
-          <w:sz w:val="24"/>
-          <w:szCs w:val="24"/>
-        </w:rPr>
-        <w:t>8 How much is the gray chair?</w:t>
-      </w:r>
-    </w:p>
-    <w:p>
-      <w:pPr>
-        <w:rPr>
-          <w:rFonts w:ascii="Times New Roman" w:hAnsi="Times New Roman" w:cs="Times New Roman"/>
-          <w:sz w:val="24"/>
-          <w:szCs w:val="24"/>
-        </w:rPr>
-      </w:pPr>
-      <w:r>
-        <w:rPr>
-          <w:rFonts w:ascii="Times New Roman" w:hAnsi="Times New Roman" w:cs="Times New Roman"/>
-          <w:sz w:val="24"/>
-          <w:szCs w:val="24"/>
-        </w:rPr>
-        <w:t>$40</w:t>
-      </w:r>
-    </w:p>
-    <w:p>
-      <w:pPr>
-        <w:rPr>
-          <w:rFonts w:ascii="Times New Roman" w:hAnsi="Times New Roman" w:cs="Times New Roman"/>
-          <w:sz w:val="24"/>
-          <w:szCs w:val="24"/>
-        </w:rPr>
-      </w:pPr>
-    </w:p>
-    <w:p>
-      <w:pPr>
-        <w:rPr>
-          <w:rFonts w:ascii="Times New Roman" w:hAnsi="Times New Roman" w:cs="Times New Roman"/>
-          <w:sz w:val="24"/>
-          <w:szCs w:val="24"/>
-        </w:rPr>
-      </w:pPr>
-      <w:r>
-        <w:rPr>
-          <w:rFonts w:ascii="Times New Roman" w:hAnsi="Times New Roman" w:cs="Times New Roman"/>
-          <w:sz w:val="24"/>
-          <w:szCs w:val="24"/>
-        </w:rPr>
-        <w:t>9 What can they buy?</w:t>
-      </w:r>
-    </w:p>
-    <w:p>
-      <w:pPr>
-        <w:rPr>
-          <w:rFonts w:ascii="Times New Roman" w:hAnsi="Times New Roman" w:cs="Times New Roman"/>
-          <w:sz w:val="24"/>
-          <w:szCs w:val="24"/>
-        </w:rPr>
-      </w:pPr>
-      <w:r>
-        <w:rPr>
-          <w:rFonts w:ascii="Times New Roman" w:hAnsi="Times New Roman" w:cs="Times New Roman"/>
-          <w:sz w:val="24"/>
-          <w:szCs w:val="24"/>
-        </w:rPr>
-        <w:t>Six chairs</w:t>
-      </w:r>
-    </w:p>
-    <w:p>
-      <w:pPr>
-        <w:rPr>
-          <w:rFonts w:ascii="Times New Roman" w:hAnsi="Times New Roman" w:cs="Times New Roman"/>
-          <w:b/>
-          <w:sz w:val="24"/>
-          <w:szCs w:val="24"/>
-        </w:rPr>
-      </w:pPr>
-      <w:r>
-        <w:rPr>
-          <w:rFonts w:ascii="Times New Roman" w:hAnsi="Times New Roman" w:cs="Times New Roman"/>
-          <w:b/>
-          <w:sz w:val="24"/>
-          <w:szCs w:val="24"/>
-        </w:rPr>
-        <w:t>6/8</w:t>
-      </w:r>
-    </w:p>
-    <w:p>
-      <w:pPr>
-        <w:rPr>
-          <w:rFonts w:ascii="Times New Roman" w:hAnsi="Times New Roman" w:cs="Times New Roman"/>
-          <w:sz w:val="24"/>
-          <w:szCs w:val="24"/>
-        </w:rPr>
-      </w:pPr>
-      <w:r>
-        <w:rPr>
-          <w:rFonts w:ascii="Times New Roman" w:hAnsi="Times New Roman" w:cs="Times New Roman"/>
-          <w:sz w:val="24"/>
-          <w:szCs w:val="24"/>
-        </w:rPr>
-        <w:t>Anh: Can we go to the bookstore? I want to buy a book.</w:t>
-      </w:r>
-    </w:p>
-    <w:p>
-      <w:pPr>
-        <w:rPr>
-          <w:rFonts w:ascii="Times New Roman" w:hAnsi="Times New Roman" w:cs="Times New Roman"/>
-          <w:sz w:val="24"/>
-          <w:szCs w:val="24"/>
-        </w:rPr>
-      </w:pPr>
-      <w:r>
-        <w:rPr>
-          <w:rFonts w:ascii="Times New Roman" w:hAnsi="Times New Roman" w:cs="Times New Roman"/>
-          <w:sz w:val="24"/>
-          <w:szCs w:val="24"/>
-        </w:rPr>
-        <w:t>Ben: We don't have to go to a store. We can buy the book online!</w:t>
-      </w:r>
-    </w:p>
-    <w:p>
-      <w:pPr>
-        <w:rPr>
-          <w:rFonts w:ascii="Times New Roman" w:hAnsi="Times New Roman" w:cs="Times New Roman"/>
-          <w:sz w:val="24"/>
-          <w:szCs w:val="24"/>
-        </w:rPr>
-      </w:pPr>
-    </w:p>
-    <w:p>
-      <w:pPr>
-        <w:rPr>
-          <w:rFonts w:ascii="Times New Roman" w:hAnsi="Times New Roman" w:cs="Times New Roman"/>
-          <w:sz w:val="24"/>
-          <w:szCs w:val="24"/>
-        </w:rPr>
-      </w:pPr>
-      <w:r>
-        <w:rPr>
-          <w:rFonts w:ascii="Times New Roman" w:hAnsi="Times New Roman" w:cs="Times New Roman"/>
-          <w:sz w:val="24"/>
-          <w:szCs w:val="24"/>
-        </w:rPr>
-        <w:t>Fong: We have to buy a new cup today.</w:t>
-      </w:r>
-    </w:p>
-    <w:p>
-      <w:pPr>
-        <w:rPr>
-          <w:rFonts w:ascii="Times New Roman" w:hAnsi="Times New Roman" w:cs="Times New Roman"/>
-          <w:sz w:val="24"/>
-          <w:szCs w:val="24"/>
-        </w:rPr>
-      </w:pPr>
-      <w:r>
-        <w:rPr>
-          <w:rFonts w:ascii="Times New Roman" w:hAnsi="Times New Roman" w:cs="Times New Roman"/>
-          <w:sz w:val="24"/>
-          <w:szCs w:val="24"/>
-        </w:rPr>
-        <w:t>Lucy: Why? We don’t need cups.</w:t>
-      </w:r>
-    </w:p>
-    <w:p>
-      <w:pPr>
-        <w:rPr>
-          <w:rFonts w:ascii="Times New Roman" w:hAnsi="Times New Roman" w:cs="Times New Roman"/>
-          <w:sz w:val="24"/>
-          <w:szCs w:val="24"/>
-        </w:rPr>
-      </w:pPr>
-    </w:p>
-    <w:p>
-      <w:pPr>
-        <w:rPr>
-          <w:rFonts w:ascii="Times New Roman" w:hAnsi="Times New Roman" w:cs="Times New Roman"/>
-          <w:sz w:val="24"/>
-          <w:szCs w:val="24"/>
-        </w:rPr>
-      </w:pPr>
-      <w:r>
-        <w:rPr>
-          <w:rFonts w:ascii="Times New Roman" w:hAnsi="Times New Roman" w:cs="Times New Roman"/>
-          <w:sz w:val="24"/>
-          <w:szCs w:val="24"/>
-        </w:rPr>
-        <w:t>Rachel: Nelly has to buy new pants for work.</w:t>
-      </w:r>
-    </w:p>
-    <w:p>
-      <w:pPr>
-        <w:rPr>
-          <w:rFonts w:ascii="Times New Roman" w:hAnsi="Times New Roman" w:cs="Times New Roman"/>
-          <w:sz w:val="24"/>
-          <w:szCs w:val="24"/>
-        </w:rPr>
-      </w:pPr>
-      <w:r>
-        <w:rPr>
-          <w:rFonts w:ascii="Times New Roman" w:hAnsi="Times New Roman" w:cs="Times New Roman"/>
-          <w:sz w:val="24"/>
-          <w:szCs w:val="24"/>
-        </w:rPr>
-        <w:t>Allan: She needs an orange shirt for work, too. We can buy them at the clothing store.</w:t>
-      </w:r>
-    </w:p>
-    <w:p>
-      <w:pPr>
-        <w:rPr>
-          <w:rFonts w:ascii="Times New Roman" w:hAnsi="Times New Roman" w:cs="Times New Roman"/>
-          <w:sz w:val="24"/>
-          <w:szCs w:val="24"/>
-        </w:rPr>
-      </w:pPr>
-    </w:p>
-    <w:p>
-      <w:pPr>
-        <w:rPr>
-          <w:rFonts w:ascii="Times New Roman" w:hAnsi="Times New Roman" w:cs="Times New Roman"/>
-          <w:sz w:val="24"/>
-          <w:szCs w:val="24"/>
-        </w:rPr>
-      </w:pPr>
-      <w:r>
-        <w:rPr>
-          <w:rFonts w:ascii="Times New Roman" w:hAnsi="Times New Roman" w:cs="Times New Roman"/>
-          <w:sz w:val="24"/>
-          <w:szCs w:val="24"/>
-        </w:rPr>
-        <w:t>Felipe: Franco works on Fridays.</w:t>
-      </w:r>
-    </w:p>
-    <w:p>
-      <w:pPr>
-        <w:rPr>
-          <w:rFonts w:ascii="Times New Roman" w:hAnsi="Times New Roman" w:cs="Times New Roman"/>
-          <w:sz w:val="24"/>
-          <w:szCs w:val="24"/>
-        </w:rPr>
-      </w:pPr>
-      <w:r>
-        <w:rPr>
-          <w:rFonts w:ascii="Times New Roman" w:hAnsi="Times New Roman" w:cs="Times New Roman"/>
-          <w:sz w:val="24"/>
-          <w:szCs w:val="24"/>
-        </w:rPr>
-        <w:t>Elena: No. Franco doesn't have to work on Fridays. Friday is his day off.</w:t>
-      </w:r>
-    </w:p>
-    <w:p>
-      <w:pPr>
-        <w:rPr>
-          <w:rFonts w:ascii="Times New Roman" w:hAnsi="Times New Roman" w:cs="Times New Roman"/>
-          <w:b/>
-          <w:sz w:val="24"/>
-          <w:szCs w:val="24"/>
-        </w:rPr>
-      </w:pPr>
-      <w:r>
-        <w:rPr>
-          <w:rFonts w:ascii="Times New Roman" w:hAnsi="Times New Roman" w:cs="Times New Roman"/>
-          <w:b/>
-          <w:sz w:val="24"/>
-          <w:szCs w:val="24"/>
-        </w:rPr>
-        <w:t>7/8</w:t>
-      </w:r>
-    </w:p>
-    <w:p>
-      <w:pPr>
-        <w:rPr>
-          <w:rFonts w:ascii="Times New Roman" w:hAnsi="Times New Roman" w:cs="Times New Roman"/>
-          <w:sz w:val="24"/>
-          <w:szCs w:val="24"/>
-        </w:rPr>
-      </w:pPr>
-      <w:r>
-        <w:rPr>
-          <w:rFonts w:ascii="Times New Roman" w:hAnsi="Times New Roman" w:cs="Times New Roman"/>
-          <w:sz w:val="24"/>
-          <w:szCs w:val="24"/>
-        </w:rPr>
-        <w:t>Preeti:  It’s Aparna’s birthday today.</w:t>
-      </w:r>
-    </w:p>
-    <w:p>
-      <w:pPr>
-        <w:rPr>
-          <w:rFonts w:ascii="Times New Roman" w:hAnsi="Times New Roman" w:cs="Times New Roman"/>
-          <w:sz w:val="24"/>
-          <w:szCs w:val="24"/>
-        </w:rPr>
-      </w:pPr>
-      <w:r>
-        <w:rPr>
-          <w:rFonts w:ascii="Times New Roman" w:hAnsi="Times New Roman" w:cs="Times New Roman"/>
-          <w:sz w:val="24"/>
-          <w:szCs w:val="24"/>
-        </w:rPr>
         <w:t>Suraj:   Oh! We can have a party for her!</w:t>
       </w:r>
     </w:p>
@@ -6974,7 +6709,6 @@
           <w:sz w:val="24"/>
           <w:szCs w:val="24"/>
         </w:rPr>
-        <w:lastRenderedPageBreak/>
         <w:t>Preeti:  an orange camera? I don’t like it. It’s an ugly camera. I want to buy her a nice camera.</w:t>
       </w:r>
     </w:p>
@@ -7047,11 +6781,14 @@
         </w:rPr>
         <w:t>I have to go to a clothing store today. I have to go to an electronics store too. I have to buy two things at the clothing store. I have to buy a new jacket and new shoes. I want to buy a black jacket. It costs sixty dollars. It’s an expensive jacket. I want to buy cheap shoes. They cost twenty dollars. I want to buy one thing at the electronics store. I need a new computer. I want to buy a good computer, but good computers are expensive. I have to buy a cheap computer.</w:t>
       </w:r>
-      <w:bookmarkStart w:id="0" w:name="_GoBack"/>
-      <w:bookmarkEnd w:id="0"/>
     </w:p>
     <w:sectPr>
-      <w:footerReference w:type="default" r:id="rId10"/>
+      <w:headerReference w:type="even" r:id="rId10"/>
+      <w:headerReference w:type="default" r:id="rId11"/>
+      <w:footerReference w:type="even" r:id="rId12"/>
+      <w:footerReference w:type="default" r:id="rId13"/>
+      <w:headerReference w:type="first" r:id="rId14"/>
+      <w:footerReference w:type="first" r:id="rId15"/>
       <w:pgSz w:w="12240" w:h="15840"/>
       <w:pgMar w:top="1440" w:right="1440" w:bottom="1440" w:left="1440" w:header="720" w:footer="720" w:gutter="0"/>
       <w:cols w:space="720"/>
@@ -7088,60 +6825,201 @@
 
 <file path=word/footer1.xml><?xml version="1.0" encoding="utf-8"?>
 <w:ftr xmlns:wpc="http://schemas.microsoft.com/office/word/2010/wordprocessingCanvas" xmlns:mc="http://schemas.openxmlformats.org/markup-compatibility/2006" xmlns:o="urn:schemas-microsoft-com:office:office" xmlns:r="http://schemas.openxmlformats.org/officeDocument/2006/relationships" xmlns:m="http://schemas.openxmlformats.org/officeDocument/2006/math" xmlns:v="urn:schemas-microsoft-com:vml" xmlns:wp14="http://schemas.microsoft.com/office/word/2010/wordprocessingDrawing" xmlns:wp="http://schemas.openxmlformats.org/drawingml/2006/wordprocessingDrawing" xmlns:w10="urn:schemas-microsoft-com:office:word" xmlns:w="http://schemas.openxmlformats.org/wordprocessingml/2006/main" xmlns:w14="http://schemas.microsoft.com/office/word/2010/wordml" xmlns:w15="http://schemas.microsoft.com/office/word/2012/wordml" xmlns:wpg="http://schemas.microsoft.com/office/word/2010/wordprocessingGroup" xmlns:wpi="http://schemas.microsoft.com/office/word/2010/wordprocessingInk" xmlns:wne="http://schemas.microsoft.com/office/word/2006/wordml" xmlns:wps="http://schemas.microsoft.com/office/word/2010/wordprocessingShape" mc:Ignorable="w14 w15 wp14">
-  <w:sdt>
-    <w:sdtPr>
-      <w:id w:val="488750775"/>
-      <w:docPartObj>
-        <w:docPartGallery w:val="Page Numbers (Bottom of Page)"/>
-        <w:docPartUnique/>
-      </w:docPartObj>
-    </w:sdtPr>
-    <w:sdtEndPr>
-      <w:rPr>
-        <w:noProof/>
-      </w:rPr>
-    </w:sdtEndPr>
-    <w:sdtContent>
-      <w:p>
-        <w:pPr>
-          <w:pStyle w:val="Footer"/>
-          <w:jc w:val="right"/>
-        </w:pPr>
-        <w:r>
-          <w:rPr>
-            <w:b/>
-          </w:rPr>
-          <w:fldChar w:fldCharType="begin"/>
-        </w:r>
-        <w:r>
-          <w:rPr>
-            <w:b/>
-          </w:rPr>
-          <w:instrText xml:space="preserve"> PAGE   \* MERGEFORMAT </w:instrText>
-        </w:r>
-        <w:r>
-          <w:rPr>
-            <w:b/>
-          </w:rPr>
-          <w:fldChar w:fldCharType="separate"/>
-        </w:r>
-        <w:r>
-          <w:rPr>
-            <w:b/>
-            <w:noProof/>
-          </w:rPr>
-          <w:t>14</w:t>
-        </w:r>
-        <w:r>
-          <w:rPr>
-            <w:b/>
-            <w:noProof/>
-          </w:rPr>
-          <w:fldChar w:fldCharType="end"/>
-        </w:r>
-      </w:p>
-    </w:sdtContent>
-  </w:sdt>
+  <w:p>
+    <w:pPr>
+      <w:pStyle w:val="Footer"/>
+    </w:pPr>
+  </w:p>
+</w:ftr>
+</file>
+
+<file path=word/footer2.xml><?xml version="1.0" encoding="utf-8"?>
+<w:ftr xmlns:wpc="http://schemas.microsoft.com/office/word/2010/wordprocessingCanvas" xmlns:mc="http://schemas.openxmlformats.org/markup-compatibility/2006" xmlns:o="urn:schemas-microsoft-com:office:office" xmlns:r="http://schemas.openxmlformats.org/officeDocument/2006/relationships" xmlns:m="http://schemas.openxmlformats.org/officeDocument/2006/math" xmlns:v="urn:schemas-microsoft-com:vml" xmlns:wp14="http://schemas.microsoft.com/office/word/2010/wordprocessingDrawing" xmlns:wp="http://schemas.openxmlformats.org/drawingml/2006/wordprocessingDrawing" xmlns:w10="urn:schemas-microsoft-com:office:word" xmlns:w="http://schemas.openxmlformats.org/wordprocessingml/2006/main" xmlns:w14="http://schemas.microsoft.com/office/word/2010/wordml" xmlns:w15="http://schemas.microsoft.com/office/word/2012/wordml" xmlns:wpg="http://schemas.microsoft.com/office/word/2010/wordprocessingGroup" xmlns:wpi="http://schemas.microsoft.com/office/word/2010/wordprocessingInk" xmlns:wne="http://schemas.microsoft.com/office/word/2006/wordml" xmlns:wps="http://schemas.microsoft.com/office/word/2010/wordprocessingShape" mc:Ignorable="w14 w15 wp14">
+  <w:tbl>
+    <w:tblPr>
+      <w:tblW w:w="5000" w:type="pct"/>
+      <w:jc w:val="center"/>
+      <w:tblCellMar>
+        <w:top w:w="144" w:type="dxa"/>
+        <w:left w:w="115" w:type="dxa"/>
+        <w:bottom w:w="144" w:type="dxa"/>
+        <w:right w:w="115" w:type="dxa"/>
+      </w:tblCellMar>
+      <w:tblLook w:val="04A0" w:firstRow="1" w:lastRow="0" w:firstColumn="1" w:lastColumn="0" w:noHBand="0" w:noVBand="1"/>
+    </w:tblPr>
+    <w:tblGrid>
+      <w:gridCol w:w="4686"/>
+      <w:gridCol w:w="4674"/>
+    </w:tblGrid>
+    <w:tr>
+      <w:trPr>
+        <w:trHeight w:hRule="exact" w:val="115"/>
+        <w:jc w:val="center"/>
+      </w:trPr>
+      <w:tc>
+        <w:tcPr>
+          <w:tcW w:w="4686" w:type="dxa"/>
+          <w:shd w:val="clear" w:color="auto" w:fill="5B9BD5" w:themeFill="accent1"/>
+          <w:tcMar>
+            <w:top w:w="0" w:type="dxa"/>
+            <w:bottom w:w="0" w:type="dxa"/>
+          </w:tcMar>
+        </w:tcPr>
+        <w:p>
+          <w:pPr>
+            <w:pStyle w:val="Header"/>
+            <w:tabs>
+              <w:tab w:val="clear" w:pos="4680"/>
+              <w:tab w:val="clear" w:pos="9360"/>
+            </w:tabs>
+            <w:rPr>
+              <w:caps/>
+              <w:sz w:val="18"/>
+            </w:rPr>
+          </w:pPr>
+        </w:p>
+      </w:tc>
+      <w:tc>
+        <w:tcPr>
+          <w:tcW w:w="4674" w:type="dxa"/>
+          <w:shd w:val="clear" w:color="auto" w:fill="5B9BD5" w:themeFill="accent1"/>
+          <w:tcMar>
+            <w:top w:w="0" w:type="dxa"/>
+            <w:bottom w:w="0" w:type="dxa"/>
+          </w:tcMar>
+        </w:tcPr>
+        <w:p>
+          <w:pPr>
+            <w:pStyle w:val="Header"/>
+            <w:tabs>
+              <w:tab w:val="clear" w:pos="4680"/>
+              <w:tab w:val="clear" w:pos="9360"/>
+            </w:tabs>
+            <w:jc w:val="right"/>
+            <w:rPr>
+              <w:caps/>
+              <w:sz w:val="18"/>
+            </w:rPr>
+          </w:pPr>
+        </w:p>
+      </w:tc>
+    </w:tr>
+    <w:tr>
+      <w:trPr>
+        <w:jc w:val="center"/>
+      </w:trPr>
+      <w:tc>
+        <w:tcPr>
+          <w:tcW w:w="4686" w:type="dxa"/>
+          <w:shd w:val="clear" w:color="auto" w:fill="auto"/>
+          <w:vAlign w:val="center"/>
+        </w:tcPr>
+        <w:p>
+          <w:pPr>
+            <w:pStyle w:val="Footer"/>
+            <w:tabs>
+              <w:tab w:val="clear" w:pos="4680"/>
+              <w:tab w:val="clear" w:pos="9360"/>
+            </w:tabs>
+            <w:rPr>
+              <w:caps/>
+              <w:color w:val="808080" w:themeColor="background1" w:themeShade="80"/>
+              <w:sz w:val="18"/>
+              <w:szCs w:val="18"/>
+            </w:rPr>
+          </w:pPr>
+        </w:p>
+      </w:tc>
+      <w:tc>
+        <w:tcPr>
+          <w:tcW w:w="4674" w:type="dxa"/>
+          <w:shd w:val="clear" w:color="auto" w:fill="auto"/>
+          <w:vAlign w:val="center"/>
+        </w:tcPr>
+        <w:p>
+          <w:pPr>
+            <w:pStyle w:val="Footer"/>
+            <w:tabs>
+              <w:tab w:val="clear" w:pos="4680"/>
+              <w:tab w:val="clear" w:pos="9360"/>
+            </w:tabs>
+            <w:jc w:val="right"/>
+            <w:rPr>
+              <w:b/>
+              <w:caps/>
+              <w:color w:val="808080" w:themeColor="background1" w:themeShade="80"/>
+              <w:sz w:val="18"/>
+              <w:szCs w:val="18"/>
+            </w:rPr>
+          </w:pPr>
+          <w:r>
+            <w:rPr>
+              <w:b/>
+              <w:caps/>
+              <w:color w:val="808080" w:themeColor="background1" w:themeShade="80"/>
+              <w:sz w:val="18"/>
+              <w:szCs w:val="18"/>
+            </w:rPr>
+            <w:fldChar w:fldCharType="begin"/>
+          </w:r>
+          <w:r>
+            <w:rPr>
+              <w:b/>
+              <w:caps/>
+              <w:color w:val="808080" w:themeColor="background1" w:themeShade="80"/>
+              <w:sz w:val="18"/>
+              <w:szCs w:val="18"/>
+            </w:rPr>
+            <w:instrText xml:space="preserve"> PAGE   \* MERGEFORMAT </w:instrText>
+          </w:r>
+          <w:r>
+            <w:rPr>
+              <w:b/>
+              <w:caps/>
+              <w:color w:val="808080" w:themeColor="background1" w:themeShade="80"/>
+              <w:sz w:val="18"/>
+              <w:szCs w:val="18"/>
+            </w:rPr>
+            <w:fldChar w:fldCharType="separate"/>
+          </w:r>
+          <w:r>
+            <w:rPr>
+              <w:b/>
+              <w:caps/>
+              <w:noProof/>
+              <w:color w:val="808080" w:themeColor="background1" w:themeShade="80"/>
+              <w:sz w:val="18"/>
+              <w:szCs w:val="18"/>
+            </w:rPr>
+            <w:t>1</w:t>
+          </w:r>
+          <w:r>
+            <w:rPr>
+              <w:b/>
+              <w:caps/>
+              <w:noProof/>
+              <w:color w:val="808080" w:themeColor="background1" w:themeShade="80"/>
+              <w:sz w:val="18"/>
+              <w:szCs w:val="18"/>
+            </w:rPr>
+            <w:fldChar w:fldCharType="end"/>
+          </w:r>
+        </w:p>
+      </w:tc>
+    </w:tr>
+  </w:tbl>
+  <w:p>
+    <w:pPr>
+      <w:pStyle w:val="Footer"/>
+    </w:pPr>
+    <w:bookmarkStart w:id="0" w:name="_GoBack"/>
+    <w:bookmarkEnd w:id="0"/>
+  </w:p>
+</w:ftr>
+</file>
+
+<file path=word/footer3.xml><?xml version="1.0" encoding="utf-8"?>
+<w:ftr xmlns:wpc="http://schemas.microsoft.com/office/word/2010/wordprocessingCanvas" xmlns:mc="http://schemas.openxmlformats.org/markup-compatibility/2006" xmlns:o="urn:schemas-microsoft-com:office:office" xmlns:r="http://schemas.openxmlformats.org/officeDocument/2006/relationships" xmlns:m="http://schemas.openxmlformats.org/officeDocument/2006/math" xmlns:v="urn:schemas-microsoft-com:vml" xmlns:wp14="http://schemas.microsoft.com/office/word/2010/wordprocessingDrawing" xmlns:wp="http://schemas.openxmlformats.org/drawingml/2006/wordprocessingDrawing" xmlns:w10="urn:schemas-microsoft-com:office:word" xmlns:w="http://schemas.openxmlformats.org/wordprocessingml/2006/main" xmlns:w14="http://schemas.microsoft.com/office/word/2010/wordml" xmlns:w15="http://schemas.microsoft.com/office/word/2012/wordml" xmlns:wpg="http://schemas.microsoft.com/office/word/2010/wordprocessingGroup" xmlns:wpi="http://schemas.microsoft.com/office/word/2010/wordprocessingInk" xmlns:wne="http://schemas.microsoft.com/office/word/2006/wordml" xmlns:wps="http://schemas.microsoft.com/office/word/2010/wordprocessingShape" mc:Ignorable="w14 w15 wp14">
   <w:p>
     <w:pPr>
       <w:pStyle w:val="Footer"/>
@@ -7173,6 +7051,36 @@
     </w:p>
   </w:footnote>
 </w:footnotes>
+</file>
+
+<file path=word/header1.xml><?xml version="1.0" encoding="utf-8"?>
+<w:hdr xmlns:wpc="http://schemas.microsoft.com/office/word/2010/wordprocessingCanvas" xmlns:mc="http://schemas.openxmlformats.org/markup-compatibility/2006" xmlns:o="urn:schemas-microsoft-com:office:office" xmlns:r="http://schemas.openxmlformats.org/officeDocument/2006/relationships" xmlns:m="http://schemas.openxmlformats.org/officeDocument/2006/math" xmlns:v="urn:schemas-microsoft-com:vml" xmlns:wp14="http://schemas.microsoft.com/office/word/2010/wordprocessingDrawing" xmlns:wp="http://schemas.openxmlformats.org/drawingml/2006/wordprocessingDrawing" xmlns:w10="urn:schemas-microsoft-com:office:word" xmlns:w="http://schemas.openxmlformats.org/wordprocessingml/2006/main" xmlns:w14="http://schemas.microsoft.com/office/word/2010/wordml" xmlns:w15="http://schemas.microsoft.com/office/word/2012/wordml" xmlns:wpg="http://schemas.microsoft.com/office/word/2010/wordprocessingGroup" xmlns:wpi="http://schemas.microsoft.com/office/word/2010/wordprocessingInk" xmlns:wne="http://schemas.microsoft.com/office/word/2006/wordml" xmlns:wps="http://schemas.microsoft.com/office/word/2010/wordprocessingShape" mc:Ignorable="w14 w15 wp14">
+  <w:p>
+    <w:pPr>
+      <w:pStyle w:val="Header"/>
+    </w:pPr>
+  </w:p>
+</w:hdr>
+</file>
+
+<file path=word/header2.xml><?xml version="1.0" encoding="utf-8"?>
+<w:hdr xmlns:wpc="http://schemas.microsoft.com/office/word/2010/wordprocessingCanvas" xmlns:mc="http://schemas.openxmlformats.org/markup-compatibility/2006" xmlns:o="urn:schemas-microsoft-com:office:office" xmlns:r="http://schemas.openxmlformats.org/officeDocument/2006/relationships" xmlns:m="http://schemas.openxmlformats.org/officeDocument/2006/math" xmlns:v="urn:schemas-microsoft-com:vml" xmlns:wp14="http://schemas.microsoft.com/office/word/2010/wordprocessingDrawing" xmlns:wp="http://schemas.openxmlformats.org/drawingml/2006/wordprocessingDrawing" xmlns:w10="urn:schemas-microsoft-com:office:word" xmlns:w="http://schemas.openxmlformats.org/wordprocessingml/2006/main" xmlns:w14="http://schemas.microsoft.com/office/word/2010/wordml" xmlns:w15="http://schemas.microsoft.com/office/word/2012/wordml" xmlns:wpg="http://schemas.microsoft.com/office/word/2010/wordprocessingGroup" xmlns:wpi="http://schemas.microsoft.com/office/word/2010/wordprocessingInk" xmlns:wne="http://schemas.microsoft.com/office/word/2006/wordml" xmlns:wps="http://schemas.microsoft.com/office/word/2010/wordprocessingShape" mc:Ignorable="w14 w15 wp14">
+  <w:p>
+    <w:pPr>
+      <w:pStyle w:val="Header"/>
+    </w:pPr>
+  </w:p>
+</w:hdr>
+</file>
+
+<file path=word/header3.xml><?xml version="1.0" encoding="utf-8"?>
+<w:hdr xmlns:wpc="http://schemas.microsoft.com/office/word/2010/wordprocessingCanvas" xmlns:mc="http://schemas.openxmlformats.org/markup-compatibility/2006" xmlns:o="urn:schemas-microsoft-com:office:office" xmlns:r="http://schemas.openxmlformats.org/officeDocument/2006/relationships" xmlns:m="http://schemas.openxmlformats.org/officeDocument/2006/math" xmlns:v="urn:schemas-microsoft-com:vml" xmlns:wp14="http://schemas.microsoft.com/office/word/2010/wordprocessingDrawing" xmlns:wp="http://schemas.openxmlformats.org/drawingml/2006/wordprocessingDrawing" xmlns:w10="urn:schemas-microsoft-com:office:word" xmlns:w="http://schemas.openxmlformats.org/wordprocessingml/2006/main" xmlns:w14="http://schemas.microsoft.com/office/word/2010/wordml" xmlns:w15="http://schemas.microsoft.com/office/word/2012/wordml" xmlns:wpg="http://schemas.microsoft.com/office/word/2010/wordprocessingGroup" xmlns:wpi="http://schemas.microsoft.com/office/word/2010/wordprocessingInk" xmlns:wne="http://schemas.microsoft.com/office/word/2006/wordml" xmlns:wps="http://schemas.microsoft.com/office/word/2010/wordprocessingShape" mc:Ignorable="w14 w15 wp14">
+  <w:p>
+    <w:pPr>
+      <w:pStyle w:val="Header"/>
+    </w:pPr>
+  </w:p>
+</w:hdr>
 </file>
 
 <file path=word/numbering.xml><?xml version="1.0" encoding="utf-8"?>

--- a/Wall Stress/Unit11/11.1.docx
+++ b/Wall Stress/Unit11/11.1.docx
@@ -35,24 +35,174 @@
           <w:sz w:val="24"/>
           <w:szCs w:val="24"/>
         </w:rPr>
-        <w:t>This is a bad idea. Can we call Mrs Berry.</w:t>
-      </w:r>
-    </w:p>
-    <w:p>
-      <w:pPr>
-        <w:rPr>
-          <w:rFonts w:ascii="Times New Roman" w:hAnsi="Times New Roman" w:cs="Times New Roman"/>
-          <w:sz w:val="24"/>
-          <w:szCs w:val="24"/>
-        </w:rPr>
-      </w:pPr>
-      <w:r>
-        <w:rPr>
-          <w:rFonts w:ascii="Times New Roman" w:hAnsi="Times New Roman" w:cs="Times New Roman"/>
-          <w:sz w:val="24"/>
-          <w:szCs w:val="24"/>
-        </w:rPr>
-        <w:t>It's far. I can fix the light bulb.It's jack one light bulb. oOh.</w:t>
+        <w:t xml:space="preserve">This is a bad idea. Can we call </w:t>
+      </w:r>
+      <w:proofErr w:type="spellStart"/>
+      <w:r>
+        <w:rPr>
+          <w:rFonts w:ascii="Times New Roman" w:hAnsi="Times New Roman" w:cs="Times New Roman"/>
+          <w:sz w:val="24"/>
+          <w:szCs w:val="24"/>
+        </w:rPr>
+        <w:t>Mrs</w:t>
+      </w:r>
+      <w:proofErr w:type="spellEnd"/>
+      <w:r>
+        <w:rPr>
+          <w:rFonts w:ascii="Times New Roman" w:hAnsi="Times New Roman" w:cs="Times New Roman"/>
+          <w:sz w:val="24"/>
+          <w:szCs w:val="24"/>
+        </w:rPr>
+        <w:t xml:space="preserve"> </w:t>
+      </w:r>
+      <w:proofErr w:type="gramStart"/>
+      <w:r>
+        <w:rPr>
+          <w:rFonts w:ascii="Times New Roman" w:hAnsi="Times New Roman" w:cs="Times New Roman"/>
+          <w:sz w:val="24"/>
+          <w:szCs w:val="24"/>
+        </w:rPr>
+        <w:t>Berry.</w:t>
+      </w:r>
+      <w:proofErr w:type="gramEnd"/>
+    </w:p>
+    <w:p>
+      <w:pPr>
+        <w:rPr>
+          <w:rFonts w:ascii="Times New Roman" w:hAnsi="Times New Roman" w:cs="Times New Roman"/>
+          <w:sz w:val="24"/>
+          <w:szCs w:val="24"/>
+        </w:rPr>
+      </w:pPr>
+      <w:r>
+        <w:rPr>
+          <w:rFonts w:ascii="Times New Roman" w:hAnsi="Times New Roman" w:cs="Times New Roman"/>
+          <w:sz w:val="24"/>
+          <w:szCs w:val="24"/>
+        </w:rPr>
+        <w:t xml:space="preserve">It's far. I can fix the light </w:t>
+      </w:r>
+      <w:proofErr w:type="spellStart"/>
+      <w:r>
+        <w:rPr>
+          <w:rFonts w:ascii="Times New Roman" w:hAnsi="Times New Roman" w:cs="Times New Roman"/>
+          <w:sz w:val="24"/>
+          <w:szCs w:val="24"/>
+        </w:rPr>
+        <w:t>bulb.It's</w:t>
+      </w:r>
+      <w:proofErr w:type="spellEnd"/>
+      <w:r>
+        <w:rPr>
+          <w:rFonts w:ascii="Times New Roman" w:hAnsi="Times New Roman" w:cs="Times New Roman"/>
+          <w:sz w:val="24"/>
+          <w:szCs w:val="24"/>
+        </w:rPr>
+        <w:t xml:space="preserve"> jack one light bulb. </w:t>
+      </w:r>
+      <w:proofErr w:type="spellStart"/>
+      <w:proofErr w:type="gramStart"/>
+      <w:r>
+        <w:rPr>
+          <w:rFonts w:ascii="Times New Roman" w:hAnsi="Times New Roman" w:cs="Times New Roman"/>
+          <w:sz w:val="24"/>
+          <w:szCs w:val="24"/>
+        </w:rPr>
+        <w:t>oOh</w:t>
+      </w:r>
+      <w:proofErr w:type="spellEnd"/>
+      <w:proofErr w:type="gramEnd"/>
+      <w:r>
+        <w:rPr>
+          <w:rFonts w:ascii="Times New Roman" w:hAnsi="Times New Roman" w:cs="Times New Roman"/>
+          <w:sz w:val="24"/>
+          <w:szCs w:val="24"/>
+        </w:rPr>
+        <w:t>.</w:t>
+      </w:r>
+      <w:r>
+        <w:rPr>
+          <w:rFonts w:ascii="Times New Roman" w:hAnsi="Times New Roman" w:cs="Times New Roman"/>
+          <w:sz w:val="24"/>
+          <w:szCs w:val="24"/>
+        </w:rPr>
+        <w:tab/>
+      </w:r>
+      <w:r>
+        <w:rPr>
+          <w:rFonts w:ascii="Times New Roman" w:hAnsi="Times New Roman" w:cs="Times New Roman"/>
+          <w:sz w:val="24"/>
+          <w:szCs w:val="24"/>
+        </w:rPr>
+        <w:tab/>
+      </w:r>
+      <w:r>
+        <w:rPr>
+          <w:rStyle w:val="separator"/>
+          <w:rFonts w:ascii="Lucida Sans Unicode" w:hAnsi="Lucida Sans Unicode" w:cs="Lucida Sans Unicode"/>
+          <w:color w:val="333333"/>
+          <w:sz w:val="23"/>
+          <w:szCs w:val="23"/>
+          <w:bdr w:val="none" w:sz="0" w:space="0" w:color="auto" w:frame="1"/>
+          <w:shd w:val="clear" w:color="auto" w:fill="ECF5FF"/>
+        </w:rPr>
+        <w:t>/</w:t>
+      </w:r>
+      <w:r>
+        <w:rPr>
+          <w:rFonts w:ascii="Lucida Sans Unicode" w:hAnsi="Lucida Sans Unicode" w:cs="Lucida Sans Unicode"/>
+          <w:color w:val="333333"/>
+          <w:sz w:val="23"/>
+          <w:szCs w:val="23"/>
+          <w:shd w:val="clear" w:color="auto" w:fill="ECF5FF"/>
+        </w:rPr>
+        <w:t>ˈ</w:t>
+      </w:r>
+      <w:proofErr w:type="spellStart"/>
+      <w:r>
+        <w:rPr>
+          <w:rFonts w:ascii="Lucida Sans Unicode" w:hAnsi="Lucida Sans Unicode" w:cs="Lucida Sans Unicode"/>
+          <w:color w:val="333333"/>
+          <w:sz w:val="23"/>
+          <w:szCs w:val="23"/>
+          <w:shd w:val="clear" w:color="auto" w:fill="ECF5FF"/>
+        </w:rPr>
+        <w:t>laɪt</w:t>
+      </w:r>
+      <w:proofErr w:type="spellEnd"/>
+      <w:r>
+        <w:rPr>
+          <w:rFonts w:ascii="Lucida Sans Unicode" w:hAnsi="Lucida Sans Unicode" w:cs="Lucida Sans Unicode"/>
+          <w:color w:val="333333"/>
+          <w:sz w:val="23"/>
+          <w:szCs w:val="23"/>
+          <w:shd w:val="clear" w:color="auto" w:fill="ECF5FF"/>
+        </w:rPr>
+        <w:t xml:space="preserve"> </w:t>
+      </w:r>
+      <w:proofErr w:type="spellStart"/>
+      <w:r>
+        <w:rPr>
+          <w:rFonts w:ascii="Lucida Sans Unicode" w:hAnsi="Lucida Sans Unicode" w:cs="Lucida Sans Unicode"/>
+          <w:color w:val="333333"/>
+          <w:sz w:val="23"/>
+          <w:szCs w:val="23"/>
+          <w:shd w:val="clear" w:color="auto" w:fill="ECF5FF"/>
+        </w:rPr>
+        <w:t>bʌlb</w:t>
+      </w:r>
+      <w:proofErr w:type="spellEnd"/>
+      <w:r>
+        <w:rPr>
+          <w:rStyle w:val="separator"/>
+          <w:rFonts w:ascii="Lucida Sans Unicode" w:hAnsi="Lucida Sans Unicode" w:cs="Lucida Sans Unicode"/>
+          <w:color w:val="333333"/>
+          <w:sz w:val="23"/>
+          <w:szCs w:val="23"/>
+          <w:bdr w:val="none" w:sz="0" w:space="0" w:color="auto" w:frame="1"/>
+          <w:shd w:val="clear" w:color="auto" w:fill="ECF5FF"/>
+        </w:rPr>
+        <w:t>/</w:t>
       </w:r>
     </w:p>
     <w:p>
@@ -86,7 +236,25 @@
           <w:sz w:val="24"/>
           <w:szCs w:val="24"/>
         </w:rPr>
-        <w:t>Yah. I'm Okay.How are you?</w:t>
+        <w:t xml:space="preserve">Yah. I'm </w:t>
+      </w:r>
+      <w:proofErr w:type="spellStart"/>
+      <w:r>
+        <w:rPr>
+          <w:rFonts w:ascii="Times New Roman" w:hAnsi="Times New Roman" w:cs="Times New Roman"/>
+          <w:sz w:val="24"/>
+          <w:szCs w:val="24"/>
+        </w:rPr>
+        <w:t>Okay.How</w:t>
+      </w:r>
+      <w:proofErr w:type="spellEnd"/>
+      <w:r>
+        <w:rPr>
+          <w:rFonts w:ascii="Times New Roman" w:hAnsi="Times New Roman" w:cs="Times New Roman"/>
+          <w:sz w:val="24"/>
+          <w:szCs w:val="24"/>
+        </w:rPr>
+        <w:t xml:space="preserve"> are you?</w:t>
       </w:r>
     </w:p>
     <w:p>
@@ -105,6 +273,71 @@
         </w:rPr>
         <w:t>I'm Okay. But fear The TV is Okay. No</w:t>
       </w:r>
+      <w:r>
+        <w:rPr>
+          <w:rFonts w:ascii="Times New Roman" w:hAnsi="Times New Roman" w:cs="Times New Roman"/>
+          <w:sz w:val="24"/>
+          <w:szCs w:val="24"/>
+        </w:rPr>
+        <w:tab/>
+      </w:r>
+      <w:r>
+        <w:rPr>
+          <w:rFonts w:ascii="Times New Roman" w:hAnsi="Times New Roman" w:cs="Times New Roman"/>
+          <w:sz w:val="24"/>
+          <w:szCs w:val="24"/>
+        </w:rPr>
+        <w:tab/>
+      </w:r>
+      <w:r>
+        <w:rPr>
+          <w:rStyle w:val="apple-converted-space"/>
+          <w:rFonts w:ascii="Arial" w:hAnsi="Arial" w:cs="Arial"/>
+          <w:color w:val="333333"/>
+          <w:sz w:val="23"/>
+          <w:szCs w:val="23"/>
+          <w:shd w:val="clear" w:color="auto" w:fill="ECF5FF"/>
+        </w:rPr>
+        <w:t> </w:t>
+      </w:r>
+      <w:r>
+        <w:rPr>
+          <w:rStyle w:val="separator"/>
+          <w:rFonts w:ascii="inherit" w:hAnsi="inherit" w:cs="Lucida Sans Unicode"/>
+          <w:color w:val="333333"/>
+          <w:sz w:val="23"/>
+          <w:szCs w:val="23"/>
+          <w:bdr w:val="none" w:sz="0" w:space="0" w:color="auto" w:frame="1"/>
+          <w:shd w:val="clear" w:color="auto" w:fill="ECF5FF"/>
+        </w:rPr>
+        <w:t>/</w:t>
+      </w:r>
+      <w:proofErr w:type="spellStart"/>
+      <w:r>
+        <w:rPr>
+          <w:rStyle w:val="phon"/>
+          <w:rFonts w:ascii="Lucida Sans Unicode" w:hAnsi="Lucida Sans Unicode" w:cs="Lucida Sans Unicode"/>
+          <w:color w:val="333333"/>
+          <w:sz w:val="23"/>
+          <w:szCs w:val="23"/>
+          <w:bdr w:val="none" w:sz="0" w:space="0" w:color="auto" w:frame="1"/>
+          <w:shd w:val="clear" w:color="auto" w:fill="ECF5FF"/>
+        </w:rPr>
+        <w:t>fɪr</w:t>
+      </w:r>
+      <w:proofErr w:type="spellEnd"/>
+      <w:r>
+        <w:rPr>
+          <w:rStyle w:val="separator"/>
+          <w:rFonts w:ascii="inherit" w:hAnsi="inherit" w:cs="Lucida Sans Unicode"/>
+          <w:color w:val="333333"/>
+          <w:sz w:val="23"/>
+          <w:szCs w:val="23"/>
+          <w:bdr w:val="none" w:sz="0" w:space="0" w:color="auto" w:frame="1"/>
+          <w:shd w:val="clear" w:color="auto" w:fill="ECF5FF"/>
+        </w:rPr>
+        <w:t>/</w:t>
+      </w:r>
     </w:p>
     <w:p>
       <w:pPr>
@@ -137,7 +370,43 @@
           <w:sz w:val="24"/>
           <w:szCs w:val="24"/>
         </w:rPr>
-        <w:t>You're right.We can buy new things.Let's go shopping.</w:t>
+        <w:t xml:space="preserve">You're </w:t>
+      </w:r>
+      <w:proofErr w:type="spellStart"/>
+      <w:r>
+        <w:rPr>
+          <w:rFonts w:ascii="Times New Roman" w:hAnsi="Times New Roman" w:cs="Times New Roman"/>
+          <w:sz w:val="24"/>
+          <w:szCs w:val="24"/>
+        </w:rPr>
+        <w:t>right.We</w:t>
+      </w:r>
+      <w:proofErr w:type="spellEnd"/>
+      <w:r>
+        <w:rPr>
+          <w:rFonts w:ascii="Times New Roman" w:hAnsi="Times New Roman" w:cs="Times New Roman"/>
+          <w:sz w:val="24"/>
+          <w:szCs w:val="24"/>
+        </w:rPr>
+        <w:t xml:space="preserve"> can buy new </w:t>
+      </w:r>
+      <w:proofErr w:type="spellStart"/>
+      <w:r>
+        <w:rPr>
+          <w:rFonts w:ascii="Times New Roman" w:hAnsi="Times New Roman" w:cs="Times New Roman"/>
+          <w:sz w:val="24"/>
+          <w:szCs w:val="24"/>
+        </w:rPr>
+        <w:t>things.Let's</w:t>
+      </w:r>
+      <w:proofErr w:type="spellEnd"/>
+      <w:r>
+        <w:rPr>
+          <w:rFonts w:ascii="Times New Roman" w:hAnsi="Times New Roman" w:cs="Times New Roman"/>
+          <w:sz w:val="24"/>
+          <w:szCs w:val="24"/>
+        </w:rPr>
+        <w:t xml:space="preserve"> go shopping.</w:t>
       </w:r>
     </w:p>
     <w:p>
@@ -165,21 +434,35 @@
           <w:szCs w:val="24"/>
         </w:rPr>
       </w:pPr>
-      <w:r>
-        <w:rPr>
-          <w:rFonts w:ascii="Times New Roman" w:hAnsi="Times New Roman" w:cs="Times New Roman"/>
-          <w:sz w:val="24"/>
-          <w:szCs w:val="24"/>
-        </w:rPr>
-        <w:t>Shen. You don't need a shoes and a jacket to go shopping.</w:t>
-      </w:r>
-    </w:p>
-    <w:p>
-      <w:pPr>
-        <w:rPr>
-          <w:rFonts w:ascii="Times New Roman" w:hAnsi="Times New Roman" w:cs="Times New Roman"/>
-          <w:sz w:val="24"/>
-          <w:szCs w:val="24"/>
+      <w:proofErr w:type="spellStart"/>
+      <w:r>
+        <w:rPr>
+          <w:rFonts w:ascii="Times New Roman" w:hAnsi="Times New Roman" w:cs="Times New Roman"/>
+          <w:sz w:val="24"/>
+          <w:szCs w:val="24"/>
+        </w:rPr>
+        <w:t>Shen</w:t>
+      </w:r>
+      <w:proofErr w:type="spellEnd"/>
+      <w:r>
+        <w:rPr>
+          <w:rFonts w:ascii="Times New Roman" w:hAnsi="Times New Roman" w:cs="Times New Roman"/>
+          <w:sz w:val="24"/>
+          <w:szCs w:val="24"/>
+        </w:rPr>
+        <w:t>. You don't need a shoes and a jacket to go shopping.</w:t>
+      </w:r>
+    </w:p>
+    <w:p>
+      <w:pPr>
+        <w:rPr>
+          <w:rStyle w:val="separator"/>
+          <w:rFonts w:ascii="Lucida Sans Unicode" w:hAnsi="Lucida Sans Unicode" w:cs="Lucida Sans Unicode"/>
+          <w:color w:val="333333"/>
+          <w:sz w:val="23"/>
+          <w:szCs w:val="23"/>
+          <w:bdr w:val="none" w:sz="0" w:space="0" w:color="auto" w:frame="1"/>
+          <w:shd w:val="clear" w:color="auto" w:fill="ECF5FF"/>
         </w:rPr>
       </w:pPr>
       <w:r>
@@ -206,6 +489,189 @@
         </w:rPr>
         <w:t>The electronic store for a TV. The clothing store for a shirt. The furniture store for a table and a chair.</w:t>
       </w:r>
+      <w:r>
+        <w:rPr>
+          <w:rFonts w:ascii="Times New Roman" w:hAnsi="Times New Roman" w:cs="Times New Roman"/>
+          <w:sz w:val="24"/>
+          <w:szCs w:val="24"/>
+        </w:rPr>
+        <w:tab/>
+      </w:r>
+      <w:r>
+        <w:rPr>
+          <w:rStyle w:val="separator"/>
+          <w:rFonts w:ascii="Lucida Sans Unicode" w:hAnsi="Lucida Sans Unicode" w:cs="Lucida Sans Unicode"/>
+          <w:color w:val="333333"/>
+          <w:sz w:val="23"/>
+          <w:szCs w:val="23"/>
+          <w:bdr w:val="none" w:sz="0" w:space="0" w:color="auto" w:frame="1"/>
+          <w:shd w:val="clear" w:color="auto" w:fill="ECF5FF"/>
+        </w:rPr>
+        <w:t>/</w:t>
+      </w:r>
+      <w:proofErr w:type="spellStart"/>
+      <w:r>
+        <w:rPr>
+          <w:rFonts w:ascii="Lucida Sans Unicode" w:hAnsi="Lucida Sans Unicode" w:cs="Lucida Sans Unicode"/>
+          <w:color w:val="333333"/>
+          <w:sz w:val="23"/>
+          <w:szCs w:val="23"/>
+          <w:shd w:val="clear" w:color="auto" w:fill="ECF5FF"/>
+        </w:rPr>
+        <w:t>ɪˌlek</w:t>
+      </w:r>
+      <w:r>
+        <w:rPr>
+          <w:rStyle w:val="ptl"/>
+          <w:rFonts w:ascii="Lucida Sans Unicode" w:hAnsi="Lucida Sans Unicode" w:cs="Lucida Sans Unicode"/>
+          <w:color w:val="333333"/>
+          <w:sz w:val="23"/>
+          <w:szCs w:val="23"/>
+          <w:bdr w:val="none" w:sz="0" w:space="0" w:color="auto" w:frame="1"/>
+          <w:shd w:val="clear" w:color="auto" w:fill="ECF5FF"/>
+        </w:rPr>
+        <w:t>ˈtrɑːnɪk</w:t>
+      </w:r>
+      <w:proofErr w:type="spellEnd"/>
+      <w:r>
+        <w:rPr>
+          <w:rStyle w:val="separator"/>
+          <w:rFonts w:ascii="Lucida Sans Unicode" w:hAnsi="Lucida Sans Unicode" w:cs="Lucida Sans Unicode"/>
+          <w:color w:val="333333"/>
+          <w:sz w:val="23"/>
+          <w:szCs w:val="23"/>
+          <w:bdr w:val="none" w:sz="0" w:space="0" w:color="auto" w:frame="1"/>
+          <w:shd w:val="clear" w:color="auto" w:fill="ECF5FF"/>
+        </w:rPr>
+        <w:t>/</w:t>
+      </w:r>
+      <w:r>
+        <w:rPr>
+          <w:rStyle w:val="separator"/>
+          <w:rFonts w:ascii="Lucida Sans Unicode" w:hAnsi="Lucida Sans Unicode" w:cs="Lucida Sans Unicode"/>
+          <w:color w:val="333333"/>
+          <w:sz w:val="23"/>
+          <w:szCs w:val="23"/>
+          <w:bdr w:val="none" w:sz="0" w:space="0" w:color="auto" w:frame="1"/>
+          <w:shd w:val="clear" w:color="auto" w:fill="ECF5FF"/>
+        </w:rPr>
+        <w:tab/>
+      </w:r>
+      <w:r>
+        <w:rPr>
+          <w:rStyle w:val="separator"/>
+          <w:rFonts w:ascii="Lucida Sans Unicode" w:hAnsi="Lucida Sans Unicode" w:cs="Lucida Sans Unicode"/>
+          <w:color w:val="333333"/>
+          <w:sz w:val="23"/>
+          <w:szCs w:val="23"/>
+          <w:bdr w:val="none" w:sz="0" w:space="0" w:color="auto" w:frame="1"/>
+          <w:shd w:val="clear" w:color="auto" w:fill="ECF5FF"/>
+        </w:rPr>
+        <w:t>/</w:t>
+      </w:r>
+      <w:r>
+        <w:rPr>
+          <w:rFonts w:ascii="Lucida Sans Unicode" w:hAnsi="Lucida Sans Unicode" w:cs="Lucida Sans Unicode"/>
+          <w:color w:val="333333"/>
+          <w:sz w:val="23"/>
+          <w:szCs w:val="23"/>
+          <w:shd w:val="clear" w:color="auto" w:fill="ECF5FF"/>
+        </w:rPr>
+        <w:t>ˈ</w:t>
+      </w:r>
+      <w:proofErr w:type="spellStart"/>
+      <w:r>
+        <w:rPr>
+          <w:rFonts w:ascii="Lucida Sans Unicode" w:hAnsi="Lucida Sans Unicode" w:cs="Lucida Sans Unicode"/>
+          <w:color w:val="333333"/>
+          <w:sz w:val="23"/>
+          <w:szCs w:val="23"/>
+          <w:shd w:val="clear" w:color="auto" w:fill="ECF5FF"/>
+        </w:rPr>
+        <w:t>kloʊðɪŋ</w:t>
+      </w:r>
+      <w:proofErr w:type="spellEnd"/>
+      <w:r>
+        <w:rPr>
+          <w:rStyle w:val="separator"/>
+          <w:rFonts w:ascii="Lucida Sans Unicode" w:hAnsi="Lucida Sans Unicode" w:cs="Lucida Sans Unicode"/>
+          <w:color w:val="333333"/>
+          <w:sz w:val="23"/>
+          <w:szCs w:val="23"/>
+          <w:bdr w:val="none" w:sz="0" w:space="0" w:color="auto" w:frame="1"/>
+          <w:shd w:val="clear" w:color="auto" w:fill="ECF5FF"/>
+        </w:rPr>
+        <w:t>/</w:t>
+      </w:r>
+    </w:p>
+    <w:p>
+      <w:pPr>
+        <w:rPr>
+          <w:rFonts w:ascii="Times New Roman" w:hAnsi="Times New Roman" w:cs="Times New Roman"/>
+          <w:sz w:val="24"/>
+          <w:szCs w:val="24"/>
+        </w:rPr>
+      </w:pPr>
+      <w:r>
+        <w:rPr>
+          <w:rStyle w:val="separator"/>
+          <w:rFonts w:ascii="Lucida Sans Unicode" w:hAnsi="Lucida Sans Unicode" w:cs="Lucida Sans Unicode"/>
+          <w:color w:val="333333"/>
+          <w:sz w:val="23"/>
+          <w:szCs w:val="23"/>
+          <w:bdr w:val="none" w:sz="0" w:space="0" w:color="auto" w:frame="1"/>
+          <w:shd w:val="clear" w:color="auto" w:fill="ECF5FF"/>
+        </w:rPr>
+        <w:t>/</w:t>
+      </w:r>
+      <w:r>
+        <w:rPr>
+          <w:rStyle w:val="ptl"/>
+          <w:rFonts w:ascii="Lucida Sans Unicode" w:hAnsi="Lucida Sans Unicode" w:cs="Lucida Sans Unicode"/>
+          <w:color w:val="333333"/>
+          <w:sz w:val="23"/>
+          <w:szCs w:val="23"/>
+          <w:bdr w:val="none" w:sz="0" w:space="0" w:color="auto" w:frame="1"/>
+          <w:shd w:val="clear" w:color="auto" w:fill="ECF5FF"/>
+        </w:rPr>
+        <w:t>ˈ</w:t>
+      </w:r>
+      <w:proofErr w:type="spellStart"/>
+      <w:r>
+        <w:rPr>
+          <w:rStyle w:val="ptl"/>
+          <w:rFonts w:ascii="Lucida Sans Unicode" w:hAnsi="Lucida Sans Unicode" w:cs="Lucida Sans Unicode"/>
+          <w:color w:val="333333"/>
+          <w:sz w:val="23"/>
+          <w:szCs w:val="23"/>
+          <w:bdr w:val="none" w:sz="0" w:space="0" w:color="auto" w:frame="1"/>
+          <w:shd w:val="clear" w:color="auto" w:fill="ECF5FF"/>
+        </w:rPr>
+        <w:t>fɜːrn</w:t>
+      </w:r>
+      <w:r>
+        <w:rPr>
+          <w:rFonts w:ascii="Lucida Sans Unicode" w:hAnsi="Lucida Sans Unicode" w:cs="Lucida Sans Unicode"/>
+          <w:color w:val="333333"/>
+          <w:sz w:val="23"/>
+          <w:szCs w:val="23"/>
+          <w:shd w:val="clear" w:color="auto" w:fill="ECF5FF"/>
+        </w:rPr>
+        <w:t>ɪtʃər</w:t>
+      </w:r>
+      <w:proofErr w:type="spellEnd"/>
+      <w:r>
+        <w:rPr>
+          <w:rStyle w:val="separator"/>
+          <w:rFonts w:ascii="Lucida Sans Unicode" w:hAnsi="Lucida Sans Unicode" w:cs="Lucida Sans Unicode"/>
+          <w:color w:val="333333"/>
+          <w:sz w:val="23"/>
+          <w:szCs w:val="23"/>
+          <w:bdr w:val="none" w:sz="0" w:space="0" w:color="auto" w:frame="1"/>
+          <w:shd w:val="clear" w:color="auto" w:fill="ECF5FF"/>
+        </w:rPr>
+        <w:t>/</w:t>
+      </w:r>
     </w:p>
     <w:p>
       <w:pPr>
@@ -223,6 +689,62 @@
         </w:rPr>
         <w:t>We don't have to go out the apartment to buy a TV, shirts or anything.</w:t>
       </w:r>
+      <w:r>
+        <w:rPr>
+          <w:rFonts w:ascii="Times New Roman" w:hAnsi="Times New Roman" w:cs="Times New Roman"/>
+          <w:sz w:val="24"/>
+          <w:szCs w:val="24"/>
+        </w:rPr>
+        <w:tab/>
+      </w:r>
+      <w:r>
+        <w:rPr>
+          <w:rStyle w:val="separator"/>
+          <w:rFonts w:ascii="Lucida Sans Unicode" w:hAnsi="Lucida Sans Unicode" w:cs="Lucida Sans Unicode"/>
+          <w:color w:val="333333"/>
+          <w:sz w:val="23"/>
+          <w:szCs w:val="23"/>
+          <w:bdr w:val="none" w:sz="0" w:space="0" w:color="auto" w:frame="1"/>
+          <w:shd w:val="clear" w:color="auto" w:fill="ECF5FF"/>
+        </w:rPr>
+        <w:t>/</w:t>
+      </w:r>
+      <w:proofErr w:type="spellStart"/>
+      <w:r>
+        <w:rPr>
+          <w:rStyle w:val="ptl"/>
+          <w:rFonts w:ascii="Lucida Sans Unicode" w:hAnsi="Lucida Sans Unicode" w:cs="Lucida Sans Unicode"/>
+          <w:color w:val="333333"/>
+          <w:sz w:val="23"/>
+          <w:szCs w:val="23"/>
+          <w:bdr w:val="none" w:sz="0" w:space="0" w:color="auto" w:frame="1"/>
+          <w:shd w:val="clear" w:color="auto" w:fill="ECF5FF"/>
+        </w:rPr>
+        <w:t>əˈpɑːrt</w:t>
+      </w:r>
+      <w:r>
+        <w:rPr>
+          <w:rFonts w:ascii="Lucida Sans Unicode" w:hAnsi="Lucida Sans Unicode" w:cs="Lucida Sans Unicode"/>
+          <w:color w:val="333333"/>
+          <w:sz w:val="23"/>
+          <w:szCs w:val="23"/>
+          <w:shd w:val="clear" w:color="auto" w:fill="ECF5FF"/>
+        </w:rPr>
+        <w:t>mənt</w:t>
+      </w:r>
+      <w:proofErr w:type="spellEnd"/>
+      <w:r>
+        <w:rPr>
+          <w:rStyle w:val="separator"/>
+          <w:rFonts w:ascii="Lucida Sans Unicode" w:hAnsi="Lucida Sans Unicode" w:cs="Lucida Sans Unicode"/>
+          <w:color w:val="333333"/>
+          <w:sz w:val="23"/>
+          <w:szCs w:val="23"/>
+          <w:bdr w:val="none" w:sz="0" w:space="0" w:color="auto" w:frame="1"/>
+          <w:shd w:val="clear" w:color="auto" w:fill="ECF5FF"/>
+        </w:rPr>
+        <w:t>/</w:t>
+      </w:r>
     </w:p>
     <w:p>
       <w:pPr>
@@ -255,7 +777,15 @@
           <w:sz w:val="24"/>
           <w:szCs w:val="24"/>
         </w:rPr>
-        <w:t>No. The road here. we go to the Nile warehouse.com .It's an online store that is all of th</w:t>
+        <w:t>No. The road here. W</w:t>
+      </w:r>
+      <w:r>
+        <w:rPr>
+          <w:rFonts w:ascii="Times New Roman" w:hAnsi="Times New Roman" w:cs="Times New Roman"/>
+          <w:sz w:val="24"/>
+          <w:szCs w:val="24"/>
+        </w:rPr>
+        <w:t>e go to the Nile warehouse.com .It's an online store that is all of th</w:t>
       </w:r>
       <w:r>
         <w:rPr>
@@ -296,7 +826,23 @@
           <w:sz w:val="24"/>
           <w:szCs w:val="24"/>
         </w:rPr>
-        <w:t xml:space="preserve"> .It's an electronic store.it's a clothing store.</w:t>
+        <w:t xml:space="preserve"> .It's an electronic store.</w:t>
+      </w:r>
+      <w:r>
+        <w:rPr>
+          <w:rFonts w:ascii="Times New Roman" w:hAnsi="Times New Roman" w:cs="Times New Roman"/>
+          <w:sz w:val="24"/>
+          <w:szCs w:val="24"/>
+        </w:rPr>
+        <w:t xml:space="preserve"> I</w:t>
+      </w:r>
+      <w:r>
+        <w:rPr>
+          <w:rFonts w:ascii="Times New Roman" w:hAnsi="Times New Roman" w:cs="Times New Roman"/>
+          <w:sz w:val="24"/>
+          <w:szCs w:val="24"/>
+        </w:rPr>
+        <w:t>t's a clothing store.</w:t>
       </w:r>
     </w:p>
     <w:p>
@@ -330,43 +876,77 @@
           <w:sz w:val="24"/>
           <w:szCs w:val="24"/>
         </w:rPr>
-        <w:t>And It's a furniture store.</w:t>
-      </w:r>
-    </w:p>
-    <w:p>
-      <w:pPr>
-        <w:rPr>
-          <w:rFonts w:ascii="Times New Roman" w:hAnsi="Times New Roman" w:cs="Times New Roman"/>
-          <w:sz w:val="24"/>
-          <w:szCs w:val="24"/>
-        </w:rPr>
-      </w:pPr>
-      <w:r>
-        <w:rPr>
-          <w:rFonts w:ascii="Times New Roman" w:hAnsi="Times New Roman" w:cs="Times New Roman"/>
-          <w:sz w:val="24"/>
-          <w:szCs w:val="24"/>
-        </w:rPr>
-        <w:t>And It's a book store.This is a great website.</w:t>
-      </w:r>
-    </w:p>
-    <w:p>
-      <w:pPr>
-        <w:rPr>
-          <w:rFonts w:ascii="Times New Roman" w:hAnsi="Times New Roman" w:cs="Times New Roman"/>
-          <w:sz w:val="24"/>
-          <w:szCs w:val="24"/>
-        </w:rPr>
-      </w:pPr>
-    </w:p>
-    <w:p>
-      <w:pPr>
-        <w:rPr>
-          <w:rFonts w:ascii="Times New Roman" w:hAnsi="Times New Roman" w:cs="Times New Roman"/>
-          <w:color w:val="222222"/>
-          <w:sz w:val="24"/>
-          <w:szCs w:val="24"/>
-          <w:shd w:val="clear" w:color="auto" w:fill="FFFFFF"/>
+        <w:t xml:space="preserve">And </w:t>
+      </w:r>
+      <w:proofErr w:type="gramStart"/>
+      <w:r>
+        <w:rPr>
+          <w:rFonts w:ascii="Times New Roman" w:hAnsi="Times New Roman" w:cs="Times New Roman"/>
+          <w:sz w:val="24"/>
+          <w:szCs w:val="24"/>
+        </w:rPr>
+        <w:t>It's</w:t>
+      </w:r>
+      <w:proofErr w:type="gramEnd"/>
+      <w:r>
+        <w:rPr>
+          <w:rFonts w:ascii="Times New Roman" w:hAnsi="Times New Roman" w:cs="Times New Roman"/>
+          <w:sz w:val="24"/>
+          <w:szCs w:val="24"/>
+        </w:rPr>
+        <w:t xml:space="preserve"> a furniture store.</w:t>
+      </w:r>
+    </w:p>
+    <w:p>
+      <w:pPr>
+        <w:rPr>
+          <w:rFonts w:ascii="Times New Roman" w:hAnsi="Times New Roman" w:cs="Times New Roman"/>
+          <w:sz w:val="24"/>
+          <w:szCs w:val="24"/>
+        </w:rPr>
+      </w:pPr>
+      <w:r>
+        <w:rPr>
+          <w:rFonts w:ascii="Times New Roman" w:hAnsi="Times New Roman" w:cs="Times New Roman"/>
+          <w:sz w:val="24"/>
+          <w:szCs w:val="24"/>
+        </w:rPr>
+        <w:t xml:space="preserve">And It's a book </w:t>
+      </w:r>
+      <w:proofErr w:type="spellStart"/>
+      <w:r>
+        <w:rPr>
+          <w:rFonts w:ascii="Times New Roman" w:hAnsi="Times New Roman" w:cs="Times New Roman"/>
+          <w:sz w:val="24"/>
+          <w:szCs w:val="24"/>
+        </w:rPr>
+        <w:t>store.This</w:t>
+      </w:r>
+      <w:proofErr w:type="spellEnd"/>
+      <w:r>
+        <w:rPr>
+          <w:rFonts w:ascii="Times New Roman" w:hAnsi="Times New Roman" w:cs="Times New Roman"/>
+          <w:sz w:val="24"/>
+          <w:szCs w:val="24"/>
+        </w:rPr>
+        <w:t xml:space="preserve"> is a great website.</w:t>
+      </w:r>
+    </w:p>
+    <w:p>
+      <w:pPr>
+        <w:rPr>
+          <w:rFonts w:ascii="Times New Roman" w:hAnsi="Times New Roman" w:cs="Times New Roman"/>
+          <w:sz w:val="24"/>
+          <w:szCs w:val="24"/>
+        </w:rPr>
+      </w:pPr>
+    </w:p>
+    <w:p>
+      <w:pPr>
+        <w:rPr>
+          <w:rFonts w:ascii="Times New Roman" w:hAnsi="Times New Roman" w:cs="Times New Roman"/>
+          <w:sz w:val="24"/>
+          <w:szCs w:val="24"/>
         </w:rPr>
       </w:pPr>
       <w:r>
@@ -379,6 +959,76 @@
         </w:rPr>
         <w:t>The furniture store on Main Street has lots of nice things. Let’s go there!</w:t>
       </w:r>
+      <w:r>
+        <w:rPr>
+          <w:rFonts w:ascii="Times New Roman" w:hAnsi="Times New Roman" w:cs="Times New Roman"/>
+          <w:color w:val="222222"/>
+          <w:sz w:val="24"/>
+          <w:szCs w:val="24"/>
+          <w:shd w:val="clear" w:color="auto" w:fill="FFFFFF"/>
+        </w:rPr>
+        <w:tab/>
+      </w:r>
+      <w:r>
+        <w:rPr>
+          <w:rStyle w:val="separator"/>
+          <w:rFonts w:ascii="Lucida Sans Unicode" w:hAnsi="Lucida Sans Unicode" w:cs="Lucida Sans Unicode"/>
+          <w:color w:val="333333"/>
+          <w:sz w:val="23"/>
+          <w:szCs w:val="23"/>
+          <w:bdr w:val="none" w:sz="0" w:space="0" w:color="auto" w:frame="1"/>
+          <w:shd w:val="clear" w:color="auto" w:fill="ECF5FF"/>
+        </w:rPr>
+        <w:t>/</w:t>
+      </w:r>
+      <w:r>
+        <w:rPr>
+          <w:rStyle w:val="ptl"/>
+          <w:rFonts w:ascii="Lucida Sans Unicode" w:hAnsi="Lucida Sans Unicode" w:cs="Lucida Sans Unicode"/>
+          <w:color w:val="333333"/>
+          <w:sz w:val="23"/>
+          <w:szCs w:val="23"/>
+          <w:bdr w:val="none" w:sz="0" w:space="0" w:color="auto" w:frame="1"/>
+          <w:shd w:val="clear" w:color="auto" w:fill="ECF5FF"/>
+        </w:rPr>
+        <w:t>ˈ</w:t>
+      </w:r>
+      <w:proofErr w:type="spellStart"/>
+      <w:r>
+        <w:rPr>
+          <w:rStyle w:val="ptl"/>
+          <w:rFonts w:ascii="Lucida Sans Unicode" w:hAnsi="Lucida Sans Unicode" w:cs="Lucida Sans Unicode"/>
+          <w:color w:val="333333"/>
+          <w:sz w:val="23"/>
+          <w:szCs w:val="23"/>
+          <w:bdr w:val="none" w:sz="0" w:space="0" w:color="auto" w:frame="1"/>
+          <w:shd w:val="clear" w:color="auto" w:fill="ECF5FF"/>
+        </w:rPr>
+        <w:t>fɜːrn</w:t>
+      </w:r>
+      <w:r>
+        <w:rPr>
+          <w:rFonts w:ascii="Lucida Sans Unicode" w:hAnsi="Lucida Sans Unicode" w:cs="Lucida Sans Unicode"/>
+          <w:color w:val="333333"/>
+          <w:sz w:val="23"/>
+          <w:szCs w:val="23"/>
+          <w:shd w:val="clear" w:color="auto" w:fill="ECF5FF"/>
+        </w:rPr>
+        <w:t>ɪtʃər</w:t>
+      </w:r>
+      <w:proofErr w:type="spellEnd"/>
+      <w:r>
+        <w:rPr>
+          <w:rStyle w:val="separator"/>
+          <w:rFonts w:ascii="Lucida Sans Unicode" w:hAnsi="Lucida Sans Unicode" w:cs="Lucida Sans Unicode"/>
+          <w:color w:val="333333"/>
+          <w:sz w:val="23"/>
+          <w:szCs w:val="23"/>
+          <w:bdr w:val="none" w:sz="0" w:space="0" w:color="auto" w:frame="1"/>
+          <w:shd w:val="clear" w:color="auto" w:fill="ECF5FF"/>
+        </w:rPr>
+        <w:t>/</w:t>
+      </w:r>
     </w:p>
     <w:p>
       <w:pPr>
@@ -400,6 +1050,62 @@
         </w:rPr>
         <w:t>I need to go to the bookstore. Do you want to come?</w:t>
       </w:r>
+      <w:r>
+        <w:rPr>
+          <w:rFonts w:ascii="Times New Roman" w:hAnsi="Times New Roman" w:cs="Times New Roman"/>
+          <w:color w:val="222222"/>
+          <w:sz w:val="24"/>
+          <w:szCs w:val="24"/>
+          <w:shd w:val="clear" w:color="auto" w:fill="FFFFFF"/>
+        </w:rPr>
+        <w:tab/>
+      </w:r>
+      <w:r>
+        <w:rPr>
+          <w:rFonts w:ascii="Times New Roman" w:hAnsi="Times New Roman" w:cs="Times New Roman"/>
+          <w:color w:val="222222"/>
+          <w:sz w:val="24"/>
+          <w:szCs w:val="24"/>
+          <w:shd w:val="clear" w:color="auto" w:fill="FFFFFF"/>
+        </w:rPr>
+        <w:tab/>
+      </w:r>
+      <w:r>
+        <w:rPr>
+          <w:rStyle w:val="separator"/>
+          <w:rFonts w:ascii="Lucida Sans Unicode" w:hAnsi="Lucida Sans Unicode" w:cs="Lucida Sans Unicode"/>
+          <w:color w:val="333333"/>
+          <w:sz w:val="23"/>
+          <w:szCs w:val="23"/>
+          <w:bdr w:val="none" w:sz="0" w:space="0" w:color="auto" w:frame="1"/>
+          <w:shd w:val="clear" w:color="auto" w:fill="ECF5FF"/>
+        </w:rPr>
+        <w:t>/</w:t>
+      </w:r>
+      <w:proofErr w:type="spellStart"/>
+      <w:r>
+        <w:rPr>
+          <w:rFonts w:ascii="Lucida Sans Unicode" w:hAnsi="Lucida Sans Unicode" w:cs="Lucida Sans Unicode"/>
+          <w:color w:val="333333"/>
+          <w:sz w:val="23"/>
+          <w:szCs w:val="23"/>
+          <w:shd w:val="clear" w:color="auto" w:fill="ECF5FF"/>
+        </w:rPr>
+        <w:t>kʌm</w:t>
+      </w:r>
+      <w:proofErr w:type="spellEnd"/>
+      <w:r>
+        <w:rPr>
+          <w:rStyle w:val="separator"/>
+          <w:rFonts w:ascii="Lucida Sans Unicode" w:hAnsi="Lucida Sans Unicode" w:cs="Lucida Sans Unicode"/>
+          <w:color w:val="333333"/>
+          <w:sz w:val="23"/>
+          <w:szCs w:val="23"/>
+          <w:bdr w:val="none" w:sz="0" w:space="0" w:color="auto" w:frame="1"/>
+          <w:shd w:val="clear" w:color="auto" w:fill="ECF5FF"/>
+        </w:rPr>
+        <w:t>/</w:t>
+      </w:r>
     </w:p>
     <w:p>
       <w:pPr>
@@ -420,6 +1126,101 @@
           <w:shd w:val="clear" w:color="auto" w:fill="FFFFFF"/>
         </w:rPr>
         <w:t>There’s a new shoe store on First Avenue. Let’s go there tomorrow.</w:t>
+      </w:r>
+      <w:r>
+        <w:rPr>
+          <w:rFonts w:ascii="Times New Roman" w:hAnsi="Times New Roman" w:cs="Times New Roman"/>
+          <w:color w:val="222222"/>
+          <w:sz w:val="24"/>
+          <w:szCs w:val="24"/>
+          <w:shd w:val="clear" w:color="auto" w:fill="FFFFFF"/>
+        </w:rPr>
+        <w:tab/>
+      </w:r>
+      <w:r>
+        <w:rPr>
+          <w:rStyle w:val="apple-converted-space"/>
+          <w:rFonts w:ascii="Arial" w:hAnsi="Arial" w:cs="Arial"/>
+          <w:color w:val="333333"/>
+          <w:sz w:val="23"/>
+          <w:szCs w:val="23"/>
+          <w:shd w:val="clear" w:color="auto" w:fill="ECF5FF"/>
+        </w:rPr>
+        <w:t> </w:t>
+      </w:r>
+      <w:r>
+        <w:rPr>
+          <w:rStyle w:val="separator"/>
+          <w:rFonts w:ascii="inherit" w:hAnsi="inherit" w:cs="Lucida Sans Unicode"/>
+          <w:color w:val="333333"/>
+          <w:sz w:val="23"/>
+          <w:szCs w:val="23"/>
+          <w:bdr w:val="none" w:sz="0" w:space="0" w:color="auto" w:frame="1"/>
+          <w:shd w:val="clear" w:color="auto" w:fill="ECF5FF"/>
+        </w:rPr>
+        <w:t>/</w:t>
+      </w:r>
+      <w:r>
+        <w:rPr>
+          <w:rStyle w:val="phon"/>
+          <w:rFonts w:ascii="Lucida Sans Unicode" w:hAnsi="Lucida Sans Unicode" w:cs="Lucida Sans Unicode"/>
+          <w:color w:val="333333"/>
+          <w:sz w:val="23"/>
+          <w:szCs w:val="23"/>
+          <w:bdr w:val="none" w:sz="0" w:space="0" w:color="auto" w:frame="1"/>
+          <w:shd w:val="clear" w:color="auto" w:fill="ECF5FF"/>
+        </w:rPr>
+        <w:t>ˈ</w:t>
+      </w:r>
+      <w:proofErr w:type="spellStart"/>
+      <w:r>
+        <w:rPr>
+          <w:rStyle w:val="phon"/>
+          <w:rFonts w:ascii="Lucida Sans Unicode" w:hAnsi="Lucida Sans Unicode" w:cs="Lucida Sans Unicode"/>
+          <w:color w:val="333333"/>
+          <w:sz w:val="23"/>
+          <w:szCs w:val="23"/>
+          <w:bdr w:val="none" w:sz="0" w:space="0" w:color="auto" w:frame="1"/>
+          <w:shd w:val="clear" w:color="auto" w:fill="ECF5FF"/>
+        </w:rPr>
+        <w:t>ævə</w:t>
+      </w:r>
+      <w:r>
+        <w:rPr>
+          <w:rStyle w:val="ptl"/>
+          <w:rFonts w:ascii="inherit" w:hAnsi="inherit" w:cs="Lucida Sans Unicode"/>
+          <w:color w:val="333333"/>
+          <w:sz w:val="23"/>
+          <w:szCs w:val="23"/>
+          <w:bdr w:val="none" w:sz="0" w:space="0" w:color="auto" w:frame="1"/>
+          <w:shd w:val="clear" w:color="auto" w:fill="ECF5FF"/>
+        </w:rPr>
+        <w:t>nu</w:t>
+      </w:r>
+      <w:proofErr w:type="spellEnd"/>
+      <w:r>
+        <w:rPr>
+          <w:rStyle w:val="ptl"/>
+          <w:rFonts w:ascii="inherit" w:hAnsi="inherit" w:cs="Lucida Sans Unicode"/>
+          <w:color w:val="333333"/>
+          <w:sz w:val="23"/>
+          <w:szCs w:val="23"/>
+          <w:bdr w:val="none" w:sz="0" w:space="0" w:color="auto" w:frame="1"/>
+          <w:shd w:val="clear" w:color="auto" w:fill="ECF5FF"/>
+        </w:rPr>
+        <w:t>ː</w:t>
+      </w:r>
+      <w:r>
+        <w:rPr>
+          <w:rStyle w:val="separator"/>
+          <w:rFonts w:ascii="inherit" w:hAnsi="inherit" w:cs="Lucida Sans Unicode"/>
+          <w:color w:val="333333"/>
+          <w:sz w:val="23"/>
+          <w:szCs w:val="23"/>
+          <w:bdr w:val="none" w:sz="0" w:space="0" w:color="auto" w:frame="1"/>
+          <w:shd w:val="clear" w:color="auto" w:fill="ECF5FF"/>
+        </w:rPr>
+        <w:t>/</w:t>
       </w:r>
     </w:p>
     <w:p>
@@ -461,7 +1262,7 @@
             <v:path o:extrusionok="f" gradientshapeok="t" o:connecttype="rect"/>
             <o:lock v:ext="edit" aspectratio="t"/>
           </v:shapetype>
-          <v:shape id="_x0000_i1025" type="#_x0000_t75" style="width:340.65pt;height:203.65pt">
+          <v:shape id="_x0000_i1025" type="#_x0000_t75" style="width:340.5pt;height:204pt">
             <v:imagedata r:id="rId7" o:title="IMG_02042017_204357"/>
           </v:shape>
         </w:pict>
@@ -660,7 +1461,15 @@
           <w:sz w:val="24"/>
           <w:szCs w:val="24"/>
         </w:rPr>
-        <w:t>And I need a small table for my bedroom. so</w:t>
+        <w:t xml:space="preserve">And I need </w:t>
+      </w:r>
+      <w:r>
+        <w:rPr>
+          <w:rFonts w:ascii="Times New Roman" w:hAnsi="Times New Roman" w:cs="Times New Roman"/>
+          <w:sz w:val="24"/>
+          <w:szCs w:val="24"/>
+        </w:rPr>
+        <w:t>a small table for my bedroom.</w:t>
       </w:r>
     </w:p>
     <w:p>
@@ -707,7 +1516,29 @@
           <w:szCs w:val="24"/>
           <w:shd w:val="clear" w:color="auto" w:fill="FFFFFF"/>
         </w:rPr>
-        <w:t xml:space="preserve">Benny and Shen need a TV. They have to go to the </w:t>
+        <w:t xml:space="preserve">Benny and </w:t>
+      </w:r>
+      <w:proofErr w:type="spellStart"/>
+      <w:r>
+        <w:rPr>
+          <w:rFonts w:ascii="Times New Roman" w:hAnsi="Times New Roman" w:cs="Times New Roman"/>
+          <w:color w:val="222222"/>
+          <w:sz w:val="24"/>
+          <w:szCs w:val="24"/>
+          <w:shd w:val="clear" w:color="auto" w:fill="FFFFFF"/>
+        </w:rPr>
+        <w:t>Shen</w:t>
+      </w:r>
+      <w:proofErr w:type="spellEnd"/>
+      <w:r>
+        <w:rPr>
+          <w:rFonts w:ascii="Times New Roman" w:hAnsi="Times New Roman" w:cs="Times New Roman"/>
+          <w:color w:val="222222"/>
+          <w:sz w:val="24"/>
+          <w:szCs w:val="24"/>
+          <w:shd w:val="clear" w:color="auto" w:fill="FFFFFF"/>
+        </w:rPr>
+        <w:t xml:space="preserve"> need a TV. They have to go to the </w:t>
       </w:r>
       <w:r>
         <w:rPr>
@@ -1209,7 +2040,7 @@
           <w:szCs w:val="24"/>
           <w:shd w:val="clear" w:color="auto" w:fill="FFFFFF"/>
         </w:rPr>
-        <w:t>organge</w:t>
+        <w:t>or</w:t>
       </w:r>
       <w:r>
         <w:rPr>
@@ -1220,8 +2051,89 @@
           <w:szCs w:val="24"/>
           <w:shd w:val="clear" w:color="auto" w:fill="FFFFFF"/>
         </w:rPr>
+        <w:t>ange</w:t>
+      </w:r>
+      <w:r>
+        <w:rPr>
+          <w:rFonts w:ascii="Times New Roman" w:hAnsi="Times New Roman" w:cs="Times New Roman"/>
+          <w:b/>
+          <w:color w:val="222222"/>
+          <w:sz w:val="24"/>
+          <w:szCs w:val="24"/>
+          <w:shd w:val="clear" w:color="auto" w:fill="FFFFFF"/>
+        </w:rPr>
         <w:t xml:space="preserve"> table</w:t>
       </w:r>
+      <w:r>
+        <w:rPr>
+          <w:rFonts w:ascii="Times New Roman" w:hAnsi="Times New Roman" w:cs="Times New Roman"/>
+          <w:b/>
+          <w:color w:val="222222"/>
+          <w:sz w:val="24"/>
+          <w:szCs w:val="24"/>
+          <w:shd w:val="clear" w:color="auto" w:fill="FFFFFF"/>
+        </w:rPr>
+        <w:tab/>
+      </w:r>
+      <w:r>
+        <w:rPr>
+          <w:rFonts w:ascii="Times New Roman" w:hAnsi="Times New Roman" w:cs="Times New Roman"/>
+          <w:b/>
+          <w:color w:val="222222"/>
+          <w:sz w:val="24"/>
+          <w:szCs w:val="24"/>
+          <w:shd w:val="clear" w:color="auto" w:fill="FFFFFF"/>
+        </w:rPr>
+        <w:tab/>
+      </w:r>
+      <w:r>
+        <w:rPr>
+          <w:rStyle w:val="separator"/>
+          <w:rFonts w:ascii="Lucida Sans Unicode" w:hAnsi="Lucida Sans Unicode" w:cs="Lucida Sans Unicode"/>
+          <w:color w:val="333333"/>
+          <w:sz w:val="23"/>
+          <w:szCs w:val="23"/>
+          <w:bdr w:val="none" w:sz="0" w:space="0" w:color="auto" w:frame="1"/>
+          <w:shd w:val="clear" w:color="auto" w:fill="ECF5FF"/>
+        </w:rPr>
+        <w:t>/</w:t>
+      </w:r>
+      <w:r>
+        <w:rPr>
+          <w:rStyle w:val="ptl"/>
+          <w:rFonts w:ascii="Lucida Sans Unicode" w:hAnsi="Lucida Sans Unicode" w:cs="Lucida Sans Unicode"/>
+          <w:color w:val="333333"/>
+          <w:sz w:val="23"/>
+          <w:szCs w:val="23"/>
+          <w:bdr w:val="none" w:sz="0" w:space="0" w:color="auto" w:frame="1"/>
+          <w:shd w:val="clear" w:color="auto" w:fill="ECF5FF"/>
+        </w:rPr>
+        <w:t>ˈ</w:t>
+      </w:r>
+      <w:proofErr w:type="spellStart"/>
+      <w:r>
+        <w:rPr>
+          <w:rStyle w:val="ptl"/>
+          <w:rFonts w:ascii="Lucida Sans Unicode" w:hAnsi="Lucida Sans Unicode" w:cs="Lucida Sans Unicode"/>
+          <w:color w:val="333333"/>
+          <w:sz w:val="23"/>
+          <w:szCs w:val="23"/>
+          <w:bdr w:val="none" w:sz="0" w:space="0" w:color="auto" w:frame="1"/>
+          <w:shd w:val="clear" w:color="auto" w:fill="ECF5FF"/>
+        </w:rPr>
+        <w:t>ɑːr</w:t>
+      </w:r>
+      <w:r>
+        <w:rPr>
+          <w:rFonts w:ascii="Lucida Sans Unicode" w:hAnsi="Lucida Sans Unicode" w:cs="Lucida Sans Unicode"/>
+          <w:color w:val="333333"/>
+          <w:sz w:val="23"/>
+          <w:szCs w:val="23"/>
+          <w:shd w:val="clear" w:color="auto" w:fill="ECF5FF"/>
+        </w:rPr>
+        <w:t>ɪndʒ</w:t>
+      </w:r>
+      <w:proofErr w:type="spellEnd"/>
     </w:p>
     <w:p>
       <w:pPr>
@@ -1251,7 +2163,17 @@
           <w:szCs w:val="24"/>
           <w:shd w:val="clear" w:color="auto" w:fill="FFFFFF"/>
         </w:rPr>
-        <w:t>I don’t want an organge table,</w:t>
+        <w:t>I don’t want an or</w:t>
+      </w:r>
+      <w:r>
+        <w:rPr>
+          <w:rFonts w:ascii="Times New Roman" w:hAnsi="Times New Roman" w:cs="Times New Roman"/>
+          <w:color w:val="222222"/>
+          <w:sz w:val="24"/>
+          <w:szCs w:val="24"/>
+          <w:shd w:val="clear" w:color="auto" w:fill="FFFFFF"/>
+        </w:rPr>
+        <w:t>ange table,</w:t>
       </w:r>
       <w:r>
         <w:rPr>
@@ -1262,7 +2184,7 @@
           <w:szCs w:val="24"/>
           <w:shd w:val="clear" w:color="auto" w:fill="FFFFFF"/>
         </w:rPr>
-        <w:t xml:space="preserve">  I want a black</w:t>
+        <w:t xml:space="preserve"> </w:t>
       </w:r>
       <w:r>
         <w:rPr>
@@ -1273,6 +2195,17 @@
           <w:szCs w:val="24"/>
           <w:shd w:val="clear" w:color="auto" w:fill="FFFFFF"/>
         </w:rPr>
+        <w:t>I want a black</w:t>
+      </w:r>
+      <w:r>
+        <w:rPr>
+          <w:rFonts w:ascii="Times New Roman" w:hAnsi="Times New Roman" w:cs="Times New Roman"/>
+          <w:b/>
+          <w:color w:val="222222"/>
+          <w:sz w:val="24"/>
+          <w:szCs w:val="24"/>
+          <w:shd w:val="clear" w:color="auto" w:fill="FFFFFF"/>
+        </w:rPr>
         <w:t xml:space="preserve"> table</w:t>
       </w:r>
     </w:p>
@@ -1321,6 +2254,74 @@
         </w:rPr>
         <w:t>It’s an excellent table</w:t>
       </w:r>
+      <w:r>
+        <w:rPr>
+          <w:rFonts w:ascii="Times New Roman" w:hAnsi="Times New Roman" w:cs="Times New Roman"/>
+          <w:b/>
+          <w:color w:val="222222"/>
+          <w:sz w:val="24"/>
+          <w:szCs w:val="24"/>
+          <w:shd w:val="clear" w:color="auto" w:fill="FFFFFF"/>
+        </w:rPr>
+        <w:tab/>
+      </w:r>
+      <w:r>
+        <w:rPr>
+          <w:rFonts w:ascii="Times New Roman" w:hAnsi="Times New Roman" w:cs="Times New Roman"/>
+          <w:b/>
+          <w:color w:val="222222"/>
+          <w:sz w:val="24"/>
+          <w:szCs w:val="24"/>
+          <w:shd w:val="clear" w:color="auto" w:fill="FFFFFF"/>
+        </w:rPr>
+        <w:tab/>
+      </w:r>
+      <w:r>
+        <w:rPr>
+          <w:rStyle w:val="separator"/>
+          <w:rFonts w:ascii="Lucida Sans Unicode" w:hAnsi="Lucida Sans Unicode" w:cs="Lucida Sans Unicode"/>
+          <w:color w:val="333333"/>
+          <w:sz w:val="23"/>
+          <w:szCs w:val="23"/>
+          <w:bdr w:val="none" w:sz="0" w:space="0" w:color="auto" w:frame="1"/>
+          <w:shd w:val="clear" w:color="auto" w:fill="ECF5FF"/>
+        </w:rPr>
+        <w:t>/</w:t>
+      </w:r>
+      <w:r>
+        <w:rPr>
+          <w:rFonts w:ascii="Lucida Sans Unicode" w:hAnsi="Lucida Sans Unicode" w:cs="Lucida Sans Unicode"/>
+          <w:color w:val="333333"/>
+          <w:sz w:val="23"/>
+          <w:szCs w:val="23"/>
+          <w:shd w:val="clear" w:color="auto" w:fill="ECF5FF"/>
+        </w:rPr>
+        <w:t>ˈ</w:t>
+      </w:r>
+      <w:proofErr w:type="spellStart"/>
+      <w:r>
+        <w:rPr>
+          <w:rFonts w:ascii="Lucida Sans Unicode" w:hAnsi="Lucida Sans Unicode" w:cs="Lucida Sans Unicode"/>
+          <w:color w:val="333333"/>
+          <w:sz w:val="23"/>
+          <w:szCs w:val="23"/>
+          <w:shd w:val="clear" w:color="auto" w:fill="ECF5FF"/>
+        </w:rPr>
+        <w:t>eksələnt</w:t>
+      </w:r>
+      <w:proofErr w:type="spellEnd"/>
+      <w:r>
+        <w:rPr>
+          <w:rStyle w:val="separator"/>
+          <w:rFonts w:ascii="Lucida Sans Unicode" w:hAnsi="Lucida Sans Unicode" w:cs="Lucida Sans Unicode"/>
+          <w:color w:val="333333"/>
+          <w:sz w:val="23"/>
+          <w:szCs w:val="23"/>
+          <w:bdr w:val="none" w:sz="0" w:space="0" w:color="auto" w:frame="1"/>
+          <w:shd w:val="clear" w:color="auto" w:fill="ECF5FF"/>
+        </w:rPr>
+        <w:t>/</w:t>
+      </w:r>
     </w:p>
     <w:p>
       <w:pPr>
@@ -1466,6 +2467,50 @@
         </w:rPr>
         <w:t xml:space="preserve"> expensive TV?</w:t>
       </w:r>
+      <w:r>
+        <w:rPr>
+          <w:rFonts w:ascii="Times New Roman" w:hAnsi="Times New Roman" w:cs="Times New Roman"/>
+          <w:color w:val="222222"/>
+          <w:sz w:val="24"/>
+          <w:szCs w:val="24"/>
+          <w:shd w:val="clear" w:color="auto" w:fill="FFFFFF"/>
+        </w:rPr>
+        <w:tab/>
+      </w:r>
+      <w:r>
+        <w:rPr>
+          <w:rStyle w:val="separator"/>
+          <w:rFonts w:ascii="Lucida Sans Unicode" w:hAnsi="Lucida Sans Unicode" w:cs="Lucida Sans Unicode"/>
+          <w:color w:val="333333"/>
+          <w:sz w:val="23"/>
+          <w:szCs w:val="23"/>
+          <w:bdr w:val="none" w:sz="0" w:space="0" w:color="auto" w:frame="1"/>
+          <w:shd w:val="clear" w:color="auto" w:fill="ECF5FF"/>
+        </w:rPr>
+        <w:t>/</w:t>
+      </w:r>
+      <w:proofErr w:type="spellStart"/>
+      <w:r>
+        <w:rPr>
+          <w:rFonts w:ascii="Lucida Sans Unicode" w:hAnsi="Lucida Sans Unicode" w:cs="Lucida Sans Unicode"/>
+          <w:color w:val="333333"/>
+          <w:sz w:val="23"/>
+          <w:szCs w:val="23"/>
+          <w:shd w:val="clear" w:color="auto" w:fill="ECF5FF"/>
+        </w:rPr>
+        <w:t>ɪkˈspensɪv</w:t>
+      </w:r>
+      <w:proofErr w:type="spellEnd"/>
+      <w:r>
+        <w:rPr>
+          <w:rFonts w:ascii="Lucida Sans Unicode" w:hAnsi="Lucida Sans Unicode" w:cs="Lucida Sans Unicode"/>
+          <w:color w:val="333333"/>
+          <w:sz w:val="23"/>
+          <w:szCs w:val="23"/>
+          <w:shd w:val="clear" w:color="auto" w:fill="ECF5FF"/>
+        </w:rPr>
+        <w:t>/</w:t>
+      </w:r>
     </w:p>
     <w:p>
       <w:pPr>
@@ -1528,6 +2573,62 @@
         </w:rPr>
         <w:t xml:space="preserve"> and a cup</w:t>
       </w:r>
+      <w:r>
+        <w:rPr>
+          <w:rFonts w:ascii="Times New Roman" w:hAnsi="Times New Roman" w:cs="Times New Roman"/>
+          <w:color w:val="222222"/>
+          <w:sz w:val="24"/>
+          <w:szCs w:val="24"/>
+          <w:shd w:val="clear" w:color="auto" w:fill="FFFFFF"/>
+        </w:rPr>
+        <w:tab/>
+      </w:r>
+      <w:r>
+        <w:rPr>
+          <w:rFonts w:ascii="Times New Roman" w:hAnsi="Times New Roman" w:cs="Times New Roman"/>
+          <w:color w:val="222222"/>
+          <w:sz w:val="24"/>
+          <w:szCs w:val="24"/>
+          <w:shd w:val="clear" w:color="auto" w:fill="FFFFFF"/>
+        </w:rPr>
+        <w:tab/>
+      </w:r>
+      <w:r>
+        <w:rPr>
+          <w:rStyle w:val="separator"/>
+          <w:rFonts w:ascii="Lucida Sans Unicode" w:hAnsi="Lucida Sans Unicode" w:cs="Lucida Sans Unicode"/>
+          <w:color w:val="333333"/>
+          <w:sz w:val="23"/>
+          <w:szCs w:val="23"/>
+          <w:bdr w:val="none" w:sz="0" w:space="0" w:color="auto" w:frame="1"/>
+          <w:shd w:val="clear" w:color="auto" w:fill="ECF5FF"/>
+        </w:rPr>
+        <w:t>/</w:t>
+      </w:r>
+      <w:proofErr w:type="spellStart"/>
+      <w:r>
+        <w:rPr>
+          <w:rFonts w:ascii="Lucida Sans Unicode" w:hAnsi="Lucida Sans Unicode" w:cs="Lucida Sans Unicode"/>
+          <w:color w:val="333333"/>
+          <w:sz w:val="23"/>
+          <w:szCs w:val="23"/>
+          <w:shd w:val="clear" w:color="auto" w:fill="ECF5FF"/>
+        </w:rPr>
+        <w:t>pleɪt</w:t>
+      </w:r>
+      <w:proofErr w:type="spellEnd"/>
+      <w:r>
+        <w:rPr>
+          <w:rStyle w:val="separator"/>
+          <w:rFonts w:ascii="Lucida Sans Unicode" w:hAnsi="Lucida Sans Unicode" w:cs="Lucida Sans Unicode"/>
+          <w:color w:val="333333"/>
+          <w:sz w:val="23"/>
+          <w:szCs w:val="23"/>
+          <w:bdr w:val="none" w:sz="0" w:space="0" w:color="auto" w:frame="1"/>
+          <w:shd w:val="clear" w:color="auto" w:fill="ECF5FF"/>
+        </w:rPr>
+        <w:t>/</w:t>
+      </w:r>
     </w:p>
     <w:p>
       <w:pPr>
@@ -1588,7 +2689,29 @@
           <w:szCs w:val="24"/>
           <w:shd w:val="clear" w:color="auto" w:fill="FFFFFF"/>
         </w:rPr>
-        <w:t xml:space="preserve">No. That is an </w:t>
+        <w:t xml:space="preserve">No. That is </w:t>
+      </w:r>
+      <w:proofErr w:type="gramStart"/>
+      <w:r>
+        <w:rPr>
+          <w:rFonts w:ascii="Times New Roman" w:hAnsi="Times New Roman" w:cs="Times New Roman"/>
+          <w:color w:val="222222"/>
+          <w:sz w:val="24"/>
+          <w:szCs w:val="24"/>
+          <w:shd w:val="clear" w:color="auto" w:fill="FFFFFF"/>
+        </w:rPr>
+        <w:t>an</w:t>
+      </w:r>
+      <w:proofErr w:type="gramEnd"/>
+      <w:r>
+        <w:rPr>
+          <w:rFonts w:ascii="Times New Roman" w:hAnsi="Times New Roman" w:cs="Times New Roman"/>
+          <w:color w:val="222222"/>
+          <w:sz w:val="24"/>
+          <w:szCs w:val="24"/>
+          <w:shd w:val="clear" w:color="auto" w:fill="FFFFFF"/>
+        </w:rPr>
+        <w:t xml:space="preserve"> </w:t>
       </w:r>
       <w:r>
         <w:rPr>
@@ -1841,26 +2964,114 @@
         </w:rPr>
         <w:t>No. That’s cheap and I need a shirt</w:t>
       </w:r>
-    </w:p>
-    <w:p>
-      <w:pPr>
-        <w:rPr>
-          <w:rFonts w:ascii="Times New Roman" w:hAnsi="Times New Roman" w:cs="Times New Roman"/>
-          <w:color w:val="222222"/>
-          <w:sz w:val="24"/>
-          <w:szCs w:val="24"/>
-          <w:shd w:val="clear" w:color="auto" w:fill="FFFFFF"/>
-        </w:rPr>
-      </w:pPr>
-      <w:r>
-        <w:rPr>
-          <w:rFonts w:ascii="Times New Roman" w:hAnsi="Times New Roman" w:cs="Times New Roman"/>
-          <w:color w:val="222222"/>
-          <w:sz w:val="24"/>
-          <w:szCs w:val="24"/>
-          <w:shd w:val="clear" w:color="auto" w:fill="FFFFFF"/>
-        </w:rPr>
-        <w:t>Sorry Shen. No shirt</w:t>
+      <w:r>
+        <w:rPr>
+          <w:rFonts w:ascii="Times New Roman" w:hAnsi="Times New Roman" w:cs="Times New Roman"/>
+          <w:color w:val="222222"/>
+          <w:sz w:val="24"/>
+          <w:szCs w:val="24"/>
+          <w:shd w:val="clear" w:color="auto" w:fill="FFFFFF"/>
+        </w:rPr>
+        <w:tab/>
+      </w:r>
+      <w:r>
+        <w:rPr>
+          <w:rFonts w:ascii="Times New Roman" w:hAnsi="Times New Roman" w:cs="Times New Roman"/>
+          <w:color w:val="222222"/>
+          <w:sz w:val="24"/>
+          <w:szCs w:val="24"/>
+          <w:shd w:val="clear" w:color="auto" w:fill="FFFFFF"/>
+        </w:rPr>
+        <w:tab/>
+      </w:r>
+      <w:r>
+        <w:rPr>
+          <w:rFonts w:ascii="Times New Roman" w:hAnsi="Times New Roman" w:cs="Times New Roman"/>
+          <w:color w:val="222222"/>
+          <w:sz w:val="24"/>
+          <w:szCs w:val="24"/>
+          <w:shd w:val="clear" w:color="auto" w:fill="FFFFFF"/>
+        </w:rPr>
+        <w:tab/>
+      </w:r>
+      <w:r>
+        <w:rPr>
+          <w:rStyle w:val="separator"/>
+          <w:rFonts w:ascii="Lucida Sans Unicode" w:hAnsi="Lucida Sans Unicode" w:cs="Lucida Sans Unicode"/>
+          <w:color w:val="333333"/>
+          <w:sz w:val="23"/>
+          <w:szCs w:val="23"/>
+          <w:bdr w:val="none" w:sz="0" w:space="0" w:color="auto" w:frame="1"/>
+          <w:shd w:val="clear" w:color="auto" w:fill="ECF5FF"/>
+        </w:rPr>
+        <w:t>/</w:t>
+      </w:r>
+      <w:proofErr w:type="spellStart"/>
+      <w:r>
+        <w:rPr>
+          <w:rFonts w:ascii="Lucida Sans Unicode" w:hAnsi="Lucida Sans Unicode" w:cs="Lucida Sans Unicode"/>
+          <w:color w:val="333333"/>
+          <w:sz w:val="23"/>
+          <w:szCs w:val="23"/>
+          <w:shd w:val="clear" w:color="auto" w:fill="ECF5FF"/>
+        </w:rPr>
+        <w:t>tʃiːp</w:t>
+      </w:r>
+      <w:proofErr w:type="spellEnd"/>
+      <w:r>
+        <w:rPr>
+          <w:rStyle w:val="separator"/>
+          <w:rFonts w:ascii="Lucida Sans Unicode" w:hAnsi="Lucida Sans Unicode" w:cs="Lucida Sans Unicode"/>
+          <w:color w:val="333333"/>
+          <w:sz w:val="23"/>
+          <w:szCs w:val="23"/>
+          <w:bdr w:val="none" w:sz="0" w:space="0" w:color="auto" w:frame="1"/>
+          <w:shd w:val="clear" w:color="auto" w:fill="ECF5FF"/>
+        </w:rPr>
+        <w:t>/</w:t>
+      </w:r>
+    </w:p>
+    <w:p>
+      <w:pPr>
+        <w:rPr>
+          <w:rFonts w:ascii="Times New Roman" w:hAnsi="Times New Roman" w:cs="Times New Roman"/>
+          <w:color w:val="222222"/>
+          <w:sz w:val="24"/>
+          <w:szCs w:val="24"/>
+          <w:shd w:val="clear" w:color="auto" w:fill="FFFFFF"/>
+        </w:rPr>
+      </w:pPr>
+      <w:r>
+        <w:rPr>
+          <w:rFonts w:ascii="Times New Roman" w:hAnsi="Times New Roman" w:cs="Times New Roman"/>
+          <w:color w:val="222222"/>
+          <w:sz w:val="24"/>
+          <w:szCs w:val="24"/>
+          <w:shd w:val="clear" w:color="auto" w:fill="FFFFFF"/>
+        </w:rPr>
+        <w:t xml:space="preserve">Sorry </w:t>
+      </w:r>
+      <w:proofErr w:type="spellStart"/>
+      <w:r>
+        <w:rPr>
+          <w:rFonts w:ascii="Times New Roman" w:hAnsi="Times New Roman" w:cs="Times New Roman"/>
+          <w:color w:val="222222"/>
+          <w:sz w:val="24"/>
+          <w:szCs w:val="24"/>
+          <w:shd w:val="clear" w:color="auto" w:fill="FFFFFF"/>
+        </w:rPr>
+        <w:t>Shen</w:t>
+      </w:r>
+      <w:proofErr w:type="spellEnd"/>
+      <w:r>
+        <w:rPr>
+          <w:rFonts w:ascii="Times New Roman" w:hAnsi="Times New Roman" w:cs="Times New Roman"/>
+          <w:color w:val="222222"/>
+          <w:sz w:val="24"/>
+          <w:szCs w:val="24"/>
+          <w:shd w:val="clear" w:color="auto" w:fill="FFFFFF"/>
+        </w:rPr>
+        <w:t>. No shirt</w:t>
       </w:r>
     </w:p>
     <w:p>
@@ -1902,6 +3113,7 @@
           <w:szCs w:val="24"/>
           <w:shd w:val="clear" w:color="auto" w:fill="FFFFFF"/>
         </w:rPr>
+        <w:lastRenderedPageBreak/>
         <w:t>Time to buy these things</w:t>
       </w:r>
     </w:p>
@@ -1947,15 +3159,27 @@
           <w:shd w:val="clear" w:color="auto" w:fill="FFFFFF"/>
         </w:rPr>
       </w:pPr>
-      <w:r>
-        <w:rPr>
-          <w:rFonts w:ascii="Times New Roman" w:hAnsi="Times New Roman" w:cs="Times New Roman"/>
-          <w:color w:val="222222"/>
-          <w:sz w:val="24"/>
-          <w:szCs w:val="24"/>
-          <w:shd w:val="clear" w:color="auto" w:fill="FFFFFF"/>
-        </w:rPr>
-        <w:t>Shen and Benny do not buy a jacket</w:t>
+      <w:proofErr w:type="spellStart"/>
+      <w:r>
+        <w:rPr>
+          <w:rFonts w:ascii="Times New Roman" w:hAnsi="Times New Roman" w:cs="Times New Roman"/>
+          <w:color w:val="222222"/>
+          <w:sz w:val="24"/>
+          <w:szCs w:val="24"/>
+          <w:shd w:val="clear" w:color="auto" w:fill="FFFFFF"/>
+        </w:rPr>
+        <w:t>Shen</w:t>
+      </w:r>
+      <w:proofErr w:type="spellEnd"/>
+      <w:r>
+        <w:rPr>
+          <w:rFonts w:ascii="Times New Roman" w:hAnsi="Times New Roman" w:cs="Times New Roman"/>
+          <w:color w:val="222222"/>
+          <w:sz w:val="24"/>
+          <w:szCs w:val="24"/>
+          <w:shd w:val="clear" w:color="auto" w:fill="FFFFFF"/>
+        </w:rPr>
+        <w:t xml:space="preserve"> and Benny do not buy a jacket</w:t>
       </w:r>
     </w:p>
     <w:p>
@@ -1978,26 +3202,82 @@
         </w:rPr>
         <w:t>Benny says the cool shirt is expensive</w:t>
       </w:r>
-    </w:p>
-    <w:p>
-      <w:pPr>
-        <w:rPr>
-          <w:rFonts w:ascii="Times New Roman" w:hAnsi="Times New Roman" w:cs="Times New Roman"/>
-          <w:color w:val="222222"/>
-          <w:sz w:val="24"/>
-          <w:szCs w:val="24"/>
-          <w:shd w:val="clear" w:color="auto" w:fill="FFFFFF"/>
-        </w:rPr>
-      </w:pPr>
-      <w:r>
-        <w:rPr>
-          <w:rFonts w:ascii="Times New Roman" w:hAnsi="Times New Roman" w:cs="Times New Roman"/>
-          <w:color w:val="222222"/>
-          <w:sz w:val="24"/>
-          <w:szCs w:val="24"/>
-          <w:shd w:val="clear" w:color="auto" w:fill="FFFFFF"/>
-        </w:rPr>
-        <w:t>Shen buy the shirt</w:t>
+      <w:r>
+        <w:rPr>
+          <w:rFonts w:ascii="Times New Roman" w:hAnsi="Times New Roman" w:cs="Times New Roman"/>
+          <w:color w:val="222222"/>
+          <w:sz w:val="24"/>
+          <w:szCs w:val="24"/>
+          <w:shd w:val="clear" w:color="auto" w:fill="FFFFFF"/>
+        </w:rPr>
+        <w:tab/>
+      </w:r>
+      <w:r>
+        <w:rPr>
+          <w:rStyle w:val="separator"/>
+          <w:rFonts w:ascii="Lucida Sans Unicode" w:hAnsi="Lucida Sans Unicode" w:cs="Lucida Sans Unicode"/>
+          <w:color w:val="333333"/>
+          <w:sz w:val="23"/>
+          <w:szCs w:val="23"/>
+          <w:bdr w:val="none" w:sz="0" w:space="0" w:color="auto" w:frame="1"/>
+          <w:shd w:val="clear" w:color="auto" w:fill="ECF5FF"/>
+        </w:rPr>
+        <w:t>/</w:t>
+      </w:r>
+      <w:proofErr w:type="spellStart"/>
+      <w:r>
+        <w:rPr>
+          <w:rFonts w:ascii="Lucida Sans Unicode" w:hAnsi="Lucida Sans Unicode" w:cs="Lucida Sans Unicode"/>
+          <w:color w:val="333333"/>
+          <w:sz w:val="23"/>
+          <w:szCs w:val="23"/>
+          <w:shd w:val="clear" w:color="auto" w:fill="ECF5FF"/>
+        </w:rPr>
+        <w:t>ɪkˈspensɪv</w:t>
+      </w:r>
+      <w:proofErr w:type="spellEnd"/>
+      <w:r>
+        <w:rPr>
+          <w:rFonts w:ascii="Lucida Sans Unicode" w:hAnsi="Lucida Sans Unicode" w:cs="Lucida Sans Unicode"/>
+          <w:color w:val="333333"/>
+          <w:sz w:val="23"/>
+          <w:szCs w:val="23"/>
+          <w:shd w:val="clear" w:color="auto" w:fill="ECF5FF"/>
+        </w:rPr>
+        <w:t>/</w:t>
+      </w:r>
+    </w:p>
+    <w:p>
+      <w:pPr>
+        <w:rPr>
+          <w:rFonts w:ascii="Times New Roman" w:hAnsi="Times New Roman" w:cs="Times New Roman"/>
+          <w:color w:val="222222"/>
+          <w:sz w:val="24"/>
+          <w:szCs w:val="24"/>
+          <w:shd w:val="clear" w:color="auto" w:fill="FFFFFF"/>
+        </w:rPr>
+      </w:pPr>
+      <w:proofErr w:type="spellStart"/>
+      <w:r>
+        <w:rPr>
+          <w:rFonts w:ascii="Times New Roman" w:hAnsi="Times New Roman" w:cs="Times New Roman"/>
+          <w:color w:val="222222"/>
+          <w:sz w:val="24"/>
+          <w:szCs w:val="24"/>
+          <w:shd w:val="clear" w:color="auto" w:fill="FFFFFF"/>
+        </w:rPr>
+        <w:t>Shen</w:t>
+      </w:r>
+      <w:proofErr w:type="spellEnd"/>
+      <w:r>
+        <w:rPr>
+          <w:rFonts w:ascii="Times New Roman" w:hAnsi="Times New Roman" w:cs="Times New Roman"/>
+          <w:color w:val="222222"/>
+          <w:sz w:val="24"/>
+          <w:szCs w:val="24"/>
+          <w:shd w:val="clear" w:color="auto" w:fill="FFFFFF"/>
+        </w:rPr>
+        <w:t xml:space="preserve"> buy the shirt</w:t>
       </w:r>
     </w:p>
     <w:p>
@@ -2136,6 +3416,16 @@
         </w:rPr>
         <w:t>That is not a bookstore</w:t>
       </w:r>
+      <w:r>
+        <w:rPr>
+          <w:rFonts w:ascii="Times New Roman" w:hAnsi="Times New Roman" w:cs="Times New Roman"/>
+          <w:color w:val="222222"/>
+          <w:sz w:val="24"/>
+          <w:szCs w:val="24"/>
+          <w:shd w:val="clear" w:color="auto" w:fill="FFFFFF"/>
+        </w:rPr>
+        <w:t>.</w:t>
+      </w:r>
     </w:p>
     <w:p>
       <w:pPr>
@@ -2157,6 +3447,16 @@
         </w:rPr>
         <w:t>I’ve got an umbrella</w:t>
       </w:r>
+      <w:r>
+        <w:rPr>
+          <w:rFonts w:ascii="Times New Roman" w:hAnsi="Times New Roman" w:cs="Times New Roman"/>
+          <w:color w:val="222222"/>
+          <w:sz w:val="24"/>
+          <w:szCs w:val="24"/>
+          <w:shd w:val="clear" w:color="auto" w:fill="FFFFFF"/>
+        </w:rPr>
+        <w:t>.</w:t>
+      </w:r>
     </w:p>
     <w:p>
       <w:pPr>
@@ -2178,6 +3478,16 @@
         </w:rPr>
         <w:t>Take a picture, please</w:t>
       </w:r>
+      <w:r>
+        <w:rPr>
+          <w:rFonts w:ascii="Times New Roman" w:hAnsi="Times New Roman" w:cs="Times New Roman"/>
+          <w:color w:val="222222"/>
+          <w:sz w:val="24"/>
+          <w:szCs w:val="24"/>
+          <w:shd w:val="clear" w:color="auto" w:fill="FFFFFF"/>
+        </w:rPr>
+        <w:t>.</w:t>
+      </w:r>
     </w:p>
     <w:p>
       <w:pPr>
@@ -2220,6 +3530,16 @@
         </w:rPr>
         <w:t xml:space="preserve"> is a singer. She loves music</w:t>
       </w:r>
+      <w:r>
+        <w:rPr>
+          <w:rFonts w:ascii="Times New Roman" w:hAnsi="Times New Roman" w:cs="Times New Roman"/>
+          <w:color w:val="222222"/>
+          <w:sz w:val="24"/>
+          <w:szCs w:val="24"/>
+          <w:shd w:val="clear" w:color="auto" w:fill="FFFFFF"/>
+        </w:rPr>
+        <w:t>.</w:t>
+      </w:r>
     </w:p>
     <w:p>
       <w:pPr>
@@ -2241,47 +3561,107 @@
         </w:rPr>
         <w:t>This is Andrew. He work in an electronics store</w:t>
       </w:r>
-    </w:p>
-    <w:p>
-      <w:pPr>
-        <w:rPr>
-          <w:rFonts w:ascii="Times New Roman" w:hAnsi="Times New Roman" w:cs="Times New Roman"/>
-          <w:color w:val="222222"/>
-          <w:sz w:val="24"/>
-          <w:szCs w:val="24"/>
-          <w:shd w:val="clear" w:color="auto" w:fill="FFFFFF"/>
-        </w:rPr>
-      </w:pPr>
-      <w:r>
-        <w:rPr>
-          <w:rFonts w:ascii="Times New Roman" w:hAnsi="Times New Roman" w:cs="Times New Roman"/>
-          <w:color w:val="222222"/>
-          <w:sz w:val="24"/>
-          <w:szCs w:val="24"/>
-          <w:shd w:val="clear" w:color="auto" w:fill="FFFFFF"/>
-        </w:rPr>
-        <w:t>My friend thomas doesn’t have a job. He needs money</w:t>
-      </w:r>
-    </w:p>
-    <w:p>
-      <w:pPr>
-        <w:rPr>
-          <w:rFonts w:ascii="Times New Roman" w:hAnsi="Times New Roman" w:cs="Times New Roman"/>
-          <w:color w:val="222222"/>
-          <w:sz w:val="24"/>
-          <w:szCs w:val="24"/>
-          <w:shd w:val="clear" w:color="auto" w:fill="FFFFFF"/>
-        </w:rPr>
-      </w:pPr>
-      <w:r>
-        <w:rPr>
-          <w:rFonts w:ascii="Times New Roman" w:hAnsi="Times New Roman" w:cs="Times New Roman"/>
-          <w:color w:val="222222"/>
-          <w:sz w:val="24"/>
-          <w:szCs w:val="24"/>
-          <w:shd w:val="clear" w:color="auto" w:fill="FFFFFF"/>
-        </w:rPr>
-        <w:t>Maria is from Italy. She is a student at the university</w:t>
+      <w:r>
+        <w:rPr>
+          <w:rFonts w:ascii="Times New Roman" w:hAnsi="Times New Roman" w:cs="Times New Roman"/>
+          <w:color w:val="222222"/>
+          <w:sz w:val="24"/>
+          <w:szCs w:val="24"/>
+          <w:shd w:val="clear" w:color="auto" w:fill="FFFFFF"/>
+        </w:rPr>
+        <w:t>.</w:t>
+      </w:r>
+    </w:p>
+    <w:p>
+      <w:pPr>
+        <w:rPr>
+          <w:rFonts w:ascii="Times New Roman" w:hAnsi="Times New Roman" w:cs="Times New Roman"/>
+          <w:color w:val="222222"/>
+          <w:sz w:val="24"/>
+          <w:szCs w:val="24"/>
+          <w:shd w:val="clear" w:color="auto" w:fill="FFFFFF"/>
+        </w:rPr>
+      </w:pPr>
+      <w:r>
+        <w:rPr>
+          <w:rFonts w:ascii="Times New Roman" w:hAnsi="Times New Roman" w:cs="Times New Roman"/>
+          <w:color w:val="222222"/>
+          <w:sz w:val="24"/>
+          <w:szCs w:val="24"/>
+          <w:shd w:val="clear" w:color="auto" w:fill="FFFFFF"/>
+        </w:rPr>
+        <w:t>My friend T</w:t>
+      </w:r>
+      <w:r>
+        <w:rPr>
+          <w:rFonts w:ascii="Times New Roman" w:hAnsi="Times New Roman" w:cs="Times New Roman"/>
+          <w:color w:val="222222"/>
+          <w:sz w:val="24"/>
+          <w:szCs w:val="24"/>
+          <w:shd w:val="clear" w:color="auto" w:fill="FFFFFF"/>
+        </w:rPr>
+        <w:t>homas doesn’t have a job. He needs money</w:t>
+      </w:r>
+      <w:r>
+        <w:rPr>
+          <w:rFonts w:ascii="Times New Roman" w:hAnsi="Times New Roman" w:cs="Times New Roman"/>
+          <w:color w:val="222222"/>
+          <w:sz w:val="24"/>
+          <w:szCs w:val="24"/>
+          <w:shd w:val="clear" w:color="auto" w:fill="FFFFFF"/>
+        </w:rPr>
+        <w:t>.</w:t>
+      </w:r>
+    </w:p>
+    <w:p>
+      <w:pPr>
+        <w:rPr>
+          <w:rFonts w:ascii="Times New Roman" w:hAnsi="Times New Roman" w:cs="Times New Roman"/>
+          <w:color w:val="222222"/>
+          <w:sz w:val="24"/>
+          <w:szCs w:val="24"/>
+          <w:shd w:val="clear" w:color="auto" w:fill="FFFFFF"/>
+        </w:rPr>
+      </w:pPr>
+      <w:r>
+        <w:rPr>
+          <w:rFonts w:ascii="Times New Roman" w:hAnsi="Times New Roman" w:cs="Times New Roman"/>
+          <w:color w:val="222222"/>
+          <w:sz w:val="24"/>
+          <w:szCs w:val="24"/>
+          <w:shd w:val="clear" w:color="auto" w:fill="FFFFFF"/>
+        </w:rPr>
+        <w:t xml:space="preserve">Maria is from </w:t>
+      </w:r>
+      <w:r>
+        <w:rPr>
+          <w:rFonts w:ascii="Times New Roman" w:hAnsi="Times New Roman" w:cs="Times New Roman"/>
+          <w:color w:val="222222"/>
+          <w:sz w:val="24"/>
+          <w:szCs w:val="24"/>
+          <w:shd w:val="clear" w:color="auto" w:fill="FFFFFF"/>
+        </w:rPr>
+        <w:t>Italy. She is a student at the U</w:t>
+      </w:r>
+      <w:r>
+        <w:rPr>
+          <w:rFonts w:ascii="Times New Roman" w:hAnsi="Times New Roman" w:cs="Times New Roman"/>
+          <w:color w:val="222222"/>
+          <w:sz w:val="24"/>
+          <w:szCs w:val="24"/>
+          <w:shd w:val="clear" w:color="auto" w:fill="FFFFFF"/>
+        </w:rPr>
+        <w:t>niversity</w:t>
+      </w:r>
+      <w:r>
+        <w:rPr>
+          <w:rFonts w:ascii="Times New Roman" w:hAnsi="Times New Roman" w:cs="Times New Roman"/>
+          <w:color w:val="222222"/>
+          <w:sz w:val="24"/>
+          <w:szCs w:val="24"/>
+          <w:shd w:val="clear" w:color="auto" w:fill="FFFFFF"/>
+        </w:rPr>
+        <w:t>.</w:t>
       </w:r>
     </w:p>
     <w:p>
@@ -2304,27 +3684,6 @@
         </w:rPr>
         <w:t>Andre is a designer. He designs clothes in New York</w:t>
       </w:r>
-    </w:p>
-    <w:p>
-      <w:pPr>
-        <w:rPr>
-          <w:rFonts w:ascii="Times New Roman" w:hAnsi="Times New Roman" w:cs="Times New Roman"/>
-          <w:color w:val="222222"/>
-          <w:sz w:val="24"/>
-          <w:szCs w:val="24"/>
-          <w:shd w:val="clear" w:color="auto" w:fill="FFFFFF"/>
-        </w:rPr>
-      </w:pPr>
-      <w:r>
-        <w:rPr>
-          <w:rFonts w:ascii="Times New Roman" w:hAnsi="Times New Roman" w:cs="Times New Roman"/>
-          <w:color w:val="222222"/>
-          <w:sz w:val="24"/>
-          <w:szCs w:val="24"/>
-          <w:shd w:val="clear" w:color="auto" w:fill="FFFFFF"/>
-        </w:rPr>
-        <w:t>Sam is a greate cook. She loves food</w:t>
-      </w:r>
       <w:r>
         <w:rPr>
           <w:rFonts w:ascii="Times New Roman" w:hAnsi="Times New Roman" w:cs="Times New Roman"/>
@@ -2335,6 +3694,115 @@
         </w:rPr>
         <w:t>.</w:t>
       </w:r>
+      <w:r>
+        <w:rPr>
+          <w:rFonts w:ascii="Times New Roman" w:hAnsi="Times New Roman" w:cs="Times New Roman"/>
+          <w:color w:val="222222"/>
+          <w:sz w:val="24"/>
+          <w:szCs w:val="24"/>
+          <w:shd w:val="clear" w:color="auto" w:fill="FFFFFF"/>
+        </w:rPr>
+        <w:tab/>
+      </w:r>
+      <w:r>
+        <w:rPr>
+          <w:rFonts w:ascii="Times New Roman" w:hAnsi="Times New Roman" w:cs="Times New Roman"/>
+          <w:color w:val="222222"/>
+          <w:sz w:val="24"/>
+          <w:szCs w:val="24"/>
+          <w:shd w:val="clear" w:color="auto" w:fill="FFFFFF"/>
+        </w:rPr>
+        <w:tab/>
+      </w:r>
+      <w:r>
+        <w:rPr>
+          <w:rStyle w:val="separator"/>
+          <w:rFonts w:ascii="Lucida Sans Unicode" w:hAnsi="Lucida Sans Unicode" w:cs="Lucida Sans Unicode"/>
+          <w:color w:val="333333"/>
+          <w:sz w:val="23"/>
+          <w:szCs w:val="23"/>
+          <w:bdr w:val="none" w:sz="0" w:space="0" w:color="auto" w:frame="1"/>
+          <w:shd w:val="clear" w:color="auto" w:fill="ECF5FF"/>
+        </w:rPr>
+        <w:t>/</w:t>
+      </w:r>
+      <w:proofErr w:type="spellStart"/>
+      <w:r>
+        <w:rPr>
+          <w:rFonts w:ascii="Lucida Sans Unicode" w:hAnsi="Lucida Sans Unicode" w:cs="Lucida Sans Unicode"/>
+          <w:color w:val="333333"/>
+          <w:sz w:val="23"/>
+          <w:szCs w:val="23"/>
+          <w:shd w:val="clear" w:color="auto" w:fill="ECF5FF"/>
+        </w:rPr>
+        <w:t>dɪˈzaɪn</w:t>
+      </w:r>
+      <w:proofErr w:type="spellEnd"/>
+      <w:r>
+        <w:rPr>
+          <w:rStyle w:val="separator"/>
+          <w:rFonts w:ascii="Lucida Sans Unicode" w:hAnsi="Lucida Sans Unicode" w:cs="Lucida Sans Unicode"/>
+          <w:color w:val="333333"/>
+          <w:sz w:val="23"/>
+          <w:szCs w:val="23"/>
+          <w:bdr w:val="none" w:sz="0" w:space="0" w:color="auto" w:frame="1"/>
+          <w:shd w:val="clear" w:color="auto" w:fill="ECF5FF"/>
+        </w:rPr>
+        <w:t>/</w:t>
+      </w:r>
+    </w:p>
+    <w:p>
+      <w:pPr>
+        <w:rPr>
+          <w:rFonts w:ascii="Times New Roman" w:hAnsi="Times New Roman" w:cs="Times New Roman"/>
+          <w:color w:val="222222"/>
+          <w:sz w:val="24"/>
+          <w:szCs w:val="24"/>
+          <w:shd w:val="clear" w:color="auto" w:fill="FFFFFF"/>
+        </w:rPr>
+      </w:pPr>
+      <w:r>
+        <w:rPr>
+          <w:rFonts w:ascii="Times New Roman" w:hAnsi="Times New Roman" w:cs="Times New Roman"/>
+          <w:color w:val="222222"/>
+          <w:sz w:val="24"/>
+          <w:szCs w:val="24"/>
+          <w:shd w:val="clear" w:color="auto" w:fill="FFFFFF"/>
+        </w:rPr>
+        <w:t xml:space="preserve">Sam is a </w:t>
+      </w:r>
+      <w:proofErr w:type="spellStart"/>
+      <w:r>
+        <w:rPr>
+          <w:rFonts w:ascii="Times New Roman" w:hAnsi="Times New Roman" w:cs="Times New Roman"/>
+          <w:color w:val="222222"/>
+          <w:sz w:val="24"/>
+          <w:szCs w:val="24"/>
+          <w:shd w:val="clear" w:color="auto" w:fill="FFFFFF"/>
+        </w:rPr>
+        <w:t>greate</w:t>
+      </w:r>
+      <w:proofErr w:type="spellEnd"/>
+      <w:r>
+        <w:rPr>
+          <w:rFonts w:ascii="Times New Roman" w:hAnsi="Times New Roman" w:cs="Times New Roman"/>
+          <w:color w:val="222222"/>
+          <w:sz w:val="24"/>
+          <w:szCs w:val="24"/>
+          <w:shd w:val="clear" w:color="auto" w:fill="FFFFFF"/>
+        </w:rPr>
+        <w:t xml:space="preserve"> cook. She loves food</w:t>
+      </w:r>
+      <w:r>
+        <w:rPr>
+          <w:rFonts w:ascii="Times New Roman" w:hAnsi="Times New Roman" w:cs="Times New Roman"/>
+          <w:color w:val="222222"/>
+          <w:sz w:val="24"/>
+          <w:szCs w:val="24"/>
+          <w:shd w:val="clear" w:color="auto" w:fill="FFFFFF"/>
+        </w:rPr>
+        <w:t>.</w:t>
+      </w:r>
     </w:p>
     <w:p>
       <w:pPr>
@@ -2405,6 +3873,14 @@
         </w:rPr>
         <w:t>Cool. Let’s go shopping</w:t>
       </w:r>
+      <w:r>
+        <w:rPr>
+          <w:rFonts w:ascii="Times New Roman" w:hAnsi="Times New Roman" w:cs="Times New Roman"/>
+          <w:sz w:val="24"/>
+          <w:szCs w:val="24"/>
+        </w:rPr>
+        <w:t>.</w:t>
+      </w:r>
     </w:p>
     <w:p>
       <w:pPr>
@@ -2430,21 +3906,30 @@
         </w:rPr>
         <w:t xml:space="preserve"> new sweater</w:t>
       </w:r>
-    </w:p>
-    <w:p>
-      <w:pPr>
-        <w:rPr>
-          <w:rFonts w:ascii="Times New Roman" w:hAnsi="Times New Roman" w:cs="Times New Roman"/>
-          <w:sz w:val="24"/>
-          <w:szCs w:val="24"/>
-        </w:rPr>
-      </w:pPr>
-      <w:r>
-        <w:rPr>
-          <w:rFonts w:ascii="Times New Roman" w:hAnsi="Times New Roman" w:cs="Times New Roman"/>
-          <w:sz w:val="24"/>
-          <w:szCs w:val="24"/>
-        </w:rPr>
+      <w:r>
+        <w:rPr>
+          <w:rFonts w:ascii="Times New Roman" w:hAnsi="Times New Roman" w:cs="Times New Roman"/>
+          <w:sz w:val="24"/>
+          <w:szCs w:val="24"/>
+        </w:rPr>
+        <w:t>.</w:t>
+      </w:r>
+    </w:p>
+    <w:p>
+      <w:pPr>
+        <w:rPr>
+          <w:rFonts w:ascii="Times New Roman" w:hAnsi="Times New Roman" w:cs="Times New Roman"/>
+          <w:sz w:val="24"/>
+          <w:szCs w:val="24"/>
+        </w:rPr>
+      </w:pPr>
+      <w:r>
+        <w:rPr>
+          <w:rFonts w:ascii="Times New Roman" w:hAnsi="Times New Roman" w:cs="Times New Roman"/>
+          <w:sz w:val="24"/>
+          <w:szCs w:val="24"/>
+        </w:rPr>
+        <w:lastRenderedPageBreak/>
         <w:t>That’s a nice sweater?</w:t>
       </w:r>
     </w:p>
@@ -2462,279 +3947,765 @@
           <w:sz w:val="24"/>
           <w:szCs w:val="24"/>
         </w:rPr>
-        <w:t>No, It’</w:t>
-      </w:r>
-      <w:r>
-        <w:rPr>
-          <w:rFonts w:ascii="Times New Roman" w:hAnsi="Times New Roman" w:cs="Times New Roman"/>
-          <w:sz w:val="24"/>
-          <w:szCs w:val="24"/>
-        </w:rPr>
-        <w:t>s an ugly sweater</w:t>
-      </w:r>
-    </w:p>
-    <w:p>
-      <w:pPr>
-        <w:rPr>
-          <w:rFonts w:ascii="Times New Roman" w:hAnsi="Times New Roman" w:cs="Times New Roman"/>
-          <w:sz w:val="24"/>
-          <w:szCs w:val="24"/>
-        </w:rPr>
-      </w:pPr>
-      <w:r>
-        <w:rPr>
-          <w:rFonts w:ascii="Times New Roman" w:hAnsi="Times New Roman" w:cs="Times New Roman"/>
+        <w:t xml:space="preserve">No, </w:t>
+      </w:r>
+      <w:proofErr w:type="gramStart"/>
+      <w:r>
+        <w:rPr>
+          <w:rFonts w:ascii="Times New Roman" w:hAnsi="Times New Roman" w:cs="Times New Roman"/>
+          <w:sz w:val="24"/>
+          <w:szCs w:val="24"/>
+        </w:rPr>
+        <w:t>It’</w:t>
+      </w:r>
+      <w:r>
+        <w:rPr>
+          <w:rFonts w:ascii="Times New Roman" w:hAnsi="Times New Roman" w:cs="Times New Roman"/>
+          <w:sz w:val="24"/>
+          <w:szCs w:val="24"/>
+        </w:rPr>
+        <w:t>s</w:t>
+      </w:r>
+      <w:proofErr w:type="gramEnd"/>
+      <w:r>
+        <w:rPr>
+          <w:rFonts w:ascii="Times New Roman" w:hAnsi="Times New Roman" w:cs="Times New Roman"/>
+          <w:sz w:val="24"/>
+          <w:szCs w:val="24"/>
+        </w:rPr>
+        <w:t xml:space="preserve"> an ugly sweater</w:t>
+      </w:r>
+      <w:r>
+        <w:rPr>
+          <w:rFonts w:ascii="Times New Roman" w:hAnsi="Times New Roman" w:cs="Times New Roman"/>
+          <w:sz w:val="24"/>
+          <w:szCs w:val="24"/>
+        </w:rPr>
+        <w:t>.</w:t>
+      </w:r>
+    </w:p>
+    <w:p>
+      <w:pPr>
+        <w:rPr>
+          <w:rFonts w:ascii="Times New Roman" w:hAnsi="Times New Roman" w:cs="Times New Roman"/>
+          <w:sz w:val="24"/>
+          <w:szCs w:val="24"/>
+        </w:rPr>
+      </w:pPr>
+      <w:r>
+        <w:rPr>
+          <w:rFonts w:ascii="Times New Roman" w:hAnsi="Times New Roman" w:cs="Times New Roman"/>
+          <w:sz w:val="24"/>
+          <w:szCs w:val="24"/>
+        </w:rPr>
+        <w:t>That’s a cool jacket</w:t>
+      </w:r>
+      <w:r>
+        <w:rPr>
+          <w:rFonts w:ascii="Times New Roman" w:hAnsi="Times New Roman" w:cs="Times New Roman"/>
+          <w:sz w:val="24"/>
+          <w:szCs w:val="24"/>
+        </w:rPr>
+        <w:t>.</w:t>
+      </w:r>
+    </w:p>
+    <w:p>
+      <w:pPr>
+        <w:rPr>
+          <w:rFonts w:ascii="Times New Roman" w:hAnsi="Times New Roman" w:cs="Times New Roman"/>
+          <w:sz w:val="24"/>
+          <w:szCs w:val="24"/>
+        </w:rPr>
+      </w:pPr>
+      <w:r>
+        <w:rPr>
+          <w:rFonts w:ascii="Times New Roman" w:hAnsi="Times New Roman" w:cs="Times New Roman"/>
+          <w:sz w:val="24"/>
+          <w:szCs w:val="24"/>
+        </w:rPr>
+        <w:t>It is cool jacket. But is it an expensive jacket</w:t>
+      </w:r>
+      <w:r>
+        <w:rPr>
+          <w:rFonts w:ascii="Times New Roman" w:hAnsi="Times New Roman" w:cs="Times New Roman"/>
+          <w:sz w:val="24"/>
+          <w:szCs w:val="24"/>
+        </w:rPr>
+        <w:t>?</w:t>
+      </w:r>
+    </w:p>
+    <w:p>
+      <w:pPr>
+        <w:rPr>
+          <w:rFonts w:ascii="Times New Roman" w:hAnsi="Times New Roman" w:cs="Times New Roman"/>
+          <w:sz w:val="24"/>
+          <w:szCs w:val="24"/>
+        </w:rPr>
+      </w:pPr>
+      <w:r>
+        <w:rPr>
+          <w:rFonts w:ascii="Times New Roman" w:hAnsi="Times New Roman" w:cs="Times New Roman"/>
+          <w:sz w:val="24"/>
+          <w:szCs w:val="24"/>
+        </w:rPr>
+        <w:t>I don’t know. But I like it. I want to buy it</w:t>
+      </w:r>
+    </w:p>
+    <w:p>
+      <w:pPr>
+        <w:rPr>
+          <w:rFonts w:ascii="Times New Roman" w:hAnsi="Times New Roman" w:cs="Times New Roman"/>
+          <w:sz w:val="24"/>
+          <w:szCs w:val="24"/>
+        </w:rPr>
+      </w:pPr>
+      <w:r>
+        <w:rPr>
+          <w:rFonts w:ascii="Times New Roman" w:hAnsi="Times New Roman" w:cs="Times New Roman"/>
+          <w:sz w:val="24"/>
+          <w:szCs w:val="24"/>
+        </w:rPr>
+        <w:t>I need a new shirt</w:t>
+      </w:r>
+    </w:p>
+    <w:p>
+      <w:pPr>
+        <w:rPr>
+          <w:rFonts w:ascii="Times New Roman" w:hAnsi="Times New Roman" w:cs="Times New Roman"/>
+          <w:sz w:val="24"/>
+          <w:szCs w:val="24"/>
+        </w:rPr>
+      </w:pPr>
+      <w:r>
+        <w:rPr>
+          <w:rFonts w:ascii="Times New Roman" w:hAnsi="Times New Roman" w:cs="Times New Roman"/>
+          <w:sz w:val="24"/>
+          <w:szCs w:val="24"/>
+        </w:rPr>
+        <w:t>That’s a nice shirt</w:t>
+      </w:r>
+    </w:p>
+    <w:p>
+      <w:pPr>
+        <w:rPr>
+          <w:rFonts w:ascii="Times New Roman" w:hAnsi="Times New Roman" w:cs="Times New Roman"/>
+          <w:sz w:val="24"/>
+          <w:szCs w:val="24"/>
+        </w:rPr>
+      </w:pPr>
+      <w:r>
+        <w:rPr>
+          <w:rFonts w:ascii="Times New Roman" w:hAnsi="Times New Roman" w:cs="Times New Roman"/>
+          <w:sz w:val="24"/>
+          <w:szCs w:val="24"/>
+        </w:rPr>
+        <w:t>I don’t w</w:t>
+      </w:r>
+      <w:r>
+        <w:rPr>
+          <w:rFonts w:ascii="Times New Roman" w:hAnsi="Times New Roman" w:cs="Times New Roman"/>
+          <w:sz w:val="24"/>
+          <w:szCs w:val="24"/>
+        </w:rPr>
+        <w:t xml:space="preserve">ant an </w:t>
+      </w:r>
+      <w:proofErr w:type="spellStart"/>
+      <w:r>
+        <w:rPr>
+          <w:rFonts w:ascii="Times New Roman" w:hAnsi="Times New Roman" w:cs="Times New Roman"/>
+          <w:sz w:val="24"/>
+          <w:szCs w:val="24"/>
+        </w:rPr>
+        <w:t>organce</w:t>
+      </w:r>
+      <w:proofErr w:type="spellEnd"/>
+      <w:r>
+        <w:rPr>
+          <w:rFonts w:ascii="Times New Roman" w:hAnsi="Times New Roman" w:cs="Times New Roman"/>
+          <w:sz w:val="24"/>
+          <w:szCs w:val="24"/>
+        </w:rPr>
+        <w:t xml:space="preserve"> shirt</w:t>
+      </w:r>
+      <w:r>
+        <w:rPr>
+          <w:rFonts w:ascii="Times New Roman" w:hAnsi="Times New Roman" w:cs="Times New Roman"/>
+          <w:sz w:val="24"/>
+          <w:szCs w:val="24"/>
+        </w:rPr>
+        <w:t>!</w:t>
+      </w:r>
+    </w:p>
+    <w:p>
+      <w:pPr>
+        <w:rPr>
+          <w:rFonts w:ascii="Times New Roman" w:hAnsi="Times New Roman" w:cs="Times New Roman"/>
+          <w:sz w:val="24"/>
+          <w:szCs w:val="24"/>
+        </w:rPr>
+      </w:pPr>
+      <w:r>
+        <w:rPr>
+          <w:rFonts w:ascii="Times New Roman" w:hAnsi="Times New Roman" w:cs="Times New Roman"/>
+          <w:sz w:val="24"/>
+          <w:szCs w:val="24"/>
+        </w:rPr>
+        <w:t>Do you like this black and white shirt?</w:t>
+      </w:r>
+    </w:p>
+    <w:p>
+      <w:pPr>
+        <w:rPr>
+          <w:rFonts w:ascii="Times New Roman" w:hAnsi="Times New Roman" w:cs="Times New Roman"/>
+          <w:sz w:val="24"/>
+          <w:szCs w:val="24"/>
+        </w:rPr>
+      </w:pPr>
+      <w:r>
+        <w:rPr>
+          <w:rFonts w:ascii="Times New Roman" w:hAnsi="Times New Roman" w:cs="Times New Roman"/>
+          <w:sz w:val="24"/>
+          <w:szCs w:val="24"/>
+        </w:rPr>
+        <w:t>That’s</w:t>
+      </w:r>
+      <w:r>
+        <w:rPr>
+          <w:rFonts w:ascii="Times New Roman" w:hAnsi="Times New Roman" w:cs="Times New Roman"/>
+          <w:sz w:val="24"/>
+          <w:szCs w:val="24"/>
+        </w:rPr>
+        <w:t xml:space="preserve"> a good shirt</w:t>
+      </w:r>
+      <w:r>
+        <w:rPr>
+          <w:rFonts w:ascii="Times New Roman" w:hAnsi="Times New Roman" w:cs="Times New Roman"/>
+          <w:sz w:val="24"/>
+          <w:szCs w:val="24"/>
+        </w:rPr>
+        <w:t>. Buy!</w:t>
+      </w:r>
+      <w:r>
+        <w:rPr>
+          <w:rFonts w:ascii="Times New Roman" w:hAnsi="Times New Roman" w:cs="Times New Roman"/>
+          <w:sz w:val="24"/>
+          <w:szCs w:val="24"/>
+        </w:rPr>
+        <w:br/>
+        <w:t xml:space="preserve">Is this a good </w:t>
+      </w:r>
+      <w:proofErr w:type="gramStart"/>
+      <w:r>
+        <w:rPr>
+          <w:rFonts w:ascii="Times New Roman" w:hAnsi="Times New Roman" w:cs="Times New Roman"/>
+          <w:sz w:val="24"/>
+          <w:szCs w:val="24"/>
+        </w:rPr>
+        <w:t>W</w:t>
+      </w:r>
+      <w:r>
+        <w:rPr>
+          <w:rFonts w:ascii="Times New Roman" w:hAnsi="Times New Roman" w:cs="Times New Roman"/>
+          <w:sz w:val="24"/>
+          <w:szCs w:val="24"/>
+        </w:rPr>
+        <w:t>ebsite</w:t>
+      </w:r>
+      <w:r>
+        <w:rPr>
+          <w:rFonts w:ascii="Times New Roman" w:hAnsi="Times New Roman" w:cs="Times New Roman"/>
+          <w:sz w:val="24"/>
+          <w:szCs w:val="24"/>
+        </w:rPr>
+        <w:t>.</w:t>
+      </w:r>
+      <w:proofErr w:type="gramEnd"/>
+    </w:p>
+    <w:p>
+      <w:pPr>
+        <w:rPr>
+          <w:rFonts w:ascii="Times New Roman" w:hAnsi="Times New Roman" w:cs="Times New Roman"/>
+          <w:sz w:val="24"/>
+          <w:szCs w:val="24"/>
+        </w:rPr>
+      </w:pPr>
+      <w:r>
+        <w:rPr>
+          <w:rFonts w:ascii="Times New Roman" w:hAnsi="Times New Roman" w:cs="Times New Roman"/>
+          <w:sz w:val="24"/>
+          <w:szCs w:val="24"/>
+        </w:rPr>
+        <w:t>Yes. This is an excellent store!</w:t>
+      </w:r>
+    </w:p>
+    <w:p>
+      <w:pPr>
+        <w:rPr>
+          <w:rFonts w:ascii="Times New Roman" w:hAnsi="Times New Roman" w:cs="Times New Roman"/>
+          <w:sz w:val="24"/>
+          <w:szCs w:val="24"/>
+        </w:rPr>
+      </w:pPr>
+    </w:p>
+    <w:p>
+      <w:pPr>
+        <w:rPr>
+          <w:rFonts w:ascii="Times New Roman" w:hAnsi="Times New Roman" w:cs="Times New Roman"/>
+          <w:sz w:val="24"/>
+          <w:szCs w:val="24"/>
+        </w:rPr>
+      </w:pPr>
+      <w:r>
+        <w:rPr>
+          <w:rFonts w:ascii="Times New Roman" w:hAnsi="Times New Roman" w:cs="Times New Roman"/>
+          <w:sz w:val="24"/>
+          <w:szCs w:val="24"/>
+        </w:rPr>
+        <w:t xml:space="preserve">This is </w:t>
+      </w:r>
+      <w:r>
+        <w:rPr>
+          <w:rFonts w:ascii="Times New Roman" w:hAnsi="Times New Roman" w:cs="Times New Roman"/>
+          <w:b/>
+          <w:sz w:val="24"/>
+          <w:szCs w:val="24"/>
+        </w:rPr>
+        <w:t>an</w:t>
+      </w:r>
+      <w:r>
+        <w:rPr>
+          <w:rFonts w:ascii="Times New Roman" w:hAnsi="Times New Roman" w:cs="Times New Roman"/>
+          <w:sz w:val="24"/>
+          <w:szCs w:val="24"/>
+        </w:rPr>
+        <w:t xml:space="preserve"> expensive TV.</w:t>
+      </w:r>
+    </w:p>
+    <w:p>
+      <w:pPr>
+        <w:rPr>
+          <w:rFonts w:ascii="Times New Roman" w:hAnsi="Times New Roman" w:cs="Times New Roman"/>
+          <w:sz w:val="24"/>
+          <w:szCs w:val="24"/>
+        </w:rPr>
+      </w:pPr>
+      <w:r>
+        <w:rPr>
+          <w:rFonts w:ascii="Times New Roman" w:hAnsi="Times New Roman" w:cs="Times New Roman"/>
+          <w:sz w:val="24"/>
+          <w:szCs w:val="24"/>
+        </w:rPr>
+        <w:t xml:space="preserve">I’d like </w:t>
+      </w:r>
+      <w:r>
+        <w:rPr>
+          <w:rFonts w:ascii="Times New Roman" w:hAnsi="Times New Roman" w:cs="Times New Roman"/>
+          <w:b/>
+          <w:sz w:val="24"/>
+          <w:szCs w:val="24"/>
+        </w:rPr>
+        <w:t>some</w:t>
+      </w:r>
+      <w:r>
+        <w:rPr>
+          <w:rFonts w:ascii="Times New Roman" w:hAnsi="Times New Roman" w:cs="Times New Roman"/>
+          <w:sz w:val="24"/>
+          <w:szCs w:val="24"/>
+        </w:rPr>
+        <w:t xml:space="preserve"> new clothes.</w:t>
+      </w:r>
+    </w:p>
+    <w:p>
+      <w:pPr>
+        <w:rPr>
+          <w:rFonts w:ascii="Times New Roman" w:hAnsi="Times New Roman" w:cs="Times New Roman"/>
+          <w:sz w:val="24"/>
+          <w:szCs w:val="24"/>
+        </w:rPr>
+      </w:pPr>
+      <w:r>
+        <w:rPr>
+          <w:rFonts w:ascii="Times New Roman" w:hAnsi="Times New Roman" w:cs="Times New Roman"/>
+          <w:sz w:val="24"/>
+          <w:szCs w:val="24"/>
+        </w:rPr>
+        <w:t xml:space="preserve">We live in </w:t>
+      </w:r>
+      <w:r>
+        <w:rPr>
+          <w:rFonts w:ascii="Times New Roman" w:hAnsi="Times New Roman" w:cs="Times New Roman"/>
+          <w:b/>
+          <w:sz w:val="24"/>
+          <w:szCs w:val="24"/>
+        </w:rPr>
+        <w:t>an</w:t>
+      </w:r>
+      <w:r>
+        <w:rPr>
+          <w:rFonts w:ascii="Times New Roman" w:hAnsi="Times New Roman" w:cs="Times New Roman"/>
+          <w:sz w:val="24"/>
+          <w:szCs w:val="24"/>
+        </w:rPr>
+        <w:t xml:space="preserve"> apartment.</w:t>
+      </w:r>
+    </w:p>
+    <w:p>
+      <w:pPr>
+        <w:rPr>
+          <w:rFonts w:ascii="Times New Roman" w:hAnsi="Times New Roman" w:cs="Times New Roman"/>
+          <w:sz w:val="24"/>
+          <w:szCs w:val="24"/>
+        </w:rPr>
+      </w:pPr>
+      <w:r>
+        <w:rPr>
+          <w:rFonts w:ascii="Times New Roman" w:hAnsi="Times New Roman" w:cs="Times New Roman"/>
+          <w:sz w:val="24"/>
+          <w:szCs w:val="24"/>
+        </w:rPr>
+        <w:t xml:space="preserve">Dan is </w:t>
+      </w:r>
+      <w:r>
+        <w:rPr>
+          <w:rFonts w:ascii="Times New Roman" w:hAnsi="Times New Roman" w:cs="Times New Roman"/>
+          <w:b/>
+          <w:sz w:val="24"/>
+          <w:szCs w:val="24"/>
+        </w:rPr>
+        <w:t>an</w:t>
+      </w:r>
+      <w:r>
+        <w:rPr>
+          <w:rFonts w:ascii="Times New Roman" w:hAnsi="Times New Roman" w:cs="Times New Roman"/>
+          <w:sz w:val="24"/>
+          <w:szCs w:val="24"/>
+        </w:rPr>
+        <w:t xml:space="preserve"> engineer.</w:t>
+      </w:r>
+    </w:p>
+    <w:p>
+      <w:pPr>
+        <w:rPr>
+          <w:rFonts w:ascii="Times New Roman" w:hAnsi="Times New Roman" w:cs="Times New Roman"/>
+          <w:sz w:val="24"/>
+          <w:szCs w:val="24"/>
+        </w:rPr>
+      </w:pPr>
+      <w:r>
+        <w:rPr>
+          <w:rFonts w:ascii="Times New Roman" w:hAnsi="Times New Roman" w:cs="Times New Roman"/>
+          <w:sz w:val="24"/>
+          <w:szCs w:val="24"/>
+        </w:rPr>
+        <w:t xml:space="preserve">Do you want </w:t>
+      </w:r>
+      <w:r>
+        <w:rPr>
+          <w:rFonts w:ascii="Times New Roman" w:hAnsi="Times New Roman" w:cs="Times New Roman"/>
+          <w:b/>
+          <w:sz w:val="24"/>
+          <w:szCs w:val="24"/>
+        </w:rPr>
+        <w:t>some</w:t>
+      </w:r>
+      <w:r>
+        <w:rPr>
+          <w:rFonts w:ascii="Times New Roman" w:hAnsi="Times New Roman" w:cs="Times New Roman"/>
+          <w:sz w:val="24"/>
+          <w:szCs w:val="24"/>
+        </w:rPr>
+        <w:t>?</w:t>
+      </w:r>
+    </w:p>
+    <w:p>
+      <w:pPr>
+        <w:rPr>
+          <w:rFonts w:ascii="Times New Roman" w:hAnsi="Times New Roman" w:cs="Times New Roman"/>
+          <w:sz w:val="24"/>
+          <w:szCs w:val="24"/>
+        </w:rPr>
+      </w:pPr>
+      <w:r>
+        <w:rPr>
+          <w:rFonts w:ascii="Times New Roman" w:hAnsi="Times New Roman" w:cs="Times New Roman"/>
+          <w:sz w:val="24"/>
+          <w:szCs w:val="24"/>
+        </w:rPr>
+        <w:t xml:space="preserve">I like </w:t>
+      </w:r>
+      <w:r>
+        <w:rPr>
+          <w:rFonts w:ascii="Times New Roman" w:hAnsi="Times New Roman" w:cs="Times New Roman"/>
+          <w:b/>
+          <w:sz w:val="24"/>
+          <w:szCs w:val="24"/>
+        </w:rPr>
+        <w:t>cheese</w:t>
+      </w:r>
+      <w:r>
+        <w:rPr>
+          <w:rFonts w:ascii="Times New Roman" w:hAnsi="Times New Roman" w:cs="Times New Roman"/>
+          <w:sz w:val="24"/>
+          <w:szCs w:val="24"/>
+        </w:rPr>
+        <w:t>.</w:t>
+      </w:r>
+    </w:p>
+    <w:p>
+      <w:pPr>
+        <w:rPr>
+          <w:rFonts w:ascii="Times New Roman" w:hAnsi="Times New Roman" w:cs="Times New Roman"/>
+          <w:sz w:val="24"/>
+          <w:szCs w:val="24"/>
+        </w:rPr>
+      </w:pPr>
+      <w:r>
+        <w:rPr>
+          <w:rFonts w:ascii="Times New Roman" w:hAnsi="Times New Roman" w:cs="Times New Roman"/>
+          <w:sz w:val="24"/>
+          <w:szCs w:val="24"/>
+        </w:rPr>
+        <w:t xml:space="preserve">Sheila needs </w:t>
+      </w:r>
+      <w:r>
+        <w:rPr>
+          <w:rFonts w:ascii="Times New Roman" w:hAnsi="Times New Roman" w:cs="Times New Roman"/>
+          <w:b/>
+          <w:sz w:val="24"/>
+          <w:szCs w:val="24"/>
+        </w:rPr>
+        <w:t>some</w:t>
+      </w:r>
+      <w:r>
+        <w:rPr>
+          <w:rFonts w:ascii="Times New Roman" w:hAnsi="Times New Roman" w:cs="Times New Roman"/>
+          <w:sz w:val="24"/>
+          <w:szCs w:val="24"/>
+        </w:rPr>
+        <w:t xml:space="preserve"> help.</w:t>
+      </w:r>
+    </w:p>
+    <w:p>
+      <w:pPr>
+        <w:rPr>
+          <w:rFonts w:ascii="Times New Roman" w:hAnsi="Times New Roman" w:cs="Times New Roman"/>
+          <w:b/>
+          <w:sz w:val="24"/>
+          <w:szCs w:val="24"/>
+        </w:rPr>
+      </w:pPr>
+    </w:p>
+    <w:p>
+      <w:pPr>
+        <w:rPr>
+          <w:rFonts w:ascii="Times New Roman" w:hAnsi="Times New Roman" w:cs="Times New Roman"/>
+          <w:b/>
+          <w:sz w:val="24"/>
+          <w:szCs w:val="24"/>
+        </w:rPr>
+      </w:pPr>
+      <w:r>
+        <w:rPr>
+          <w:rFonts w:ascii="Times New Roman" w:hAnsi="Times New Roman" w:cs="Times New Roman"/>
+          <w:b/>
+          <w:sz w:val="24"/>
+          <w:szCs w:val="24"/>
+        </w:rPr>
+        <w:t>11.1.3</w:t>
+      </w:r>
+    </w:p>
+    <w:p>
+      <w:pPr>
+        <w:rPr>
+          <w:rFonts w:ascii="Times New Roman" w:hAnsi="Times New Roman" w:cs="Times New Roman"/>
+          <w:b/>
+          <w:sz w:val="24"/>
+          <w:szCs w:val="24"/>
+        </w:rPr>
+      </w:pPr>
+      <w:r>
+        <w:rPr>
+          <w:rFonts w:ascii="Times New Roman" w:hAnsi="Times New Roman" w:cs="Times New Roman"/>
+          <w:b/>
+          <w:sz w:val="24"/>
+          <w:szCs w:val="24"/>
+        </w:rPr>
+        <w:t>How many things do we have?</w:t>
+      </w:r>
+    </w:p>
+    <w:p>
+      <w:pPr>
+        <w:rPr>
+          <w:rFonts w:ascii="Times New Roman" w:hAnsi="Times New Roman" w:cs="Times New Roman"/>
+          <w:sz w:val="24"/>
+          <w:szCs w:val="24"/>
+        </w:rPr>
+      </w:pPr>
+      <w:r>
+        <w:rPr>
+          <w:rFonts w:ascii="Times New Roman" w:hAnsi="Times New Roman" w:cs="Times New Roman"/>
+          <w:b/>
+          <w:sz w:val="24"/>
+          <w:szCs w:val="24"/>
+        </w:rPr>
+        <w:t>We have four things</w:t>
+      </w:r>
+      <w:r>
+        <w:rPr>
+          <w:rFonts w:ascii="Times New Roman" w:hAnsi="Times New Roman" w:cs="Times New Roman"/>
+          <w:sz w:val="24"/>
+          <w:szCs w:val="24"/>
+        </w:rPr>
+        <w:t>:</w:t>
+      </w:r>
+      <w:r>
+        <w:rPr>
+          <w:rFonts w:ascii="Times New Roman" w:hAnsi="Times New Roman" w:cs="Times New Roman"/>
+          <w:sz w:val="24"/>
+          <w:szCs w:val="24"/>
+        </w:rPr>
+        <w:t xml:space="preserve"> </w:t>
+      </w:r>
+      <w:r>
+        <w:rPr>
+          <w:rFonts w:ascii="Times New Roman" w:hAnsi="Times New Roman" w:cs="Times New Roman"/>
+          <w:b/>
+          <w:sz w:val="24"/>
+          <w:szCs w:val="24"/>
+        </w:rPr>
+        <w:t>One TV</w:t>
+      </w:r>
+      <w:r>
+        <w:rPr>
+          <w:rFonts w:ascii="Times New Roman" w:hAnsi="Times New Roman" w:cs="Times New Roman"/>
+          <w:b/>
+          <w:sz w:val="24"/>
+          <w:szCs w:val="24"/>
+        </w:rPr>
+        <w:t>, one table, one cup and one shirt</w:t>
+      </w:r>
+      <w:r>
+        <w:rPr>
+          <w:rFonts w:ascii="Times New Roman" w:hAnsi="Times New Roman" w:cs="Times New Roman"/>
+          <w:sz w:val="24"/>
+          <w:szCs w:val="24"/>
+        </w:rPr>
+        <w:t>.</w:t>
+      </w:r>
+    </w:p>
+    <w:p>
+      <w:pPr>
+        <w:rPr>
+          <w:rFonts w:ascii="Times New Roman" w:hAnsi="Times New Roman" w:cs="Times New Roman"/>
+          <w:sz w:val="24"/>
+          <w:szCs w:val="24"/>
+        </w:rPr>
+      </w:pPr>
+      <w:r>
+        <w:rPr>
+          <w:rFonts w:ascii="Times New Roman" w:hAnsi="Times New Roman" w:cs="Times New Roman"/>
+          <w:sz w:val="24"/>
+          <w:szCs w:val="24"/>
+        </w:rPr>
+        <w:t>How much do they cost?</w:t>
+      </w:r>
+    </w:p>
+    <w:p>
+      <w:pPr>
+        <w:rPr>
+          <w:rFonts w:ascii="Times New Roman" w:hAnsi="Times New Roman" w:cs="Times New Roman"/>
+          <w:sz w:val="24"/>
+          <w:szCs w:val="24"/>
+        </w:rPr>
+      </w:pPr>
+      <w:r>
+        <w:rPr>
+          <w:rFonts w:ascii="Times New Roman" w:hAnsi="Times New Roman" w:cs="Times New Roman"/>
+          <w:sz w:val="24"/>
+          <w:szCs w:val="24"/>
+        </w:rPr>
+        <w:t>That’s expensive.</w:t>
+      </w:r>
+    </w:p>
+    <w:p>
+      <w:pPr>
+        <w:rPr>
+          <w:rFonts w:ascii="Times New Roman" w:hAnsi="Times New Roman" w:cs="Times New Roman"/>
+          <w:sz w:val="24"/>
+          <w:szCs w:val="24"/>
+        </w:rPr>
+      </w:pPr>
+      <w:r>
+        <w:rPr>
+          <w:rFonts w:ascii="Times New Roman" w:hAnsi="Times New Roman" w:cs="Times New Roman"/>
+          <w:sz w:val="24"/>
+          <w:szCs w:val="24"/>
+        </w:rPr>
+        <w:t>Too</w:t>
+      </w:r>
+      <w:r>
+        <w:rPr>
+          <w:rFonts w:ascii="Times New Roman" w:hAnsi="Times New Roman" w:cs="Times New Roman"/>
+          <w:sz w:val="24"/>
+          <w:szCs w:val="24"/>
+        </w:rPr>
+        <w:t xml:space="preserve"> lot of money.  </w:t>
+      </w:r>
+    </w:p>
+    <w:p>
+      <w:pPr>
+        <w:rPr>
+          <w:rFonts w:ascii="Times New Roman" w:hAnsi="Times New Roman" w:cs="Times New Roman"/>
+          <w:sz w:val="24"/>
+          <w:szCs w:val="24"/>
+        </w:rPr>
+      </w:pPr>
+      <w:r>
+        <w:rPr>
+          <w:rFonts w:ascii="Times New Roman" w:hAnsi="Times New Roman" w:cs="Times New Roman"/>
+          <w:sz w:val="24"/>
+          <w:szCs w:val="24"/>
+        </w:rPr>
+        <w:t>A lot of money.</w:t>
+      </w:r>
+      <w:r>
+        <w:rPr>
+          <w:rFonts w:ascii="Times New Roman" w:hAnsi="Times New Roman" w:cs="Times New Roman"/>
+          <w:sz w:val="24"/>
+          <w:szCs w:val="24"/>
+        </w:rPr>
+        <w:t xml:space="preserve">  </w:t>
+      </w:r>
+    </w:p>
+    <w:p>
+      <w:pPr>
+        <w:rPr>
+          <w:rFonts w:ascii="Times New Roman" w:hAnsi="Times New Roman" w:cs="Times New Roman"/>
+          <w:b/>
+          <w:sz w:val="24"/>
+          <w:szCs w:val="24"/>
+        </w:rPr>
+      </w:pPr>
+      <w:r>
+        <w:rPr>
+          <w:rFonts w:ascii="Times New Roman" w:hAnsi="Times New Roman" w:cs="Times New Roman"/>
+          <w:b/>
           <w:sz w:val="24"/>
           <w:szCs w:val="24"/>
         </w:rPr>
         <w:lastRenderedPageBreak/>
-        <w:t>That’s a cool jacket</w:t>
-      </w:r>
-    </w:p>
-    <w:p>
-      <w:pPr>
-        <w:rPr>
-          <w:rFonts w:ascii="Times New Roman" w:hAnsi="Times New Roman" w:cs="Times New Roman"/>
-          <w:sz w:val="24"/>
-          <w:szCs w:val="24"/>
-        </w:rPr>
-      </w:pPr>
-      <w:r>
-        <w:rPr>
-          <w:rFonts w:ascii="Times New Roman" w:hAnsi="Times New Roman" w:cs="Times New Roman"/>
-          <w:sz w:val="24"/>
-          <w:szCs w:val="24"/>
-        </w:rPr>
-        <w:t>It is cool jacket. But is it an expensive jacket</w:t>
-      </w:r>
-      <w:r>
-        <w:rPr>
-          <w:rFonts w:ascii="Times New Roman" w:hAnsi="Times New Roman" w:cs="Times New Roman"/>
-          <w:sz w:val="24"/>
-          <w:szCs w:val="24"/>
-        </w:rPr>
-        <w:t>?</w:t>
-      </w:r>
-    </w:p>
-    <w:p>
-      <w:pPr>
-        <w:rPr>
-          <w:rFonts w:ascii="Times New Roman" w:hAnsi="Times New Roman" w:cs="Times New Roman"/>
-          <w:sz w:val="24"/>
-          <w:szCs w:val="24"/>
-        </w:rPr>
-      </w:pPr>
-      <w:r>
-        <w:rPr>
-          <w:rFonts w:ascii="Times New Roman" w:hAnsi="Times New Roman" w:cs="Times New Roman"/>
-          <w:sz w:val="24"/>
-          <w:szCs w:val="24"/>
-        </w:rPr>
-        <w:t>I don’t know. But I like it. I want to buy it</w:t>
-      </w:r>
-    </w:p>
-    <w:p>
-      <w:pPr>
-        <w:rPr>
-          <w:rFonts w:ascii="Times New Roman" w:hAnsi="Times New Roman" w:cs="Times New Roman"/>
-          <w:sz w:val="24"/>
-          <w:szCs w:val="24"/>
-        </w:rPr>
-      </w:pPr>
-      <w:r>
-        <w:rPr>
-          <w:rFonts w:ascii="Times New Roman" w:hAnsi="Times New Roman" w:cs="Times New Roman"/>
-          <w:sz w:val="24"/>
-          <w:szCs w:val="24"/>
-        </w:rPr>
-        <w:t>I need a new shirt</w:t>
-      </w:r>
-    </w:p>
-    <w:p>
-      <w:pPr>
-        <w:rPr>
-          <w:rFonts w:ascii="Times New Roman" w:hAnsi="Times New Roman" w:cs="Times New Roman"/>
-          <w:sz w:val="24"/>
-          <w:szCs w:val="24"/>
-        </w:rPr>
-      </w:pPr>
-      <w:r>
-        <w:rPr>
-          <w:rFonts w:ascii="Times New Roman" w:hAnsi="Times New Roman" w:cs="Times New Roman"/>
-          <w:sz w:val="24"/>
-          <w:szCs w:val="24"/>
-        </w:rPr>
-        <w:t>That’s a nice shirt</w:t>
-      </w:r>
-    </w:p>
-    <w:p>
-      <w:pPr>
-        <w:rPr>
-          <w:rFonts w:ascii="Times New Roman" w:hAnsi="Times New Roman" w:cs="Times New Roman"/>
-          <w:sz w:val="24"/>
-          <w:szCs w:val="24"/>
-        </w:rPr>
-      </w:pPr>
-      <w:r>
-        <w:rPr>
-          <w:rFonts w:ascii="Times New Roman" w:hAnsi="Times New Roman" w:cs="Times New Roman"/>
-          <w:sz w:val="24"/>
-          <w:szCs w:val="24"/>
-        </w:rPr>
-        <w:t>I don’t w</w:t>
-      </w:r>
-      <w:r>
-        <w:rPr>
-          <w:rFonts w:ascii="Times New Roman" w:hAnsi="Times New Roman" w:cs="Times New Roman"/>
-          <w:sz w:val="24"/>
-          <w:szCs w:val="24"/>
-        </w:rPr>
-        <w:t>ant an organce shirt</w:t>
-      </w:r>
-      <w:r>
-        <w:rPr>
-          <w:rFonts w:ascii="Times New Roman" w:hAnsi="Times New Roman" w:cs="Times New Roman"/>
-          <w:sz w:val="24"/>
-          <w:szCs w:val="24"/>
-        </w:rPr>
-        <w:t>!</w:t>
-      </w:r>
-    </w:p>
-    <w:p>
-      <w:pPr>
-        <w:rPr>
-          <w:rFonts w:ascii="Times New Roman" w:hAnsi="Times New Roman" w:cs="Times New Roman"/>
-          <w:sz w:val="24"/>
-          <w:szCs w:val="24"/>
-        </w:rPr>
-      </w:pPr>
-      <w:r>
-        <w:rPr>
-          <w:rFonts w:ascii="Times New Roman" w:hAnsi="Times New Roman" w:cs="Times New Roman"/>
-          <w:sz w:val="24"/>
-          <w:szCs w:val="24"/>
-        </w:rPr>
-        <w:t>Do you like this black and white shirt?</w:t>
-      </w:r>
-    </w:p>
-    <w:p>
-      <w:pPr>
-        <w:rPr>
-          <w:rFonts w:ascii="Times New Roman" w:hAnsi="Times New Roman" w:cs="Times New Roman"/>
-          <w:sz w:val="24"/>
-          <w:szCs w:val="24"/>
-        </w:rPr>
-      </w:pPr>
-      <w:r>
-        <w:rPr>
-          <w:rFonts w:ascii="Times New Roman" w:hAnsi="Times New Roman" w:cs="Times New Roman"/>
-          <w:sz w:val="24"/>
-          <w:szCs w:val="24"/>
-        </w:rPr>
-        <w:t>That’s</w:t>
-      </w:r>
-      <w:r>
-        <w:rPr>
-          <w:rFonts w:ascii="Times New Roman" w:hAnsi="Times New Roman" w:cs="Times New Roman"/>
-          <w:sz w:val="24"/>
-          <w:szCs w:val="24"/>
-        </w:rPr>
-        <w:t xml:space="preserve"> a good shirt</w:t>
-      </w:r>
-      <w:r>
-        <w:rPr>
-          <w:rFonts w:ascii="Times New Roman" w:hAnsi="Times New Roman" w:cs="Times New Roman"/>
-          <w:sz w:val="24"/>
-          <w:szCs w:val="24"/>
-        </w:rPr>
-        <w:t>. Buy!</w:t>
-      </w:r>
-      <w:r>
-        <w:rPr>
-          <w:rFonts w:ascii="Times New Roman" w:hAnsi="Times New Roman" w:cs="Times New Roman"/>
-          <w:sz w:val="24"/>
-          <w:szCs w:val="24"/>
-        </w:rPr>
-        <w:br/>
-        <w:t>Is this a good website</w:t>
-      </w:r>
-    </w:p>
-    <w:p>
-      <w:pPr>
-        <w:rPr>
-          <w:rFonts w:ascii="Times New Roman" w:hAnsi="Times New Roman" w:cs="Times New Roman"/>
-          <w:sz w:val="24"/>
-          <w:szCs w:val="24"/>
-        </w:rPr>
-      </w:pPr>
-      <w:r>
-        <w:rPr>
-          <w:rFonts w:ascii="Times New Roman" w:hAnsi="Times New Roman" w:cs="Times New Roman"/>
-          <w:sz w:val="24"/>
-          <w:szCs w:val="24"/>
-        </w:rPr>
-        <w:t>Yes. This is an excellent store!</w:t>
-      </w:r>
-    </w:p>
-    <w:p>
-      <w:pPr>
-        <w:rPr>
-          <w:rFonts w:ascii="Times New Roman" w:hAnsi="Times New Roman" w:cs="Times New Roman"/>
-          <w:sz w:val="24"/>
-          <w:szCs w:val="24"/>
-        </w:rPr>
-      </w:pPr>
-    </w:p>
-    <w:p>
-      <w:pPr>
-        <w:rPr>
-          <w:rFonts w:ascii="Times New Roman" w:hAnsi="Times New Roman" w:cs="Times New Roman"/>
-          <w:sz w:val="24"/>
-          <w:szCs w:val="24"/>
-        </w:rPr>
-      </w:pPr>
-      <w:r>
-        <w:rPr>
-          <w:rFonts w:ascii="Times New Roman" w:hAnsi="Times New Roman" w:cs="Times New Roman"/>
-          <w:sz w:val="24"/>
-          <w:szCs w:val="24"/>
-        </w:rPr>
-        <w:t xml:space="preserve">This is </w:t>
-      </w:r>
-      <w:r>
+        <w:t>Do you have any money?</w:t>
+      </w:r>
+    </w:p>
+    <w:p>
+      <w:pPr>
         <w:rPr>
           <w:rFonts w:ascii="Times New Roman" w:hAnsi="Times New Roman" w:cs="Times New Roman"/>
           <w:b/>
           <w:sz w:val="24"/>
           <w:szCs w:val="24"/>
         </w:rPr>
-        <w:t>an</w:t>
-      </w:r>
-      <w:r>
-        <w:rPr>
-          <w:rFonts w:ascii="Times New Roman" w:hAnsi="Times New Roman" w:cs="Times New Roman"/>
-          <w:sz w:val="24"/>
-          <w:szCs w:val="24"/>
-        </w:rPr>
-        <w:t xml:space="preserve"> expensive TV.</w:t>
-      </w:r>
-    </w:p>
-    <w:p>
-      <w:pPr>
-        <w:rPr>
-          <w:rFonts w:ascii="Times New Roman" w:hAnsi="Times New Roman" w:cs="Times New Roman"/>
-          <w:sz w:val="24"/>
-          <w:szCs w:val="24"/>
-        </w:rPr>
-      </w:pPr>
-      <w:r>
-        <w:rPr>
-          <w:rFonts w:ascii="Times New Roman" w:hAnsi="Times New Roman" w:cs="Times New Roman"/>
-          <w:sz w:val="24"/>
-          <w:szCs w:val="24"/>
-        </w:rPr>
-        <w:t xml:space="preserve">I’d like </w:t>
-      </w:r>
+      </w:pPr>
       <w:r>
         <w:rPr>
           <w:rFonts w:ascii="Times New Roman" w:hAnsi="Times New Roman" w:cs="Times New Roman"/>
@@ -2742,67 +4713,18 @@
           <w:sz w:val="24"/>
           <w:szCs w:val="24"/>
         </w:rPr>
-        <w:t>some</w:t>
-      </w:r>
-      <w:r>
-        <w:rPr>
-          <w:rFonts w:ascii="Times New Roman" w:hAnsi="Times New Roman" w:cs="Times New Roman"/>
-          <w:sz w:val="24"/>
-          <w:szCs w:val="24"/>
-        </w:rPr>
-        <w:t xml:space="preserve"> new clothes.</w:t>
-      </w:r>
-    </w:p>
-    <w:p>
-      <w:pPr>
-        <w:rPr>
-          <w:rFonts w:ascii="Times New Roman" w:hAnsi="Times New Roman" w:cs="Times New Roman"/>
-          <w:sz w:val="24"/>
-          <w:szCs w:val="24"/>
-        </w:rPr>
-      </w:pPr>
-      <w:r>
-        <w:rPr>
-          <w:rFonts w:ascii="Times New Roman" w:hAnsi="Times New Roman" w:cs="Times New Roman"/>
-          <w:sz w:val="24"/>
-          <w:szCs w:val="24"/>
-        </w:rPr>
-        <w:t xml:space="preserve">We live in </w:t>
-      </w:r>
-      <w:r>
+        <w:t>I have 20 dollars.</w:t>
+      </w:r>
+    </w:p>
+    <w:p>
+      <w:pPr>
         <w:rPr>
           <w:rFonts w:ascii="Times New Roman" w:hAnsi="Times New Roman" w:cs="Times New Roman"/>
           <w:b/>
           <w:sz w:val="24"/>
           <w:szCs w:val="24"/>
         </w:rPr>
-        <w:t>an</w:t>
-      </w:r>
-      <w:r>
-        <w:rPr>
-          <w:rFonts w:ascii="Times New Roman" w:hAnsi="Times New Roman" w:cs="Times New Roman"/>
-          <w:sz w:val="24"/>
-          <w:szCs w:val="24"/>
-        </w:rPr>
-        <w:t xml:space="preserve"> apartment.</w:t>
-      </w:r>
-    </w:p>
-    <w:p>
-      <w:pPr>
-        <w:rPr>
-          <w:rFonts w:ascii="Times New Roman" w:hAnsi="Times New Roman" w:cs="Times New Roman"/>
-          <w:sz w:val="24"/>
-          <w:szCs w:val="24"/>
-        </w:rPr>
-      </w:pPr>
-      <w:r>
-        <w:rPr>
-          <w:rFonts w:ascii="Times New Roman" w:hAnsi="Times New Roman" w:cs="Times New Roman"/>
-          <w:sz w:val="24"/>
-          <w:szCs w:val="24"/>
-        </w:rPr>
-        <w:t xml:space="preserve">Dan is </w:t>
-      </w:r>
+      </w:pPr>
       <w:r>
         <w:rPr>
           <w:rFonts w:ascii="Times New Roman" w:hAnsi="Times New Roman" w:cs="Times New Roman"/>
@@ -2810,32 +4732,7 @@
           <w:sz w:val="24"/>
           <w:szCs w:val="24"/>
         </w:rPr>
-        <w:t>an</w:t>
-      </w:r>
-      <w:r>
-        <w:rPr>
-          <w:rFonts w:ascii="Times New Roman" w:hAnsi="Times New Roman" w:cs="Times New Roman"/>
-          <w:sz w:val="24"/>
-          <w:szCs w:val="24"/>
-        </w:rPr>
-        <w:t xml:space="preserve"> engineer.</w:t>
-      </w:r>
-    </w:p>
-    <w:p>
-      <w:pPr>
-        <w:rPr>
-          <w:rFonts w:ascii="Times New Roman" w:hAnsi="Times New Roman" w:cs="Times New Roman"/>
-          <w:sz w:val="24"/>
-          <w:szCs w:val="24"/>
-        </w:rPr>
-      </w:pPr>
-      <w:r>
-        <w:rPr>
-          <w:rFonts w:ascii="Times New Roman" w:hAnsi="Times New Roman" w:cs="Times New Roman"/>
-          <w:sz w:val="24"/>
-          <w:szCs w:val="24"/>
-        </w:rPr>
-        <w:t xml:space="preserve">Do you want </w:t>
+        <w:t>I don’t have any money</w:t>
       </w:r>
       <w:r>
         <w:rPr>
@@ -2844,67 +4741,92 @@
           <w:sz w:val="24"/>
           <w:szCs w:val="24"/>
         </w:rPr>
-        <w:t>some</w:t>
-      </w:r>
-      <w:r>
-        <w:rPr>
-          <w:rFonts w:ascii="Times New Roman" w:hAnsi="Times New Roman" w:cs="Times New Roman"/>
-          <w:sz w:val="24"/>
-          <w:szCs w:val="24"/>
-        </w:rPr>
-        <w:t>?</w:t>
-      </w:r>
-    </w:p>
-    <w:p>
-      <w:pPr>
-        <w:rPr>
-          <w:rFonts w:ascii="Times New Roman" w:hAnsi="Times New Roman" w:cs="Times New Roman"/>
-          <w:sz w:val="24"/>
-          <w:szCs w:val="24"/>
-        </w:rPr>
-      </w:pPr>
-      <w:r>
-        <w:rPr>
-          <w:rFonts w:ascii="Times New Roman" w:hAnsi="Times New Roman" w:cs="Times New Roman"/>
-          <w:sz w:val="24"/>
-          <w:szCs w:val="24"/>
-        </w:rPr>
-        <w:t xml:space="preserve">I like </w:t>
-      </w:r>
-      <w:r>
+        <w:t>.</w:t>
+      </w:r>
+    </w:p>
+    <w:p>
+      <w:pPr>
         <w:rPr>
           <w:rFonts w:ascii="Times New Roman" w:hAnsi="Times New Roman" w:cs="Times New Roman"/>
           <w:b/>
           <w:sz w:val="24"/>
           <w:szCs w:val="24"/>
         </w:rPr>
-        <w:t>cheese</w:t>
-      </w:r>
-      <w:r>
-        <w:rPr>
-          <w:rFonts w:ascii="Times New Roman" w:hAnsi="Times New Roman" w:cs="Times New Roman"/>
+      </w:pPr>
+      <w:r>
+        <w:rPr>
+          <w:rFonts w:ascii="Times New Roman" w:hAnsi="Times New Roman" w:cs="Times New Roman"/>
+          <w:b/>
+          <w:sz w:val="24"/>
+          <w:szCs w:val="24"/>
+        </w:rPr>
+        <w:t>How many things can we buy</w:t>
+      </w:r>
+      <w:r>
+        <w:rPr>
+          <w:rFonts w:ascii="Times New Roman" w:hAnsi="Times New Roman" w:cs="Times New Roman"/>
+          <w:b/>
+          <w:sz w:val="24"/>
+          <w:szCs w:val="24"/>
+        </w:rPr>
+        <w:t xml:space="preserve"> with the money we have?</w:t>
+      </w:r>
+    </w:p>
+    <w:p>
+      <w:pPr>
+        <w:rPr>
+          <w:rFonts w:ascii="Times New Roman" w:hAnsi="Times New Roman" w:cs="Times New Roman"/>
+          <w:b/>
+          <w:sz w:val="24"/>
+          <w:szCs w:val="24"/>
+        </w:rPr>
+      </w:pPr>
+      <w:r>
+        <w:rPr>
+          <w:rFonts w:ascii="Times New Roman" w:hAnsi="Times New Roman" w:cs="Times New Roman"/>
+          <w:b/>
+          <w:sz w:val="24"/>
+          <w:szCs w:val="24"/>
+        </w:rPr>
+        <w:t>We can</w:t>
+      </w:r>
+      <w:r>
+        <w:rPr>
+          <w:rFonts w:ascii="Times New Roman" w:hAnsi="Times New Roman" w:cs="Times New Roman"/>
+          <w:b/>
+          <w:sz w:val="24"/>
+          <w:szCs w:val="24"/>
+        </w:rPr>
+        <w:t>’t</w:t>
+      </w:r>
+      <w:r>
+        <w:rPr>
+          <w:rFonts w:ascii="Times New Roman" w:hAnsi="Times New Roman" w:cs="Times New Roman"/>
+          <w:b/>
+          <w:sz w:val="24"/>
+          <w:szCs w:val="24"/>
+        </w:rPr>
+        <w:t xml:space="preserve"> buy all </w:t>
+      </w:r>
+      <w:proofErr w:type="spellStart"/>
+      <w:r>
+        <w:rPr>
+          <w:rFonts w:ascii="Times New Roman" w:hAnsi="Times New Roman" w:cs="Times New Roman"/>
+          <w:b/>
+          <w:sz w:val="24"/>
+          <w:szCs w:val="24"/>
+        </w:rPr>
+        <w:t>four</w:t>
+      </w:r>
+      <w:r>
+        <w:rPr>
+          <w:rFonts w:ascii="Times New Roman" w:hAnsi="Times New Roman" w:cs="Times New Roman"/>
+          <w:b/>
           <w:sz w:val="24"/>
           <w:szCs w:val="24"/>
         </w:rPr>
         <w:t>.</w:t>
       </w:r>
-    </w:p>
-    <w:p>
-      <w:pPr>
-        <w:rPr>
-          <w:rFonts w:ascii="Times New Roman" w:hAnsi="Times New Roman" w:cs="Times New Roman"/>
-          <w:sz w:val="24"/>
-          <w:szCs w:val="24"/>
-        </w:rPr>
-      </w:pPr>
-      <w:r>
-        <w:rPr>
-          <w:rFonts w:ascii="Times New Roman" w:hAnsi="Times New Roman" w:cs="Times New Roman"/>
-          <w:sz w:val="24"/>
-          <w:szCs w:val="24"/>
-        </w:rPr>
-        <w:t xml:space="preserve">Sheila needs </w:t>
-      </w:r>
       <w:r>
         <w:rPr>
           <w:rFonts w:ascii="Times New Roman" w:hAnsi="Times New Roman" w:cs="Times New Roman"/>
@@ -2912,26 +4834,68 @@
           <w:sz w:val="24"/>
           <w:szCs w:val="24"/>
         </w:rPr>
-        <w:t>some</w:t>
-      </w:r>
-      <w:r>
-        <w:rPr>
-          <w:rFonts w:ascii="Times New Roman" w:hAnsi="Times New Roman" w:cs="Times New Roman"/>
-          <w:sz w:val="24"/>
-          <w:szCs w:val="24"/>
-        </w:rPr>
-        <w:t xml:space="preserve"> help.</w:t>
-      </w:r>
-    </w:p>
-    <w:p>
-      <w:pPr>
+        <w:t>We</w:t>
+      </w:r>
+      <w:proofErr w:type="spellEnd"/>
+      <w:r>
         <w:rPr>
           <w:rFonts w:ascii="Times New Roman" w:hAnsi="Times New Roman" w:cs="Times New Roman"/>
           <w:b/>
           <w:sz w:val="24"/>
           <w:szCs w:val="24"/>
         </w:rPr>
-      </w:pPr>
+        <w:t xml:space="preserve"> can only buy one.</w:t>
+      </w:r>
+    </w:p>
+    <w:p>
+      <w:pPr>
+        <w:rPr>
+          <w:rFonts w:ascii="Times New Roman" w:hAnsi="Times New Roman" w:cs="Times New Roman"/>
+          <w:sz w:val="24"/>
+          <w:szCs w:val="24"/>
+        </w:rPr>
+      </w:pPr>
+      <w:r>
+        <w:rPr>
+          <w:rFonts w:ascii="Times New Roman" w:hAnsi="Times New Roman" w:cs="Times New Roman"/>
+          <w:sz w:val="24"/>
+          <w:szCs w:val="24"/>
+        </w:rPr>
+        <w:t>I want to buy all of them.</w:t>
+      </w:r>
+    </w:p>
+    <w:p>
+      <w:pPr>
+        <w:rPr>
+          <w:rFonts w:ascii="Times New Roman" w:hAnsi="Times New Roman" w:cs="Times New Roman"/>
+          <w:sz w:val="24"/>
+          <w:szCs w:val="24"/>
+        </w:rPr>
+      </w:pPr>
+      <w:r>
+        <w:rPr>
+          <w:rFonts w:ascii="Times New Roman" w:hAnsi="Times New Roman" w:cs="Times New Roman"/>
+          <w:sz w:val="24"/>
+          <w:szCs w:val="24"/>
+        </w:rPr>
+        <w:t xml:space="preserve">We don’t have money </w:t>
+      </w:r>
+      <w:r>
+        <w:rPr>
+          <w:rFonts w:ascii="Times New Roman" w:hAnsi="Times New Roman" w:cs="Times New Roman"/>
+          <w:sz w:val="24"/>
+          <w:szCs w:val="24"/>
+        </w:rPr>
+        <w:t xml:space="preserve">for </w:t>
+      </w:r>
+      <w:r>
+        <w:rPr>
+          <w:rFonts w:ascii="Times New Roman" w:hAnsi="Times New Roman" w:cs="Times New Roman"/>
+          <w:sz w:val="24"/>
+          <w:szCs w:val="24"/>
+        </w:rPr>
+        <w:t>all of them.</w:t>
+      </w:r>
     </w:p>
     <w:p>
       <w:pPr>
@@ -2949,18 +4913,17 @@
           <w:sz w:val="24"/>
           <w:szCs w:val="24"/>
         </w:rPr>
-        <w:t>11.1.3</w:t>
-      </w:r>
-    </w:p>
-    <w:p>
-      <w:pPr>
+        <w:t xml:space="preserve">How much </w:t>
+      </w:r>
+      <w:r>
         <w:rPr>
           <w:rFonts w:ascii="Times New Roman" w:hAnsi="Times New Roman" w:cs="Times New Roman"/>
           <w:b/>
           <w:sz w:val="24"/>
           <w:szCs w:val="24"/>
         </w:rPr>
-      </w:pPr>
+        <w:t>does the</w:t>
+      </w:r>
       <w:r>
         <w:rPr>
           <w:rFonts w:ascii="Times New Roman" w:hAnsi="Times New Roman" w:cs="Times New Roman"/>
@@ -2968,17 +4931,8 @@
           <w:sz w:val="24"/>
           <w:szCs w:val="24"/>
         </w:rPr>
-        <w:t>How many things do we have?</w:t>
-      </w:r>
-    </w:p>
-    <w:p>
-      <w:pPr>
-        <w:rPr>
-          <w:rFonts w:ascii="Times New Roman" w:hAnsi="Times New Roman" w:cs="Times New Roman"/>
-          <w:sz w:val="24"/>
-          <w:szCs w:val="24"/>
-        </w:rPr>
-      </w:pPr>
+        <w:t xml:space="preserve"> TV cost?</w:t>
+      </w:r>
       <w:r>
         <w:rPr>
           <w:rFonts w:ascii="Times New Roman" w:hAnsi="Times New Roman" w:cs="Times New Roman"/>
@@ -2986,33 +4940,18 @@
           <w:sz w:val="24"/>
           <w:szCs w:val="24"/>
         </w:rPr>
-        <w:t>We have four things</w:t>
-      </w:r>
-      <w:r>
-        <w:rPr>
-          <w:rFonts w:ascii="Times New Roman" w:hAnsi="Times New Roman" w:cs="Times New Roman"/>
-          <w:sz w:val="24"/>
-          <w:szCs w:val="24"/>
-        </w:rPr>
-        <w:t>:</w:t>
-      </w:r>
-      <w:r>
-        <w:rPr>
-          <w:rFonts w:ascii="Times New Roman" w:hAnsi="Times New Roman" w:cs="Times New Roman"/>
-          <w:sz w:val="24"/>
-          <w:szCs w:val="24"/>
-        </w:rPr>
         <w:t xml:space="preserve"> </w:t>
       </w:r>
-      <w:r>
+    </w:p>
+    <w:p>
+      <w:pPr>
         <w:rPr>
           <w:rFonts w:ascii="Times New Roman" w:hAnsi="Times New Roman" w:cs="Times New Roman"/>
           <w:b/>
           <w:sz w:val="24"/>
           <w:szCs w:val="24"/>
         </w:rPr>
-        <w:t>One TV</w:t>
-      </w:r>
+      </w:pPr>
       <w:r>
         <w:rPr>
           <w:rFonts w:ascii="Times New Roman" w:hAnsi="Times New Roman" w:cs="Times New Roman"/>
@@ -3020,11 +4959,12 @@
           <w:sz w:val="24"/>
           <w:szCs w:val="24"/>
         </w:rPr>
-        <w:t>, one table, one cup and one shirt</w:t>
-      </w:r>
-      <w:r>
-        <w:rPr>
-          <w:rFonts w:ascii="Times New Roman" w:hAnsi="Times New Roman" w:cs="Times New Roman"/>
+        <w:t>It is expensive</w:t>
+      </w:r>
+      <w:r>
+        <w:rPr>
+          <w:rFonts w:ascii="Times New Roman" w:hAnsi="Times New Roman" w:cs="Times New Roman"/>
+          <w:b/>
           <w:sz w:val="24"/>
           <w:szCs w:val="24"/>
         </w:rPr>
@@ -3045,24 +4985,82 @@
           <w:sz w:val="24"/>
           <w:szCs w:val="24"/>
         </w:rPr>
-        <w:t>How much do they cost?</w:t>
-      </w:r>
-    </w:p>
-    <w:p>
-      <w:pPr>
-        <w:rPr>
-          <w:rFonts w:ascii="Times New Roman" w:hAnsi="Times New Roman" w:cs="Times New Roman"/>
-          <w:sz w:val="24"/>
-          <w:szCs w:val="24"/>
-        </w:rPr>
-      </w:pPr>
-      <w:r>
-        <w:rPr>
-          <w:rFonts w:ascii="Times New Roman" w:hAnsi="Times New Roman" w:cs="Times New Roman"/>
-          <w:sz w:val="24"/>
-          <w:szCs w:val="24"/>
-        </w:rPr>
-        <w:t>That’s expensive</w:t>
+        <w:t>How much</w:t>
+      </w:r>
+      <w:r>
+        <w:rPr>
+          <w:rFonts w:ascii="Times New Roman" w:hAnsi="Times New Roman" w:cs="Times New Roman"/>
+          <w:sz w:val="24"/>
+          <w:szCs w:val="24"/>
+        </w:rPr>
+        <w:t xml:space="preserve"> does the</w:t>
+      </w:r>
+      <w:r>
+        <w:rPr>
+          <w:rFonts w:ascii="Times New Roman" w:hAnsi="Times New Roman" w:cs="Times New Roman"/>
+          <w:sz w:val="24"/>
+          <w:szCs w:val="24"/>
+        </w:rPr>
+        <w:t xml:space="preserve"> table cost?</w:t>
+      </w:r>
+    </w:p>
+    <w:p>
+      <w:pPr>
+        <w:rPr>
+          <w:rFonts w:ascii="Times New Roman" w:hAnsi="Times New Roman" w:cs="Times New Roman"/>
+          <w:sz w:val="24"/>
+          <w:szCs w:val="24"/>
+        </w:rPr>
+      </w:pPr>
+      <w:r>
+        <w:rPr>
+          <w:rFonts w:ascii="Times New Roman" w:hAnsi="Times New Roman" w:cs="Times New Roman"/>
+          <w:sz w:val="24"/>
+          <w:szCs w:val="24"/>
+        </w:rPr>
+        <w:t>It’s</w:t>
+      </w:r>
+      <w:r>
+        <w:rPr>
+          <w:rFonts w:ascii="Times New Roman" w:hAnsi="Times New Roman" w:cs="Times New Roman"/>
+          <w:sz w:val="24"/>
+          <w:szCs w:val="24"/>
+        </w:rPr>
+        <w:t xml:space="preserve"> expensive.</w:t>
+      </w:r>
+    </w:p>
+    <w:p>
+      <w:pPr>
+        <w:rPr>
+          <w:rFonts w:ascii="Times New Roman" w:hAnsi="Times New Roman" w:cs="Times New Roman"/>
+          <w:sz w:val="24"/>
+          <w:szCs w:val="24"/>
+        </w:rPr>
+      </w:pPr>
+      <w:r>
+        <w:rPr>
+          <w:rFonts w:ascii="Times New Roman" w:hAnsi="Times New Roman" w:cs="Times New Roman"/>
+          <w:sz w:val="24"/>
+          <w:szCs w:val="24"/>
+        </w:rPr>
+        <w:t>We can buy one cup or one shirt.</w:t>
+      </w:r>
+    </w:p>
+    <w:p>
+      <w:pPr>
+        <w:rPr>
+          <w:rFonts w:ascii="Times New Roman" w:hAnsi="Times New Roman" w:cs="Times New Roman"/>
+          <w:sz w:val="24"/>
+          <w:szCs w:val="24"/>
+        </w:rPr>
+      </w:pPr>
+      <w:r>
+        <w:rPr>
+          <w:rFonts w:ascii="Times New Roman" w:hAnsi="Times New Roman" w:cs="Times New Roman"/>
+          <w:sz w:val="24"/>
+          <w:szCs w:val="24"/>
+        </w:rPr>
+        <w:t>Okay. I want to buy</w:t>
       </w:r>
       <w:r>
         <w:rPr>
@@ -3078,6 +5076,47 @@
           <w:sz w:val="24"/>
           <w:szCs w:val="24"/>
         </w:rPr>
+        <w:t>one cup.</w:t>
+      </w:r>
+    </w:p>
+    <w:p>
+      <w:pPr>
+        <w:rPr>
+          <w:rFonts w:ascii="Times New Roman" w:hAnsi="Times New Roman" w:cs="Times New Roman"/>
+          <w:sz w:val="24"/>
+          <w:szCs w:val="24"/>
+        </w:rPr>
+      </w:pPr>
+      <w:r>
+        <w:rPr>
+          <w:rFonts w:ascii="Times New Roman" w:hAnsi="Times New Roman" w:cs="Times New Roman"/>
+          <w:sz w:val="24"/>
+          <w:szCs w:val="24"/>
+        </w:rPr>
+        <w:t xml:space="preserve">No. </w:t>
+      </w:r>
+      <w:r>
+        <w:rPr>
+          <w:rFonts w:ascii="Times New Roman" w:hAnsi="Times New Roman" w:cs="Times New Roman"/>
+          <w:sz w:val="24"/>
+          <w:szCs w:val="24"/>
+        </w:rPr>
+        <w:t xml:space="preserve">I want to buy one </w:t>
+      </w:r>
+      <w:r>
+        <w:rPr>
+          <w:rFonts w:ascii="Times New Roman" w:hAnsi="Times New Roman" w:cs="Times New Roman"/>
+          <w:sz w:val="24"/>
+          <w:szCs w:val="24"/>
+        </w:rPr>
+        <w:t>shirt</w:t>
+      </w:r>
+      <w:r>
+        <w:rPr>
+          <w:rFonts w:ascii="Times New Roman" w:hAnsi="Times New Roman" w:cs="Times New Roman"/>
+          <w:sz w:val="24"/>
+          <w:szCs w:val="24"/>
+        </w:rPr>
         <w:t>.</w:t>
       </w:r>
     </w:p>
@@ -3095,479 +5134,6 @@
           <w:sz w:val="24"/>
           <w:szCs w:val="24"/>
         </w:rPr>
-        <w:t>Too</w:t>
-      </w:r>
-      <w:r>
-        <w:rPr>
-          <w:rFonts w:ascii="Times New Roman" w:hAnsi="Times New Roman" w:cs="Times New Roman"/>
-          <w:sz w:val="24"/>
-          <w:szCs w:val="24"/>
-        </w:rPr>
-        <w:t xml:space="preserve"> lot of money.  </w:t>
-      </w:r>
-    </w:p>
-    <w:p>
-      <w:pPr>
-        <w:rPr>
-          <w:rFonts w:ascii="Times New Roman" w:hAnsi="Times New Roman" w:cs="Times New Roman"/>
-          <w:sz w:val="24"/>
-          <w:szCs w:val="24"/>
-        </w:rPr>
-      </w:pPr>
-      <w:r>
-        <w:rPr>
-          <w:rFonts w:ascii="Times New Roman" w:hAnsi="Times New Roman" w:cs="Times New Roman"/>
-          <w:sz w:val="24"/>
-          <w:szCs w:val="24"/>
-        </w:rPr>
-        <w:t>A lot of money.</w:t>
-      </w:r>
-      <w:r>
-        <w:rPr>
-          <w:rFonts w:ascii="Times New Roman" w:hAnsi="Times New Roman" w:cs="Times New Roman"/>
-          <w:sz w:val="24"/>
-          <w:szCs w:val="24"/>
-        </w:rPr>
-        <w:t xml:space="preserve">  </w:t>
-      </w:r>
-    </w:p>
-    <w:p>
-      <w:pPr>
-        <w:rPr>
-          <w:rFonts w:ascii="Times New Roman" w:hAnsi="Times New Roman" w:cs="Times New Roman"/>
-          <w:b/>
-          <w:sz w:val="24"/>
-          <w:szCs w:val="24"/>
-        </w:rPr>
-      </w:pPr>
-      <w:r>
-        <w:rPr>
-          <w:rFonts w:ascii="Times New Roman" w:hAnsi="Times New Roman" w:cs="Times New Roman"/>
-          <w:b/>
-          <w:sz w:val="24"/>
-          <w:szCs w:val="24"/>
-        </w:rPr>
-        <w:t>Do you have any money?</w:t>
-      </w:r>
-    </w:p>
-    <w:p>
-      <w:pPr>
-        <w:rPr>
-          <w:rFonts w:ascii="Times New Roman" w:hAnsi="Times New Roman" w:cs="Times New Roman"/>
-          <w:b/>
-          <w:sz w:val="24"/>
-          <w:szCs w:val="24"/>
-        </w:rPr>
-      </w:pPr>
-      <w:r>
-        <w:rPr>
-          <w:rFonts w:ascii="Times New Roman" w:hAnsi="Times New Roman" w:cs="Times New Roman"/>
-          <w:b/>
-          <w:sz w:val="24"/>
-          <w:szCs w:val="24"/>
-        </w:rPr>
-        <w:t>I have 20 dollars.</w:t>
-      </w:r>
-    </w:p>
-    <w:p>
-      <w:pPr>
-        <w:rPr>
-          <w:rFonts w:ascii="Times New Roman" w:hAnsi="Times New Roman" w:cs="Times New Roman"/>
-          <w:b/>
-          <w:sz w:val="24"/>
-          <w:szCs w:val="24"/>
-        </w:rPr>
-      </w:pPr>
-      <w:r>
-        <w:rPr>
-          <w:rFonts w:ascii="Times New Roman" w:hAnsi="Times New Roman" w:cs="Times New Roman"/>
-          <w:b/>
-          <w:sz w:val="24"/>
-          <w:szCs w:val="24"/>
-        </w:rPr>
-        <w:lastRenderedPageBreak/>
-        <w:t>I don’t have any money</w:t>
-      </w:r>
-      <w:r>
-        <w:rPr>
-          <w:rFonts w:ascii="Times New Roman" w:hAnsi="Times New Roman" w:cs="Times New Roman"/>
-          <w:b/>
-          <w:sz w:val="24"/>
-          <w:szCs w:val="24"/>
-        </w:rPr>
-        <w:t>.</w:t>
-      </w:r>
-    </w:p>
-    <w:p>
-      <w:pPr>
-        <w:rPr>
-          <w:rFonts w:ascii="Times New Roman" w:hAnsi="Times New Roman" w:cs="Times New Roman"/>
-          <w:b/>
-          <w:sz w:val="24"/>
-          <w:szCs w:val="24"/>
-        </w:rPr>
-      </w:pPr>
-      <w:r>
-        <w:rPr>
-          <w:rFonts w:ascii="Times New Roman" w:hAnsi="Times New Roman" w:cs="Times New Roman"/>
-          <w:b/>
-          <w:sz w:val="24"/>
-          <w:szCs w:val="24"/>
-        </w:rPr>
-        <w:t>How many things can we buy</w:t>
-      </w:r>
-      <w:r>
-        <w:rPr>
-          <w:rFonts w:ascii="Times New Roman" w:hAnsi="Times New Roman" w:cs="Times New Roman"/>
-          <w:b/>
-          <w:sz w:val="24"/>
-          <w:szCs w:val="24"/>
-        </w:rPr>
-        <w:t xml:space="preserve"> with the money we have?</w:t>
-      </w:r>
-    </w:p>
-    <w:p>
-      <w:pPr>
-        <w:rPr>
-          <w:rFonts w:ascii="Times New Roman" w:hAnsi="Times New Roman" w:cs="Times New Roman"/>
-          <w:b/>
-          <w:sz w:val="24"/>
-          <w:szCs w:val="24"/>
-        </w:rPr>
-      </w:pPr>
-      <w:r>
-        <w:rPr>
-          <w:rFonts w:ascii="Times New Roman" w:hAnsi="Times New Roman" w:cs="Times New Roman"/>
-          <w:b/>
-          <w:sz w:val="24"/>
-          <w:szCs w:val="24"/>
-        </w:rPr>
-        <w:t>We can</w:t>
-      </w:r>
-      <w:r>
-        <w:rPr>
-          <w:rFonts w:ascii="Times New Roman" w:hAnsi="Times New Roman" w:cs="Times New Roman"/>
-          <w:b/>
-          <w:sz w:val="24"/>
-          <w:szCs w:val="24"/>
-        </w:rPr>
-        <w:t>’t</w:t>
-      </w:r>
-      <w:r>
-        <w:rPr>
-          <w:rFonts w:ascii="Times New Roman" w:hAnsi="Times New Roman" w:cs="Times New Roman"/>
-          <w:b/>
-          <w:sz w:val="24"/>
-          <w:szCs w:val="24"/>
-        </w:rPr>
-        <w:t xml:space="preserve"> buy all four</w:t>
-      </w:r>
-      <w:r>
-        <w:rPr>
-          <w:rFonts w:ascii="Times New Roman" w:hAnsi="Times New Roman" w:cs="Times New Roman"/>
-          <w:b/>
-          <w:sz w:val="24"/>
-          <w:szCs w:val="24"/>
-        </w:rPr>
-        <w:t>.</w:t>
-      </w:r>
-      <w:r>
-        <w:rPr>
-          <w:rFonts w:ascii="Times New Roman" w:hAnsi="Times New Roman" w:cs="Times New Roman"/>
-          <w:b/>
-          <w:sz w:val="24"/>
-          <w:szCs w:val="24"/>
-        </w:rPr>
-        <w:t>We can only buy one.</w:t>
-      </w:r>
-    </w:p>
-    <w:p>
-      <w:pPr>
-        <w:rPr>
-          <w:rFonts w:ascii="Times New Roman" w:hAnsi="Times New Roman" w:cs="Times New Roman"/>
-          <w:sz w:val="24"/>
-          <w:szCs w:val="24"/>
-        </w:rPr>
-      </w:pPr>
-      <w:r>
-        <w:rPr>
-          <w:rFonts w:ascii="Times New Roman" w:hAnsi="Times New Roman" w:cs="Times New Roman"/>
-          <w:sz w:val="24"/>
-          <w:szCs w:val="24"/>
-        </w:rPr>
-        <w:t>I want to buy all of them.</w:t>
-      </w:r>
-    </w:p>
-    <w:p>
-      <w:pPr>
-        <w:rPr>
-          <w:rFonts w:ascii="Times New Roman" w:hAnsi="Times New Roman" w:cs="Times New Roman"/>
-          <w:sz w:val="24"/>
-          <w:szCs w:val="24"/>
-        </w:rPr>
-      </w:pPr>
-      <w:r>
-        <w:rPr>
-          <w:rFonts w:ascii="Times New Roman" w:hAnsi="Times New Roman" w:cs="Times New Roman"/>
-          <w:sz w:val="24"/>
-          <w:szCs w:val="24"/>
-        </w:rPr>
-        <w:t xml:space="preserve">We don’t have money </w:t>
-      </w:r>
-      <w:r>
-        <w:rPr>
-          <w:rFonts w:ascii="Times New Roman" w:hAnsi="Times New Roman" w:cs="Times New Roman"/>
-          <w:sz w:val="24"/>
-          <w:szCs w:val="24"/>
-        </w:rPr>
-        <w:t xml:space="preserve">for </w:t>
-      </w:r>
-      <w:r>
-        <w:rPr>
-          <w:rFonts w:ascii="Times New Roman" w:hAnsi="Times New Roman" w:cs="Times New Roman"/>
-          <w:sz w:val="24"/>
-          <w:szCs w:val="24"/>
-        </w:rPr>
-        <w:t>all of them.</w:t>
-      </w:r>
-    </w:p>
-    <w:p>
-      <w:pPr>
-        <w:rPr>
-          <w:rFonts w:ascii="Times New Roman" w:hAnsi="Times New Roman" w:cs="Times New Roman"/>
-          <w:b/>
-          <w:sz w:val="24"/>
-          <w:szCs w:val="24"/>
-        </w:rPr>
-      </w:pPr>
-      <w:r>
-        <w:rPr>
-          <w:rFonts w:ascii="Times New Roman" w:hAnsi="Times New Roman" w:cs="Times New Roman"/>
-          <w:b/>
-          <w:sz w:val="24"/>
-          <w:szCs w:val="24"/>
-        </w:rPr>
-        <w:t xml:space="preserve">How much </w:t>
-      </w:r>
-      <w:r>
-        <w:rPr>
-          <w:rFonts w:ascii="Times New Roman" w:hAnsi="Times New Roman" w:cs="Times New Roman"/>
-          <w:b/>
-          <w:sz w:val="24"/>
-          <w:szCs w:val="24"/>
-        </w:rPr>
-        <w:t>does the</w:t>
-      </w:r>
-      <w:r>
-        <w:rPr>
-          <w:rFonts w:ascii="Times New Roman" w:hAnsi="Times New Roman" w:cs="Times New Roman"/>
-          <w:b/>
-          <w:sz w:val="24"/>
-          <w:szCs w:val="24"/>
-        </w:rPr>
-        <w:t xml:space="preserve"> TV cost?</w:t>
-      </w:r>
-      <w:r>
-        <w:rPr>
-          <w:rFonts w:ascii="Times New Roman" w:hAnsi="Times New Roman" w:cs="Times New Roman"/>
-          <w:b/>
-          <w:sz w:val="24"/>
-          <w:szCs w:val="24"/>
-        </w:rPr>
-        <w:t xml:space="preserve"> </w:t>
-      </w:r>
-    </w:p>
-    <w:p>
-      <w:pPr>
-        <w:rPr>
-          <w:rFonts w:ascii="Times New Roman" w:hAnsi="Times New Roman" w:cs="Times New Roman"/>
-          <w:b/>
-          <w:sz w:val="24"/>
-          <w:szCs w:val="24"/>
-        </w:rPr>
-      </w:pPr>
-      <w:r>
-        <w:rPr>
-          <w:rFonts w:ascii="Times New Roman" w:hAnsi="Times New Roman" w:cs="Times New Roman"/>
-          <w:b/>
-          <w:sz w:val="24"/>
-          <w:szCs w:val="24"/>
-        </w:rPr>
-        <w:t>It is expensive</w:t>
-      </w:r>
-      <w:r>
-        <w:rPr>
-          <w:rFonts w:ascii="Times New Roman" w:hAnsi="Times New Roman" w:cs="Times New Roman"/>
-          <w:b/>
-          <w:sz w:val="24"/>
-          <w:szCs w:val="24"/>
-        </w:rPr>
-        <w:t>.</w:t>
-      </w:r>
-    </w:p>
-    <w:p>
-      <w:pPr>
-        <w:rPr>
-          <w:rFonts w:ascii="Times New Roman" w:hAnsi="Times New Roman" w:cs="Times New Roman"/>
-          <w:sz w:val="24"/>
-          <w:szCs w:val="24"/>
-        </w:rPr>
-      </w:pPr>
-      <w:r>
-        <w:rPr>
-          <w:rFonts w:ascii="Times New Roman" w:hAnsi="Times New Roman" w:cs="Times New Roman"/>
-          <w:sz w:val="24"/>
-          <w:szCs w:val="24"/>
-        </w:rPr>
-        <w:t>How much</w:t>
-      </w:r>
-      <w:r>
-        <w:rPr>
-          <w:rFonts w:ascii="Times New Roman" w:hAnsi="Times New Roman" w:cs="Times New Roman"/>
-          <w:sz w:val="24"/>
-          <w:szCs w:val="24"/>
-        </w:rPr>
-        <w:t xml:space="preserve"> does the</w:t>
-      </w:r>
-      <w:r>
-        <w:rPr>
-          <w:rFonts w:ascii="Times New Roman" w:hAnsi="Times New Roman" w:cs="Times New Roman"/>
-          <w:sz w:val="24"/>
-          <w:szCs w:val="24"/>
-        </w:rPr>
-        <w:t xml:space="preserve"> table cost?</w:t>
-      </w:r>
-    </w:p>
-    <w:p>
-      <w:pPr>
-        <w:rPr>
-          <w:rFonts w:ascii="Times New Roman" w:hAnsi="Times New Roman" w:cs="Times New Roman"/>
-          <w:sz w:val="24"/>
-          <w:szCs w:val="24"/>
-        </w:rPr>
-      </w:pPr>
-      <w:r>
-        <w:rPr>
-          <w:rFonts w:ascii="Times New Roman" w:hAnsi="Times New Roman" w:cs="Times New Roman"/>
-          <w:sz w:val="24"/>
-          <w:szCs w:val="24"/>
-        </w:rPr>
-        <w:t>It’s</w:t>
-      </w:r>
-      <w:r>
-        <w:rPr>
-          <w:rFonts w:ascii="Times New Roman" w:hAnsi="Times New Roman" w:cs="Times New Roman"/>
-          <w:sz w:val="24"/>
-          <w:szCs w:val="24"/>
-        </w:rPr>
-        <w:t xml:space="preserve"> expensive.</w:t>
-      </w:r>
-    </w:p>
-    <w:p>
-      <w:pPr>
-        <w:rPr>
-          <w:rFonts w:ascii="Times New Roman" w:hAnsi="Times New Roman" w:cs="Times New Roman"/>
-          <w:sz w:val="24"/>
-          <w:szCs w:val="24"/>
-        </w:rPr>
-      </w:pPr>
-      <w:r>
-        <w:rPr>
-          <w:rFonts w:ascii="Times New Roman" w:hAnsi="Times New Roman" w:cs="Times New Roman"/>
-          <w:sz w:val="24"/>
-          <w:szCs w:val="24"/>
-        </w:rPr>
-        <w:t>We can buy one cup or one shirt.</w:t>
-      </w:r>
-    </w:p>
-    <w:p>
-      <w:pPr>
-        <w:rPr>
-          <w:rFonts w:ascii="Times New Roman" w:hAnsi="Times New Roman" w:cs="Times New Roman"/>
-          <w:sz w:val="24"/>
-          <w:szCs w:val="24"/>
-        </w:rPr>
-      </w:pPr>
-      <w:r>
-        <w:rPr>
-          <w:rFonts w:ascii="Times New Roman" w:hAnsi="Times New Roman" w:cs="Times New Roman"/>
-          <w:sz w:val="24"/>
-          <w:szCs w:val="24"/>
-        </w:rPr>
-        <w:t>Okay. I want to buy</w:t>
-      </w:r>
-      <w:r>
-        <w:rPr>
-          <w:rFonts w:ascii="Times New Roman" w:hAnsi="Times New Roman" w:cs="Times New Roman"/>
-          <w:sz w:val="24"/>
-          <w:szCs w:val="24"/>
-        </w:rPr>
-        <w:t xml:space="preserve"> </w:t>
-      </w:r>
-      <w:r>
-        <w:rPr>
-          <w:rFonts w:ascii="Times New Roman" w:hAnsi="Times New Roman" w:cs="Times New Roman"/>
-          <w:sz w:val="24"/>
-          <w:szCs w:val="24"/>
-        </w:rPr>
-        <w:t>one cup.</w:t>
-      </w:r>
-    </w:p>
-    <w:p>
-      <w:pPr>
-        <w:rPr>
-          <w:rFonts w:ascii="Times New Roman" w:hAnsi="Times New Roman" w:cs="Times New Roman"/>
-          <w:sz w:val="24"/>
-          <w:szCs w:val="24"/>
-        </w:rPr>
-      </w:pPr>
-      <w:r>
-        <w:rPr>
-          <w:rFonts w:ascii="Times New Roman" w:hAnsi="Times New Roman" w:cs="Times New Roman"/>
-          <w:sz w:val="24"/>
-          <w:szCs w:val="24"/>
-        </w:rPr>
-        <w:t xml:space="preserve">No. </w:t>
-      </w:r>
-      <w:r>
-        <w:rPr>
-          <w:rFonts w:ascii="Times New Roman" w:hAnsi="Times New Roman" w:cs="Times New Roman"/>
-          <w:sz w:val="24"/>
-          <w:szCs w:val="24"/>
-        </w:rPr>
-        <w:t xml:space="preserve">I want to buy one </w:t>
-      </w:r>
-      <w:r>
-        <w:rPr>
-          <w:rFonts w:ascii="Times New Roman" w:hAnsi="Times New Roman" w:cs="Times New Roman"/>
-          <w:sz w:val="24"/>
-          <w:szCs w:val="24"/>
-        </w:rPr>
-        <w:t>shirt</w:t>
-      </w:r>
-      <w:r>
-        <w:rPr>
-          <w:rFonts w:ascii="Times New Roman" w:hAnsi="Times New Roman" w:cs="Times New Roman"/>
-          <w:sz w:val="24"/>
-          <w:szCs w:val="24"/>
-        </w:rPr>
-        <w:t>.</w:t>
-      </w:r>
-    </w:p>
-    <w:p>
-      <w:pPr>
-        <w:rPr>
-          <w:rFonts w:ascii="Times New Roman" w:hAnsi="Times New Roman" w:cs="Times New Roman"/>
-          <w:sz w:val="24"/>
-          <w:szCs w:val="24"/>
-        </w:rPr>
-      </w:pPr>
-      <w:r>
-        <w:rPr>
-          <w:rFonts w:ascii="Times New Roman" w:hAnsi="Times New Roman" w:cs="Times New Roman"/>
-          <w:sz w:val="24"/>
-          <w:szCs w:val="24"/>
-        </w:rPr>
         <w:t>One of the cup.</w:t>
       </w:r>
     </w:p>
@@ -3593,15 +5159,33 @@
           <w:sz w:val="24"/>
           <w:szCs w:val="24"/>
         </w:rPr>
-        <w:t>. I want one shirt.</w:t>
-      </w:r>
-      <w:r>
-        <w:rPr>
-          <w:rFonts w:ascii="Times New Roman" w:hAnsi="Times New Roman" w:cs="Times New Roman"/>
-          <w:sz w:val="24"/>
-          <w:szCs w:val="24"/>
-        </w:rPr>
-        <w:t>No TV no table no cup</w:t>
+        <w:t xml:space="preserve">. I want one </w:t>
+      </w:r>
+      <w:proofErr w:type="spellStart"/>
+      <w:r>
+        <w:rPr>
+          <w:rFonts w:ascii="Times New Roman" w:hAnsi="Times New Roman" w:cs="Times New Roman"/>
+          <w:sz w:val="24"/>
+          <w:szCs w:val="24"/>
+        </w:rPr>
+        <w:t>shirt.</w:t>
+      </w:r>
+      <w:r>
+        <w:rPr>
+          <w:rFonts w:ascii="Times New Roman" w:hAnsi="Times New Roman" w:cs="Times New Roman"/>
+          <w:sz w:val="24"/>
+          <w:szCs w:val="24"/>
+        </w:rPr>
+        <w:t>No</w:t>
+      </w:r>
+      <w:proofErr w:type="spellEnd"/>
+      <w:r>
+        <w:rPr>
+          <w:rFonts w:ascii="Times New Roman" w:hAnsi="Times New Roman" w:cs="Times New Roman"/>
+          <w:sz w:val="24"/>
+          <w:szCs w:val="24"/>
+        </w:rPr>
+        <w:t xml:space="preserve"> TV no table no cup</w:t>
       </w:r>
       <w:r>
         <w:rPr>
@@ -3635,7 +5219,25 @@
           <w:sz w:val="24"/>
           <w:szCs w:val="24"/>
         </w:rPr>
-        <w:t>What do Shen and Benny want to buy?</w:t>
+        <w:t xml:space="preserve">What do </w:t>
+      </w:r>
+      <w:proofErr w:type="spellStart"/>
+      <w:r>
+        <w:rPr>
+          <w:rFonts w:ascii="Times New Roman" w:hAnsi="Times New Roman" w:cs="Times New Roman"/>
+          <w:sz w:val="24"/>
+          <w:szCs w:val="24"/>
+        </w:rPr>
+        <w:t>Shen</w:t>
+      </w:r>
+      <w:proofErr w:type="spellEnd"/>
+      <w:r>
+        <w:rPr>
+          <w:rFonts w:ascii="Times New Roman" w:hAnsi="Times New Roman" w:cs="Times New Roman"/>
+          <w:sz w:val="24"/>
+          <w:szCs w:val="24"/>
+        </w:rPr>
+        <w:t xml:space="preserve"> and Benny want to buy?</w:t>
       </w:r>
     </w:p>
     <w:p>
@@ -3674,7 +5276,25 @@
           <w:sz w:val="24"/>
           <w:szCs w:val="24"/>
         </w:rPr>
-        <w:t>Do Shen and Benny have any money?</w:t>
+        <w:t xml:space="preserve">Do </w:t>
+      </w:r>
+      <w:proofErr w:type="spellStart"/>
+      <w:r>
+        <w:rPr>
+          <w:rFonts w:ascii="Times New Roman" w:hAnsi="Times New Roman" w:cs="Times New Roman"/>
+          <w:sz w:val="24"/>
+          <w:szCs w:val="24"/>
+        </w:rPr>
+        <w:t>Shen</w:t>
+      </w:r>
+      <w:proofErr w:type="spellEnd"/>
+      <w:r>
+        <w:rPr>
+          <w:rFonts w:ascii="Times New Roman" w:hAnsi="Times New Roman" w:cs="Times New Roman"/>
+          <w:sz w:val="24"/>
+          <w:szCs w:val="24"/>
+        </w:rPr>
+        <w:t xml:space="preserve"> and Benny have any money?</w:t>
       </w:r>
     </w:p>
     <w:p>
@@ -3690,13 +5310,23 @@
           <w:szCs w:val="24"/>
         </w:rPr>
       </w:pPr>
-      <w:r>
-        <w:rPr>
-          <w:rFonts w:ascii="Times New Roman" w:hAnsi="Times New Roman" w:cs="Times New Roman"/>
-          <w:sz w:val="24"/>
-          <w:szCs w:val="24"/>
-        </w:rPr>
-        <w:t>Shen has twenty dollars</w:t>
+      <w:proofErr w:type="spellStart"/>
+      <w:r>
+        <w:rPr>
+          <w:rFonts w:ascii="Times New Roman" w:hAnsi="Times New Roman" w:cs="Times New Roman"/>
+          <w:sz w:val="24"/>
+          <w:szCs w:val="24"/>
+        </w:rPr>
+        <w:t>Shen</w:t>
+      </w:r>
+      <w:proofErr w:type="spellEnd"/>
+      <w:r>
+        <w:rPr>
+          <w:rFonts w:ascii="Times New Roman" w:hAnsi="Times New Roman" w:cs="Times New Roman"/>
+          <w:sz w:val="24"/>
+          <w:szCs w:val="24"/>
+        </w:rPr>
+        <w:t xml:space="preserve"> has twenty dollars</w:t>
       </w:r>
     </w:p>
     <w:p>
@@ -3813,6 +5443,7 @@
           <w:sz w:val="24"/>
           <w:szCs w:val="24"/>
         </w:rPr>
+        <w:lastRenderedPageBreak/>
         <w:t>Do you have any money?</w:t>
       </w:r>
     </w:p>
@@ -3852,7 +5483,6 @@
           <w:sz w:val="24"/>
           <w:szCs w:val="24"/>
         </w:rPr>
-        <w:lastRenderedPageBreak/>
         <w:t>How many donuts can we buy with the money we have?</w:t>
       </w:r>
     </w:p>
@@ -4355,15 +5985,33 @@
           <w:sz w:val="24"/>
           <w:szCs w:val="24"/>
         </w:rPr>
-        <w:t>They’re cheap.</w:t>
-      </w:r>
-      <w:r>
-        <w:rPr>
-          <w:rFonts w:ascii="Times New Roman" w:hAnsi="Times New Roman" w:cs="Times New Roman"/>
-          <w:sz w:val="24"/>
-          <w:szCs w:val="24"/>
-        </w:rPr>
-        <w:t>One chair</w:t>
+        <w:t xml:space="preserve">They’re </w:t>
+      </w:r>
+      <w:proofErr w:type="spellStart"/>
+      <w:r>
+        <w:rPr>
+          <w:rFonts w:ascii="Times New Roman" w:hAnsi="Times New Roman" w:cs="Times New Roman"/>
+          <w:sz w:val="24"/>
+          <w:szCs w:val="24"/>
+        </w:rPr>
+        <w:t>cheap.</w:t>
+      </w:r>
+      <w:r>
+        <w:rPr>
+          <w:rFonts w:ascii="Times New Roman" w:hAnsi="Times New Roman" w:cs="Times New Roman"/>
+          <w:sz w:val="24"/>
+          <w:szCs w:val="24"/>
+        </w:rPr>
+        <w:t>One</w:t>
+      </w:r>
+      <w:proofErr w:type="spellEnd"/>
+      <w:r>
+        <w:rPr>
+          <w:rFonts w:ascii="Times New Roman" w:hAnsi="Times New Roman" w:cs="Times New Roman"/>
+          <w:sz w:val="24"/>
+          <w:szCs w:val="24"/>
+        </w:rPr>
+        <w:t xml:space="preserve"> chair</w:t>
       </w:r>
       <w:r>
         <w:rPr>
@@ -4423,6 +6071,95 @@
         </w:rPr>
         <w:t>.</w:t>
       </w:r>
+      <w:r>
+        <w:rPr>
+          <w:rFonts w:ascii="Times New Roman" w:hAnsi="Times New Roman" w:cs="Times New Roman"/>
+          <w:sz w:val="24"/>
+          <w:szCs w:val="24"/>
+        </w:rPr>
+        <w:tab/>
+      </w:r>
+      <w:r>
+        <w:rPr>
+          <w:rFonts w:ascii="Times New Roman" w:hAnsi="Times New Roman" w:cs="Times New Roman"/>
+          <w:sz w:val="24"/>
+          <w:szCs w:val="24"/>
+        </w:rPr>
+        <w:tab/>
+      </w:r>
+      <w:r>
+        <w:rPr>
+          <w:rStyle w:val="apple-converted-space"/>
+          <w:rFonts w:ascii="Arial" w:hAnsi="Arial" w:cs="Arial"/>
+          <w:color w:val="333333"/>
+          <w:sz w:val="23"/>
+          <w:szCs w:val="23"/>
+          <w:shd w:val="clear" w:color="auto" w:fill="ECF5FF"/>
+        </w:rPr>
+        <w:t> </w:t>
+      </w:r>
+      <w:r>
+        <w:rPr>
+          <w:rStyle w:val="separator"/>
+          <w:rFonts w:ascii="inherit" w:hAnsi="inherit" w:cs="Lucida Sans Unicode"/>
+          <w:color w:val="333333"/>
+          <w:sz w:val="23"/>
+          <w:szCs w:val="23"/>
+          <w:bdr w:val="none" w:sz="0" w:space="0" w:color="auto" w:frame="1"/>
+          <w:shd w:val="clear" w:color="auto" w:fill="ECF5FF"/>
+        </w:rPr>
+        <w:t>/</w:t>
+      </w:r>
+      <w:r>
+        <w:rPr>
+          <w:rStyle w:val="ptl"/>
+          <w:rFonts w:ascii="inherit" w:hAnsi="inherit" w:cs="Lucida Sans Unicode"/>
+          <w:color w:val="333333"/>
+          <w:sz w:val="23"/>
+          <w:szCs w:val="23"/>
+          <w:bdr w:val="none" w:sz="0" w:space="0" w:color="auto" w:frame="1"/>
+          <w:shd w:val="clear" w:color="auto" w:fill="ECF5FF"/>
+        </w:rPr>
+        <w:t>ˈ</w:t>
+      </w:r>
+      <w:proofErr w:type="spellStart"/>
+      <w:r>
+        <w:rPr>
+          <w:rStyle w:val="ptl"/>
+          <w:rFonts w:ascii="inherit" w:hAnsi="inherit" w:cs="Lucida Sans Unicode"/>
+          <w:color w:val="333333"/>
+          <w:sz w:val="23"/>
+          <w:szCs w:val="23"/>
+          <w:bdr w:val="none" w:sz="0" w:space="0" w:color="auto" w:frame="1"/>
+          <w:shd w:val="clear" w:color="auto" w:fill="ECF5FF"/>
+        </w:rPr>
+        <w:t>pɜːrf</w:t>
+      </w:r>
+      <w:r>
+        <w:rPr>
+          <w:rStyle w:val="phon"/>
+          <w:rFonts w:ascii="Lucida Sans Unicode" w:hAnsi="Lucida Sans Unicode" w:cs="Lucida Sans Unicode"/>
+          <w:color w:val="333333"/>
+          <w:sz w:val="23"/>
+          <w:szCs w:val="23"/>
+          <w:bdr w:val="none" w:sz="0" w:space="0" w:color="auto" w:frame="1"/>
+          <w:shd w:val="clear" w:color="auto" w:fill="ECF5FF"/>
+        </w:rPr>
+        <w:t>ɪkt</w:t>
+      </w:r>
+      <w:proofErr w:type="spellEnd"/>
+      <w:r>
+        <w:rPr>
+          <w:rStyle w:val="separator"/>
+          <w:rFonts w:ascii="inherit" w:hAnsi="inherit" w:cs="Lucida Sans Unicode"/>
+          <w:color w:val="333333"/>
+          <w:sz w:val="23"/>
+          <w:szCs w:val="23"/>
+          <w:bdr w:val="none" w:sz="0" w:space="0" w:color="auto" w:frame="1"/>
+          <w:shd w:val="clear" w:color="auto" w:fill="ECF5FF"/>
+        </w:rPr>
+        <w:t>/</w:t>
+      </w:r>
     </w:p>
     <w:p>
       <w:pPr>
@@ -4481,6 +6218,7 @@
           <w:sz w:val="24"/>
           <w:szCs w:val="24"/>
         </w:rPr>
+        <w:lastRenderedPageBreak/>
         <w:t>Do you have any money?</w:t>
       </w:r>
     </w:p>
@@ -4515,9 +6253,34 @@
           <w:sz w:val="24"/>
           <w:szCs w:val="24"/>
         </w:rPr>
-        <w:lastRenderedPageBreak/>
-        <w:t>How many books can we buy with 20$</w:t>
-      </w:r>
+        <w:t xml:space="preserve">How many books can we buy with </w:t>
+      </w:r>
+      <w:r>
+        <w:rPr>
+          <w:rFonts w:ascii="Times New Roman" w:hAnsi="Times New Roman" w:cs="Times New Roman"/>
+          <w:sz w:val="24"/>
+          <w:szCs w:val="24"/>
+        </w:rPr>
+        <w:t>$</w:t>
+      </w:r>
+      <w:proofErr w:type="gramStart"/>
+      <w:r>
+        <w:rPr>
+          <w:rFonts w:ascii="Times New Roman" w:hAnsi="Times New Roman" w:cs="Times New Roman"/>
+          <w:sz w:val="24"/>
+          <w:szCs w:val="24"/>
+        </w:rPr>
+        <w:t>20</w:t>
+      </w:r>
+      <w:r>
+        <w:rPr>
+          <w:rFonts w:ascii="Times New Roman" w:hAnsi="Times New Roman" w:cs="Times New Roman"/>
+          <w:sz w:val="24"/>
+          <w:szCs w:val="24"/>
+        </w:rPr>
+        <w:t>.</w:t>
+      </w:r>
+      <w:proofErr w:type="gramEnd"/>
     </w:p>
     <w:p>
       <w:pPr>
@@ -4741,6 +6504,14 @@
           <w:szCs w:val="24"/>
         </w:rPr>
         <w:t>I need socks, a new shirt, and a jacket</w:t>
+      </w:r>
+      <w:r>
+        <w:rPr>
+          <w:rFonts w:ascii="Times New Roman" w:hAnsi="Times New Roman" w:cs="Times New Roman"/>
+          <w:sz w:val="24"/>
+          <w:szCs w:val="24"/>
+        </w:rPr>
+        <w:t>.</w:t>
       </w:r>
     </w:p>
     <w:p>
@@ -4764,6 +6535,14 @@
         </w:rPr>
         <w:t>Okay, let’s go to the clothing store</w:t>
       </w:r>
+      <w:r>
+        <w:rPr>
+          <w:rFonts w:ascii="Times New Roman" w:hAnsi="Times New Roman" w:cs="Times New Roman"/>
+          <w:sz w:val="24"/>
+          <w:szCs w:val="24"/>
+        </w:rPr>
+        <w:t>.</w:t>
+      </w:r>
     </w:p>
     <w:p>
       <w:pPr>
@@ -4780,6 +6559,14 @@
           <w:szCs w:val="24"/>
         </w:rPr>
         <w:t>We need a computer, a new TV, and a radio</w:t>
+      </w:r>
+      <w:r>
+        <w:rPr>
+          <w:rFonts w:ascii="Times New Roman" w:hAnsi="Times New Roman" w:cs="Times New Roman"/>
+          <w:sz w:val="24"/>
+          <w:szCs w:val="24"/>
+        </w:rPr>
+        <w:t>.</w:t>
       </w:r>
     </w:p>
     <w:p>
@@ -4803,6 +6590,14 @@
         </w:rPr>
         <w:t>We have to go to an electronics store</w:t>
       </w:r>
+      <w:r>
+        <w:rPr>
+          <w:rFonts w:ascii="Times New Roman" w:hAnsi="Times New Roman" w:cs="Times New Roman"/>
+          <w:sz w:val="24"/>
+          <w:szCs w:val="24"/>
+        </w:rPr>
+        <w:t>.</w:t>
+      </w:r>
     </w:p>
     <w:p>
       <w:pPr>
@@ -4819,6 +6614,14 @@
           <w:szCs w:val="24"/>
         </w:rPr>
         <w:t>We need a table, a chair, and a desk</w:t>
+      </w:r>
+      <w:r>
+        <w:rPr>
+          <w:rFonts w:ascii="Times New Roman" w:hAnsi="Times New Roman" w:cs="Times New Roman"/>
+          <w:sz w:val="24"/>
+          <w:szCs w:val="24"/>
+        </w:rPr>
+        <w:t>.</w:t>
       </w:r>
     </w:p>
     <w:p>
@@ -4840,7 +6643,33 @@
           <w:sz w:val="24"/>
           <w:szCs w:val="24"/>
         </w:rPr>
-        <w:t>There’s a furniture store on eleventh Street</w:t>
+        <w:t xml:space="preserve">There’s a furniture store on </w:t>
+      </w:r>
+      <w:proofErr w:type="gramStart"/>
+      <w:r>
+        <w:rPr>
+          <w:rFonts w:ascii="Times New Roman" w:hAnsi="Times New Roman" w:cs="Times New Roman"/>
+          <w:sz w:val="24"/>
+          <w:szCs w:val="24"/>
+        </w:rPr>
+        <w:t>eleventh</w:t>
+      </w:r>
+      <w:proofErr w:type="gramEnd"/>
+      <w:r>
+        <w:rPr>
+          <w:rFonts w:ascii="Times New Roman" w:hAnsi="Times New Roman" w:cs="Times New Roman"/>
+          <w:sz w:val="24"/>
+          <w:szCs w:val="24"/>
+        </w:rPr>
+        <w:t xml:space="preserve"> Street</w:t>
+      </w:r>
+      <w:r>
+        <w:rPr>
+          <w:rFonts w:ascii="Times New Roman" w:hAnsi="Times New Roman" w:cs="Times New Roman"/>
+          <w:sz w:val="24"/>
+          <w:szCs w:val="24"/>
+        </w:rPr>
+        <w:t>.</w:t>
       </w:r>
     </w:p>
     <w:p>
@@ -4858,6 +6687,14 @@
           <w:szCs w:val="24"/>
         </w:rPr>
         <w:t>I need a good book to read</w:t>
+      </w:r>
+      <w:r>
+        <w:rPr>
+          <w:rFonts w:ascii="Times New Roman" w:hAnsi="Times New Roman" w:cs="Times New Roman"/>
+          <w:sz w:val="24"/>
+          <w:szCs w:val="24"/>
+        </w:rPr>
+        <w:t>.</w:t>
       </w:r>
     </w:p>
     <w:p>
@@ -4980,22 +6817,95 @@
         </w:rPr>
         <w:t>I don’t have to fix the light bulb. The landlord has to fix it</w:t>
       </w:r>
-    </w:p>
-    <w:p>
-      <w:pPr>
-        <w:rPr>
-          <w:rFonts w:ascii="Times New Roman" w:hAnsi="Times New Roman" w:cs="Times New Roman"/>
-          <w:sz w:val="24"/>
-          <w:szCs w:val="24"/>
-        </w:rPr>
-      </w:pPr>
-      <w:r>
-        <w:rPr>
-          <w:rFonts w:ascii="Times New Roman" w:hAnsi="Times New Roman" w:cs="Times New Roman"/>
-          <w:sz w:val="24"/>
-          <w:szCs w:val="24"/>
-        </w:rPr>
-        <w:lastRenderedPageBreak/>
+      <w:r>
+        <w:rPr>
+          <w:rFonts w:ascii="Times New Roman" w:hAnsi="Times New Roman" w:cs="Times New Roman"/>
+          <w:sz w:val="24"/>
+          <w:szCs w:val="24"/>
+        </w:rPr>
+        <w:tab/>
+      </w:r>
+      <w:r>
+        <w:rPr>
+          <w:rFonts w:ascii="Times New Roman" w:hAnsi="Times New Roman" w:cs="Times New Roman"/>
+          <w:sz w:val="24"/>
+          <w:szCs w:val="24"/>
+        </w:rPr>
+        <w:tab/>
+      </w:r>
+      <w:r>
+        <w:rPr>
+          <w:rStyle w:val="separator"/>
+          <w:rFonts w:ascii="Lucida Sans Unicode" w:hAnsi="Lucida Sans Unicode" w:cs="Lucida Sans Unicode"/>
+          <w:color w:val="333333"/>
+          <w:sz w:val="23"/>
+          <w:szCs w:val="23"/>
+          <w:bdr w:val="none" w:sz="0" w:space="0" w:color="auto" w:frame="1"/>
+          <w:shd w:val="clear" w:color="auto" w:fill="ECF5FF"/>
+        </w:rPr>
+        <w:t>/</w:t>
+      </w:r>
+      <w:r>
+        <w:rPr>
+          <w:rFonts w:ascii="Lucida Sans Unicode" w:hAnsi="Lucida Sans Unicode" w:cs="Lucida Sans Unicode"/>
+          <w:color w:val="333333"/>
+          <w:sz w:val="23"/>
+          <w:szCs w:val="23"/>
+          <w:shd w:val="clear" w:color="auto" w:fill="ECF5FF"/>
+        </w:rPr>
+        <w:t>ˈ</w:t>
+      </w:r>
+      <w:proofErr w:type="spellStart"/>
+      <w:r>
+        <w:rPr>
+          <w:rFonts w:ascii="Lucida Sans Unicode" w:hAnsi="Lucida Sans Unicode" w:cs="Lucida Sans Unicode"/>
+          <w:color w:val="333333"/>
+          <w:sz w:val="23"/>
+          <w:szCs w:val="23"/>
+          <w:shd w:val="clear" w:color="auto" w:fill="ECF5FF"/>
+        </w:rPr>
+        <w:t>lænd</w:t>
+      </w:r>
+      <w:r>
+        <w:rPr>
+          <w:rStyle w:val="ptl"/>
+          <w:rFonts w:ascii="Lucida Sans Unicode" w:hAnsi="Lucida Sans Unicode" w:cs="Lucida Sans Unicode"/>
+          <w:color w:val="333333"/>
+          <w:sz w:val="23"/>
+          <w:szCs w:val="23"/>
+          <w:bdr w:val="none" w:sz="0" w:space="0" w:color="auto" w:frame="1"/>
+          <w:shd w:val="clear" w:color="auto" w:fill="ECF5FF"/>
+        </w:rPr>
+        <w:t>lɔːrd</w:t>
+      </w:r>
+      <w:proofErr w:type="spellEnd"/>
+      <w:r>
+        <w:rPr>
+          <w:rStyle w:val="separator"/>
+          <w:rFonts w:ascii="Lucida Sans Unicode" w:hAnsi="Lucida Sans Unicode" w:cs="Lucida Sans Unicode"/>
+          <w:color w:val="333333"/>
+          <w:sz w:val="23"/>
+          <w:szCs w:val="23"/>
+          <w:bdr w:val="none" w:sz="0" w:space="0" w:color="auto" w:frame="1"/>
+          <w:shd w:val="clear" w:color="auto" w:fill="ECF5FF"/>
+        </w:rPr>
+        <w:t>/</w:t>
+      </w:r>
+    </w:p>
+    <w:p>
+      <w:pPr>
+        <w:rPr>
+          <w:rFonts w:ascii="Times New Roman" w:hAnsi="Times New Roman" w:cs="Times New Roman"/>
+          <w:sz w:val="24"/>
+          <w:szCs w:val="24"/>
+        </w:rPr>
+      </w:pPr>
+      <w:r>
+        <w:rPr>
+          <w:rFonts w:ascii="Times New Roman" w:hAnsi="Times New Roman" w:cs="Times New Roman"/>
+          <w:sz w:val="24"/>
+          <w:szCs w:val="24"/>
+        </w:rPr>
         <w:t>It’s 11 o’clock at night! I have to go to work in the morning</w:t>
       </w:r>
     </w:p>
@@ -5094,7 +7004,25 @@
           <w:sz w:val="24"/>
           <w:szCs w:val="24"/>
         </w:rPr>
-        <w:t>Lee: That’s right. There is no meeting today. You and I havs a meeting with the boss tomorrow</w:t>
+        <w:t xml:space="preserve">Lee: That’s right. There is no meeting today. You and I </w:t>
+      </w:r>
+      <w:proofErr w:type="spellStart"/>
+      <w:r>
+        <w:rPr>
+          <w:rFonts w:ascii="Times New Roman" w:hAnsi="Times New Roman" w:cs="Times New Roman"/>
+          <w:sz w:val="24"/>
+          <w:szCs w:val="24"/>
+        </w:rPr>
+        <w:t>havs</w:t>
+      </w:r>
+      <w:proofErr w:type="spellEnd"/>
+      <w:r>
+        <w:rPr>
+          <w:rFonts w:ascii="Times New Roman" w:hAnsi="Times New Roman" w:cs="Times New Roman"/>
+          <w:sz w:val="24"/>
+          <w:szCs w:val="24"/>
+        </w:rPr>
+        <w:t xml:space="preserve"> a meeting with the boss tomorrow</w:t>
       </w:r>
     </w:p>
     <w:p>
@@ -5166,7 +7094,25 @@
           <w:sz w:val="24"/>
           <w:szCs w:val="24"/>
         </w:rPr>
-        <w:t>Can we buy some bread? I want a sandwich for luch today</w:t>
+        <w:t xml:space="preserve">Can we buy some bread? I want a sandwich for </w:t>
+      </w:r>
+      <w:proofErr w:type="spellStart"/>
+      <w:r>
+        <w:rPr>
+          <w:rFonts w:ascii="Times New Roman" w:hAnsi="Times New Roman" w:cs="Times New Roman"/>
+          <w:sz w:val="24"/>
+          <w:szCs w:val="24"/>
+        </w:rPr>
+        <w:t>luch</w:t>
+      </w:r>
+      <w:proofErr w:type="spellEnd"/>
+      <w:r>
+        <w:rPr>
+          <w:rFonts w:ascii="Times New Roman" w:hAnsi="Times New Roman" w:cs="Times New Roman"/>
+          <w:sz w:val="24"/>
+          <w:szCs w:val="24"/>
+        </w:rPr>
+        <w:t xml:space="preserve"> today</w:t>
       </w:r>
     </w:p>
     <w:p>
@@ -5239,7 +7185,23 @@
           <w:sz w:val="24"/>
           <w:szCs w:val="24"/>
         </w:rPr>
-        <w:t>No coffe for me, please. I only want a small orange juice.</w:t>
+        <w:t>No coffe</w:t>
+      </w:r>
+      <w:r>
+        <w:rPr>
+          <w:rFonts w:ascii="Times New Roman" w:hAnsi="Times New Roman" w:cs="Times New Roman"/>
+          <w:sz w:val="24"/>
+          <w:szCs w:val="24"/>
+        </w:rPr>
+        <w:t>e</w:t>
+      </w:r>
+      <w:r>
+        <w:rPr>
+          <w:rFonts w:ascii="Times New Roman" w:hAnsi="Times New Roman" w:cs="Times New Roman"/>
+          <w:sz w:val="24"/>
+          <w:szCs w:val="24"/>
+        </w:rPr>
+        <w:t xml:space="preserve"> for me, please. I only want a small orange juice.</w:t>
       </w:r>
     </w:p>
     <w:p>
@@ -5283,6 +7245,74 @@
           <w:szCs w:val="24"/>
         </w:rPr>
         <w:t>Do you have any money in your wallet?</w:t>
+      </w:r>
+      <w:r>
+        <w:rPr>
+          <w:rFonts w:ascii="Times New Roman" w:hAnsi="Times New Roman" w:cs="Times New Roman"/>
+          <w:sz w:val="24"/>
+          <w:szCs w:val="24"/>
+        </w:rPr>
+        <w:tab/>
+      </w:r>
+      <w:r>
+        <w:rPr>
+          <w:rStyle w:val="separator"/>
+          <w:rFonts w:ascii="Lucida Sans Unicode" w:hAnsi="Lucida Sans Unicode" w:cs="Lucida Sans Unicode"/>
+          <w:color w:val="333333"/>
+          <w:sz w:val="23"/>
+          <w:szCs w:val="23"/>
+          <w:bdr w:val="none" w:sz="0" w:space="0" w:color="auto" w:frame="1"/>
+          <w:shd w:val="clear" w:color="auto" w:fill="ECF5FF"/>
+        </w:rPr>
+        <w:t>/</w:t>
+      </w:r>
+      <w:r>
+        <w:rPr>
+          <w:rStyle w:val="ptl"/>
+          <w:rFonts w:ascii="Lucida Sans Unicode" w:hAnsi="Lucida Sans Unicode" w:cs="Lucida Sans Unicode"/>
+          <w:color w:val="333333"/>
+          <w:sz w:val="23"/>
+          <w:szCs w:val="23"/>
+          <w:bdr w:val="none" w:sz="0" w:space="0" w:color="auto" w:frame="1"/>
+          <w:shd w:val="clear" w:color="auto" w:fill="ECF5FF"/>
+        </w:rPr>
+        <w:t>ˈ</w:t>
+      </w:r>
+      <w:proofErr w:type="spellStart"/>
+      <w:r>
+        <w:rPr>
+          <w:rStyle w:val="ptl"/>
+          <w:rFonts w:ascii="Lucida Sans Unicode" w:hAnsi="Lucida Sans Unicode" w:cs="Lucida Sans Unicode"/>
+          <w:color w:val="333333"/>
+          <w:sz w:val="23"/>
+          <w:szCs w:val="23"/>
+          <w:bdr w:val="none" w:sz="0" w:space="0" w:color="auto" w:frame="1"/>
+          <w:shd w:val="clear" w:color="auto" w:fill="ECF5FF"/>
+        </w:rPr>
+        <w:t>wɔːl</w:t>
+      </w:r>
+      <w:r>
+        <w:rPr>
+          <w:rFonts w:ascii="Lucida Sans Unicode" w:hAnsi="Lucida Sans Unicode" w:cs="Lucida Sans Unicode"/>
+          <w:color w:val="333333"/>
+          <w:sz w:val="23"/>
+          <w:szCs w:val="23"/>
+          <w:shd w:val="clear" w:color="auto" w:fill="ECF5FF"/>
+        </w:rPr>
+        <w:t>ɪt</w:t>
+      </w:r>
+      <w:proofErr w:type="spellEnd"/>
+      <w:r>
+        <w:rPr>
+          <w:rStyle w:val="separator"/>
+          <w:rFonts w:ascii="Lucida Sans Unicode" w:hAnsi="Lucida Sans Unicode" w:cs="Lucida Sans Unicode"/>
+          <w:color w:val="333333"/>
+          <w:sz w:val="23"/>
+          <w:szCs w:val="23"/>
+          <w:bdr w:val="none" w:sz="0" w:space="0" w:color="auto" w:frame="1"/>
+          <w:shd w:val="clear" w:color="auto" w:fill="ECF5FF"/>
+        </w:rPr>
+        <w:t>/</w:t>
       </w:r>
     </w:p>
     <w:p>
@@ -5615,7 +7645,77 @@
           <w:sz w:val="24"/>
           <w:szCs w:val="24"/>
         </w:rPr>
-        <w:t>John Berry: You can buy a shirt at a clothing store .</w:t>
+        <w:t xml:space="preserve">John Berry: You can </w:t>
+      </w:r>
+      <w:r>
+        <w:rPr>
+          <w:rFonts w:ascii="Times New Roman" w:hAnsi="Times New Roman" w:cs="Times New Roman"/>
+          <w:sz w:val="24"/>
+          <w:szCs w:val="24"/>
+        </w:rPr>
+        <w:t>buy a shirt at a clothing store</w:t>
+      </w:r>
+      <w:r>
+        <w:rPr>
+          <w:rFonts w:ascii="Times New Roman" w:hAnsi="Times New Roman" w:cs="Times New Roman"/>
+          <w:sz w:val="24"/>
+          <w:szCs w:val="24"/>
+        </w:rPr>
+        <w:t>.</w:t>
+      </w:r>
+      <w:r>
+        <w:rPr>
+          <w:rFonts w:ascii="Times New Roman" w:hAnsi="Times New Roman" w:cs="Times New Roman"/>
+          <w:sz w:val="24"/>
+          <w:szCs w:val="24"/>
+        </w:rPr>
+        <w:tab/>
+      </w:r>
+      <w:r>
+        <w:rPr>
+          <w:rStyle w:val="separator"/>
+          <w:rFonts w:ascii="Lucida Sans Unicode" w:hAnsi="Lucida Sans Unicode" w:cs="Lucida Sans Unicode"/>
+          <w:color w:val="333333"/>
+          <w:sz w:val="23"/>
+          <w:szCs w:val="23"/>
+          <w:bdr w:val="none" w:sz="0" w:space="0" w:color="auto" w:frame="1"/>
+          <w:shd w:val="clear" w:color="auto" w:fill="ECF5FF"/>
+        </w:rPr>
+        <w:t>/</w:t>
+      </w:r>
+      <w:r>
+        <w:rPr>
+          <w:rFonts w:ascii="Lucida Sans Unicode" w:hAnsi="Lucida Sans Unicode" w:cs="Lucida Sans Unicode"/>
+          <w:color w:val="333333"/>
+          <w:sz w:val="23"/>
+          <w:szCs w:val="23"/>
+          <w:shd w:val="clear" w:color="auto" w:fill="ECF5FF"/>
+        </w:rPr>
+        <w:t>ˈ</w:t>
+      </w:r>
+      <w:proofErr w:type="spellStart"/>
+      <w:r>
+        <w:rPr>
+          <w:rFonts w:ascii="Lucida Sans Unicode" w:hAnsi="Lucida Sans Unicode" w:cs="Lucida Sans Unicode"/>
+          <w:color w:val="333333"/>
+          <w:sz w:val="23"/>
+          <w:szCs w:val="23"/>
+          <w:shd w:val="clear" w:color="auto" w:fill="ECF5FF"/>
+        </w:rPr>
+        <w:t>kloʊðɪŋ</w:t>
+      </w:r>
+      <w:proofErr w:type="spellEnd"/>
+      <w:r>
+        <w:rPr>
+          <w:rStyle w:val="separator"/>
+          <w:rFonts w:ascii="Lucida Sans Unicode" w:hAnsi="Lucida Sans Unicode" w:cs="Lucida Sans Unicode"/>
+          <w:color w:val="333333"/>
+          <w:sz w:val="23"/>
+          <w:szCs w:val="23"/>
+          <w:bdr w:val="none" w:sz="0" w:space="0" w:color="auto" w:frame="1"/>
+          <w:shd w:val="clear" w:color="auto" w:fill="ECF5FF"/>
+        </w:rPr>
+        <w:t>/</w:t>
       </w:r>
     </w:p>
     <w:p>
@@ -5649,7 +7749,23 @@
           <w:sz w:val="24"/>
           <w:szCs w:val="24"/>
         </w:rPr>
-        <w:t>John Berry: Then you can go to a bookstore .</w:t>
+        <w:t>John Berry:</w:t>
+      </w:r>
+      <w:r>
+        <w:rPr>
+          <w:rFonts w:ascii="Times New Roman" w:hAnsi="Times New Roman" w:cs="Times New Roman"/>
+          <w:sz w:val="24"/>
+          <w:szCs w:val="24"/>
+        </w:rPr>
+        <w:t xml:space="preserve"> Then you can go to a bookstore</w:t>
+      </w:r>
+      <w:r>
+        <w:rPr>
+          <w:rFonts w:ascii="Times New Roman" w:hAnsi="Times New Roman" w:cs="Times New Roman"/>
+          <w:sz w:val="24"/>
+          <w:szCs w:val="24"/>
+        </w:rPr>
+        <w:t>.</w:t>
       </w:r>
     </w:p>
     <w:p>
@@ -5792,41 +7908,97 @@
           <w:sz w:val="24"/>
           <w:szCs w:val="24"/>
         </w:rPr>
-        <w:t>Li Li:  I have to buy a new laptop.</w:t>
-      </w:r>
-    </w:p>
-    <w:p>
-      <w:pPr>
-        <w:rPr>
-          <w:rFonts w:ascii="Times New Roman" w:hAnsi="Times New Roman" w:cs="Times New Roman"/>
-          <w:sz w:val="24"/>
-          <w:szCs w:val="24"/>
-        </w:rPr>
-      </w:pPr>
-      <w:r>
-        <w:rPr>
-          <w:rFonts w:ascii="Times New Roman" w:hAnsi="Times New Roman" w:cs="Times New Roman"/>
-          <w:sz w:val="24"/>
-          <w:szCs w:val="24"/>
-        </w:rPr>
-        <w:t>Shen: You can buy it online.</w:t>
-      </w:r>
-    </w:p>
-    <w:p>
-      <w:pPr>
-        <w:rPr>
-          <w:rFonts w:ascii="Times New Roman" w:hAnsi="Times New Roman" w:cs="Times New Roman"/>
-          <w:sz w:val="24"/>
-          <w:szCs w:val="24"/>
-        </w:rPr>
-      </w:pPr>
-      <w:r>
-        <w:rPr>
-          <w:rFonts w:ascii="Times New Roman" w:hAnsi="Times New Roman" w:cs="Times New Roman"/>
-          <w:sz w:val="24"/>
-          <w:szCs w:val="24"/>
-        </w:rPr>
-        <w:t>Aanya: Can Khae have lunch with us?</w:t>
+        <w:t xml:space="preserve">Li </w:t>
+      </w:r>
+      <w:proofErr w:type="spellStart"/>
+      <w:r>
+        <w:rPr>
+          <w:rFonts w:ascii="Times New Roman" w:hAnsi="Times New Roman" w:cs="Times New Roman"/>
+          <w:sz w:val="24"/>
+          <w:szCs w:val="24"/>
+        </w:rPr>
+        <w:t>Li</w:t>
+      </w:r>
+      <w:proofErr w:type="spellEnd"/>
+      <w:r>
+        <w:rPr>
+          <w:rFonts w:ascii="Times New Roman" w:hAnsi="Times New Roman" w:cs="Times New Roman"/>
+          <w:sz w:val="24"/>
+          <w:szCs w:val="24"/>
+        </w:rPr>
+        <w:t>:  I have to buy a new laptop.</w:t>
+      </w:r>
+    </w:p>
+    <w:p>
+      <w:pPr>
+        <w:rPr>
+          <w:rFonts w:ascii="Times New Roman" w:hAnsi="Times New Roman" w:cs="Times New Roman"/>
+          <w:sz w:val="24"/>
+          <w:szCs w:val="24"/>
+        </w:rPr>
+      </w:pPr>
+      <w:proofErr w:type="spellStart"/>
+      <w:r>
+        <w:rPr>
+          <w:rFonts w:ascii="Times New Roman" w:hAnsi="Times New Roman" w:cs="Times New Roman"/>
+          <w:sz w:val="24"/>
+          <w:szCs w:val="24"/>
+        </w:rPr>
+        <w:t>Shen</w:t>
+      </w:r>
+      <w:proofErr w:type="spellEnd"/>
+      <w:r>
+        <w:rPr>
+          <w:rFonts w:ascii="Times New Roman" w:hAnsi="Times New Roman" w:cs="Times New Roman"/>
+          <w:sz w:val="24"/>
+          <w:szCs w:val="24"/>
+        </w:rPr>
+        <w:t>: You can buy it online.</w:t>
+      </w:r>
+    </w:p>
+    <w:p>
+      <w:pPr>
+        <w:rPr>
+          <w:rFonts w:ascii="Times New Roman" w:hAnsi="Times New Roman" w:cs="Times New Roman"/>
+          <w:sz w:val="24"/>
+          <w:szCs w:val="24"/>
+        </w:rPr>
+      </w:pPr>
+      <w:proofErr w:type="spellStart"/>
+      <w:r>
+        <w:rPr>
+          <w:rFonts w:ascii="Times New Roman" w:hAnsi="Times New Roman" w:cs="Times New Roman"/>
+          <w:sz w:val="24"/>
+          <w:szCs w:val="24"/>
+        </w:rPr>
+        <w:t>Aanya</w:t>
+      </w:r>
+      <w:proofErr w:type="spellEnd"/>
+      <w:r>
+        <w:rPr>
+          <w:rFonts w:ascii="Times New Roman" w:hAnsi="Times New Roman" w:cs="Times New Roman"/>
+          <w:sz w:val="24"/>
+          <w:szCs w:val="24"/>
+        </w:rPr>
+        <w:t xml:space="preserve">: Can </w:t>
+      </w:r>
+      <w:proofErr w:type="spellStart"/>
+      <w:r>
+        <w:rPr>
+          <w:rFonts w:ascii="Times New Roman" w:hAnsi="Times New Roman" w:cs="Times New Roman"/>
+          <w:sz w:val="24"/>
+          <w:szCs w:val="24"/>
+        </w:rPr>
+        <w:t>Khae</w:t>
+      </w:r>
+      <w:proofErr w:type="spellEnd"/>
+      <w:r>
+        <w:rPr>
+          <w:rFonts w:ascii="Times New Roman" w:hAnsi="Times New Roman" w:cs="Times New Roman"/>
+          <w:sz w:val="24"/>
+          <w:szCs w:val="24"/>
+        </w:rPr>
+        <w:t xml:space="preserve"> have lunch with us?</w:t>
       </w:r>
     </w:p>
     <w:p>
@@ -5854,13 +8026,23 @@
           <w:szCs w:val="24"/>
         </w:rPr>
       </w:pPr>
-      <w:r>
-        <w:rPr>
-          <w:rFonts w:ascii="Times New Roman" w:hAnsi="Times New Roman" w:cs="Times New Roman"/>
-          <w:sz w:val="24"/>
-          <w:szCs w:val="24"/>
-        </w:rPr>
-        <w:t>Aanya:  Do you have to work tomorrow, Marco?</w:t>
+      <w:proofErr w:type="spellStart"/>
+      <w:r>
+        <w:rPr>
+          <w:rFonts w:ascii="Times New Roman" w:hAnsi="Times New Roman" w:cs="Times New Roman"/>
+          <w:sz w:val="24"/>
+          <w:szCs w:val="24"/>
+        </w:rPr>
+        <w:t>Aanya</w:t>
+      </w:r>
+      <w:proofErr w:type="spellEnd"/>
+      <w:r>
+        <w:rPr>
+          <w:rFonts w:ascii="Times New Roman" w:hAnsi="Times New Roman" w:cs="Times New Roman"/>
+          <w:sz w:val="24"/>
+          <w:szCs w:val="24"/>
+        </w:rPr>
+        <w:t>:  Do you have to work tomorrow, Marco?</w:t>
       </w:r>
     </w:p>
     <w:p>
@@ -5888,13 +8070,23 @@
           <w:szCs w:val="24"/>
         </w:rPr>
       </w:pPr>
-      <w:r>
-        <w:rPr>
-          <w:rFonts w:ascii="Times New Roman" w:hAnsi="Times New Roman" w:cs="Times New Roman"/>
-          <w:sz w:val="24"/>
-          <w:szCs w:val="24"/>
-        </w:rPr>
-        <w:t>Shen: I don’t have to call my mother right now.</w:t>
+      <w:proofErr w:type="spellStart"/>
+      <w:r>
+        <w:rPr>
+          <w:rFonts w:ascii="Times New Roman" w:hAnsi="Times New Roman" w:cs="Times New Roman"/>
+          <w:sz w:val="24"/>
+          <w:szCs w:val="24"/>
+        </w:rPr>
+        <w:t>Shen</w:t>
+      </w:r>
+      <w:proofErr w:type="spellEnd"/>
+      <w:r>
+        <w:rPr>
+          <w:rFonts w:ascii="Times New Roman" w:hAnsi="Times New Roman" w:cs="Times New Roman"/>
+          <w:sz w:val="24"/>
+          <w:szCs w:val="24"/>
+        </w:rPr>
+        <w:t>: I don’t have to call my mother right now.</w:t>
       </w:r>
     </w:p>
     <w:p>
@@ -5939,30 +8131,58 @@
           <w:szCs w:val="24"/>
         </w:rPr>
       </w:pPr>
-      <w:r>
-        <w:rPr>
-          <w:rFonts w:ascii="Times New Roman" w:hAnsi="Times New Roman" w:cs="Times New Roman"/>
-          <w:sz w:val="24"/>
-          <w:szCs w:val="24"/>
-        </w:rPr>
-        <w:t>Khae: OK.</w:t>
-      </w:r>
-    </w:p>
-    <w:p>
-      <w:pPr>
-        <w:rPr>
-          <w:rFonts w:ascii="Times New Roman" w:hAnsi="Times New Roman" w:cs="Times New Roman"/>
-          <w:sz w:val="24"/>
-          <w:szCs w:val="24"/>
-        </w:rPr>
-      </w:pPr>
-      <w:r>
-        <w:rPr>
-          <w:rFonts w:ascii="Times New Roman" w:hAnsi="Times New Roman" w:cs="Times New Roman"/>
-          <w:sz w:val="24"/>
-          <w:szCs w:val="24"/>
-        </w:rPr>
-        <w:t>Mrs. Berry: Sofi is a cook in a restaurant.</w:t>
+      <w:proofErr w:type="spellStart"/>
+      <w:r>
+        <w:rPr>
+          <w:rFonts w:ascii="Times New Roman" w:hAnsi="Times New Roman" w:cs="Times New Roman"/>
+          <w:sz w:val="24"/>
+          <w:szCs w:val="24"/>
+        </w:rPr>
+        <w:t>Khae</w:t>
+      </w:r>
+      <w:proofErr w:type="spellEnd"/>
+      <w:r>
+        <w:rPr>
+          <w:rFonts w:ascii="Times New Roman" w:hAnsi="Times New Roman" w:cs="Times New Roman"/>
+          <w:sz w:val="24"/>
+          <w:szCs w:val="24"/>
+        </w:rPr>
+        <w:t>: OK.</w:t>
+      </w:r>
+    </w:p>
+    <w:p>
+      <w:pPr>
+        <w:rPr>
+          <w:rFonts w:ascii="Times New Roman" w:hAnsi="Times New Roman" w:cs="Times New Roman"/>
+          <w:sz w:val="24"/>
+          <w:szCs w:val="24"/>
+        </w:rPr>
+      </w:pPr>
+      <w:r>
+        <w:rPr>
+          <w:rFonts w:ascii="Times New Roman" w:hAnsi="Times New Roman" w:cs="Times New Roman"/>
+          <w:sz w:val="24"/>
+          <w:szCs w:val="24"/>
+        </w:rPr>
+        <w:t xml:space="preserve">Mrs. Berry: </w:t>
+      </w:r>
+      <w:proofErr w:type="spellStart"/>
+      <w:r>
+        <w:rPr>
+          <w:rFonts w:ascii="Times New Roman" w:hAnsi="Times New Roman" w:cs="Times New Roman"/>
+          <w:sz w:val="24"/>
+          <w:szCs w:val="24"/>
+        </w:rPr>
+        <w:t>Sofi</w:t>
+      </w:r>
+      <w:proofErr w:type="spellEnd"/>
+      <w:r>
+        <w:rPr>
+          <w:rFonts w:ascii="Times New Roman" w:hAnsi="Times New Roman" w:cs="Times New Roman"/>
+          <w:sz w:val="24"/>
+          <w:szCs w:val="24"/>
+        </w:rPr>
+        <w:t xml:space="preserve"> is a cook in a restaurant.</w:t>
       </w:r>
     </w:p>
     <w:p>
@@ -6007,13 +8227,23 @@
           <w:szCs w:val="24"/>
         </w:rPr>
       </w:pPr>
-      <w:r>
-        <w:rPr>
-          <w:rFonts w:ascii="Times New Roman" w:hAnsi="Times New Roman" w:cs="Times New Roman"/>
-          <w:sz w:val="24"/>
-          <w:szCs w:val="24"/>
-        </w:rPr>
-        <w:t>Shen: Cool!</w:t>
+      <w:proofErr w:type="spellStart"/>
+      <w:r>
+        <w:rPr>
+          <w:rFonts w:ascii="Times New Roman" w:hAnsi="Times New Roman" w:cs="Times New Roman"/>
+          <w:sz w:val="24"/>
+          <w:szCs w:val="24"/>
+        </w:rPr>
+        <w:t>Shen</w:t>
+      </w:r>
+      <w:proofErr w:type="spellEnd"/>
+      <w:r>
+        <w:rPr>
+          <w:rFonts w:ascii="Times New Roman" w:hAnsi="Times New Roman" w:cs="Times New Roman"/>
+          <w:sz w:val="24"/>
+          <w:szCs w:val="24"/>
+        </w:rPr>
+        <w:t>: Cool!</w:t>
       </w:r>
     </w:p>
     <w:p>
@@ -6043,13 +8273,31 @@
           <w:szCs w:val="24"/>
         </w:rPr>
       </w:pPr>
-      <w:r>
-        <w:rPr>
-          <w:rFonts w:ascii="Times New Roman" w:hAnsi="Times New Roman" w:cs="Times New Roman"/>
-          <w:sz w:val="24"/>
-          <w:szCs w:val="24"/>
-        </w:rPr>
-        <w:t>1 How much do the black chairs cost?</w:t>
+      <w:proofErr w:type="gramStart"/>
+      <w:r>
+        <w:rPr>
+          <w:rFonts w:ascii="Times New Roman" w:hAnsi="Times New Roman" w:cs="Times New Roman"/>
+          <w:sz w:val="24"/>
+          <w:szCs w:val="24"/>
+        </w:rPr>
+        <w:t>1.</w:t>
+      </w:r>
+      <w:r>
+        <w:rPr>
+          <w:rFonts w:ascii="Times New Roman" w:hAnsi="Times New Roman" w:cs="Times New Roman"/>
+          <w:sz w:val="24"/>
+          <w:szCs w:val="24"/>
+        </w:rPr>
+        <w:t>How</w:t>
+      </w:r>
+      <w:proofErr w:type="gramEnd"/>
+      <w:r>
+        <w:rPr>
+          <w:rFonts w:ascii="Times New Roman" w:hAnsi="Times New Roman" w:cs="Times New Roman"/>
+          <w:sz w:val="24"/>
+          <w:szCs w:val="24"/>
+        </w:rPr>
+        <w:t xml:space="preserve"> much do the black chairs cost?</w:t>
       </w:r>
     </w:p>
     <w:p>
@@ -6279,7 +8527,31 @@
           <w:sz w:val="24"/>
           <w:szCs w:val="24"/>
         </w:rPr>
-        <w:t>They don't ahve money for six chairs</w:t>
+        <w:t xml:space="preserve">They don't </w:t>
+      </w:r>
+      <w:r>
+        <w:rPr>
+          <w:rFonts w:ascii="Times New Roman" w:hAnsi="Times New Roman" w:cs="Times New Roman"/>
+          <w:sz w:val="24"/>
+          <w:szCs w:val="24"/>
+        </w:rPr>
+        <w:t>have</w:t>
+      </w:r>
+      <w:r>
+        <w:rPr>
+          <w:rFonts w:ascii="Times New Roman" w:hAnsi="Times New Roman" w:cs="Times New Roman"/>
+          <w:sz w:val="24"/>
+          <w:szCs w:val="24"/>
+        </w:rPr>
+        <w:t xml:space="preserve"> money for six chairs</w:t>
+      </w:r>
+      <w:r>
+        <w:rPr>
+          <w:rFonts w:ascii="Times New Roman" w:hAnsi="Times New Roman" w:cs="Times New Roman"/>
+          <w:sz w:val="24"/>
+          <w:szCs w:val="24"/>
+        </w:rPr>
+        <w:t>.</w:t>
       </w:r>
     </w:p>
     <w:p>
@@ -6298,6 +8570,8 @@
         </w:rPr>
         <w:t>8 How much is the gray chair?</w:t>
       </w:r>
+      <w:bookmarkStart w:id="0" w:name="_GoBack"/>
+      <w:bookmarkEnd w:id="0"/>
     </w:p>
     <w:p>
       <w:pPr>
@@ -6532,23 +8806,70 @@
           <w:szCs w:val="24"/>
         </w:rPr>
       </w:pPr>
-      <w:r>
-        <w:rPr>
-          <w:rFonts w:ascii="Times New Roman" w:hAnsi="Times New Roman" w:cs="Times New Roman"/>
-          <w:sz w:val="24"/>
-          <w:szCs w:val="24"/>
-        </w:rPr>
-        <w:t>Preeti:  It’s Aparna’s birthday today.</w:t>
-      </w:r>
-    </w:p>
-    <w:p>
-      <w:pPr>
-        <w:rPr>
-          <w:rFonts w:ascii="Times New Roman" w:hAnsi="Times New Roman" w:cs="Times New Roman"/>
-          <w:sz w:val="24"/>
-          <w:szCs w:val="24"/>
-        </w:rPr>
-      </w:pPr>
+      <w:proofErr w:type="spellStart"/>
+      <w:r>
+        <w:rPr>
+          <w:rFonts w:ascii="Times New Roman" w:hAnsi="Times New Roman" w:cs="Times New Roman"/>
+          <w:sz w:val="24"/>
+          <w:szCs w:val="24"/>
+        </w:rPr>
+        <w:t>Preeti</w:t>
+      </w:r>
+      <w:proofErr w:type="spellEnd"/>
+      <w:r>
+        <w:rPr>
+          <w:rFonts w:ascii="Times New Roman" w:hAnsi="Times New Roman" w:cs="Times New Roman"/>
+          <w:sz w:val="24"/>
+          <w:szCs w:val="24"/>
+        </w:rPr>
+        <w:t xml:space="preserve">:  </w:t>
+      </w:r>
+      <w:proofErr w:type="gramStart"/>
+      <w:r>
+        <w:rPr>
+          <w:rFonts w:ascii="Times New Roman" w:hAnsi="Times New Roman" w:cs="Times New Roman"/>
+          <w:sz w:val="24"/>
+          <w:szCs w:val="24"/>
+        </w:rPr>
+        <w:t>It’s</w:t>
+      </w:r>
+      <w:proofErr w:type="gramEnd"/>
+      <w:r>
+        <w:rPr>
+          <w:rFonts w:ascii="Times New Roman" w:hAnsi="Times New Roman" w:cs="Times New Roman"/>
+          <w:sz w:val="24"/>
+          <w:szCs w:val="24"/>
+        </w:rPr>
+        <w:t xml:space="preserve"> </w:t>
+      </w:r>
+      <w:proofErr w:type="spellStart"/>
+      <w:r>
+        <w:rPr>
+          <w:rFonts w:ascii="Times New Roman" w:hAnsi="Times New Roman" w:cs="Times New Roman"/>
+          <w:sz w:val="24"/>
+          <w:szCs w:val="24"/>
+        </w:rPr>
+        <w:t>Aparna’s</w:t>
+      </w:r>
+      <w:proofErr w:type="spellEnd"/>
+      <w:r>
+        <w:rPr>
+          <w:rFonts w:ascii="Times New Roman" w:hAnsi="Times New Roman" w:cs="Times New Roman"/>
+          <w:sz w:val="24"/>
+          <w:szCs w:val="24"/>
+        </w:rPr>
+        <w:t xml:space="preserve"> birthday today.</w:t>
+      </w:r>
+    </w:p>
+    <w:p>
+      <w:pPr>
+        <w:rPr>
+          <w:rFonts w:ascii="Times New Roman" w:hAnsi="Times New Roman" w:cs="Times New Roman"/>
+          <w:sz w:val="24"/>
+          <w:szCs w:val="24"/>
+        </w:rPr>
+      </w:pPr>
+      <w:proofErr w:type="spellStart"/>
       <w:r>
         <w:rPr>
           <w:rFonts w:ascii="Times New Roman" w:hAnsi="Times New Roman" w:cs="Times New Roman"/>
@@ -6556,194 +8877,383 @@
           <w:szCs w:val="24"/>
         </w:rPr>
         <w:lastRenderedPageBreak/>
-        <w:t>Suraj:   Oh! We can have a party for her!</w:t>
-      </w:r>
-    </w:p>
-    <w:p>
-      <w:pPr>
-        <w:rPr>
-          <w:rFonts w:ascii="Times New Roman" w:hAnsi="Times New Roman" w:cs="Times New Roman"/>
-          <w:sz w:val="24"/>
-          <w:szCs w:val="24"/>
-        </w:rPr>
-      </w:pPr>
-      <w:r>
-        <w:rPr>
-          <w:rFonts w:ascii="Times New Roman" w:hAnsi="Times New Roman" w:cs="Times New Roman"/>
-          <w:sz w:val="24"/>
-          <w:szCs w:val="24"/>
-        </w:rPr>
-        <w:t>Preeti:  We can’t have a party today. She has to work. But she doesn't have to work on Saturday. We can have a party on Saturday night.</w:t>
-      </w:r>
-    </w:p>
-    <w:p>
-      <w:pPr>
-        <w:rPr>
-          <w:rFonts w:ascii="Times New Roman" w:hAnsi="Times New Roman" w:cs="Times New Roman"/>
-          <w:sz w:val="24"/>
-          <w:szCs w:val="24"/>
-        </w:rPr>
-      </w:pPr>
-      <w:r>
-        <w:rPr>
-          <w:rFonts w:ascii="Times New Roman" w:hAnsi="Times New Roman" w:cs="Times New Roman"/>
-          <w:sz w:val="24"/>
-          <w:szCs w:val="24"/>
-        </w:rPr>
-        <w:t>Suraj:   OK. We have to buy a present for her. What can we get for her?</w:t>
-      </w:r>
-    </w:p>
-    <w:p>
-      <w:pPr>
-        <w:rPr>
-          <w:rFonts w:ascii="Times New Roman" w:hAnsi="Times New Roman" w:cs="Times New Roman"/>
-          <w:sz w:val="24"/>
-          <w:szCs w:val="24"/>
-        </w:rPr>
-      </w:pPr>
-      <w:r>
-        <w:rPr>
-          <w:rFonts w:ascii="Times New Roman" w:hAnsi="Times New Roman" w:cs="Times New Roman"/>
-          <w:sz w:val="24"/>
-          <w:szCs w:val="24"/>
-        </w:rPr>
-        <w:t>Preeti:  She likes cameras. We can get her a nice camera.</w:t>
-      </w:r>
-    </w:p>
-    <w:p>
-      <w:pPr>
-        <w:rPr>
-          <w:rFonts w:ascii="Times New Roman" w:hAnsi="Times New Roman" w:cs="Times New Roman"/>
-          <w:sz w:val="24"/>
-          <w:szCs w:val="24"/>
-        </w:rPr>
-      </w:pPr>
-      <w:r>
-        <w:rPr>
-          <w:rFonts w:ascii="Times New Roman" w:hAnsi="Times New Roman" w:cs="Times New Roman"/>
-          <w:sz w:val="24"/>
-          <w:szCs w:val="24"/>
-        </w:rPr>
-        <w:t>Suraj:   Good idea. We can go to the online store. …Look, here are some cameras. Do you want to get her a big camera or a small camera?</w:t>
-      </w:r>
-    </w:p>
-    <w:p>
-      <w:pPr>
-        <w:rPr>
-          <w:rFonts w:ascii="Times New Roman" w:hAnsi="Times New Roman" w:cs="Times New Roman"/>
-          <w:sz w:val="24"/>
-          <w:szCs w:val="24"/>
-        </w:rPr>
-      </w:pPr>
-      <w:r>
-        <w:rPr>
-          <w:rFonts w:ascii="Times New Roman" w:hAnsi="Times New Roman" w:cs="Times New Roman"/>
-          <w:sz w:val="24"/>
-          <w:szCs w:val="24"/>
-        </w:rPr>
-        <w:t>Preeti:  a small camera. What about this one? How much does it cost?</w:t>
-      </w:r>
-    </w:p>
-    <w:p>
-      <w:pPr>
-        <w:rPr>
-          <w:rFonts w:ascii="Times New Roman" w:hAnsi="Times New Roman" w:cs="Times New Roman"/>
-          <w:sz w:val="24"/>
-          <w:szCs w:val="24"/>
-        </w:rPr>
-      </w:pPr>
-      <w:r>
-        <w:rPr>
-          <w:rFonts w:ascii="Times New Roman" w:hAnsi="Times New Roman" w:cs="Times New Roman"/>
-          <w:sz w:val="24"/>
-          <w:szCs w:val="24"/>
-        </w:rPr>
-        <w:t>Suraj:   It costs $500. That’s expensive. Do we have to get her that camera?</w:t>
-      </w:r>
-    </w:p>
-    <w:p>
-      <w:pPr>
-        <w:rPr>
-          <w:rFonts w:ascii="Times New Roman" w:hAnsi="Times New Roman" w:cs="Times New Roman"/>
-          <w:sz w:val="24"/>
-          <w:szCs w:val="24"/>
-        </w:rPr>
-      </w:pPr>
-      <w:r>
-        <w:rPr>
-          <w:rFonts w:ascii="Times New Roman" w:hAnsi="Times New Roman" w:cs="Times New Roman"/>
-          <w:sz w:val="24"/>
-          <w:szCs w:val="24"/>
-        </w:rPr>
-        <w:t>Preeti:  No. We don't have to get her an expensive camera. We can get her  a good, cheap camera!</w:t>
-      </w:r>
-    </w:p>
-    <w:p>
-      <w:pPr>
-        <w:rPr>
-          <w:rFonts w:ascii="Times New Roman" w:hAnsi="Times New Roman" w:cs="Times New Roman"/>
-          <w:sz w:val="24"/>
-          <w:szCs w:val="24"/>
-        </w:rPr>
-      </w:pPr>
-      <w:r>
-        <w:rPr>
-          <w:rFonts w:ascii="Times New Roman" w:hAnsi="Times New Roman" w:cs="Times New Roman"/>
-          <w:sz w:val="24"/>
-          <w:szCs w:val="24"/>
-        </w:rPr>
-        <w:t>Suraj:   OK. What about this orange camera?</w:t>
-      </w:r>
-    </w:p>
-    <w:p>
-      <w:pPr>
-        <w:rPr>
-          <w:rFonts w:ascii="Times New Roman" w:hAnsi="Times New Roman" w:cs="Times New Roman"/>
-          <w:sz w:val="24"/>
-          <w:szCs w:val="24"/>
-        </w:rPr>
-      </w:pPr>
-      <w:r>
-        <w:rPr>
-          <w:rFonts w:ascii="Times New Roman" w:hAnsi="Times New Roman" w:cs="Times New Roman"/>
-          <w:sz w:val="24"/>
-          <w:szCs w:val="24"/>
-        </w:rPr>
-        <w:t>Preeti:  an orange camera? I don’t like it. It’s an ugly camera. I want to buy her a nice camera.</w:t>
-      </w:r>
-    </w:p>
-    <w:p>
-      <w:pPr>
-        <w:rPr>
-          <w:rFonts w:ascii="Times New Roman" w:hAnsi="Times New Roman" w:cs="Times New Roman"/>
-          <w:sz w:val="24"/>
-          <w:szCs w:val="24"/>
-        </w:rPr>
-      </w:pPr>
-      <w:r>
-        <w:rPr>
-          <w:rFonts w:ascii="Times New Roman" w:hAnsi="Times New Roman" w:cs="Times New Roman"/>
-          <w:sz w:val="24"/>
-          <w:szCs w:val="24"/>
-        </w:rPr>
-        <w:t>Suraj:   Fine. Do you like this blue camera? It costs $100.</w:t>
-      </w:r>
-    </w:p>
-    <w:p>
-      <w:pPr>
-        <w:rPr>
-          <w:rFonts w:ascii="Times New Roman" w:hAnsi="Times New Roman" w:cs="Times New Roman"/>
-          <w:sz w:val="24"/>
-          <w:szCs w:val="24"/>
-        </w:rPr>
-      </w:pPr>
-      <w:r>
-        <w:rPr>
-          <w:rFonts w:ascii="Times New Roman" w:hAnsi="Times New Roman" w:cs="Times New Roman"/>
-          <w:sz w:val="24"/>
-          <w:szCs w:val="24"/>
-        </w:rPr>
-        <w:t>Preeti:  Yes! It’s cheap, and it’s nice! Let’s buy a blue camera!</w:t>
+        <w:t>Suraj</w:t>
+      </w:r>
+      <w:proofErr w:type="spellEnd"/>
+      <w:r>
+        <w:rPr>
+          <w:rFonts w:ascii="Times New Roman" w:hAnsi="Times New Roman" w:cs="Times New Roman"/>
+          <w:sz w:val="24"/>
+          <w:szCs w:val="24"/>
+        </w:rPr>
+        <w:t>:   Oh! We can have a party for her!</w:t>
+      </w:r>
+    </w:p>
+    <w:p>
+      <w:pPr>
+        <w:rPr>
+          <w:rFonts w:ascii="Times New Roman" w:hAnsi="Times New Roman" w:cs="Times New Roman"/>
+          <w:sz w:val="24"/>
+          <w:szCs w:val="24"/>
+        </w:rPr>
+      </w:pPr>
+      <w:proofErr w:type="spellStart"/>
+      <w:r>
+        <w:rPr>
+          <w:rFonts w:ascii="Times New Roman" w:hAnsi="Times New Roman" w:cs="Times New Roman"/>
+          <w:sz w:val="24"/>
+          <w:szCs w:val="24"/>
+        </w:rPr>
+        <w:t>Preeti</w:t>
+      </w:r>
+      <w:proofErr w:type="spellEnd"/>
+      <w:r>
+        <w:rPr>
+          <w:rFonts w:ascii="Times New Roman" w:hAnsi="Times New Roman" w:cs="Times New Roman"/>
+          <w:sz w:val="24"/>
+          <w:szCs w:val="24"/>
+        </w:rPr>
+        <w:t>:  We can’t have a party today. She has to work. But she doesn't have to work on Saturday. We can have a party on Saturday night.</w:t>
+      </w:r>
+    </w:p>
+    <w:p>
+      <w:pPr>
+        <w:rPr>
+          <w:rFonts w:ascii="Times New Roman" w:hAnsi="Times New Roman" w:cs="Times New Roman"/>
+          <w:sz w:val="24"/>
+          <w:szCs w:val="24"/>
+        </w:rPr>
+      </w:pPr>
+      <w:proofErr w:type="spellStart"/>
+      <w:r>
+        <w:rPr>
+          <w:rFonts w:ascii="Times New Roman" w:hAnsi="Times New Roman" w:cs="Times New Roman"/>
+          <w:sz w:val="24"/>
+          <w:szCs w:val="24"/>
+        </w:rPr>
+        <w:t>Suraj</w:t>
+      </w:r>
+      <w:proofErr w:type="spellEnd"/>
+      <w:r>
+        <w:rPr>
+          <w:rFonts w:ascii="Times New Roman" w:hAnsi="Times New Roman" w:cs="Times New Roman"/>
+          <w:sz w:val="24"/>
+          <w:szCs w:val="24"/>
+        </w:rPr>
+        <w:t>:   OK. We have to buy a present for her. What can we get for her?</w:t>
+      </w:r>
+    </w:p>
+    <w:p>
+      <w:pPr>
+        <w:rPr>
+          <w:rFonts w:ascii="Times New Roman" w:hAnsi="Times New Roman" w:cs="Times New Roman"/>
+          <w:sz w:val="24"/>
+          <w:szCs w:val="24"/>
+        </w:rPr>
+      </w:pPr>
+      <w:proofErr w:type="spellStart"/>
+      <w:r>
+        <w:rPr>
+          <w:rFonts w:ascii="Times New Roman" w:hAnsi="Times New Roman" w:cs="Times New Roman"/>
+          <w:sz w:val="24"/>
+          <w:szCs w:val="24"/>
+        </w:rPr>
+        <w:t>Preeti</w:t>
+      </w:r>
+      <w:proofErr w:type="spellEnd"/>
+      <w:r>
+        <w:rPr>
+          <w:rFonts w:ascii="Times New Roman" w:hAnsi="Times New Roman" w:cs="Times New Roman"/>
+          <w:sz w:val="24"/>
+          <w:szCs w:val="24"/>
+        </w:rPr>
+        <w:t>:  She likes cameras. We can get her a nice camera.</w:t>
+      </w:r>
+    </w:p>
+    <w:p>
+      <w:pPr>
+        <w:rPr>
+          <w:rFonts w:ascii="Times New Roman" w:hAnsi="Times New Roman" w:cs="Times New Roman"/>
+          <w:sz w:val="24"/>
+          <w:szCs w:val="24"/>
+        </w:rPr>
+      </w:pPr>
+      <w:proofErr w:type="spellStart"/>
+      <w:r>
+        <w:rPr>
+          <w:rFonts w:ascii="Times New Roman" w:hAnsi="Times New Roman" w:cs="Times New Roman"/>
+          <w:sz w:val="24"/>
+          <w:szCs w:val="24"/>
+        </w:rPr>
+        <w:t>Suraj</w:t>
+      </w:r>
+      <w:proofErr w:type="spellEnd"/>
+      <w:r>
+        <w:rPr>
+          <w:rFonts w:ascii="Times New Roman" w:hAnsi="Times New Roman" w:cs="Times New Roman"/>
+          <w:sz w:val="24"/>
+          <w:szCs w:val="24"/>
+        </w:rPr>
+        <w:t>:   Good idea. We can go to the online store. …Look, here are some cameras. Do you want to get her a big camera or a small camera?</w:t>
+      </w:r>
+    </w:p>
+    <w:p>
+      <w:pPr>
+        <w:rPr>
+          <w:rFonts w:ascii="Times New Roman" w:hAnsi="Times New Roman" w:cs="Times New Roman"/>
+          <w:sz w:val="24"/>
+          <w:szCs w:val="24"/>
+        </w:rPr>
+      </w:pPr>
+      <w:proofErr w:type="spellStart"/>
+      <w:r>
+        <w:rPr>
+          <w:rFonts w:ascii="Times New Roman" w:hAnsi="Times New Roman" w:cs="Times New Roman"/>
+          <w:sz w:val="24"/>
+          <w:szCs w:val="24"/>
+        </w:rPr>
+        <w:t>Preeti</w:t>
+      </w:r>
+      <w:proofErr w:type="spellEnd"/>
+      <w:r>
+        <w:rPr>
+          <w:rFonts w:ascii="Times New Roman" w:hAnsi="Times New Roman" w:cs="Times New Roman"/>
+          <w:sz w:val="24"/>
+          <w:szCs w:val="24"/>
+        </w:rPr>
+        <w:t>:  a small camera. What about this one? How much does it cost?</w:t>
+      </w:r>
+    </w:p>
+    <w:p>
+      <w:pPr>
+        <w:rPr>
+          <w:rFonts w:ascii="Times New Roman" w:hAnsi="Times New Roman" w:cs="Times New Roman"/>
+          <w:sz w:val="24"/>
+          <w:szCs w:val="24"/>
+        </w:rPr>
+      </w:pPr>
+      <w:proofErr w:type="spellStart"/>
+      <w:r>
+        <w:rPr>
+          <w:rFonts w:ascii="Times New Roman" w:hAnsi="Times New Roman" w:cs="Times New Roman"/>
+          <w:sz w:val="24"/>
+          <w:szCs w:val="24"/>
+        </w:rPr>
+        <w:t>Suraj</w:t>
+      </w:r>
+      <w:proofErr w:type="spellEnd"/>
+      <w:r>
+        <w:rPr>
+          <w:rFonts w:ascii="Times New Roman" w:hAnsi="Times New Roman" w:cs="Times New Roman"/>
+          <w:sz w:val="24"/>
+          <w:szCs w:val="24"/>
+        </w:rPr>
+        <w:t>:   It costs $500. That’s expensive. Do we have to get her that camera?</w:t>
+      </w:r>
+    </w:p>
+    <w:p>
+      <w:pPr>
+        <w:rPr>
+          <w:rFonts w:ascii="Times New Roman" w:hAnsi="Times New Roman" w:cs="Times New Roman"/>
+          <w:sz w:val="24"/>
+          <w:szCs w:val="24"/>
+        </w:rPr>
+      </w:pPr>
+      <w:proofErr w:type="spellStart"/>
+      <w:r>
+        <w:rPr>
+          <w:rFonts w:ascii="Times New Roman" w:hAnsi="Times New Roman" w:cs="Times New Roman"/>
+          <w:sz w:val="24"/>
+          <w:szCs w:val="24"/>
+        </w:rPr>
+        <w:t>Preeti</w:t>
+      </w:r>
+      <w:proofErr w:type="spellEnd"/>
+      <w:r>
+        <w:rPr>
+          <w:rFonts w:ascii="Times New Roman" w:hAnsi="Times New Roman" w:cs="Times New Roman"/>
+          <w:sz w:val="24"/>
+          <w:szCs w:val="24"/>
+        </w:rPr>
+        <w:t>:  No. We don't have to get her an ex</w:t>
+      </w:r>
+      <w:r>
+        <w:rPr>
+          <w:rFonts w:ascii="Times New Roman" w:hAnsi="Times New Roman" w:cs="Times New Roman"/>
+          <w:sz w:val="24"/>
+          <w:szCs w:val="24"/>
+        </w:rPr>
+        <w:t xml:space="preserve">pensive camera. We can get her </w:t>
+      </w:r>
+      <w:r>
+        <w:rPr>
+          <w:rFonts w:ascii="Times New Roman" w:hAnsi="Times New Roman" w:cs="Times New Roman"/>
+          <w:sz w:val="24"/>
+          <w:szCs w:val="24"/>
+        </w:rPr>
+        <w:t>a good, cheap camera!</w:t>
+      </w:r>
+    </w:p>
+    <w:p>
+      <w:pPr>
+        <w:rPr>
+          <w:rFonts w:ascii="Times New Roman" w:hAnsi="Times New Roman" w:cs="Times New Roman"/>
+          <w:sz w:val="24"/>
+          <w:szCs w:val="24"/>
+        </w:rPr>
+      </w:pPr>
+      <w:proofErr w:type="spellStart"/>
+      <w:r>
+        <w:rPr>
+          <w:rFonts w:ascii="Times New Roman" w:hAnsi="Times New Roman" w:cs="Times New Roman"/>
+          <w:sz w:val="24"/>
+          <w:szCs w:val="24"/>
+        </w:rPr>
+        <w:t>Suraj</w:t>
+      </w:r>
+      <w:proofErr w:type="spellEnd"/>
+      <w:r>
+        <w:rPr>
+          <w:rFonts w:ascii="Times New Roman" w:hAnsi="Times New Roman" w:cs="Times New Roman"/>
+          <w:sz w:val="24"/>
+          <w:szCs w:val="24"/>
+        </w:rPr>
+        <w:t>:   OK. What about this orange camera?</w:t>
+      </w:r>
+    </w:p>
+    <w:p>
+      <w:pPr>
+        <w:rPr>
+          <w:rFonts w:ascii="Times New Roman" w:hAnsi="Times New Roman" w:cs="Times New Roman"/>
+          <w:sz w:val="24"/>
+          <w:szCs w:val="24"/>
+        </w:rPr>
+      </w:pPr>
+      <w:proofErr w:type="spellStart"/>
+      <w:r>
+        <w:rPr>
+          <w:rFonts w:ascii="Times New Roman" w:hAnsi="Times New Roman" w:cs="Times New Roman"/>
+          <w:sz w:val="24"/>
+          <w:szCs w:val="24"/>
+        </w:rPr>
+        <w:t>Preeti</w:t>
+      </w:r>
+      <w:proofErr w:type="spellEnd"/>
+      <w:r>
+        <w:rPr>
+          <w:rFonts w:ascii="Times New Roman" w:hAnsi="Times New Roman" w:cs="Times New Roman"/>
+          <w:sz w:val="24"/>
+          <w:szCs w:val="24"/>
+        </w:rPr>
+        <w:t>:  an orange camera? I don’t like it. It’s an ugly camera. I want to buy her a nice camera.</w:t>
+      </w:r>
+    </w:p>
+    <w:p>
+      <w:pPr>
+        <w:rPr>
+          <w:rFonts w:ascii="Times New Roman" w:hAnsi="Times New Roman" w:cs="Times New Roman"/>
+          <w:sz w:val="24"/>
+          <w:szCs w:val="24"/>
+        </w:rPr>
+      </w:pPr>
+      <w:proofErr w:type="spellStart"/>
+      <w:r>
+        <w:rPr>
+          <w:rFonts w:ascii="Times New Roman" w:hAnsi="Times New Roman" w:cs="Times New Roman"/>
+          <w:sz w:val="24"/>
+          <w:szCs w:val="24"/>
+        </w:rPr>
+        <w:t>Suraj</w:t>
+      </w:r>
+      <w:proofErr w:type="spellEnd"/>
+      <w:r>
+        <w:rPr>
+          <w:rFonts w:ascii="Times New Roman" w:hAnsi="Times New Roman" w:cs="Times New Roman"/>
+          <w:sz w:val="24"/>
+          <w:szCs w:val="24"/>
+        </w:rPr>
+        <w:t>:   Fine. Do you like this blue camera? It costs $100.</w:t>
+      </w:r>
+    </w:p>
+    <w:p>
+      <w:pPr>
+        <w:rPr>
+          <w:rFonts w:ascii="Times New Roman" w:hAnsi="Times New Roman" w:cs="Times New Roman"/>
+          <w:sz w:val="24"/>
+          <w:szCs w:val="24"/>
+        </w:rPr>
+      </w:pPr>
+      <w:proofErr w:type="spellStart"/>
+      <w:r>
+        <w:rPr>
+          <w:rFonts w:ascii="Times New Roman" w:hAnsi="Times New Roman" w:cs="Times New Roman"/>
+          <w:sz w:val="24"/>
+          <w:szCs w:val="24"/>
+        </w:rPr>
+        <w:t>Preeti</w:t>
+      </w:r>
+      <w:proofErr w:type="spellEnd"/>
+      <w:r>
+        <w:rPr>
+          <w:rFonts w:ascii="Times New Roman" w:hAnsi="Times New Roman" w:cs="Times New Roman"/>
+          <w:sz w:val="24"/>
+          <w:szCs w:val="24"/>
+        </w:rPr>
+        <w:t>:  Yes! It’s cheap, and it’s nice! Let’s buy a blue camera!</w:t>
+      </w:r>
+      <w:r>
+        <w:rPr>
+          <w:rFonts w:ascii="Times New Roman" w:hAnsi="Times New Roman" w:cs="Times New Roman"/>
+          <w:sz w:val="24"/>
+          <w:szCs w:val="24"/>
+        </w:rPr>
+        <w:tab/>
+      </w:r>
+      <w:r>
+        <w:rPr>
+          <w:rStyle w:val="separator"/>
+          <w:rFonts w:ascii="Lucida Sans Unicode" w:hAnsi="Lucida Sans Unicode" w:cs="Lucida Sans Unicode"/>
+          <w:color w:val="333333"/>
+          <w:sz w:val="23"/>
+          <w:szCs w:val="23"/>
+          <w:bdr w:val="none" w:sz="0" w:space="0" w:color="auto" w:frame="1"/>
+          <w:shd w:val="clear" w:color="auto" w:fill="ECF5FF"/>
+        </w:rPr>
+        <w:t>/</w:t>
+      </w:r>
+      <w:r>
+        <w:rPr>
+          <w:rFonts w:ascii="Lucida Sans Unicode" w:hAnsi="Lucida Sans Unicode" w:cs="Lucida Sans Unicode"/>
+          <w:color w:val="333333"/>
+          <w:sz w:val="23"/>
+          <w:szCs w:val="23"/>
+          <w:shd w:val="clear" w:color="auto" w:fill="ECF5FF"/>
+        </w:rPr>
+        <w:t>ˈ</w:t>
+      </w:r>
+      <w:proofErr w:type="spellStart"/>
+      <w:r>
+        <w:rPr>
+          <w:rFonts w:ascii="Lucida Sans Unicode" w:hAnsi="Lucida Sans Unicode" w:cs="Lucida Sans Unicode"/>
+          <w:color w:val="333333"/>
+          <w:sz w:val="23"/>
+          <w:szCs w:val="23"/>
+          <w:shd w:val="clear" w:color="auto" w:fill="ECF5FF"/>
+        </w:rPr>
+        <w:t>kæmərə</w:t>
+      </w:r>
+      <w:proofErr w:type="spellEnd"/>
+      <w:r>
+        <w:rPr>
+          <w:rStyle w:val="separator"/>
+          <w:rFonts w:ascii="Lucida Sans Unicode" w:hAnsi="Lucida Sans Unicode" w:cs="Lucida Sans Unicode"/>
+          <w:color w:val="333333"/>
+          <w:sz w:val="23"/>
+          <w:szCs w:val="23"/>
+          <w:bdr w:val="none" w:sz="0" w:space="0" w:color="auto" w:frame="1"/>
+          <w:shd w:val="clear" w:color="auto" w:fill="ECF5FF"/>
+        </w:rPr>
+        <w:t>/</w:t>
       </w:r>
     </w:p>
     <w:p>
@@ -6991,7 +9501,7 @@
               <w:sz w:val="18"/>
               <w:szCs w:val="18"/>
             </w:rPr>
-            <w:t>1</w:t>
+            <w:t>13</w:t>
           </w:r>
           <w:r>
             <w:rPr>
@@ -7012,8 +9522,6 @@
     <w:pPr>
       <w:pStyle w:val="Footer"/>
     </w:pPr>
-    <w:bookmarkStart w:id="0" w:name="_GoBack"/>
-    <w:bookmarkEnd w:id="0"/>
   </w:p>
 </w:ftr>
 </file>
@@ -7816,6 +10324,26 @@
       <w:contextualSpacing/>
     </w:pPr>
   </w:style>
+  <w:style w:type="character" w:customStyle="1" w:styleId="separator">
+    <w:name w:val="separator"/>
+    <w:basedOn w:val="DefaultParagraphFont"/>
+    <w:rsid w:val="009F5443"/>
+  </w:style>
+  <w:style w:type="character" w:customStyle="1" w:styleId="apple-converted-space">
+    <w:name w:val="apple-converted-space"/>
+    <w:basedOn w:val="DefaultParagraphFont"/>
+    <w:rsid w:val="00763D50"/>
+  </w:style>
+  <w:style w:type="character" w:customStyle="1" w:styleId="phon">
+    <w:name w:val="phon"/>
+    <w:basedOn w:val="DefaultParagraphFont"/>
+    <w:rsid w:val="00763D50"/>
+  </w:style>
+  <w:style w:type="character" w:customStyle="1" w:styleId="ptl">
+    <w:name w:val="ptl"/>
+    <w:basedOn w:val="DefaultParagraphFont"/>
+    <w:rsid w:val="009C59C7"/>
+  </w:style>
 </w:styles>
 </file>
 
